--- a/SRS.docx
+++ b/SRS.docx
@@ -4,467 +4,109 @@
   <w:body>
     <w:sdt>
       <w:sdtPr>
-        <w:id w:val="1789853151"/>
+        <w:rPr>
+          <w:sz w:val="2"/>
+        </w:rPr>
+        <w:id w:val="-853345894"/>
         <w:docPartObj>
           <w:docPartGallery w:val="Cover Pages"/>
           <w:docPartUnique/>
         </w:docPartObj>
       </w:sdtPr>
+      <w:sdtEndPr>
+        <w:rPr>
+          <w:sz w:val="22"/>
+        </w:rPr>
+      </w:sdtEndPr>
       <w:sdtContent>
-        <w:p/>
+        <w:bookmarkStart w:id="0" w:name="_GoBack" w:displacedByCustomXml="prev"/>
         <w:p>
+          <w:pPr>
+            <w:pStyle w:val="NoSpacing"/>
+            <w:rPr>
+              <w:sz w:val="2"/>
+            </w:rPr>
+          </w:pPr>
           <w:r>
             <w:rPr>
               <w:noProof/>
             </w:rPr>
-            <mc:AlternateContent>
-              <mc:Choice Requires="wpg">
-                <w:drawing>
-                  <wp:anchor distT="0" distB="0" distL="114300" distR="114300" simplePos="0" relativeHeight="251666432" behindDoc="0" locked="0" layoutInCell="1" allowOverlap="1">
-                    <wp:simplePos x="0" y="0"/>
-                    <wp:positionH relativeFrom="column">
-                      <wp:posOffset>-28575</wp:posOffset>
-                    </wp:positionH>
-                    <wp:positionV relativeFrom="margin">
-                      <wp:align>center</wp:align>
-                    </wp:positionV>
-                    <wp:extent cx="6677025" cy="1470025"/>
-                    <wp:effectExtent l="0" t="0" r="9525" b="0"/>
-                    <wp:wrapSquare wrapText="bothSides"/>
-                    <wp:docPr id="2" name="Group 2"/>
-                    <wp:cNvGraphicFramePr/>
-                    <a:graphic xmlns:a="http://schemas.openxmlformats.org/drawingml/2006/main">
-                      <a:graphicData uri="http://schemas.microsoft.com/office/word/2010/wordprocessingGroup">
-                        <wpg:wgp>
-                          <wpg:cNvGrpSpPr/>
-                          <wpg:grpSpPr>
-                            <a:xfrm>
-                              <a:off x="0" y="0"/>
-                              <a:ext cx="6677025" cy="1470025"/>
-                              <a:chOff x="0" y="0"/>
-                              <a:chExt cx="6677025" cy="1470025"/>
-                            </a:xfrm>
-                          </wpg:grpSpPr>
-                          <wps:wsp>
-                            <wps:cNvPr id="217" name="Text Box 2"/>
-                            <wps:cNvSpPr txBox="1">
-                              <a:spLocks noChangeArrowheads="1"/>
-                            </wps:cNvSpPr>
-                            <wps:spPr bwMode="auto">
-                              <a:xfrm>
-                                <a:off x="0" y="0"/>
-                                <a:ext cx="6677025" cy="830580"/>
-                              </a:xfrm>
-                              <a:prstGeom prst="rect">
-                                <a:avLst/>
-                              </a:prstGeom>
-                              <a:solidFill>
-                                <a:srgbClr val="FFFFFF"/>
-                              </a:solidFill>
-                              <a:ln w="9525">
-                                <a:noFill/>
-                                <a:miter lim="800000"/>
-                                <a:headEnd/>
-                                <a:tailEnd/>
-                              </a:ln>
-                            </wps:spPr>
-                            <wps:txbx>
-                              <w:txbxContent>
-                                <w:p>
-                                  <w:pPr>
-                                    <w:jc w:val="center"/>
-                                    <w:rPr>
-                                      <w:b/>
-                                      <w:color w:val="4472C4" w:themeColor="accent5"/>
-                                      <w:sz w:val="72"/>
-                                      <w14:shadow w14:blurRad="12700" w14:dist="38100" w14:dir="2700000" w14:sx="100000" w14:sy="100000" w14:kx="0" w14:ky="0" w14:algn="tl">
-                                        <w14:schemeClr w14:val="accent5">
-                                          <w14:lumMod w14:val="60000"/>
-                                          <w14:lumOff w14:val="40000"/>
-                                        </w14:schemeClr>
-                                      </w14:shadow>
-                                      <w14:textOutline w14:w="9525" w14:cap="flat" w14:cmpd="sng" w14:algn="ctr">
-                                        <w14:solidFill>
-                                          <w14:schemeClr w14:val="bg1"/>
-                                        </w14:solidFill>
-                                        <w14:prstDash w14:val="solid"/>
-                                        <w14:round/>
-                                      </w14:textOutline>
-                                    </w:rPr>
-                                  </w:pPr>
-                                  <w:r>
-                                    <w:rPr>
-                                      <w:b/>
-                                      <w:color w:val="4472C4" w:themeColor="accent5"/>
-                                      <w:sz w:val="72"/>
-                                      <w14:shadow w14:blurRad="12700" w14:dist="38100" w14:dir="2700000" w14:sx="100000" w14:sy="100000" w14:kx="0" w14:ky="0" w14:algn="tl">
-                                        <w14:schemeClr w14:val="accent5">
-                                          <w14:lumMod w14:val="60000"/>
-                                          <w14:lumOff w14:val="40000"/>
-                                        </w14:schemeClr>
-                                      </w14:shadow>
-                                      <w14:textOutline w14:w="9525" w14:cap="flat" w14:cmpd="sng" w14:algn="ctr">
-                                        <w14:solidFill>
-                                          <w14:schemeClr w14:val="bg1"/>
-                                        </w14:solidFill>
-                                        <w14:prstDash w14:val="solid"/>
-                                        <w14:round/>
-                                      </w14:textOutline>
-                                    </w:rPr>
-                                    <w:t>Delivery Service Web Application</w:t>
-                                  </w:r>
-                                </w:p>
-                              </w:txbxContent>
-                            </wps:txbx>
-                            <wps:bodyPr rot="0" vert="horz" wrap="square" lIns="91440" tIns="45720" rIns="91440" bIns="45720" anchor="t" anchorCtr="0">
-                              <a:spAutoFit/>
-                            </wps:bodyPr>
-                          </wps:wsp>
-                          <wps:wsp>
-                            <wps:cNvPr id="1" name="Text Box 2"/>
-                            <wps:cNvSpPr txBox="1">
-                              <a:spLocks noChangeArrowheads="1"/>
-                            </wps:cNvSpPr>
-                            <wps:spPr bwMode="auto">
-                              <a:xfrm>
-                                <a:off x="0" y="828675"/>
-                                <a:ext cx="6677025" cy="641350"/>
-                              </a:xfrm>
-                              <a:prstGeom prst="rect">
-                                <a:avLst/>
-                              </a:prstGeom>
-                              <a:solidFill>
-                                <a:srgbClr val="FFFFFF"/>
-                              </a:solidFill>
-                              <a:ln w="9525">
-                                <a:noFill/>
-                                <a:miter lim="800000"/>
-                                <a:headEnd/>
-                                <a:tailEnd/>
-                              </a:ln>
-                            </wps:spPr>
-                            <wps:txbx>
-                              <w:txbxContent>
-                                <w:p>
-                                  <w:pPr>
-                                    <w:jc w:val="center"/>
-                                    <w:rPr>
-                                      <w:b/>
-                                      <w:color w:val="000000" w:themeColor="text1"/>
-                                      <w:sz w:val="48"/>
-                                      <w:szCs w:val="48"/>
-                                      <w14:shadow w14:blurRad="38100" w14:dist="19050" w14:dir="2700000" w14:sx="100000" w14:sy="100000" w14:kx="0" w14:ky="0" w14:algn="tl">
-                                        <w14:schemeClr w14:val="dk1">
-                                          <w14:alpha w14:val="60000"/>
-                                        </w14:schemeClr>
-                                      </w14:shadow>
-                                      <w14:textOutline w14:w="0" w14:cap="flat" w14:cmpd="sng" w14:algn="ctr">
-                                        <w14:noFill/>
-                                        <w14:prstDash w14:val="solid"/>
-                                        <w14:round/>
-                                      </w14:textOutline>
-                                    </w:rPr>
-                                  </w:pPr>
-                                  <w:r>
-                                    <w:rPr>
-                                      <w:b/>
-                                      <w:color w:val="000000" w:themeColor="text1"/>
-                                      <w:sz w:val="48"/>
-                                      <w:szCs w:val="48"/>
-                                      <w14:shadow w14:blurRad="38100" w14:dist="19050" w14:dir="2700000" w14:sx="100000" w14:sy="100000" w14:kx="0" w14:ky="0" w14:algn="tl">
-                                        <w14:schemeClr w14:val="dk1">
-                                          <w14:alpha w14:val="60000"/>
-                                        </w14:schemeClr>
-                                      </w14:shadow>
-                                      <w14:textOutline w14:w="0" w14:cap="flat" w14:cmpd="sng" w14:algn="ctr">
-                                        <w14:noFill/>
-                                        <w14:prstDash w14:val="solid"/>
-                                        <w14:round/>
-                                      </w14:textOutline>
-                                    </w:rPr>
-                                    <w:t>Software Requirements Specification</w:t>
-                                  </w:r>
-                                </w:p>
-                              </w:txbxContent>
-                            </wps:txbx>
-                            <wps:bodyPr rot="0" vert="horz" wrap="square" lIns="91440" tIns="45720" rIns="91440" bIns="45720" anchor="t" anchorCtr="0">
-                              <a:spAutoFit/>
-                            </wps:bodyPr>
-                          </wps:wsp>
-                        </wpg:wgp>
-                      </a:graphicData>
-                    </a:graphic>
-                  </wp:anchor>
-                </w:drawing>
-              </mc:Choice>
-              <mc:Fallback>
-                <w:pict>
-                  <v:group id="Group 2" o:spid="_x0000_s1026" style="position:absolute;margin-left:-2.25pt;margin-top:0;width:525.75pt;height:115.75pt;z-index:251666432;mso-position-vertical:center;mso-position-vertical-relative:margin" coordsize="66770,14700" o:gfxdata="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">
-                    <v:shapetype id="_x0000_t202" coordsize="21600,21600" o:spt="202" path="m,l,21600r21600,l21600,xe">
-                      <v:stroke joinstyle="miter"/>
-                      <v:path gradientshapeok="t" o:connecttype="rect"/>
-                    </v:shapetype>
-                    <v:shape id="Text Box 2" o:spid="_x0000_s1027" type="#_x0000_t202" style="position:absolute;width:66770;height:8305;visibility:visible;mso-wrap-style:square;v-text-anchor:top" o:gfxdata="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" stroked="f">
-                      <v:textbox style="mso-fit-shape-to-text:t">
-                        <w:txbxContent>
-                          <w:p>
-                            <w:pPr>
-                              <w:jc w:val="center"/>
-                              <w:rPr>
-                                <w:b/>
-                                <w:color w:val="4472C4" w:themeColor="accent5"/>
-                                <w:sz w:val="72"/>
-                                <w14:shadow w14:blurRad="12700" w14:dist="38100" w14:dir="2700000" w14:sx="100000" w14:sy="100000" w14:kx="0" w14:ky="0" w14:algn="tl">
-                                  <w14:schemeClr w14:val="accent5">
-                                    <w14:lumMod w14:val="60000"/>
-                                    <w14:lumOff w14:val="40000"/>
-                                  </w14:schemeClr>
-                                </w14:shadow>
-                                <w14:textOutline w14:w="9525" w14:cap="flat" w14:cmpd="sng" w14:algn="ctr">
-                                  <w14:solidFill>
-                                    <w14:schemeClr w14:val="bg1"/>
-                                  </w14:solidFill>
-                                  <w14:prstDash w14:val="solid"/>
-                                  <w14:round/>
-                                </w14:textOutline>
-                              </w:rPr>
-                            </w:pPr>
-                            <w:r>
-                              <w:rPr>
-                                <w:b/>
-                                <w:color w:val="4472C4" w:themeColor="accent5"/>
-                                <w:sz w:val="72"/>
-                                <w14:shadow w14:blurRad="12700" w14:dist="38100" w14:dir="2700000" w14:sx="100000" w14:sy="100000" w14:kx="0" w14:ky="0" w14:algn="tl">
-                                  <w14:schemeClr w14:val="accent5">
-                                    <w14:lumMod w14:val="60000"/>
-                                    <w14:lumOff w14:val="40000"/>
-                                  </w14:schemeClr>
-                                </w14:shadow>
-                                <w14:textOutline w14:w="9525" w14:cap="flat" w14:cmpd="sng" w14:algn="ctr">
-                                  <w14:solidFill>
-                                    <w14:schemeClr w14:val="bg1"/>
-                                  </w14:solidFill>
-                                  <w14:prstDash w14:val="solid"/>
-                                  <w14:round/>
-                                </w14:textOutline>
-                              </w:rPr>
-                              <w:t>Delivery Service Web Application</w:t>
-                            </w:r>
-                          </w:p>
-                        </w:txbxContent>
-                      </v:textbox>
-                    </v:shape>
-                    <v:shape id="Text Box 2" o:spid="_x0000_s1028" type="#_x0000_t202" style="position:absolute;top:8286;width:66770;height:6414;visibility:visible;mso-wrap-style:square;v-text-anchor:top" o:gfxdata="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" stroked="f">
-                      <v:textbox style="mso-fit-shape-to-text:t">
-                        <w:txbxContent>
-                          <w:p>
-                            <w:pPr>
-                              <w:jc w:val="center"/>
-                              <w:rPr>
-                                <w:b/>
-                                <w:color w:val="000000" w:themeColor="text1"/>
-                                <w:sz w:val="48"/>
-                                <w:szCs w:val="48"/>
-                                <w14:shadow w14:blurRad="38100" w14:dist="19050" w14:dir="2700000" w14:sx="100000" w14:sy="100000" w14:kx="0" w14:ky="0" w14:algn="tl">
-                                  <w14:schemeClr w14:val="dk1">
-                                    <w14:alpha w14:val="60000"/>
-                                  </w14:schemeClr>
-                                </w14:shadow>
-                                <w14:textOutline w14:w="0" w14:cap="flat" w14:cmpd="sng" w14:algn="ctr">
-                                  <w14:noFill/>
-                                  <w14:prstDash w14:val="solid"/>
-                                  <w14:round/>
-                                </w14:textOutline>
-                              </w:rPr>
-                            </w:pPr>
-                            <w:r>
-                              <w:rPr>
-                                <w:b/>
-                                <w:color w:val="000000" w:themeColor="text1"/>
-                                <w:sz w:val="48"/>
-                                <w:szCs w:val="48"/>
-                                <w14:shadow w14:blurRad="38100" w14:dist="19050" w14:dir="2700000" w14:sx="100000" w14:sy="100000" w14:kx="0" w14:ky="0" w14:algn="tl">
-                                  <w14:schemeClr w14:val="dk1">
-                                    <w14:alpha w14:val="60000"/>
-                                  </w14:schemeClr>
-                                </w14:shadow>
-                                <w14:textOutline w14:w="0" w14:cap="flat" w14:cmpd="sng" w14:algn="ctr">
-                                  <w14:noFill/>
-                                  <w14:prstDash w14:val="solid"/>
-                                  <w14:round/>
-                                </w14:textOutline>
-                              </w:rPr>
-                              <w:t>Software Requirements Specification</w:t>
-                            </w:r>
-                          </w:p>
-                        </w:txbxContent>
-                      </v:textbox>
-                    </v:shape>
-                    <w10:wrap type="square" anchory="margin"/>
-                  </v:group>
-                </w:pict>
-              </mc:Fallback>
-            </mc:AlternateContent>
-          </w:r>
-          <w:r>
-            <w:rPr>
-              <w:noProof/>
-            </w:rPr>
-            <mc:AlternateContent>
-              <mc:Choice Requires="wpg">
-                <w:drawing>
-                  <wp:anchor distT="0" distB="0" distL="114300" distR="114300" simplePos="0" relativeHeight="251658240" behindDoc="0" locked="0" layoutInCell="1" allowOverlap="1">
-                    <wp:simplePos x="0" y="0"/>
-                    <mc:AlternateContent>
-                      <mc:Choice Requires="wp14">
-                        <wp:positionH relativeFrom="page">
-                          <wp14:pctPosHOffset>4500</wp14:pctPosHOffset>
-                        </wp:positionH>
-                      </mc:Choice>
-                      <mc:Fallback>
-                        <wp:positionH relativeFrom="page">
-                          <wp:posOffset>349250</wp:posOffset>
-                        </wp:positionH>
-                      </mc:Fallback>
-                    </mc:AlternateContent>
-                    <wp:positionV relativeFrom="page">
-                      <wp:align>center</wp:align>
-                    </wp:positionV>
-                    <wp:extent cx="228600" cy="9144000"/>
-                    <wp:effectExtent l="0" t="0" r="3175" b="635"/>
-                    <wp:wrapNone/>
-                    <wp:docPr id="114" name="Group 114"/>
-                    <wp:cNvGraphicFramePr/>
-                    <a:graphic xmlns:a="http://schemas.openxmlformats.org/drawingml/2006/main">
-                      <a:graphicData uri="http://schemas.microsoft.com/office/word/2010/wordprocessingGroup">
-                        <wpg:wgp>
-                          <wpg:cNvGrpSpPr/>
-                          <wpg:grpSpPr>
-                            <a:xfrm>
-                              <a:off x="0" y="0"/>
-                              <a:ext cx="228600" cy="9144000"/>
-                              <a:chOff x="0" y="0"/>
-                              <a:chExt cx="228600" cy="9144000"/>
-                            </a:xfrm>
-                          </wpg:grpSpPr>
-                          <wps:wsp>
-                            <wps:cNvPr id="115" name="Rectangle 115"/>
-                            <wps:cNvSpPr/>
-                            <wps:spPr>
-                              <a:xfrm>
-                                <a:off x="0" y="0"/>
-                                <a:ext cx="228600" cy="8782050"/>
-                              </a:xfrm>
-                              <a:prstGeom prst="rect">
-                                <a:avLst/>
-                              </a:prstGeom>
-                              <a:solidFill>
-                                <a:schemeClr val="accent2"/>
-                              </a:solidFill>
-                              <a:ln>
-                                <a:noFill/>
-                              </a:ln>
-                            </wps:spPr>
-                            <wps:style>
-                              <a:lnRef idx="2">
-                                <a:schemeClr val="accent1">
-                                  <a:shade val="50000"/>
-                                </a:schemeClr>
-                              </a:lnRef>
-                              <a:fillRef idx="1">
-                                <a:schemeClr val="accent1"/>
-                              </a:fillRef>
-                              <a:effectRef idx="0">
-                                <a:schemeClr val="accent1"/>
-                              </a:effectRef>
-                              <a:fontRef idx="minor">
-                                <a:schemeClr val="lt1"/>
-                              </a:fontRef>
-                            </wps:style>
-                            <wps:bodyPr rot="0" spcFirstLastPara="0" vertOverflow="overflow" horzOverflow="overflow" vert="horz" wrap="square" lIns="91440" tIns="45720" rIns="91440" bIns="45720" numCol="1" spcCol="0" rtlCol="0" fromWordArt="0" anchor="ctr" anchorCtr="0" forceAA="0" compatLnSpc="1">
-                              <a:prstTxWarp prst="textNoShape">
-                                <a:avLst/>
-                              </a:prstTxWarp>
-                              <a:noAutofit/>
-                            </wps:bodyPr>
-                          </wps:wsp>
-                          <wps:wsp>
-                            <wps:cNvPr id="116" name="Rectangle 116"/>
-                            <wps:cNvSpPr>
-                              <a:spLocks noChangeAspect="1"/>
-                            </wps:cNvSpPr>
-                            <wps:spPr>
-                              <a:xfrm>
-                                <a:off x="0" y="8915400"/>
-                                <a:ext cx="228600" cy="228600"/>
-                              </a:xfrm>
-                              <a:prstGeom prst="rect">
-                                <a:avLst/>
-                              </a:prstGeom>
-                              <a:solidFill>
-                                <a:schemeClr val="accent1"/>
-                              </a:solidFill>
-                              <a:ln>
-                                <a:noFill/>
-                              </a:ln>
-                            </wps:spPr>
-                            <wps:style>
-                              <a:lnRef idx="2">
-                                <a:schemeClr val="accent1">
-                                  <a:shade val="50000"/>
-                                </a:schemeClr>
-                              </a:lnRef>
-                              <a:fillRef idx="1">
-                                <a:schemeClr val="accent1"/>
-                              </a:fillRef>
-                              <a:effectRef idx="0">
-                                <a:schemeClr val="accent1"/>
-                              </a:effectRef>
-                              <a:fontRef idx="minor">
-                                <a:schemeClr val="lt1"/>
-                              </a:fontRef>
-                            </wps:style>
-                            <wps:bodyPr rot="0" spcFirstLastPara="0" vertOverflow="overflow" horzOverflow="overflow" vert="horz" wrap="square" lIns="91440" tIns="45720" rIns="91440" bIns="45720" numCol="1" spcCol="0" rtlCol="0" fromWordArt="0" anchor="ctr" anchorCtr="0" forceAA="0" compatLnSpc="1">
-                              <a:prstTxWarp prst="textNoShape">
-                                <a:avLst/>
-                              </a:prstTxWarp>
-                              <a:noAutofit/>
-                            </wps:bodyPr>
-                          </wps:wsp>
-                        </wpg:wgp>
-                      </a:graphicData>
-                    </a:graphic>
-                    <wp14:sizeRelH relativeFrom="page">
-                      <wp14:pctWidth>2900</wp14:pctWidth>
-                    </wp14:sizeRelH>
-                    <wp14:sizeRelV relativeFrom="page">
-                      <wp14:pctHeight>90900</wp14:pctHeight>
-                    </wp14:sizeRelV>
-                  </wp:anchor>
-                </w:drawing>
-              </mc:Choice>
-              <mc:Fallback>
-                <w:pict>
-                  <v:group w14:anchorId="2871A68A" id="Group 114" o:spid="_x0000_s1026" style="position:absolute;margin-left:0;margin-top:0;width:18pt;height:10in;z-index:251658240;mso-width-percent:29;mso-height-percent:909;mso-left-percent:45;mso-position-horizontal-relative:page;mso-position-vertical:center;mso-position-vertical-relative:page;mso-width-percent:29;mso-height-percent:909;mso-left-percent:45" coordsize="2286,91440" o:gfxdata="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">
-                    <v:rect id="Rectangle 115" o:spid="_x0000_s1027" style="position:absolute;width:2286;height:87820;visibility:visible;mso-wrap-style:square;v-text-anchor:middle" o:gfxdata="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" fillcolor="#ed7d31 [3205]" stroked="f" strokeweight="1pt"/>
-                    <v:rect id="Rectangle 116" o:spid="_x0000_s1028" style="position:absolute;top:89154;width:2286;height:2286;visibility:visible;mso-wrap-style:square;v-text-anchor:middle" o:gfxdata="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" fillcolor="#5b9bd5 [3204]" stroked="f" strokeweight="1pt">
-                      <v:path arrowok="t"/>
-                      <o:lock v:ext="edit" aspectratio="t"/>
-                    </v:rect>
-                    <w10:wrap anchorx="page" anchory="page"/>
-                  </v:group>
-                </w:pict>
-              </mc:Fallback>
-            </mc:AlternateContent>
-          </w:r>
-          <w:r>
-            <w:br w:type="page"/>
+            <w:drawing>
+              <wp:anchor distT="0" distB="0" distL="114300" distR="114300" simplePos="0" relativeHeight="251658240" behindDoc="1" locked="0" layoutInCell="1" allowOverlap="1">
+                <wp:simplePos x="0" y="0"/>
+                <wp:positionH relativeFrom="margin">
+                  <wp:align>center</wp:align>
+                </wp:positionH>
+                <wp:positionV relativeFrom="margin">
+                  <wp:align>center</wp:align>
+                </wp:positionV>
+                <wp:extent cx="7754112" cy="10963656"/>
+                <wp:effectExtent l="0" t="0" r="0" b="9525"/>
+                <wp:wrapTight wrapText="bothSides">
+                  <wp:wrapPolygon edited="0">
+                    <wp:start x="0" y="0"/>
+                    <wp:lineTo x="0" y="21581"/>
+                    <wp:lineTo x="21545" y="21581"/>
+                    <wp:lineTo x="21545" y="0"/>
+                    <wp:lineTo x="0" y="0"/>
+                  </wp:wrapPolygon>
+                </wp:wrapTight>
+                <wp:docPr id="5" name="Picture 5"/>
+                <wp:cNvGraphicFramePr>
+                  <a:graphicFrameLocks xmlns:a="http://schemas.openxmlformats.org/drawingml/2006/main" noChangeAspect="1"/>
+                </wp:cNvGraphicFramePr>
+                <a:graphic xmlns:a="http://schemas.openxmlformats.org/drawingml/2006/main">
+                  <a:graphicData uri="http://schemas.openxmlformats.org/drawingml/2006/picture">
+                    <pic:pic xmlns:pic="http://schemas.openxmlformats.org/drawingml/2006/picture">
+                      <pic:nvPicPr>
+                        <pic:cNvPr id="5" name="Industrial Inspection (4).png"/>
+                        <pic:cNvPicPr/>
+                      </pic:nvPicPr>
+                      <pic:blipFill>
+                        <a:blip r:embed="rId9">
+                          <a:extLst>
+                            <a:ext uri="{28A0092B-C50C-407E-A947-70E740481C1C}">
+                              <a14:useLocalDpi xmlns:a14="http://schemas.microsoft.com/office/drawing/2010/main" val="0"/>
+                            </a:ext>
+                          </a:extLst>
+                        </a:blip>
+                        <a:stretch>
+                          <a:fillRect/>
+                        </a:stretch>
+                      </pic:blipFill>
+                      <pic:spPr>
+                        <a:xfrm>
+                          <a:off x="0" y="0"/>
+                          <a:ext cx="7754112" cy="10963656"/>
+                        </a:xfrm>
+                        <a:prstGeom prst="rect">
+                          <a:avLst/>
+                        </a:prstGeom>
+                      </pic:spPr>
+                    </pic:pic>
+                  </a:graphicData>
+                </a:graphic>
+                <wp14:sizeRelH relativeFrom="page">
+                  <wp14:pctWidth>0</wp14:pctWidth>
+                </wp14:sizeRelH>
+                <wp14:sizeRelV relativeFrom="page">
+                  <wp14:pctHeight>0</wp14:pctHeight>
+                </wp14:sizeRelV>
+              </wp:anchor>
+            </w:drawing>
           </w:r>
         </w:p>
+        <w:bookmarkEnd w:id="0" w:displacedByCustomXml="next"/>
       </w:sdtContent>
     </w:sdt>
     <w:sdt>
       <w:sdtPr>
+        <w:rPr>
+          <w:rFonts w:asciiTheme="minorHAnsi" w:eastAsiaTheme="minorHAnsi" w:hAnsiTheme="minorHAnsi" w:cstheme="minorBidi"/>
+          <w:color w:val="auto"/>
+          <w:sz w:val="22"/>
+          <w:szCs w:val="22"/>
+        </w:rPr>
         <w:id w:val="-888331466"/>
         <w:docPartObj>
           <w:docPartGallery w:val="Table of Contents"/>
@@ -473,13 +115,9 @@
       </w:sdtPr>
       <w:sdtEndPr>
         <w:rPr>
-          <w:rFonts w:asciiTheme="minorHAnsi" w:eastAsiaTheme="minorHAnsi" w:hAnsiTheme="minorHAnsi" w:cstheme="minorBidi"/>
           <w:b/>
           <w:bCs/>
           <w:noProof/>
-          <w:color w:val="auto"/>
-          <w:sz w:val="22"/>
-          <w:szCs w:val="22"/>
         </w:rPr>
       </w:sdtEndPr>
       <w:sdtContent>
@@ -512,7 +150,7 @@
           <w:r>
             <w:fldChar w:fldCharType="separate"/>
           </w:r>
-          <w:hyperlink w:anchor="_Toc194753757" w:history="1">
+          <w:hyperlink w:anchor="_Toc194775125" w:history="1">
             <w:r>
               <w:rPr>
                 <w:rStyle w:val="Hyperlink"/>
@@ -555,7 +193,7 @@
                 <w:noProof/>
                 <w:webHidden/>
               </w:rPr>
-              <w:instrText xml:space="preserve"> PAGEREF _Toc194753757 \h </w:instrText>
+              <w:instrText xml:space="preserve"> PAGEREF _Toc194775125 \h </w:instrText>
             </w:r>
             <w:r>
               <w:rPr>
@@ -597,7 +235,7 @@
               <w:noProof/>
             </w:rPr>
           </w:pPr>
-          <w:hyperlink w:anchor="_Toc194753758" w:history="1">
+          <w:hyperlink w:anchor="_Toc194775126" w:history="1">
             <w:r>
               <w:rPr>
                 <w:rStyle w:val="Hyperlink"/>
@@ -632,7 +270,7 @@
                 <w:noProof/>
                 <w:webHidden/>
               </w:rPr>
-              <w:instrText xml:space="preserve"> PAGEREF _Toc194753758 \h </w:instrText>
+              <w:instrText xml:space="preserve"> PAGEREF _Toc194775126 \h </w:instrText>
             </w:r>
             <w:r>
               <w:rPr>
@@ -674,7 +312,7 @@
               <w:noProof/>
             </w:rPr>
           </w:pPr>
-          <w:hyperlink w:anchor="_Toc194753759" w:history="1">
+          <w:hyperlink w:anchor="_Toc194775127" w:history="1">
             <w:r>
               <w:rPr>
                 <w:rStyle w:val="Hyperlink"/>
@@ -709,7 +347,7 @@
                 <w:noProof/>
                 <w:webHidden/>
               </w:rPr>
-              <w:instrText xml:space="preserve"> PAGEREF _Toc194753759 \h </w:instrText>
+              <w:instrText xml:space="preserve"> PAGEREF _Toc194775127 \h </w:instrText>
             </w:r>
             <w:r>
               <w:rPr>
@@ -751,7 +389,7 @@
               <w:noProof/>
             </w:rPr>
           </w:pPr>
-          <w:hyperlink w:anchor="_Toc194753760" w:history="1">
+          <w:hyperlink w:anchor="_Toc194775128" w:history="1">
             <w:r>
               <w:rPr>
                 <w:rStyle w:val="Hyperlink"/>
@@ -786,7 +424,7 @@
                 <w:noProof/>
                 <w:webHidden/>
               </w:rPr>
-              <w:instrText xml:space="preserve"> PAGEREF _Toc194753760 \h </w:instrText>
+              <w:instrText xml:space="preserve"> PAGEREF _Toc194775128 \h </w:instrText>
             </w:r>
             <w:r>
               <w:rPr>
@@ -828,7 +466,7 @@
               <w:noProof/>
             </w:rPr>
           </w:pPr>
-          <w:hyperlink w:anchor="_Toc194753761" w:history="1">
+          <w:hyperlink w:anchor="_Toc194775129" w:history="1">
             <w:r>
               <w:rPr>
                 <w:rStyle w:val="Hyperlink"/>
@@ -863,7 +501,7 @@
                 <w:noProof/>
                 <w:webHidden/>
               </w:rPr>
-              <w:instrText xml:space="preserve"> PAGEREF _Toc194753761 \h </w:instrText>
+              <w:instrText xml:space="preserve"> PAGEREF _Toc194775129 \h </w:instrText>
             </w:r>
             <w:r>
               <w:rPr>
@@ -906,7 +544,7 @@
               <w:noProof/>
             </w:rPr>
           </w:pPr>
-          <w:hyperlink w:anchor="_Toc194753762" w:history="1">
+          <w:hyperlink w:anchor="_Toc194775130" w:history="1">
             <w:r>
               <w:rPr>
                 <w:rStyle w:val="Hyperlink"/>
@@ -949,7 +587,7 @@
                 <w:noProof/>
                 <w:webHidden/>
               </w:rPr>
-              <w:instrText xml:space="preserve"> PAGEREF _Toc194753762 \h </w:instrText>
+              <w:instrText xml:space="preserve"> PAGEREF _Toc194775130 \h </w:instrText>
             </w:r>
             <w:r>
               <w:rPr>
@@ -991,7 +629,7 @@
               <w:noProof/>
             </w:rPr>
           </w:pPr>
-          <w:hyperlink w:anchor="_Toc194753763" w:history="1">
+          <w:hyperlink w:anchor="_Toc194775131" w:history="1">
             <w:r>
               <w:rPr>
                 <w:rStyle w:val="Hyperlink"/>
@@ -1026,7 +664,7 @@
                 <w:noProof/>
                 <w:webHidden/>
               </w:rPr>
-              <w:instrText xml:space="preserve"> PAGEREF _Toc194753763 \h </w:instrText>
+              <w:instrText xml:space="preserve"> PAGEREF _Toc194775131 \h </w:instrText>
             </w:r>
             <w:r>
               <w:rPr>
@@ -1068,7 +706,7 @@
               <w:noProof/>
             </w:rPr>
           </w:pPr>
-          <w:hyperlink w:anchor="_Toc194753764" w:history="1">
+          <w:hyperlink w:anchor="_Toc194775132" w:history="1">
             <w:r>
               <w:rPr>
                 <w:rStyle w:val="Hyperlink"/>
@@ -1103,7 +741,7 @@
                 <w:noProof/>
                 <w:webHidden/>
               </w:rPr>
-              <w:instrText xml:space="preserve"> PAGEREF _Toc194753764 \h </w:instrText>
+              <w:instrText xml:space="preserve"> PAGEREF _Toc194775132 \h </w:instrText>
             </w:r>
             <w:r>
               <w:rPr>
@@ -1145,7 +783,7 @@
               <w:noProof/>
             </w:rPr>
           </w:pPr>
-          <w:hyperlink w:anchor="_Toc194753765" w:history="1">
+          <w:hyperlink w:anchor="_Toc194775133" w:history="1">
             <w:r>
               <w:rPr>
                 <w:rStyle w:val="Hyperlink"/>
@@ -1180,7 +818,7 @@
                 <w:noProof/>
                 <w:webHidden/>
               </w:rPr>
-              <w:instrText xml:space="preserve"> PAGEREF _Toc194753765 \h </w:instrText>
+              <w:instrText xml:space="preserve"> PAGEREF _Toc194775133 \h </w:instrText>
             </w:r>
             <w:r>
               <w:rPr>
@@ -1222,7 +860,7 @@
               <w:noProof/>
             </w:rPr>
           </w:pPr>
-          <w:hyperlink w:anchor="_Toc194753766" w:history="1">
+          <w:hyperlink w:anchor="_Toc194775134" w:history="1">
             <w:r>
               <w:rPr>
                 <w:rStyle w:val="Hyperlink"/>
@@ -1257,7 +895,92 @@
                 <w:noProof/>
                 <w:webHidden/>
               </w:rPr>
-              <w:instrText xml:space="preserve"> PAGEREF _Toc194753766 \h </w:instrText>
+              <w:instrText xml:space="preserve"> PAGEREF _Toc194775134 \h </w:instrText>
+            </w:r>
+            <w:r>
+              <w:rPr>
+                <w:noProof/>
+                <w:webHidden/>
+              </w:rPr>
+            </w:r>
+            <w:r>
+              <w:rPr>
+                <w:noProof/>
+                <w:webHidden/>
+              </w:rPr>
+              <w:fldChar w:fldCharType="separate"/>
+            </w:r>
+            <w:r>
+              <w:rPr>
+                <w:noProof/>
+                <w:webHidden/>
+              </w:rPr>
+              <w:t>4</w:t>
+            </w:r>
+            <w:r>
+              <w:rPr>
+                <w:noProof/>
+                <w:webHidden/>
+              </w:rPr>
+              <w:fldChar w:fldCharType="end"/>
+            </w:r>
+          </w:hyperlink>
+        </w:p>
+        <w:p>
+          <w:pPr>
+            <w:pStyle w:val="TOC2"/>
+            <w:tabs>
+              <w:tab w:val="left" w:pos="880"/>
+              <w:tab w:val="right" w:leader="dot" w:pos="10070"/>
+            </w:tabs>
+            <w:rPr>
+              <w:rFonts w:eastAsiaTheme="minorEastAsia"/>
+              <w:noProof/>
+            </w:rPr>
+          </w:pPr>
+          <w:hyperlink w:anchor="_Toc194775135" w:history="1">
+            <w:r>
+              <w:rPr>
+                <w:rStyle w:val="Hyperlink"/>
+                <w:noProof/>
+              </w:rPr>
+              <w:t>2.3</w:t>
+            </w:r>
+            <w:r>
+              <w:rPr>
+                <w:rFonts w:eastAsiaTheme="minorEastAsia"/>
+                <w:noProof/>
+              </w:rPr>
+              <w:tab/>
+            </w:r>
+            <w:r>
+              <w:rPr>
+                <w:rStyle w:val="Hyperlink"/>
+                <w:b/>
+                <w:noProof/>
+              </w:rPr>
+              <w:t>User Characteristics</w:t>
+            </w:r>
+            <w:r>
+              <w:rPr>
+                <w:noProof/>
+                <w:webHidden/>
+              </w:rPr>
+              <w:tab/>
+            </w:r>
+            <w:r>
+              <w:rPr>
+                <w:noProof/>
+                <w:webHidden/>
+              </w:rPr>
+              <w:fldChar w:fldCharType="begin"/>
+            </w:r>
+            <w:r>
+              <w:rPr>
+                <w:noProof/>
+                <w:webHidden/>
+              </w:rPr>
+              <w:instrText xml:space="preserve"> PAGEREF _Toc194775135 \h </w:instrText>
             </w:r>
             <w:r>
               <w:rPr>
@@ -1299,13 +1022,13 @@
               <w:noProof/>
             </w:rPr>
           </w:pPr>
-          <w:hyperlink w:anchor="_Toc194753767" w:history="1">
+          <w:hyperlink w:anchor="_Toc194775136" w:history="1">
             <w:r>
               <w:rPr>
                 <w:rStyle w:val="Hyperlink"/>
                 <w:noProof/>
               </w:rPr>
-              <w:t xml:space="preserve">2.3 </w:t>
+              <w:t xml:space="preserve">2.4 </w:t>
             </w:r>
             <w:r>
               <w:rPr>
@@ -1313,7 +1036,7 @@
                 <w:b/>
                 <w:noProof/>
               </w:rPr>
-              <w:t>User Characteristics</w:t>
+              <w:t>Apportioning of Requirements</w:t>
             </w:r>
             <w:r>
               <w:rPr>
@@ -1334,7 +1057,7 @@
                 <w:noProof/>
                 <w:webHidden/>
               </w:rPr>
-              <w:instrText xml:space="preserve"> PAGEREF _Toc194753767 \h </w:instrText>
+              <w:instrText xml:space="preserve"> PAGEREF _Toc194775136 \h </w:instrText>
             </w:r>
             <w:r>
               <w:rPr>
@@ -1369,6 +1092,7 @@
           <w:pPr>
             <w:pStyle w:val="TOC2"/>
             <w:tabs>
+              <w:tab w:val="left" w:pos="880"/>
               <w:tab w:val="right" w:leader="dot" w:pos="10070"/>
             </w:tabs>
             <w:rPr>
@@ -1376,13 +1100,20 @@
               <w:noProof/>
             </w:rPr>
           </w:pPr>
-          <w:hyperlink w:anchor="_Toc194753768" w:history="1">
+          <w:hyperlink w:anchor="_Toc194775137" w:history="1">
             <w:r>
               <w:rPr>
                 <w:rStyle w:val="Hyperlink"/>
                 <w:noProof/>
               </w:rPr>
-              <w:t xml:space="preserve">2.4 </w:t>
+              <w:t>2.4</w:t>
+            </w:r>
+            <w:r>
+              <w:rPr>
+                <w:rFonts w:eastAsiaTheme="minorEastAsia"/>
+                <w:noProof/>
+              </w:rPr>
+              <w:tab/>
             </w:r>
             <w:r>
               <w:rPr>
@@ -1390,7 +1121,7 @@
                 <w:b/>
                 <w:noProof/>
               </w:rPr>
-              <w:t>Apportioning of Requirements</w:t>
+              <w:t>Assumptions and Dependencies</w:t>
             </w:r>
             <w:r>
               <w:rPr>
@@ -1411,84 +1142,7 @@
                 <w:noProof/>
                 <w:webHidden/>
               </w:rPr>
-              <w:instrText xml:space="preserve"> PAGEREF _Toc194753768 \h </w:instrText>
-            </w:r>
-            <w:r>
-              <w:rPr>
-                <w:noProof/>
-                <w:webHidden/>
-              </w:rPr>
-            </w:r>
-            <w:r>
-              <w:rPr>
-                <w:noProof/>
-                <w:webHidden/>
-              </w:rPr>
-              <w:fldChar w:fldCharType="separate"/>
-            </w:r>
-            <w:r>
-              <w:rPr>
-                <w:noProof/>
-                <w:webHidden/>
-              </w:rPr>
-              <w:t>4</w:t>
-            </w:r>
-            <w:r>
-              <w:rPr>
-                <w:noProof/>
-                <w:webHidden/>
-              </w:rPr>
-              <w:fldChar w:fldCharType="end"/>
-            </w:r>
-          </w:hyperlink>
-        </w:p>
-        <w:p>
-          <w:pPr>
-            <w:pStyle w:val="TOC2"/>
-            <w:tabs>
-              <w:tab w:val="right" w:leader="dot" w:pos="10070"/>
-            </w:tabs>
-            <w:rPr>
-              <w:rFonts w:eastAsiaTheme="minorEastAsia"/>
-              <w:noProof/>
-            </w:rPr>
-          </w:pPr>
-          <w:hyperlink w:anchor="_Toc194753769" w:history="1">
-            <w:r>
-              <w:rPr>
-                <w:rStyle w:val="Hyperlink"/>
-                <w:noProof/>
-              </w:rPr>
-              <w:t xml:space="preserve">2.5 </w:t>
-            </w:r>
-            <w:r>
-              <w:rPr>
-                <w:rStyle w:val="Hyperlink"/>
-                <w:b/>
-                <w:noProof/>
-              </w:rPr>
-              <w:t>Assumptions and Dependencies</w:t>
-            </w:r>
-            <w:r>
-              <w:rPr>
-                <w:noProof/>
-                <w:webHidden/>
-              </w:rPr>
-              <w:tab/>
-            </w:r>
-            <w:r>
-              <w:rPr>
-                <w:noProof/>
-                <w:webHidden/>
-              </w:rPr>
-              <w:fldChar w:fldCharType="begin"/>
-            </w:r>
-            <w:r>
-              <w:rPr>
-                <w:noProof/>
-                <w:webHidden/>
-              </w:rPr>
-              <w:instrText xml:space="preserve"> PAGEREF _Toc194753769 \h </w:instrText>
+              <w:instrText xml:space="preserve"> PAGEREF _Toc194775137 \h </w:instrText>
             </w:r>
             <w:r>
               <w:rPr>
@@ -1531,7 +1185,7 @@
               <w:noProof/>
             </w:rPr>
           </w:pPr>
-          <w:hyperlink w:anchor="_Toc194753770" w:history="1">
+          <w:hyperlink w:anchor="_Toc194775138" w:history="1">
             <w:r>
               <w:rPr>
                 <w:rStyle w:val="Hyperlink"/>
@@ -1574,7 +1228,7 @@
                 <w:noProof/>
                 <w:webHidden/>
               </w:rPr>
-              <w:instrText xml:space="preserve"> PAGEREF _Toc194753770 \h </w:instrText>
+              <w:instrText xml:space="preserve"> PAGEREF _Toc194775138 \h </w:instrText>
             </w:r>
             <w:r>
               <w:rPr>
@@ -1594,7 +1248,7 @@
                 <w:noProof/>
                 <w:webHidden/>
               </w:rPr>
-              <w:t>5</w:t>
+              <w:t>6</w:t>
             </w:r>
             <w:r>
               <w:rPr>
@@ -1616,7 +1270,7 @@
               <w:noProof/>
             </w:rPr>
           </w:pPr>
-          <w:hyperlink w:anchor="_Toc194753771" w:history="1">
+          <w:hyperlink w:anchor="_Toc194775139" w:history="1">
             <w:r>
               <w:rPr>
                 <w:rStyle w:val="Hyperlink"/>
@@ -1651,7 +1305,7 @@
                 <w:noProof/>
                 <w:webHidden/>
               </w:rPr>
-              <w:instrText xml:space="preserve"> PAGEREF _Toc194753771 \h </w:instrText>
+              <w:instrText xml:space="preserve"> PAGEREF _Toc194775139 \h </w:instrText>
             </w:r>
             <w:r>
               <w:rPr>
@@ -1671,7 +1325,7 @@
                 <w:noProof/>
                 <w:webHidden/>
               </w:rPr>
-              <w:t>5</w:t>
+              <w:t>6</w:t>
             </w:r>
             <w:r>
               <w:rPr>
@@ -1693,7 +1347,7 @@
               <w:noProof/>
             </w:rPr>
           </w:pPr>
-          <w:hyperlink w:anchor="_Toc194753772" w:history="1">
+          <w:hyperlink w:anchor="_Toc194775140" w:history="1">
             <w:r>
               <w:rPr>
                 <w:rStyle w:val="Hyperlink"/>
@@ -1728,7 +1382,7 @@
                 <w:noProof/>
                 <w:webHidden/>
               </w:rPr>
-              <w:instrText xml:space="preserve"> PAGEREF _Toc194753772 \h </w:instrText>
+              <w:instrText xml:space="preserve"> PAGEREF _Toc194775140 \h </w:instrText>
             </w:r>
             <w:r>
               <w:rPr>
@@ -1748,7 +1402,7 @@
                 <w:noProof/>
                 <w:webHidden/>
               </w:rPr>
-              <w:t>5</w:t>
+              <w:t>6</w:t>
             </w:r>
             <w:r>
               <w:rPr>
@@ -1770,7 +1424,7 @@
               <w:noProof/>
             </w:rPr>
           </w:pPr>
-          <w:hyperlink w:anchor="_Toc194753773" w:history="1">
+          <w:hyperlink w:anchor="_Toc194775141" w:history="1">
             <w:r>
               <w:rPr>
                 <w:rStyle w:val="Hyperlink"/>
@@ -1805,7 +1459,7 @@
                 <w:noProof/>
                 <w:webHidden/>
               </w:rPr>
-              <w:instrText xml:space="preserve"> PAGEREF _Toc194753773 \h </w:instrText>
+              <w:instrText xml:space="preserve"> PAGEREF _Toc194775141 \h </w:instrText>
             </w:r>
             <w:r>
               <w:rPr>
@@ -1825,7 +1479,7 @@
                 <w:noProof/>
                 <w:webHidden/>
               </w:rPr>
-              <w:t>5</w:t>
+              <w:t>7</w:t>
             </w:r>
             <w:r>
               <w:rPr>
@@ -1847,7 +1501,7 @@
               <w:noProof/>
             </w:rPr>
           </w:pPr>
-          <w:hyperlink w:anchor="_Toc194753774" w:history="1">
+          <w:hyperlink w:anchor="_Toc194775142" w:history="1">
             <w:r>
               <w:rPr>
                 <w:rStyle w:val="Hyperlink"/>
@@ -1882,7 +1536,7 @@
                 <w:noProof/>
                 <w:webHidden/>
               </w:rPr>
-              <w:instrText xml:space="preserve"> PAGEREF _Toc194753774 \h </w:instrText>
+              <w:instrText xml:space="preserve"> PAGEREF _Toc194775142 \h </w:instrText>
             </w:r>
             <w:r>
               <w:rPr>
@@ -1902,7 +1556,7 @@
                 <w:noProof/>
                 <w:webHidden/>
               </w:rPr>
-              <w:t>5</w:t>
+              <w:t>7</w:t>
             </w:r>
             <w:r>
               <w:rPr>
@@ -1924,7 +1578,7 @@
               <w:noProof/>
             </w:rPr>
           </w:pPr>
-          <w:hyperlink w:anchor="_Toc194753775" w:history="1">
+          <w:hyperlink w:anchor="_Toc194775143" w:history="1">
             <w:r>
               <w:rPr>
                 <w:rStyle w:val="Hyperlink"/>
@@ -1959,7 +1613,7 @@
                 <w:noProof/>
                 <w:webHidden/>
               </w:rPr>
-              <w:instrText xml:space="preserve"> PAGEREF _Toc194753775 \h </w:instrText>
+              <w:instrText xml:space="preserve"> PAGEREF _Toc194775143 \h </w:instrText>
             </w:r>
             <w:r>
               <w:rPr>
@@ -1979,7 +1633,7 @@
                 <w:noProof/>
                 <w:webHidden/>
               </w:rPr>
-              <w:t>5</w:t>
+              <w:t>7</w:t>
             </w:r>
             <w:r>
               <w:rPr>
@@ -2001,7 +1655,7 @@
               <w:noProof/>
             </w:rPr>
           </w:pPr>
-          <w:hyperlink w:anchor="_Toc194753776" w:history="1">
+          <w:hyperlink w:anchor="_Toc194775144" w:history="1">
             <w:r>
               <w:rPr>
                 <w:rStyle w:val="Hyperlink"/>
@@ -2036,7 +1690,7 @@
                 <w:noProof/>
                 <w:webHidden/>
               </w:rPr>
-              <w:instrText xml:space="preserve"> PAGEREF _Toc194753776 \h </w:instrText>
+              <w:instrText xml:space="preserve"> PAGEREF _Toc194775144 \h </w:instrText>
             </w:r>
             <w:r>
               <w:rPr>
@@ -2056,7 +1710,7 @@
                 <w:noProof/>
                 <w:webHidden/>
               </w:rPr>
-              <w:t>5</w:t>
+              <w:t>7</w:t>
             </w:r>
             <w:r>
               <w:rPr>
@@ -2078,7 +1732,7 @@
               <w:noProof/>
             </w:rPr>
           </w:pPr>
-          <w:hyperlink w:anchor="_Toc194753777" w:history="1">
+          <w:hyperlink w:anchor="_Toc194775145" w:history="1">
             <w:r>
               <w:rPr>
                 <w:rStyle w:val="Hyperlink"/>
@@ -2113,7 +1767,7 @@
                 <w:noProof/>
                 <w:webHidden/>
               </w:rPr>
-              <w:instrText xml:space="preserve"> PAGEREF _Toc194753777 \h </w:instrText>
+              <w:instrText xml:space="preserve"> PAGEREF _Toc194775145 \h </w:instrText>
             </w:r>
             <w:r>
               <w:rPr>
@@ -2133,7 +1787,7 @@
                 <w:noProof/>
                 <w:webHidden/>
               </w:rPr>
-              <w:t>5</w:t>
+              <w:t>7</w:t>
             </w:r>
             <w:r>
               <w:rPr>
@@ -2155,7 +1809,7 @@
               <w:noProof/>
             </w:rPr>
           </w:pPr>
-          <w:hyperlink w:anchor="_Toc194753778" w:history="1">
+          <w:hyperlink w:anchor="_Toc194775146" w:history="1">
             <w:r>
               <w:rPr>
                 <w:rStyle w:val="Hyperlink"/>
@@ -2190,7 +1844,7 @@
                 <w:noProof/>
                 <w:webHidden/>
               </w:rPr>
-              <w:instrText xml:space="preserve"> PAGEREF _Toc194753778 \h </w:instrText>
+              <w:instrText xml:space="preserve"> PAGEREF _Toc194775146 \h </w:instrText>
             </w:r>
             <w:r>
               <w:rPr>
@@ -2210,7 +1864,7 @@
                 <w:noProof/>
                 <w:webHidden/>
               </w:rPr>
-              <w:t>5</w:t>
+              <w:t>7</w:t>
             </w:r>
             <w:r>
               <w:rPr>
@@ -2232,7 +1886,7 @@
               <w:noProof/>
             </w:rPr>
           </w:pPr>
-          <w:hyperlink w:anchor="_Toc194753779" w:history="1">
+          <w:hyperlink w:anchor="_Toc194775147" w:history="1">
             <w:r>
               <w:rPr>
                 <w:rStyle w:val="Hyperlink"/>
@@ -2267,7 +1921,7 @@
                 <w:noProof/>
                 <w:webHidden/>
               </w:rPr>
-              <w:instrText xml:space="preserve"> PAGEREF _Toc194753779 \h </w:instrText>
+              <w:instrText xml:space="preserve"> PAGEREF _Toc194775147 \h </w:instrText>
             </w:r>
             <w:r>
               <w:rPr>
@@ -2287,7 +1941,7 @@
                 <w:noProof/>
                 <w:webHidden/>
               </w:rPr>
-              <w:t>5</w:t>
+              <w:t>7</w:t>
             </w:r>
             <w:r>
               <w:rPr>
@@ -2309,7 +1963,7 @@
               <w:noProof/>
             </w:rPr>
           </w:pPr>
-          <w:hyperlink w:anchor="_Toc194753780" w:history="1">
+          <w:hyperlink w:anchor="_Toc194775148" w:history="1">
             <w:r>
               <w:rPr>
                 <w:rStyle w:val="Hyperlink"/>
@@ -2344,7 +1998,7 @@
                 <w:noProof/>
                 <w:webHidden/>
               </w:rPr>
-              <w:instrText xml:space="preserve"> PAGEREF _Toc194753780 \h </w:instrText>
+              <w:instrText xml:space="preserve"> PAGEREF _Toc194775148 \h </w:instrText>
             </w:r>
             <w:r>
               <w:rPr>
@@ -2364,7 +2018,7 @@
                 <w:noProof/>
                 <w:webHidden/>
               </w:rPr>
-              <w:t>5</w:t>
+              <w:t>7</w:t>
             </w:r>
             <w:r>
               <w:rPr>
@@ -2386,7 +2040,7 @@
               <w:noProof/>
             </w:rPr>
           </w:pPr>
-          <w:hyperlink w:anchor="_Toc194753781" w:history="1">
+          <w:hyperlink w:anchor="_Toc194775149" w:history="1">
             <w:r>
               <w:rPr>
                 <w:rStyle w:val="Hyperlink"/>
@@ -2421,7 +2075,7 @@
                 <w:noProof/>
                 <w:webHidden/>
               </w:rPr>
-              <w:instrText xml:space="preserve"> PAGEREF _Toc194753781 \h </w:instrText>
+              <w:instrText xml:space="preserve"> PAGEREF _Toc194775149 \h </w:instrText>
             </w:r>
             <w:r>
               <w:rPr>
@@ -2441,7 +2095,7 @@
                 <w:noProof/>
                 <w:webHidden/>
               </w:rPr>
-              <w:t>5</w:t>
+              <w:t>8</w:t>
             </w:r>
             <w:r>
               <w:rPr>
@@ -2463,7 +2117,7 @@
               <w:noProof/>
             </w:rPr>
           </w:pPr>
-          <w:hyperlink w:anchor="_Toc194753782" w:history="1">
+          <w:hyperlink w:anchor="_Toc194775150" w:history="1">
             <w:r>
               <w:rPr>
                 <w:rStyle w:val="Hyperlink"/>
@@ -2498,7 +2152,7 @@
                 <w:noProof/>
                 <w:webHidden/>
               </w:rPr>
-              <w:instrText xml:space="preserve"> PAGEREF _Toc194753782 \h </w:instrText>
+              <w:instrText xml:space="preserve"> PAGEREF _Toc194775150 \h </w:instrText>
             </w:r>
             <w:r>
               <w:rPr>
@@ -2518,7 +2172,7 @@
                 <w:noProof/>
                 <w:webHidden/>
               </w:rPr>
-              <w:t>5</w:t>
+              <w:t>8</w:t>
             </w:r>
             <w:r>
               <w:rPr>
@@ -2540,7 +2194,7 @@
               <w:noProof/>
             </w:rPr>
           </w:pPr>
-          <w:hyperlink w:anchor="_Toc194753783" w:history="1">
+          <w:hyperlink w:anchor="_Toc194775151" w:history="1">
             <w:r>
               <w:rPr>
                 <w:rStyle w:val="Hyperlink"/>
@@ -2575,7 +2229,7 @@
                 <w:noProof/>
                 <w:webHidden/>
               </w:rPr>
-              <w:instrText xml:space="preserve"> PAGEREF _Toc194753783 \h </w:instrText>
+              <w:instrText xml:space="preserve"> PAGEREF _Toc194775151 \h </w:instrText>
             </w:r>
             <w:r>
               <w:rPr>
@@ -2595,7 +2249,7 @@
                 <w:noProof/>
                 <w:webHidden/>
               </w:rPr>
-              <w:t>6</w:t>
+              <w:t>8</w:t>
             </w:r>
             <w:r>
               <w:rPr>
@@ -2617,7 +2271,7 @@
               <w:noProof/>
             </w:rPr>
           </w:pPr>
-          <w:hyperlink w:anchor="_Toc194753784" w:history="1">
+          <w:hyperlink w:anchor="_Toc194775152" w:history="1">
             <w:r>
               <w:rPr>
                 <w:rStyle w:val="Hyperlink"/>
@@ -2652,7 +2306,7 @@
                 <w:noProof/>
                 <w:webHidden/>
               </w:rPr>
-              <w:instrText xml:space="preserve"> PAGEREF _Toc194753784 \h </w:instrText>
+              <w:instrText xml:space="preserve"> PAGEREF _Toc194775152 \h </w:instrText>
             </w:r>
             <w:r>
               <w:rPr>
@@ -2672,7 +2326,7 @@
                 <w:noProof/>
                 <w:webHidden/>
               </w:rPr>
-              <w:t>6</w:t>
+              <w:t>8</w:t>
             </w:r>
             <w:r>
               <w:rPr>
@@ -2694,7 +2348,7 @@
               <w:noProof/>
             </w:rPr>
           </w:pPr>
-          <w:hyperlink w:anchor="_Toc194753785" w:history="1">
+          <w:hyperlink w:anchor="_Toc194775153" w:history="1">
             <w:r>
               <w:rPr>
                 <w:rStyle w:val="Hyperlink"/>
@@ -2729,7 +2383,7 @@
                 <w:noProof/>
                 <w:webHidden/>
               </w:rPr>
-              <w:instrText xml:space="preserve"> PAGEREF _Toc194753785 \h </w:instrText>
+              <w:instrText xml:space="preserve"> PAGEREF _Toc194775153 \h </w:instrText>
             </w:r>
             <w:r>
               <w:rPr>
@@ -2749,7 +2403,7 @@
                 <w:noProof/>
                 <w:webHidden/>
               </w:rPr>
-              <w:t>6</w:t>
+              <w:t>8</w:t>
             </w:r>
             <w:r>
               <w:rPr>
@@ -2771,7 +2425,7 @@
               <w:noProof/>
             </w:rPr>
           </w:pPr>
-          <w:hyperlink w:anchor="_Toc194753786" w:history="1">
+          <w:hyperlink w:anchor="_Toc194775154" w:history="1">
             <w:r>
               <w:rPr>
                 <w:rStyle w:val="Hyperlink"/>
@@ -2806,7 +2460,7 @@
                 <w:noProof/>
                 <w:webHidden/>
               </w:rPr>
-              <w:instrText xml:space="preserve"> PAGEREF _Toc194753786 \h </w:instrText>
+              <w:instrText xml:space="preserve"> PAGEREF _Toc194775154 \h </w:instrText>
             </w:r>
             <w:r>
               <w:rPr>
@@ -2826,7 +2480,7 @@
                 <w:noProof/>
                 <w:webHidden/>
               </w:rPr>
-              <w:t>6</w:t>
+              <w:t>8</w:t>
             </w:r>
             <w:r>
               <w:rPr>
@@ -2848,7 +2502,7 @@
               <w:noProof/>
             </w:rPr>
           </w:pPr>
-          <w:hyperlink w:anchor="_Toc194753787" w:history="1">
+          <w:hyperlink w:anchor="_Toc194775155" w:history="1">
             <w:r>
               <w:rPr>
                 <w:rStyle w:val="Hyperlink"/>
@@ -2883,7 +2537,7 @@
                 <w:noProof/>
                 <w:webHidden/>
               </w:rPr>
-              <w:instrText xml:space="preserve"> PAGEREF _Toc194753787 \h </w:instrText>
+              <w:instrText xml:space="preserve"> PAGEREF _Toc194775155 \h </w:instrText>
             </w:r>
             <w:r>
               <w:rPr>
@@ -2903,7 +2557,7 @@
                 <w:noProof/>
                 <w:webHidden/>
               </w:rPr>
-              <w:t>6</w:t>
+              <w:t>8</w:t>
             </w:r>
             <w:r>
               <w:rPr>
@@ -2925,7 +2579,7 @@
               <w:noProof/>
             </w:rPr>
           </w:pPr>
-          <w:hyperlink w:anchor="_Toc194753788" w:history="1">
+          <w:hyperlink w:anchor="_Toc194775156" w:history="1">
             <w:r>
               <w:rPr>
                 <w:rStyle w:val="Hyperlink"/>
@@ -2960,7 +2614,7 @@
                 <w:noProof/>
                 <w:webHidden/>
               </w:rPr>
-              <w:instrText xml:space="preserve"> PAGEREF _Toc194753788 \h </w:instrText>
+              <w:instrText xml:space="preserve"> PAGEREF _Toc194775156 \h </w:instrText>
             </w:r>
             <w:r>
               <w:rPr>
@@ -2980,7 +2634,7 @@
                 <w:noProof/>
                 <w:webHidden/>
               </w:rPr>
-              <w:t>6</w:t>
+              <w:t>8</w:t>
             </w:r>
             <w:r>
               <w:rPr>
@@ -3002,7 +2656,7 @@
               <w:noProof/>
             </w:rPr>
           </w:pPr>
-          <w:hyperlink w:anchor="_Toc194753789" w:history="1">
+          <w:hyperlink w:anchor="_Toc194775157" w:history="1">
             <w:r>
               <w:rPr>
                 <w:rStyle w:val="Hyperlink"/>
@@ -3037,7 +2691,7 @@
                 <w:noProof/>
                 <w:webHidden/>
               </w:rPr>
-              <w:instrText xml:space="preserve"> PAGEREF _Toc194753789 \h </w:instrText>
+              <w:instrText xml:space="preserve"> PAGEREF _Toc194775157 \h </w:instrText>
             </w:r>
             <w:r>
               <w:rPr>
@@ -3057,7 +2711,7 @@
                 <w:noProof/>
                 <w:webHidden/>
               </w:rPr>
-              <w:t>6</w:t>
+              <w:t>8</w:t>
             </w:r>
             <w:r>
               <w:rPr>
@@ -3080,7 +2734,7 @@
               <w:noProof/>
             </w:rPr>
           </w:pPr>
-          <w:hyperlink w:anchor="_Toc194753790" w:history="1">
+          <w:hyperlink w:anchor="_Toc194775158" w:history="1">
             <w:r>
               <w:rPr>
                 <w:rStyle w:val="Hyperlink"/>
@@ -3123,7 +2777,7 @@
                 <w:noProof/>
                 <w:webHidden/>
               </w:rPr>
-              <w:instrText xml:space="preserve"> PAGEREF _Toc194753790 \h </w:instrText>
+              <w:instrText xml:space="preserve"> PAGEREF _Toc194775158 \h </w:instrText>
             </w:r>
             <w:r>
               <w:rPr>
@@ -3143,7 +2797,7 @@
                 <w:noProof/>
                 <w:webHidden/>
               </w:rPr>
-              <w:t>7</w:t>
+              <w:t>9</w:t>
             </w:r>
             <w:r>
               <w:rPr>
@@ -3166,7 +2820,7 @@
               <w:noProof/>
             </w:rPr>
           </w:pPr>
-          <w:hyperlink w:anchor="_Toc194753791" w:history="1">
+          <w:hyperlink w:anchor="_Toc194775159" w:history="1">
             <w:r>
               <w:rPr>
                 <w:rStyle w:val="Hyperlink"/>
@@ -3209,7 +2863,7 @@
                 <w:noProof/>
                 <w:webHidden/>
               </w:rPr>
-              <w:instrText xml:space="preserve"> PAGEREF _Toc194753791 \h </w:instrText>
+              <w:instrText xml:space="preserve"> PAGEREF _Toc194775159 \h </w:instrText>
             </w:r>
             <w:r>
               <w:rPr>
@@ -3229,7 +2883,7 @@
                 <w:noProof/>
                 <w:webHidden/>
               </w:rPr>
-              <w:t>8</w:t>
+              <w:t>10</w:t>
             </w:r>
             <w:r>
               <w:rPr>
@@ -3251,7 +2905,7 @@
               <w:noProof/>
             </w:rPr>
           </w:pPr>
-          <w:hyperlink w:anchor="_Toc194753792" w:history="1">
+          <w:hyperlink w:anchor="_Toc194775160" w:history="1">
             <w:r>
               <w:rPr>
                 <w:rStyle w:val="Hyperlink"/>
@@ -3286,7 +2940,7 @@
                 <w:noProof/>
                 <w:webHidden/>
               </w:rPr>
-              <w:instrText xml:space="preserve"> PAGEREF _Toc194753792 \h </w:instrText>
+              <w:instrText xml:space="preserve"> PAGEREF _Toc194775160 \h </w:instrText>
             </w:r>
             <w:r>
               <w:rPr>
@@ -3306,7 +2960,7 @@
                 <w:noProof/>
                 <w:webHidden/>
               </w:rPr>
-              <w:t>8</w:t>
+              <w:t>10</w:t>
             </w:r>
             <w:r>
               <w:rPr>
@@ -3328,7 +2982,7 @@
               <w:noProof/>
             </w:rPr>
           </w:pPr>
-          <w:hyperlink w:anchor="_Toc194753793" w:history="1">
+          <w:hyperlink w:anchor="_Toc194775161" w:history="1">
             <w:r>
               <w:rPr>
                 <w:rStyle w:val="Hyperlink"/>
@@ -3363,7 +3017,7 @@
                 <w:noProof/>
                 <w:webHidden/>
               </w:rPr>
-              <w:instrText xml:space="preserve"> PAGEREF _Toc194753793 \h </w:instrText>
+              <w:instrText xml:space="preserve"> PAGEREF _Toc194775161 \h </w:instrText>
             </w:r>
             <w:r>
               <w:rPr>
@@ -3383,7 +3037,7 @@
                 <w:noProof/>
                 <w:webHidden/>
               </w:rPr>
-              <w:t>8</w:t>
+              <w:t>10</w:t>
             </w:r>
             <w:r>
               <w:rPr>
@@ -3406,7 +3060,7 @@
               <w:noProof/>
             </w:rPr>
           </w:pPr>
-          <w:hyperlink w:anchor="_Toc194753794" w:history="1">
+          <w:hyperlink w:anchor="_Toc194775162" w:history="1">
             <w:r>
               <w:rPr>
                 <w:rStyle w:val="Hyperlink"/>
@@ -3449,7 +3103,7 @@
                 <w:noProof/>
                 <w:webHidden/>
               </w:rPr>
-              <w:instrText xml:space="preserve"> PAGEREF _Toc194753794 \h </w:instrText>
+              <w:instrText xml:space="preserve"> PAGEREF _Toc194775162 \h </w:instrText>
             </w:r>
             <w:r>
               <w:rPr>
@@ -3469,7 +3123,7 @@
                 <w:noProof/>
                 <w:webHidden/>
               </w:rPr>
-              <w:t>9</w:t>
+              <w:t>11</w:t>
             </w:r>
             <w:r>
               <w:rPr>
@@ -3484,7 +3138,6 @@
           <w:pPr>
             <w:pStyle w:val="TOC2"/>
             <w:tabs>
-              <w:tab w:val="left" w:pos="880"/>
               <w:tab w:val="right" w:leader="dot" w:pos="10070"/>
             </w:tabs>
             <w:rPr>
@@ -3492,20 +3145,13 @@
               <w:noProof/>
             </w:rPr>
           </w:pPr>
-          <w:hyperlink w:anchor="_Toc194753795" w:history="1">
+          <w:hyperlink w:anchor="_Toc194775163" w:history="1">
             <w:r>
               <w:rPr>
                 <w:rStyle w:val="Hyperlink"/>
                 <w:noProof/>
               </w:rPr>
-              <w:t>6.1</w:t>
-            </w:r>
-            <w:r>
-              <w:rPr>
-                <w:rFonts w:eastAsiaTheme="minorEastAsia"/>
-                <w:noProof/>
-              </w:rPr>
-              <w:tab/>
+              <w:t xml:space="preserve">6.1 </w:t>
             </w:r>
             <w:r>
               <w:rPr>
@@ -3534,7 +3180,7 @@
                 <w:noProof/>
                 <w:webHidden/>
               </w:rPr>
-              <w:instrText xml:space="preserve"> PAGEREF _Toc194753795 \h </w:instrText>
+              <w:instrText xml:space="preserve"> PAGEREF _Toc194775163 \h </w:instrText>
             </w:r>
             <w:r>
               <w:rPr>
@@ -3554,7 +3200,7 @@
                 <w:noProof/>
                 <w:webHidden/>
               </w:rPr>
-              <w:t>9</w:t>
+              <w:t>11</w:t>
             </w:r>
             <w:r>
               <w:rPr>
@@ -3569,7 +3215,6 @@
           <w:pPr>
             <w:pStyle w:val="TOC2"/>
             <w:tabs>
-              <w:tab w:val="left" w:pos="880"/>
               <w:tab w:val="right" w:leader="dot" w:pos="10070"/>
             </w:tabs>
             <w:rPr>
@@ -3577,20 +3222,13 @@
               <w:noProof/>
             </w:rPr>
           </w:pPr>
-          <w:hyperlink w:anchor="_Toc194753796" w:history="1">
+          <w:hyperlink w:anchor="_Toc194775164" w:history="1">
             <w:r>
               <w:rPr>
                 <w:rStyle w:val="Hyperlink"/>
                 <w:noProof/>
               </w:rPr>
-              <w:t>6.2</w:t>
-            </w:r>
-            <w:r>
-              <w:rPr>
-                <w:rFonts w:eastAsiaTheme="minorEastAsia"/>
-                <w:noProof/>
-              </w:rPr>
-              <w:tab/>
+              <w:t xml:space="preserve">6.2 </w:t>
             </w:r>
             <w:r>
               <w:rPr>
@@ -3619,7 +3257,7 @@
                 <w:noProof/>
                 <w:webHidden/>
               </w:rPr>
-              <w:instrText xml:space="preserve"> PAGEREF _Toc194753796 \h </w:instrText>
+              <w:instrText xml:space="preserve"> PAGEREF _Toc194775164 \h </w:instrText>
             </w:r>
             <w:r>
               <w:rPr>
@@ -3639,7 +3277,7 @@
                 <w:noProof/>
                 <w:webHidden/>
               </w:rPr>
-              <w:t>9</w:t>
+              <w:t>11</w:t>
             </w:r>
             <w:r>
               <w:rPr>
@@ -3654,7 +3292,6 @@
           <w:pPr>
             <w:pStyle w:val="TOC2"/>
             <w:tabs>
-              <w:tab w:val="left" w:pos="880"/>
               <w:tab w:val="right" w:leader="dot" w:pos="10070"/>
             </w:tabs>
             <w:rPr>
@@ -3662,20 +3299,13 @@
               <w:noProof/>
             </w:rPr>
           </w:pPr>
-          <w:hyperlink w:anchor="_Toc194753797" w:history="1">
+          <w:hyperlink w:anchor="_Toc194775165" w:history="1">
             <w:r>
               <w:rPr>
                 <w:rStyle w:val="Hyperlink"/>
                 <w:noProof/>
               </w:rPr>
-              <w:t>6.3</w:t>
-            </w:r>
-            <w:r>
-              <w:rPr>
-                <w:rFonts w:eastAsiaTheme="minorEastAsia"/>
-                <w:noProof/>
-              </w:rPr>
-              <w:tab/>
+              <w:t xml:space="preserve">6.3 </w:t>
             </w:r>
             <w:r>
               <w:rPr>
@@ -3704,7 +3334,7 @@
                 <w:noProof/>
                 <w:webHidden/>
               </w:rPr>
-              <w:instrText xml:space="preserve"> PAGEREF _Toc194753797 \h </w:instrText>
+              <w:instrText xml:space="preserve"> PAGEREF _Toc194775165 \h </w:instrText>
             </w:r>
             <w:r>
               <w:rPr>
@@ -3724,7 +3354,7 @@
                 <w:noProof/>
                 <w:webHidden/>
               </w:rPr>
-              <w:t>9</w:t>
+              <w:t>11</w:t>
             </w:r>
             <w:r>
               <w:rPr>
@@ -3770,7 +3400,7 @@
           <w:b/>
         </w:rPr>
       </w:pPr>
-      <w:bookmarkStart w:id="0" w:name="_Toc194753757"/>
+      <w:bookmarkStart w:id="1" w:name="_Toc194775125"/>
       <w:r>
         <w:rPr>
           <w:b/>
@@ -3778,15 +3408,166 @@
         <w:lastRenderedPageBreak/>
         <w:t>Introduction</w:t>
       </w:r>
-      <w:bookmarkEnd w:id="0"/>
+      <w:bookmarkEnd w:id="1"/>
+    </w:p>
+    <w:p>
+      <w:pPr>
+        <w:ind w:left="720"/>
+      </w:pPr>
+      <w:r>
+        <w:rPr>
+          <w:sz w:val="24"/>
+        </w:rPr>
+        <w:t xml:space="preserve">The following subsections of the Software Requirements Specifications (SRS) document provide an overview of the entire SRS. </w:t>
+      </w:r>
     </w:p>
     <w:p/>
     <w:p>
-      <w:r>
-        <w:rPr>
-          <w:sz w:val="24"/>
-        </w:rPr>
-        <w:t xml:space="preserve">The following subsections of the Software Requirements Specifications (SRS) document provide an overview of the entire SRS. </w:t>
+      <w:pPr>
+        <w:pStyle w:val="Heading2"/>
+        <w:rPr>
+          <w:b/>
+        </w:rPr>
+      </w:pPr>
+      <w:bookmarkStart w:id="2" w:name="_Toc194775126"/>
+      <w:r>
+        <w:t xml:space="preserve">1.1 </w:t>
+      </w:r>
+      <w:r>
+        <w:rPr>
+          <w:b/>
+        </w:rPr>
+        <w:t>Purpose</w:t>
+      </w:r>
+      <w:bookmarkEnd w:id="2"/>
+    </w:p>
+    <w:p>
+      <w:pPr>
+        <w:rPr>
+          <w:sz w:val="24"/>
+        </w:rPr>
+      </w:pPr>
+      <w:r>
+        <w:rPr>
+          <w:sz w:val="24"/>
+        </w:rPr>
+        <w:t xml:space="preserve">The Software Requirements Specification (SRS) will provide a detailed description of the requirements for the </w:t>
+      </w:r>
+      <w:r>
+        <w:rPr>
+          <w:sz w:val="24"/>
+        </w:rPr>
+        <w:t>Delivery Service</w:t>
+      </w:r>
+      <w:r>
+        <w:rPr>
+          <w:sz w:val="24"/>
+        </w:rPr>
+        <w:t xml:space="preserve"> Web Application (</w:t>
+      </w:r>
+      <w:r>
+        <w:rPr>
+          <w:sz w:val="24"/>
+        </w:rPr>
+        <w:t>DS</w:t>
+      </w:r>
+      <w:r>
+        <w:rPr>
+          <w:sz w:val="24"/>
+        </w:rPr>
+        <w:t xml:space="preserve">WA). This SRS will allow for a complete understanding of what is to be expected of the </w:t>
+      </w:r>
+      <w:r>
+        <w:rPr>
+          <w:sz w:val="24"/>
+        </w:rPr>
+        <w:t>DS</w:t>
+      </w:r>
+      <w:r>
+        <w:rPr>
+          <w:sz w:val="24"/>
+        </w:rPr>
+        <w:t xml:space="preserve">WA to be constructed. The clear understanding of the </w:t>
+      </w:r>
+      <w:r>
+        <w:rPr>
+          <w:sz w:val="24"/>
+        </w:rPr>
+        <w:t>DS</w:t>
+      </w:r>
+      <w:r>
+        <w:rPr>
+          <w:sz w:val="24"/>
+        </w:rPr>
+        <w:t>WA and its functionality will allow for the correct software to be developed for the end user and will be used for the development of the future stages of the project. This SRS will provide the foundation for t</w:t>
+      </w:r>
+      <w:r>
+        <w:rPr>
+          <w:sz w:val="24"/>
+        </w:rPr>
+        <w:t>he project. From this SRS, the DS</w:t>
+      </w:r>
+      <w:r>
+        <w:rPr>
+          <w:sz w:val="24"/>
+        </w:rPr>
+        <w:t>WA can be designed, constructed, and finally tested.</w:t>
+      </w:r>
+    </w:p>
+    <w:p>
+      <w:pPr>
+        <w:rPr>
+          <w:sz w:val="24"/>
+        </w:rPr>
+      </w:pPr>
+    </w:p>
+    <w:p>
+      <w:pPr>
+        <w:rPr>
+          <w:sz w:val="28"/>
+        </w:rPr>
+      </w:pPr>
+      <w:r>
+        <w:rPr>
+          <w:sz w:val="24"/>
+        </w:rPr>
+        <w:t>This SRS will be used by the software engineers cons</w:t>
+      </w:r>
+      <w:r>
+        <w:rPr>
+          <w:sz w:val="24"/>
+        </w:rPr>
+        <w:t>tructing the DSWA and the delivery service</w:t>
+      </w:r>
+      <w:r>
+        <w:rPr>
+          <w:sz w:val="24"/>
+        </w:rPr>
+        <w:t xml:space="preserve"> end users. The software engineers will use the SRS to fully under</w:t>
+      </w:r>
+      <w:r>
+        <w:rPr>
+          <w:sz w:val="24"/>
+        </w:rPr>
+        <w:t>stand the expectations of this DS</w:t>
+      </w:r>
+      <w:r>
+        <w:rPr>
+          <w:sz w:val="24"/>
+        </w:rPr>
+        <w:t xml:space="preserve">WA to construct the appropriate software. The </w:t>
+      </w:r>
+      <w:r>
+        <w:rPr>
+          <w:sz w:val="24"/>
+        </w:rPr>
+        <w:t>delivery service</w:t>
+      </w:r>
+      <w:r>
+        <w:rPr>
+          <w:sz w:val="24"/>
+        </w:rPr>
+        <w:t xml:space="preserve"> end users will be able to use this SRS as a “test” to see if the software engineers will be constructing the system to their expectations. If it is not to their expectations the end users can specify how it is not to their liking and the software engineers will change the SRS to fit the end users’ needs.</w:t>
       </w:r>
     </w:p>
     <w:p/>
@@ -3797,22 +3578,104 @@
           <w:b/>
         </w:rPr>
       </w:pPr>
-      <w:r>
-        <w:tab/>
-      </w:r>
-      <w:bookmarkStart w:id="1" w:name="_Toc194753758"/>
-      <w:r>
-        <w:t xml:space="preserve">1.1 </w:t>
+      <w:bookmarkStart w:id="3" w:name="_Toc194775127"/>
+      <w:r>
+        <w:t xml:space="preserve">1.2 </w:t>
       </w:r>
       <w:r>
         <w:rPr>
           <w:b/>
         </w:rPr>
-        <w:t>Purpose</w:t>
-      </w:r>
-      <w:bookmarkEnd w:id="1"/>
+        <w:t>Scope</w:t>
+      </w:r>
+      <w:bookmarkEnd w:id="3"/>
+    </w:p>
+    <w:p>
+      <w:pPr>
+        <w:rPr>
+          <w:sz w:val="24"/>
+        </w:rPr>
+      </w:pPr>
+      <w:r>
+        <w:rPr>
+          <w:sz w:val="24"/>
+          <w:highlight w:val="yellow"/>
+        </w:rPr>
+        <w:t>Need to mention</w:t>
+      </w:r>
     </w:p>
     <w:p/>
+    <w:p>
+      <w:pPr>
+        <w:pStyle w:val="Heading2"/>
+        <w:rPr>
+          <w:b/>
+        </w:rPr>
+      </w:pPr>
+      <w:bookmarkStart w:id="4" w:name="_Toc194775128"/>
+      <w:r>
+        <w:t xml:space="preserve">1.3 </w:t>
+      </w:r>
+      <w:r>
+        <w:rPr>
+          <w:b/>
+        </w:rPr>
+        <w:t>Definitions, Acronyms, and Abbreviations</w:t>
+      </w:r>
+      <w:bookmarkEnd w:id="4"/>
+    </w:p>
+    <w:p>
+      <w:pPr>
+        <w:rPr>
+          <w:sz w:val="24"/>
+        </w:rPr>
+      </w:pPr>
+      <w:r>
+        <w:rPr>
+          <w:sz w:val="24"/>
+        </w:rPr>
+        <w:t>SRS – Software Requirements Specifications</w:t>
+      </w:r>
+    </w:p>
+    <w:p>
+      <w:pPr>
+        <w:rPr>
+          <w:sz w:val="24"/>
+        </w:rPr>
+      </w:pPr>
+      <w:r>
+        <w:rPr>
+          <w:sz w:val="24"/>
+        </w:rPr>
+        <w:t>DSWA – Delivery Service Web Application</w:t>
+      </w:r>
+    </w:p>
+    <w:p>
+      <w:pPr>
+        <w:rPr>
+          <w:sz w:val="24"/>
+        </w:rPr>
+      </w:pPr>
+      <w:r>
+        <w:rPr>
+          <w:sz w:val="24"/>
+        </w:rPr>
+        <w:t>Subjective satisfaction – The overall satisfaction of the system</w:t>
+      </w:r>
+    </w:p>
+    <w:p>
+      <w:pPr>
+        <w:rPr>
+          <w:sz w:val="24"/>
+        </w:rPr>
+      </w:pPr>
+      <w:r>
+        <w:rPr>
+          <w:sz w:val="24"/>
+        </w:rPr>
+        <w:t>End Users – The people who will be using the system</w:t>
+      </w:r>
+    </w:p>
     <w:p/>
     <w:p>
       <w:pPr>
@@ -3821,70 +3684,43 @@
           <w:b/>
         </w:rPr>
       </w:pPr>
-      <w:r>
-        <w:tab/>
-      </w:r>
-      <w:bookmarkStart w:id="2" w:name="_Toc194753759"/>
-      <w:r>
-        <w:t xml:space="preserve">1.2 </w:t>
+      <w:bookmarkStart w:id="5" w:name="_Toc194775129"/>
+      <w:r>
+        <w:t xml:space="preserve">1.4 </w:t>
       </w:r>
       <w:r>
         <w:rPr>
           <w:b/>
         </w:rPr>
-        <w:t>Scope</w:t>
-      </w:r>
-      <w:bookmarkEnd w:id="2"/>
-    </w:p>
-    <w:p/>
-    <w:p/>
-    <w:p>
-      <w:pPr>
-        <w:pStyle w:val="Heading2"/>
-        <w:rPr>
-          <w:b/>
-        </w:rPr>
-      </w:pPr>
-      <w:r>
-        <w:tab/>
-      </w:r>
-      <w:bookmarkStart w:id="3" w:name="_Toc194753760"/>
-      <w:r>
-        <w:t xml:space="preserve">1.3 </w:t>
-      </w:r>
-      <w:r>
-        <w:rPr>
-          <w:b/>
-        </w:rPr>
-        <w:t>Definitions, Acronyms, and Abbreviations</w:t>
-      </w:r>
-      <w:bookmarkEnd w:id="3"/>
-    </w:p>
-    <w:p/>
-    <w:p/>
-    <w:p>
-      <w:pPr>
-        <w:pStyle w:val="Heading2"/>
-        <w:rPr>
-          <w:b/>
-        </w:rPr>
-      </w:pPr>
-      <w:r>
-        <w:tab/>
-      </w:r>
-      <w:bookmarkStart w:id="4" w:name="_Toc194753761"/>
-      <w:r>
-        <w:t xml:space="preserve">1.4 </w:t>
-      </w:r>
-      <w:r>
-        <w:rPr>
-          <w:b/>
-        </w:rPr>
         <w:t>Overview</w:t>
       </w:r>
-      <w:bookmarkEnd w:id="4"/>
-    </w:p>
-    <w:p/>
+      <w:bookmarkEnd w:id="5"/>
+    </w:p>
+    <w:p>
+      <w:pPr>
+        <w:rPr>
+          <w:sz w:val="24"/>
+        </w:rPr>
+      </w:pPr>
+      <w:r>
+        <w:rPr>
+          <w:sz w:val="24"/>
+        </w:rPr>
+        <w:t>The SRS is organized into two main sections. The first is The Overall Description and the second is the Specific Requirements. The Overall Description will de</w:t>
+      </w:r>
+      <w:r>
+        <w:rPr>
+          <w:sz w:val="24"/>
+        </w:rPr>
+        <w:t>scribe the requirements of the DS</w:t>
+      </w:r>
+      <w:r>
+        <w:rPr>
+          <w:sz w:val="24"/>
+        </w:rPr>
+        <w:t>WA from a general high-level perspective. The Specific Requirements section will describe in detail the requirements of the system.</w:t>
+      </w:r>
+    </w:p>
     <w:p>
       <w:r>
         <w:br w:type="page"/>
@@ -3901,7 +3737,7 @@
           <w:b/>
         </w:rPr>
       </w:pPr>
-      <w:bookmarkStart w:id="5" w:name="_Toc194753762"/>
+      <w:bookmarkStart w:id="6" w:name="_Toc194775130"/>
       <w:r>
         <w:rPr>
           <w:b/>
@@ -3909,7 +3745,7 @@
         <w:lastRenderedPageBreak/>
         <w:t>The Overall Description</w:t>
       </w:r>
-      <w:bookmarkEnd w:id="5"/>
+      <w:bookmarkEnd w:id="6"/>
     </w:p>
     <w:p/>
     <w:p>
@@ -3919,10 +3755,7 @@
           <w:b/>
         </w:rPr>
       </w:pPr>
-      <w:r>
-        <w:tab/>
-      </w:r>
-      <w:bookmarkStart w:id="6" w:name="_Toc194753763"/>
+      <w:bookmarkStart w:id="7" w:name="_Toc194775131"/>
       <w:r>
         <w:t xml:space="preserve">2.1 </w:t>
       </w:r>
@@ -3932,7 +3765,51 @@
         </w:rPr>
         <w:t>Product Perspective</w:t>
       </w:r>
-      <w:bookmarkEnd w:id="6"/>
+      <w:bookmarkEnd w:id="7"/>
+    </w:p>
+    <w:p>
+      <w:pPr>
+        <w:rPr>
+          <w:sz w:val="24"/>
+        </w:rPr>
+      </w:pPr>
+      <w:r>
+        <w:rPr>
+          <w:sz w:val="24"/>
+        </w:rPr>
+        <w:t xml:space="preserve">The </w:t>
+      </w:r>
+      <w:r>
+        <w:rPr>
+          <w:sz w:val="24"/>
+        </w:rPr>
+        <w:t>Delivery Service Web Application (DS</w:t>
+      </w:r>
+      <w:r>
+        <w:rPr>
+          <w:sz w:val="24"/>
+        </w:rPr>
+        <w:t>WA) as a separate independent system. It is fully self</w:t>
+      </w:r>
+      <w:r>
+        <w:rPr>
+          <w:sz w:val="24"/>
+        </w:rPr>
+        <w:t>-</w:t>
+      </w:r>
+      <w:r>
+        <w:rPr>
+          <w:sz w:val="24"/>
+        </w:rPr>
+        <w:t>contained.</w:t>
+      </w:r>
+    </w:p>
+    <w:p>
+      <w:pPr>
+        <w:rPr>
+          <w:sz w:val="24"/>
+        </w:rPr>
+      </w:pPr>
     </w:p>
     <w:p>
       <w:pPr>
@@ -3941,13 +3818,7 @@
           <w:b/>
         </w:rPr>
       </w:pPr>
-      <w:r>
-        <w:tab/>
-      </w:r>
-      <w:r>
-        <w:tab/>
-      </w:r>
-      <w:bookmarkStart w:id="7" w:name="_Toc194753764"/>
+      <w:bookmarkStart w:id="8" w:name="_Toc194775132"/>
       <w:r>
         <w:t xml:space="preserve">2.1.1 </w:t>
       </w:r>
@@ -3957,33 +3828,201 @@
         </w:rPr>
         <w:t>Hardware Interfaces</w:t>
       </w:r>
-      <w:bookmarkEnd w:id="7"/>
+      <w:bookmarkEnd w:id="8"/>
+    </w:p>
+    <w:p>
+      <w:pPr>
+        <w:rPr>
+          <w:sz w:val="24"/>
+        </w:rPr>
+      </w:pPr>
+      <w:r>
+        <w:rPr>
+          <w:sz w:val="24"/>
+        </w:rPr>
+        <w:t>The DS</w:t>
+      </w:r>
+      <w:r>
+        <w:rPr>
+          <w:sz w:val="24"/>
+        </w:rPr>
+        <w:t>WA will be hosted on regular servers and can be accessed via common web browsers from devices such as desktops, laptops or tablets/ smartphones. The system will interface to simple hardware like keyboards and mice monitors.</w:t>
+      </w:r>
+    </w:p>
+    <w:p>
+      <w:pPr>
+        <w:rPr>
+          <w:sz w:val="24"/>
+        </w:rPr>
+      </w:pPr>
+    </w:p>
+    <w:p>
+      <w:pPr>
+        <w:pStyle w:val="Heading3"/>
+        <w:rPr>
+          <w:b/>
+        </w:rPr>
+      </w:pPr>
+      <w:bookmarkStart w:id="9" w:name="_Toc194775133"/>
+      <w:r>
+        <w:t xml:space="preserve">2.1.2 </w:t>
+      </w:r>
+      <w:r>
+        <w:rPr>
+          <w:b/>
+        </w:rPr>
+        <w:t>Software Interfaces</w:t>
+      </w:r>
+      <w:bookmarkEnd w:id="9"/>
+    </w:p>
+    <w:p>
+      <w:pPr>
+        <w:rPr>
+          <w:sz w:val="24"/>
+        </w:rPr>
+      </w:pPr>
+      <w:r>
+        <w:rPr>
+          <w:sz w:val="24"/>
+          <w:highlight w:val="yellow"/>
+        </w:rPr>
+        <w:t>Need to mention</w:t>
+      </w:r>
+    </w:p>
+    <w:p>
+      <w:pPr>
+        <w:rPr>
+          <w:sz w:val="24"/>
+        </w:rPr>
+      </w:pPr>
+    </w:p>
+    <w:p>
+      <w:pPr>
+        <w:pStyle w:val="Heading2"/>
+        <w:rPr>
+          <w:b/>
+        </w:rPr>
+      </w:pPr>
+      <w:bookmarkStart w:id="10" w:name="_Toc194775134"/>
+      <w:r>
+        <w:t xml:space="preserve">2.2 </w:t>
+      </w:r>
+      <w:r>
+        <w:rPr>
+          <w:b/>
+        </w:rPr>
+        <w:t>Product Functions</w:t>
+      </w:r>
+      <w:bookmarkEnd w:id="10"/>
+    </w:p>
+    <w:p>
+      <w:pPr>
+        <w:rPr>
+          <w:sz w:val="24"/>
+        </w:rPr>
+      </w:pPr>
+      <w:r>
+        <w:rPr>
+          <w:sz w:val="24"/>
+          <w:highlight w:val="yellow"/>
+        </w:rPr>
+        <w:t>Need to mention</w:t>
+      </w:r>
     </w:p>
     <w:p/>
     <w:p>
       <w:pPr>
-        <w:pStyle w:val="Heading3"/>
+        <w:pStyle w:val="Heading2"/>
+        <w:numPr>
+          <w:ilvl w:val="1"/>
+          <w:numId w:val="3"/>
+        </w:numPr>
         <w:rPr>
           <w:b/>
         </w:rPr>
       </w:pPr>
-      <w:r>
-        <w:tab/>
-      </w:r>
-      <w:r>
-        <w:tab/>
-      </w:r>
-      <w:bookmarkStart w:id="8" w:name="_Toc194753765"/>
-      <w:r>
-        <w:t xml:space="preserve">2.1.2 </w:t>
-      </w:r>
+      <w:bookmarkStart w:id="11" w:name="_Toc194775135"/>
       <w:r>
         <w:rPr>
           <w:b/>
         </w:rPr>
-        <w:t>Software Interfaces</w:t>
-      </w:r>
-      <w:bookmarkEnd w:id="8"/>
+        <w:t>User Characteristics</w:t>
+      </w:r>
+      <w:bookmarkEnd w:id="11"/>
+    </w:p>
+    <w:p>
+      <w:pPr>
+        <w:pStyle w:val="ListParagraph"/>
+        <w:numPr>
+          <w:ilvl w:val="0"/>
+          <w:numId w:val="2"/>
+        </w:numPr>
+        <w:rPr>
+          <w:sz w:val="24"/>
+        </w:rPr>
+      </w:pPr>
+      <w:r>
+        <w:rPr>
+          <w:sz w:val="24"/>
+        </w:rPr>
+        <w:t>Educational Level: Low. But user should be capable of handling web applications</w:t>
+      </w:r>
+    </w:p>
+    <w:p>
+      <w:pPr>
+        <w:rPr>
+          <w:sz w:val="24"/>
+        </w:rPr>
+      </w:pPr>
+    </w:p>
+    <w:p>
+      <w:pPr>
+        <w:pStyle w:val="ListParagraph"/>
+        <w:numPr>
+          <w:ilvl w:val="0"/>
+          <w:numId w:val="2"/>
+        </w:numPr>
+        <w:rPr>
+          <w:sz w:val="24"/>
+        </w:rPr>
+      </w:pPr>
+      <w:r>
+        <w:rPr>
+          <w:sz w:val="24"/>
+        </w:rPr>
+        <w:t>Experience: No special training is needed for the basic operations, but some training may be required for the administrative tasks.</w:t>
+      </w:r>
+      <w:r>
+        <w:rPr>
+          <w:sz w:val="24"/>
+        </w:rPr>
+        <w:t xml:space="preserve"> </w:t>
+      </w:r>
+    </w:p>
+    <w:p>
+      <w:pPr>
+        <w:rPr>
+          <w:sz w:val="24"/>
+        </w:rPr>
+      </w:pPr>
+    </w:p>
+    <w:p>
+      <w:pPr>
+        <w:pStyle w:val="ListParagraph"/>
+        <w:numPr>
+          <w:ilvl w:val="0"/>
+          <w:numId w:val="2"/>
+        </w:numPr>
+        <w:rPr>
+          <w:sz w:val="24"/>
+        </w:rPr>
+      </w:pPr>
+      <w:r>
+        <w:rPr>
+          <w:sz w:val="24"/>
+        </w:rPr>
+        <w:t>Technical Expertise: Low; this is because the system is developed in a manner that can easily be understood and used by any lay person.</w:t>
+      </w:r>
     </w:p>
     <w:p/>
     <w:p>
@@ -3993,95 +4032,344 @@
           <w:b/>
         </w:rPr>
       </w:pPr>
-      <w:r>
-        <w:tab/>
-      </w:r>
-      <w:bookmarkStart w:id="9" w:name="_Toc194753766"/>
-      <w:r>
-        <w:t xml:space="preserve">2.2 </w:t>
+      <w:bookmarkStart w:id="12" w:name="_Toc194775136"/>
+      <w:r>
+        <w:t xml:space="preserve">2.4 </w:t>
       </w:r>
       <w:r>
         <w:rPr>
           <w:b/>
         </w:rPr>
-        <w:t>Product Functions</w:t>
-      </w:r>
-      <w:bookmarkEnd w:id="9"/>
+        <w:t>Apportioning of Requirements</w:t>
+      </w:r>
+      <w:bookmarkEnd w:id="12"/>
+    </w:p>
+    <w:p>
+      <w:pPr>
+        <w:rPr>
+          <w:sz w:val="24"/>
+        </w:rPr>
+      </w:pPr>
+      <w:r>
+        <w:rPr>
+          <w:sz w:val="24"/>
+        </w:rPr>
+        <w:t>Audio and video, other options can be considered as insignificant right now and thus are likely to be implemented later along with improvements.</w:t>
+      </w:r>
     </w:p>
     <w:p/>
+    <w:p>
+      <w:pPr>
+        <w:pStyle w:val="Heading2"/>
+        <w:numPr>
+          <w:ilvl w:val="1"/>
+          <w:numId w:val="3"/>
+        </w:numPr>
+        <w:rPr>
+          <w:b/>
+        </w:rPr>
+      </w:pPr>
+      <w:bookmarkStart w:id="13" w:name="_Toc194775137"/>
+      <w:r>
+        <w:rPr>
+          <w:b/>
+        </w:rPr>
+        <w:t>Assumptions and Dependencies</w:t>
+      </w:r>
+      <w:bookmarkEnd w:id="13"/>
+    </w:p>
     <w:p/>
     <w:p>
       <w:pPr>
-        <w:pStyle w:val="Heading2"/>
         <w:rPr>
           <w:b/>
-        </w:rPr>
-      </w:pPr>
-      <w:r>
-        <w:tab/>
-      </w:r>
-      <w:bookmarkStart w:id="10" w:name="_Toc194753767"/>
-      <w:r>
-        <w:t xml:space="preserve">2.3 </w:t>
-      </w:r>
+          <w:sz w:val="24"/>
+          <w:u w:val="single"/>
+        </w:rPr>
+      </w:pPr>
       <w:r>
         <w:rPr>
           <w:b/>
-        </w:rPr>
-        <w:t>User Characteristics</w:t>
-      </w:r>
-      <w:bookmarkEnd w:id="10"/>
-    </w:p>
-    <w:p/>
-    <w:p/>
-    <w:p>
-      <w:pPr>
-        <w:pStyle w:val="Heading2"/>
+          <w:sz w:val="24"/>
+          <w:u w:val="single"/>
+        </w:rPr>
+        <w:t>Assumptions</w:t>
+      </w:r>
+    </w:p>
+    <w:p>
+      <w:pPr>
+        <w:pStyle w:val="ListParagraph"/>
+        <w:numPr>
+          <w:ilvl w:val="0"/>
+          <w:numId w:val="4"/>
+        </w:numPr>
+        <w:rPr>
+          <w:sz w:val="24"/>
+        </w:rPr>
+      </w:pPr>
+      <w:r>
+        <w:rPr>
+          <w:sz w:val="24"/>
+        </w:rPr>
+        <w:lastRenderedPageBreak/>
+        <w:t xml:space="preserve">User Connectivity: Assumes customers and drivers have reliable internet access for using the web application. </w:t>
+      </w:r>
+    </w:p>
+    <w:p>
+      <w:pPr>
+        <w:ind w:left="360"/>
+        <w:rPr>
+          <w:sz w:val="24"/>
+        </w:rPr>
+      </w:pPr>
+    </w:p>
+    <w:p>
+      <w:pPr>
+        <w:pStyle w:val="ListParagraph"/>
+        <w:numPr>
+          <w:ilvl w:val="0"/>
+          <w:numId w:val="4"/>
+        </w:numPr>
+        <w:rPr>
+          <w:sz w:val="24"/>
+        </w:rPr>
+      </w:pPr>
+      <w:r>
+        <w:rPr>
+          <w:sz w:val="24"/>
+        </w:rPr>
+        <w:t>Device Compatibility: Assumes compatibility across various devices (e.g., smartphones, tablets, desktops) for seamless user experience.</w:t>
+      </w:r>
+    </w:p>
+    <w:p>
+      <w:pPr>
+        <w:rPr>
+          <w:sz w:val="24"/>
+        </w:rPr>
+      </w:pPr>
+      <w:r>
+        <w:rPr>
+          <w:sz w:val="24"/>
+        </w:rPr>
+        <w:t xml:space="preserve"> </w:t>
+      </w:r>
+    </w:p>
+    <w:p>
+      <w:pPr>
+        <w:pStyle w:val="ListParagraph"/>
+        <w:numPr>
+          <w:ilvl w:val="0"/>
+          <w:numId w:val="4"/>
+        </w:numPr>
+        <w:rPr>
+          <w:sz w:val="24"/>
+        </w:rPr>
+      </w:pPr>
+      <w:r>
+        <w:rPr>
+          <w:sz w:val="24"/>
+        </w:rPr>
+        <w:t xml:space="preserve">Data Security: Assumes implementation of robust security measures (e.g., HTTPS, encryption) to protect user data and maintain privacy. </w:t>
+      </w:r>
+    </w:p>
+    <w:p>
+      <w:pPr>
+        <w:rPr>
+          <w:sz w:val="24"/>
+        </w:rPr>
+      </w:pPr>
+    </w:p>
+    <w:p>
+      <w:pPr>
+        <w:pStyle w:val="ListParagraph"/>
+        <w:numPr>
+          <w:ilvl w:val="0"/>
+          <w:numId w:val="4"/>
+        </w:numPr>
+        <w:rPr>
+          <w:sz w:val="24"/>
+        </w:rPr>
+      </w:pPr>
+      <w:r>
+        <w:rPr>
+          <w:sz w:val="24"/>
+        </w:rPr>
+        <w:t xml:space="preserve">User Competence: Assumes users (customers, drivers, </w:t>
+      </w:r>
+      <w:r>
+        <w:rPr>
+          <w:sz w:val="24"/>
+        </w:rPr>
+        <w:t xml:space="preserve">and </w:t>
+      </w:r>
+      <w:r>
+        <w:rPr>
+          <w:sz w:val="24"/>
+        </w:rPr>
+        <w:t xml:space="preserve">administrators) are competent in using basic digital tools required for registration, </w:t>
+      </w:r>
+      <w:r>
+        <w:rPr>
+          <w:sz w:val="24"/>
+        </w:rPr>
+        <w:t>delivery requests</w:t>
+      </w:r>
+      <w:r>
+        <w:rPr>
+          <w:sz w:val="24"/>
+        </w:rPr>
+        <w:t>, and accessing features.</w:t>
+      </w:r>
+    </w:p>
+    <w:p>
+      <w:pPr>
+        <w:rPr>
+          <w:sz w:val="24"/>
+        </w:rPr>
+      </w:pPr>
+    </w:p>
+    <w:p>
+      <w:pPr>
+        <w:pStyle w:val="ListParagraph"/>
+        <w:numPr>
+          <w:ilvl w:val="0"/>
+          <w:numId w:val="4"/>
+        </w:numPr>
+        <w:rPr>
+          <w:sz w:val="24"/>
+        </w:rPr>
+      </w:pPr>
+      <w:r>
+        <w:rPr>
+          <w:sz w:val="24"/>
+        </w:rPr>
+        <w:t>Delivery Service</w:t>
+      </w:r>
+      <w:r>
+        <w:rPr>
+          <w:sz w:val="24"/>
+        </w:rPr>
+        <w:t xml:space="preserve"> Provider Availability: Assumes </w:t>
+      </w:r>
+      <w:r>
+        <w:rPr>
+          <w:sz w:val="24"/>
+        </w:rPr>
+        <w:t>delivery service providers</w:t>
+      </w:r>
+      <w:r>
+        <w:rPr>
+          <w:sz w:val="24"/>
+        </w:rPr>
+        <w:t xml:space="preserve"> maintain accurate availability information for </w:t>
+      </w:r>
+      <w:r>
+        <w:rPr>
+          <w:sz w:val="24"/>
+        </w:rPr>
+        <w:t>parcel tracking</w:t>
+      </w:r>
+      <w:r>
+        <w:rPr>
+          <w:sz w:val="24"/>
+        </w:rPr>
+        <w:t>.</w:t>
+      </w:r>
+    </w:p>
+    <w:p>
+      <w:pPr>
+        <w:ind w:left="360"/>
+        <w:rPr>
+          <w:sz w:val="24"/>
+        </w:rPr>
+      </w:pPr>
+    </w:p>
+    <w:p>
+      <w:pPr>
+        <w:ind w:left="360"/>
         <w:rPr>
           <w:b/>
-        </w:rPr>
-      </w:pPr>
-      <w:r>
-        <w:tab/>
-      </w:r>
-      <w:bookmarkStart w:id="11" w:name="_Toc194753768"/>
-      <w:r>
-        <w:t xml:space="preserve">2.4 </w:t>
-      </w:r>
+          <w:sz w:val="24"/>
+          <w:u w:val="single"/>
+        </w:rPr>
+      </w:pPr>
       <w:r>
         <w:rPr>
           <w:b/>
-        </w:rPr>
-        <w:t>Apportioning of Requirements</w:t>
-      </w:r>
-      <w:bookmarkEnd w:id="11"/>
-    </w:p>
-    <w:p/>
-    <w:p/>
-    <w:p>
-      <w:pPr>
-        <w:pStyle w:val="Heading2"/>
-        <w:rPr>
-          <w:b/>
-        </w:rPr>
-      </w:pPr>
-      <w:r>
-        <w:tab/>
-      </w:r>
-      <w:bookmarkStart w:id="12" w:name="_Toc194753769"/>
-      <w:r>
-        <w:t xml:space="preserve">2.5 </w:t>
-      </w:r>
-      <w:r>
-        <w:rPr>
-          <w:b/>
-        </w:rPr>
-        <w:t>Assumptions and Dependencies</w:t>
-      </w:r>
-      <w:bookmarkEnd w:id="12"/>
-    </w:p>
-    <w:p/>
-    <w:p/>
+          <w:sz w:val="24"/>
+          <w:u w:val="single"/>
+        </w:rPr>
+        <w:t>Dependencies</w:t>
+      </w:r>
+    </w:p>
+    <w:p>
+      <w:pPr>
+        <w:pStyle w:val="ListParagraph"/>
+        <w:numPr>
+          <w:ilvl w:val="0"/>
+          <w:numId w:val="5"/>
+        </w:numPr>
+        <w:rPr>
+          <w:sz w:val="24"/>
+        </w:rPr>
+      </w:pPr>
+      <w:r>
+        <w:rPr>
+          <w:sz w:val="24"/>
+        </w:rPr>
+        <w:t xml:space="preserve">Email Services: Dependency on reliable email services for account verification and password recovery functionalities. </w:t>
+      </w:r>
+    </w:p>
+    <w:p>
+      <w:pPr>
+        <w:rPr>
+          <w:sz w:val="24"/>
+        </w:rPr>
+      </w:pPr>
+    </w:p>
+    <w:p>
+      <w:pPr>
+        <w:pStyle w:val="ListParagraph"/>
+        <w:numPr>
+          <w:ilvl w:val="0"/>
+          <w:numId w:val="5"/>
+        </w:numPr>
+        <w:rPr>
+          <w:sz w:val="24"/>
+        </w:rPr>
+      </w:pPr>
+      <w:r>
+        <w:rPr>
+          <w:sz w:val="24"/>
+        </w:rPr>
+        <w:t xml:space="preserve">Internet Service Providers: Dependency on ISPs for stable internet connectivity for both users and administrators. </w:t>
+      </w:r>
+    </w:p>
+    <w:p>
+      <w:pPr>
+        <w:rPr>
+          <w:sz w:val="24"/>
+        </w:rPr>
+      </w:pPr>
+    </w:p>
+    <w:p>
+      <w:pPr>
+        <w:pStyle w:val="ListParagraph"/>
+        <w:numPr>
+          <w:ilvl w:val="0"/>
+          <w:numId w:val="5"/>
+        </w:numPr>
+        <w:rPr>
+          <w:sz w:val="24"/>
+        </w:rPr>
+      </w:pPr>
+      <w:r>
+        <w:rPr>
+          <w:sz w:val="24"/>
+        </w:rPr>
+        <w:t>Database Management: Dependency on efficient database management systems for storing and retrieving user information, delivery request details, and feedback.</w:t>
+      </w:r>
+    </w:p>
     <w:p>
       <w:r>
         <w:br w:type="page"/>
@@ -4098,7 +4386,7 @@
           <w:b/>
         </w:rPr>
       </w:pPr>
-      <w:bookmarkStart w:id="13" w:name="_Toc194753770"/>
+      <w:bookmarkStart w:id="14" w:name="_Toc194775138"/>
       <w:r>
         <w:rPr>
           <w:b/>
@@ -4106,7 +4394,21 @@
         <w:lastRenderedPageBreak/>
         <w:t>Specific Requirements</w:t>
       </w:r>
-      <w:bookmarkEnd w:id="13"/>
+      <w:bookmarkEnd w:id="14"/>
+    </w:p>
+    <w:p>
+      <w:pPr>
+        <w:ind w:left="720"/>
+        <w:rPr>
+          <w:sz w:val="24"/>
+        </w:rPr>
+      </w:pPr>
+      <w:r>
+        <w:rPr>
+          <w:sz w:val="24"/>
+        </w:rPr>
+        <w:t>This section contains all the software requirements at a level of detail, that when combined with the system context diagram, use cases, and use case descriptions, is sufficient to enable designers to design a system to satisfy those requirements, and testers to test that the system satisfies those requirements.</w:t>
+      </w:r>
     </w:p>
     <w:p/>
     <w:p>
@@ -4116,10 +4418,7 @@
           <w:b/>
         </w:rPr>
       </w:pPr>
-      <w:r>
-        <w:tab/>
-      </w:r>
-      <w:bookmarkStart w:id="14" w:name="_Toc194753771"/>
+      <w:bookmarkStart w:id="15" w:name="_Toc194775139"/>
       <w:r>
         <w:t xml:space="preserve">3.1 </w:t>
       </w:r>
@@ -4129,8 +4428,94 @@
         </w:rPr>
         <w:t>External Interfaces</w:t>
       </w:r>
-      <w:bookmarkEnd w:id="14"/>
-    </w:p>
+      <w:bookmarkEnd w:id="15"/>
+    </w:p>
+    <w:p>
+      <w:pPr>
+        <w:rPr>
+          <w:sz w:val="24"/>
+        </w:rPr>
+      </w:pPr>
+      <w:r>
+        <w:rPr>
+          <w:sz w:val="24"/>
+        </w:rPr>
+        <w:t>The E-Channeling Web Application will use standard input/output devices typically available on personal computers and mobile devices. This includes the following:</w:t>
+      </w:r>
+    </w:p>
+    <w:p>
+      <w:pPr>
+        <w:pStyle w:val="ListParagraph"/>
+        <w:numPr>
+          <w:ilvl w:val="0"/>
+          <w:numId w:val="6"/>
+        </w:numPr>
+        <w:rPr>
+          <w:sz w:val="24"/>
+        </w:rPr>
+      </w:pPr>
+      <w:r>
+        <w:rPr>
+          <w:sz w:val="24"/>
+        </w:rPr>
+        <w:t>Keyboard</w:t>
+      </w:r>
+    </w:p>
+    <w:p>
+      <w:pPr>
+        <w:pStyle w:val="ListParagraph"/>
+        <w:numPr>
+          <w:ilvl w:val="0"/>
+          <w:numId w:val="6"/>
+        </w:numPr>
+        <w:rPr>
+          <w:sz w:val="24"/>
+        </w:rPr>
+      </w:pPr>
+      <w:r>
+        <w:rPr>
+          <w:sz w:val="24"/>
+        </w:rPr>
+        <w:t>Mouse</w:t>
+      </w:r>
+    </w:p>
+    <w:p>
+      <w:pPr>
+        <w:pStyle w:val="ListParagraph"/>
+        <w:numPr>
+          <w:ilvl w:val="0"/>
+          <w:numId w:val="6"/>
+        </w:numPr>
+        <w:rPr>
+          <w:sz w:val="24"/>
+        </w:rPr>
+      </w:pPr>
+      <w:r>
+        <w:rPr>
+          <w:sz w:val="24"/>
+        </w:rPr>
+        <w:t>Monitor</w:t>
+      </w:r>
+    </w:p>
+    <w:p>
+      <w:pPr>
+        <w:pStyle w:val="ListParagraph"/>
+        <w:numPr>
+          <w:ilvl w:val="0"/>
+          <w:numId w:val="6"/>
+        </w:numPr>
+        <w:rPr>
+          <w:sz w:val="24"/>
+        </w:rPr>
+      </w:pPr>
+      <w:r>
+        <w:rPr>
+          <w:sz w:val="24"/>
+        </w:rPr>
+        <w:t>Touchscreen (for mobile devices)</w:t>
+      </w:r>
+    </w:p>
+    <w:p/>
     <w:p>
       <w:pPr>
         <w:pStyle w:val="Heading3"/>
@@ -4138,25 +4523,710 @@
           <w:b/>
         </w:rPr>
       </w:pPr>
-      <w:r>
-        <w:tab/>
-      </w:r>
-      <w:r>
-        <w:tab/>
-      </w:r>
-      <w:bookmarkStart w:id="15" w:name="_Toc194753772"/>
-      <w:r>
-        <w:t xml:space="preserve">3.1.1 </w:t>
+      <w:bookmarkStart w:id="16" w:name="_Toc194775140"/>
+      <w:r>
+        <w:t>3.1.1</w:t>
+      </w:r>
+      <w:r>
+        <w:t xml:space="preserve"> </w:t>
       </w:r>
       <w:r>
         <w:rPr>
           <w:b/>
         </w:rPr>
-        <w:t>User Interfaces</w:t>
-      </w:r>
-      <w:bookmarkEnd w:id="15"/>
+        <w:t>User</w:t>
+      </w:r>
+      <w:r>
+        <w:rPr>
+          <w:b/>
+        </w:rPr>
+        <w:t xml:space="preserve"> Interfaces</w:t>
+      </w:r>
+      <w:bookmarkEnd w:id="16"/>
+    </w:p>
+    <w:p>
+      <w:pPr>
+        <w:rPr>
+          <w:sz w:val="24"/>
+        </w:rPr>
+      </w:pPr>
+      <w:r>
+        <w:rPr>
+          <w:sz w:val="24"/>
+        </w:rPr>
+        <w:t>The User Interface Screens are described in table 1.</w:t>
+      </w:r>
+    </w:p>
+    <w:p>
+      <w:pPr>
+        <w:rPr>
+          <w:sz w:val="10"/>
+        </w:rPr>
+      </w:pPr>
+    </w:p>
+    <w:p>
+      <w:pPr>
+        <w:rPr>
+          <w:b/>
+          <w:sz w:val="24"/>
+        </w:rPr>
+      </w:pPr>
+      <w:r>
+        <w:rPr>
+          <w:b/>
+          <w:sz w:val="24"/>
+        </w:rPr>
+        <w:t>Table 1. Delivery Service Web Application User Interfaces Screens</w:t>
+      </w:r>
+    </w:p>
+    <w:tbl>
+      <w:tblPr>
+        <w:tblStyle w:val="PlainTable2"/>
+        <w:tblW w:w="0" w:type="auto"/>
+        <w:tblLook w:val="04A0" w:firstRow="1" w:lastRow="0" w:firstColumn="1" w:lastColumn="0" w:noHBand="0" w:noVBand="1"/>
+      </w:tblPr>
+      <w:tblGrid>
+        <w:gridCol w:w="5035"/>
+        <w:gridCol w:w="5035"/>
+      </w:tblGrid>
+      <w:tr>
+        <w:trPr>
+          <w:cnfStyle w:val="100000000000" w:firstRow="1" w:lastRow="0" w:firstColumn="0" w:lastColumn="0" w:oddVBand="0" w:evenVBand="0" w:oddHBand="0" w:evenHBand="0" w:firstRowFirstColumn="0" w:firstRowLastColumn="0" w:lastRowFirstColumn="0" w:lastRowLastColumn="0"/>
+        </w:trPr>
+        <w:tc>
+          <w:tcPr>
+            <w:cnfStyle w:val="001000000000" w:firstRow="0" w:lastRow="0" w:firstColumn="1" w:lastColumn="0" w:oddVBand="0" w:evenVBand="0" w:oddHBand="0" w:evenHBand="0" w:firstRowFirstColumn="0" w:firstRowLastColumn="0" w:lastRowFirstColumn="0" w:lastRowLastColumn="0"/>
+            <w:tcW w:w="5035" w:type="dxa"/>
+            <w:tcBorders>
+              <w:right w:val="single" w:sz="4" w:space="0" w:color="auto"/>
+            </w:tcBorders>
+            <w:shd w:val="clear" w:color="auto" w:fill="EDEDED" w:themeFill="accent3" w:themeFillTint="33"/>
+          </w:tcPr>
+          <w:p>
+            <w:pPr>
+              <w:rPr>
+                <w:sz w:val="24"/>
+              </w:rPr>
+            </w:pPr>
+            <w:r>
+              <w:rPr>
+                <w:sz w:val="24"/>
+              </w:rPr>
+              <w:t>Screen Name</w:t>
+            </w:r>
+          </w:p>
+        </w:tc>
+        <w:tc>
+          <w:tcPr>
+            <w:tcW w:w="5035" w:type="dxa"/>
+            <w:tcBorders>
+              <w:top w:val="single" w:sz="4" w:space="0" w:color="7F7F7F" w:themeColor="text1" w:themeTint="80"/>
+              <w:left w:val="single" w:sz="4" w:space="0" w:color="auto"/>
+              <w:bottom w:val="single" w:sz="4" w:space="0" w:color="auto"/>
+            </w:tcBorders>
+            <w:shd w:val="clear" w:color="auto" w:fill="EDEDED" w:themeFill="accent3" w:themeFillTint="33"/>
+          </w:tcPr>
+          <w:p>
+            <w:pPr>
+              <w:cnfStyle w:val="100000000000" w:firstRow="1" w:lastRow="0" w:firstColumn="0" w:lastColumn="0" w:oddVBand="0" w:evenVBand="0" w:oddHBand="0" w:evenHBand="0" w:firstRowFirstColumn="0" w:firstRowLastColumn="0" w:lastRowFirstColumn="0" w:lastRowLastColumn="0"/>
+              <w:rPr>
+                <w:sz w:val="24"/>
+              </w:rPr>
+            </w:pPr>
+            <w:r>
+              <w:rPr>
+                <w:sz w:val="24"/>
+              </w:rPr>
+              <w:t>Description</w:t>
+            </w:r>
+          </w:p>
+        </w:tc>
+      </w:tr>
+      <w:tr>
+        <w:trPr>
+          <w:cnfStyle w:val="000000100000" w:firstRow="0" w:lastRow="0" w:firstColumn="0" w:lastColumn="0" w:oddVBand="0" w:evenVBand="0" w:oddHBand="1" w:evenHBand="0" w:firstRowFirstColumn="0" w:firstRowLastColumn="0" w:lastRowFirstColumn="0" w:lastRowLastColumn="0"/>
+        </w:trPr>
+        <w:tc>
+          <w:tcPr>
+            <w:cnfStyle w:val="001000000000" w:firstRow="0" w:lastRow="0" w:firstColumn="1" w:lastColumn="0" w:oddVBand="0" w:evenVBand="0" w:oddHBand="0" w:evenHBand="0" w:firstRowFirstColumn="0" w:firstRowLastColumn="0" w:lastRowFirstColumn="0" w:lastRowLastColumn="0"/>
+            <w:tcW w:w="5035" w:type="dxa"/>
+          </w:tcPr>
+          <w:p>
+            <w:pPr>
+              <w:rPr>
+                <w:b w:val="0"/>
+                <w:sz w:val="24"/>
+              </w:rPr>
+            </w:pPr>
+            <w:r>
+              <w:rPr>
+                <w:b w:val="0"/>
+                <w:sz w:val="24"/>
+              </w:rPr>
+              <w:t>Login</w:t>
+            </w:r>
+          </w:p>
+        </w:tc>
+        <w:tc>
+          <w:tcPr>
+            <w:tcW w:w="5035" w:type="dxa"/>
+            <w:tcBorders>
+              <w:top w:val="single" w:sz="4" w:space="0" w:color="auto"/>
+              <w:bottom w:val="single" w:sz="4" w:space="0" w:color="auto"/>
+            </w:tcBorders>
+          </w:tcPr>
+          <w:p>
+            <w:pPr>
+              <w:cnfStyle w:val="000000100000" w:firstRow="0" w:lastRow="0" w:firstColumn="0" w:lastColumn="0" w:oddVBand="0" w:evenVBand="0" w:oddHBand="1" w:evenHBand="0" w:firstRowFirstColumn="0" w:firstRowLastColumn="0" w:lastRowFirstColumn="0" w:lastRowLastColumn="0"/>
+              <w:rPr>
+                <w:sz w:val="24"/>
+              </w:rPr>
+            </w:pPr>
+            <w:r>
+              <w:rPr>
+                <w:sz w:val="24"/>
+              </w:rPr>
+              <w:t>Log into the system as a customer, driver, admin, and super admin</w:t>
+            </w:r>
+          </w:p>
+          <w:p>
+            <w:pPr>
+              <w:cnfStyle w:val="000000100000" w:firstRow="0" w:lastRow="0" w:firstColumn="0" w:lastColumn="0" w:oddVBand="0" w:evenVBand="0" w:oddHBand="1" w:evenHBand="0" w:firstRowFirstColumn="0" w:firstRowLastColumn="0" w:lastRowFirstColumn="0" w:lastRowLastColumn="0"/>
+              <w:rPr>
+                <w:sz w:val="24"/>
+              </w:rPr>
+            </w:pPr>
+          </w:p>
+        </w:tc>
+      </w:tr>
+      <w:tr>
+        <w:tc>
+          <w:tcPr>
+            <w:cnfStyle w:val="001000000000" w:firstRow="0" w:lastRow="0" w:firstColumn="1" w:lastColumn="0" w:oddVBand="0" w:evenVBand="0" w:oddHBand="0" w:evenHBand="0" w:firstRowFirstColumn="0" w:firstRowLastColumn="0" w:lastRowFirstColumn="0" w:lastRowLastColumn="0"/>
+            <w:tcW w:w="5035" w:type="dxa"/>
+          </w:tcPr>
+          <w:p>
+            <w:pPr>
+              <w:rPr>
+                <w:b w:val="0"/>
+                <w:sz w:val="24"/>
+              </w:rPr>
+            </w:pPr>
+            <w:r>
+              <w:rPr>
+                <w:b w:val="0"/>
+                <w:sz w:val="24"/>
+              </w:rPr>
+              <w:t>User Registration</w:t>
+            </w:r>
+          </w:p>
+        </w:tc>
+        <w:tc>
+          <w:tcPr>
+            <w:tcW w:w="5035" w:type="dxa"/>
+            <w:tcBorders>
+              <w:top w:val="single" w:sz="4" w:space="0" w:color="auto"/>
+              <w:bottom w:val="single" w:sz="4" w:space="0" w:color="auto"/>
+            </w:tcBorders>
+          </w:tcPr>
+          <w:p>
+            <w:pPr>
+              <w:cnfStyle w:val="000000000000" w:firstRow="0" w:lastRow="0" w:firstColumn="0" w:lastColumn="0" w:oddVBand="0" w:evenVBand="0" w:oddHBand="0" w:evenHBand="0" w:firstRowFirstColumn="0" w:firstRowLastColumn="0" w:lastRowFirstColumn="0" w:lastRowLastColumn="0"/>
+              <w:rPr>
+                <w:sz w:val="24"/>
+              </w:rPr>
+            </w:pPr>
+            <w:r>
+              <w:rPr>
+                <w:sz w:val="24"/>
+              </w:rPr>
+              <w:t>Create new account as a customer, driver, admin, and super admin</w:t>
+            </w:r>
+          </w:p>
+          <w:p>
+            <w:pPr>
+              <w:cnfStyle w:val="000000000000" w:firstRow="0" w:lastRow="0" w:firstColumn="0" w:lastColumn="0" w:oddVBand="0" w:evenVBand="0" w:oddHBand="0" w:evenHBand="0" w:firstRowFirstColumn="0" w:firstRowLastColumn="0" w:lastRowFirstColumn="0" w:lastRowLastColumn="0"/>
+              <w:rPr>
+                <w:sz w:val="24"/>
+              </w:rPr>
+            </w:pPr>
+          </w:p>
+        </w:tc>
+      </w:tr>
+      <w:tr>
+        <w:trPr>
+          <w:cnfStyle w:val="000000100000" w:firstRow="0" w:lastRow="0" w:firstColumn="0" w:lastColumn="0" w:oddVBand="0" w:evenVBand="0" w:oddHBand="1" w:evenHBand="0" w:firstRowFirstColumn="0" w:firstRowLastColumn="0" w:lastRowFirstColumn="0" w:lastRowLastColumn="0"/>
+        </w:trPr>
+        <w:tc>
+          <w:tcPr>
+            <w:cnfStyle w:val="001000000000" w:firstRow="0" w:lastRow="0" w:firstColumn="1" w:lastColumn="0" w:oddVBand="0" w:evenVBand="0" w:oddHBand="0" w:evenHBand="0" w:firstRowFirstColumn="0" w:firstRowLastColumn="0" w:lastRowFirstColumn="0" w:lastRowLastColumn="0"/>
+            <w:tcW w:w="5035" w:type="dxa"/>
+          </w:tcPr>
+          <w:p>
+            <w:pPr>
+              <w:rPr>
+                <w:b w:val="0"/>
+                <w:sz w:val="24"/>
+              </w:rPr>
+            </w:pPr>
+            <w:r>
+              <w:rPr>
+                <w:b w:val="0"/>
+                <w:sz w:val="24"/>
+              </w:rPr>
+              <w:t>Password Recovery</w:t>
+            </w:r>
+          </w:p>
+        </w:tc>
+        <w:tc>
+          <w:tcPr>
+            <w:tcW w:w="5035" w:type="dxa"/>
+            <w:tcBorders>
+              <w:top w:val="single" w:sz="4" w:space="0" w:color="auto"/>
+              <w:bottom w:val="single" w:sz="4" w:space="0" w:color="auto"/>
+            </w:tcBorders>
+          </w:tcPr>
+          <w:p>
+            <w:pPr>
+              <w:cnfStyle w:val="000000100000" w:firstRow="0" w:lastRow="0" w:firstColumn="0" w:lastColumn="0" w:oddVBand="0" w:evenVBand="0" w:oddHBand="1" w:evenHBand="0" w:firstRowFirstColumn="0" w:firstRowLastColumn="0" w:lastRowFirstColumn="0" w:lastRowLastColumn="0"/>
+              <w:rPr>
+                <w:sz w:val="24"/>
+              </w:rPr>
+            </w:pPr>
+            <w:r>
+              <w:rPr>
+                <w:sz w:val="24"/>
+              </w:rPr>
+              <w:t>Recover or reset account password</w:t>
+            </w:r>
+          </w:p>
+          <w:p>
+            <w:pPr>
+              <w:cnfStyle w:val="000000100000" w:firstRow="0" w:lastRow="0" w:firstColumn="0" w:lastColumn="0" w:oddVBand="0" w:evenVBand="0" w:oddHBand="1" w:evenHBand="0" w:firstRowFirstColumn="0" w:firstRowLastColumn="0" w:lastRowFirstColumn="0" w:lastRowLastColumn="0"/>
+              <w:rPr>
+                <w:sz w:val="24"/>
+              </w:rPr>
+            </w:pPr>
+          </w:p>
+        </w:tc>
+      </w:tr>
+      <w:tr>
+        <w:tc>
+          <w:tcPr>
+            <w:cnfStyle w:val="001000000000" w:firstRow="0" w:lastRow="0" w:firstColumn="1" w:lastColumn="0" w:oddVBand="0" w:evenVBand="0" w:oddHBand="0" w:evenHBand="0" w:firstRowFirstColumn="0" w:firstRowLastColumn="0" w:lastRowFirstColumn="0" w:lastRowLastColumn="0"/>
+            <w:tcW w:w="5035" w:type="dxa"/>
+          </w:tcPr>
+          <w:p>
+            <w:pPr>
+              <w:rPr>
+                <w:b w:val="0"/>
+                <w:sz w:val="24"/>
+              </w:rPr>
+            </w:pPr>
+            <w:r>
+              <w:rPr>
+                <w:b w:val="0"/>
+                <w:sz w:val="24"/>
+              </w:rPr>
+              <w:t>Delivery Request</w:t>
+            </w:r>
+          </w:p>
+        </w:tc>
+        <w:tc>
+          <w:tcPr>
+            <w:tcW w:w="5035" w:type="dxa"/>
+            <w:tcBorders>
+              <w:top w:val="single" w:sz="4" w:space="0" w:color="auto"/>
+            </w:tcBorders>
+          </w:tcPr>
+          <w:p>
+            <w:pPr>
+              <w:cnfStyle w:val="000000000000" w:firstRow="0" w:lastRow="0" w:firstColumn="0" w:lastColumn="0" w:oddVBand="0" w:evenVBand="0" w:oddHBand="0" w:evenHBand="0" w:firstRowFirstColumn="0" w:firstRowLastColumn="0" w:lastRowFirstColumn="0" w:lastRowLastColumn="0"/>
+              <w:rPr>
+                <w:sz w:val="24"/>
+              </w:rPr>
+            </w:pPr>
+            <w:r>
+              <w:rPr>
+                <w:sz w:val="24"/>
+              </w:rPr>
+              <w:t>Request a parcel delivery</w:t>
+            </w:r>
+          </w:p>
+          <w:p>
+            <w:pPr>
+              <w:cnfStyle w:val="000000000000" w:firstRow="0" w:lastRow="0" w:firstColumn="0" w:lastColumn="0" w:oddVBand="0" w:evenVBand="0" w:oddHBand="0" w:evenHBand="0" w:firstRowFirstColumn="0" w:firstRowLastColumn="0" w:lastRowFirstColumn="0" w:lastRowLastColumn="0"/>
+              <w:rPr>
+                <w:sz w:val="24"/>
+              </w:rPr>
+            </w:pPr>
+          </w:p>
+        </w:tc>
+      </w:tr>
+      <w:tr>
+        <w:trPr>
+          <w:cnfStyle w:val="000000100000" w:firstRow="0" w:lastRow="0" w:firstColumn="0" w:lastColumn="0" w:oddVBand="0" w:evenVBand="0" w:oddHBand="1" w:evenHBand="0" w:firstRowFirstColumn="0" w:firstRowLastColumn="0" w:lastRowFirstColumn="0" w:lastRowLastColumn="0"/>
+        </w:trPr>
+        <w:tc>
+          <w:tcPr>
+            <w:cnfStyle w:val="001000000000" w:firstRow="0" w:lastRow="0" w:firstColumn="1" w:lastColumn="0" w:oddVBand="0" w:evenVBand="0" w:oddHBand="0" w:evenHBand="0" w:firstRowFirstColumn="0" w:firstRowLastColumn="0" w:lastRowFirstColumn="0" w:lastRowLastColumn="0"/>
+            <w:tcW w:w="5035" w:type="dxa"/>
+          </w:tcPr>
+          <w:p>
+            <w:pPr>
+              <w:rPr>
+                <w:b w:val="0"/>
+                <w:sz w:val="24"/>
+              </w:rPr>
+            </w:pPr>
+            <w:r>
+              <w:rPr>
+                <w:b w:val="0"/>
+                <w:sz w:val="24"/>
+              </w:rPr>
+              <w:t>Track Parcel</w:t>
+            </w:r>
+          </w:p>
+        </w:tc>
+        <w:tc>
+          <w:tcPr>
+            <w:tcW w:w="5035" w:type="dxa"/>
+            <w:tcBorders>
+              <w:top w:val="single" w:sz="4" w:space="0" w:color="auto"/>
+            </w:tcBorders>
+          </w:tcPr>
+          <w:p>
+            <w:pPr>
+              <w:cnfStyle w:val="000000100000" w:firstRow="0" w:lastRow="0" w:firstColumn="0" w:lastColumn="0" w:oddVBand="0" w:evenVBand="0" w:oddHBand="1" w:evenHBand="0" w:firstRowFirstColumn="0" w:firstRowLastColumn="0" w:lastRowFirstColumn="0" w:lastRowLastColumn="0"/>
+              <w:rPr>
+                <w:sz w:val="24"/>
+              </w:rPr>
+            </w:pPr>
+            <w:r>
+              <w:rPr>
+                <w:sz w:val="24"/>
+              </w:rPr>
+              <w:t>Track parcels</w:t>
+            </w:r>
+          </w:p>
+          <w:p>
+            <w:pPr>
+              <w:cnfStyle w:val="000000100000" w:firstRow="0" w:lastRow="0" w:firstColumn="0" w:lastColumn="0" w:oddVBand="0" w:evenVBand="0" w:oddHBand="1" w:evenHBand="0" w:firstRowFirstColumn="0" w:firstRowLastColumn="0" w:lastRowFirstColumn="0" w:lastRowLastColumn="0"/>
+              <w:rPr>
+                <w:sz w:val="24"/>
+              </w:rPr>
+            </w:pPr>
+          </w:p>
+        </w:tc>
+      </w:tr>
+      <w:tr>
+        <w:tc>
+          <w:tcPr>
+            <w:cnfStyle w:val="001000000000" w:firstRow="0" w:lastRow="0" w:firstColumn="1" w:lastColumn="0" w:oddVBand="0" w:evenVBand="0" w:oddHBand="0" w:evenHBand="0" w:firstRowFirstColumn="0" w:firstRowLastColumn="0" w:lastRowFirstColumn="0" w:lastRowLastColumn="0"/>
+            <w:tcW w:w="5035" w:type="dxa"/>
+          </w:tcPr>
+          <w:p>
+            <w:pPr>
+              <w:rPr>
+                <w:b w:val="0"/>
+                <w:sz w:val="24"/>
+              </w:rPr>
+            </w:pPr>
+            <w:r>
+              <w:rPr>
+                <w:b w:val="0"/>
+                <w:sz w:val="24"/>
+              </w:rPr>
+              <w:t>Feedback</w:t>
+            </w:r>
+          </w:p>
+        </w:tc>
+        <w:tc>
+          <w:tcPr>
+            <w:tcW w:w="5035" w:type="dxa"/>
+            <w:tcBorders>
+              <w:top w:val="single" w:sz="4" w:space="0" w:color="auto"/>
+            </w:tcBorders>
+          </w:tcPr>
+          <w:p>
+            <w:pPr>
+              <w:cnfStyle w:val="000000000000" w:firstRow="0" w:lastRow="0" w:firstColumn="0" w:lastColumn="0" w:oddVBand="0" w:evenVBand="0" w:oddHBand="0" w:evenHBand="0" w:firstRowFirstColumn="0" w:firstRowLastColumn="0" w:lastRowFirstColumn="0" w:lastRowLastColumn="0"/>
+              <w:rPr>
+                <w:sz w:val="24"/>
+              </w:rPr>
+            </w:pPr>
+            <w:r>
+              <w:rPr>
+                <w:sz w:val="24"/>
+              </w:rPr>
+              <w:t>Give feedbacks</w:t>
+            </w:r>
+          </w:p>
+          <w:p>
+            <w:pPr>
+              <w:cnfStyle w:val="000000000000" w:firstRow="0" w:lastRow="0" w:firstColumn="0" w:lastColumn="0" w:oddVBand="0" w:evenVBand="0" w:oddHBand="0" w:evenHBand="0" w:firstRowFirstColumn="0" w:firstRowLastColumn="0" w:lastRowFirstColumn="0" w:lastRowLastColumn="0"/>
+              <w:rPr>
+                <w:sz w:val="24"/>
+              </w:rPr>
+            </w:pPr>
+          </w:p>
+        </w:tc>
+      </w:tr>
+      <w:tr>
+        <w:trPr>
+          <w:cnfStyle w:val="000000100000" w:firstRow="0" w:lastRow="0" w:firstColumn="0" w:lastColumn="0" w:oddVBand="0" w:evenVBand="0" w:oddHBand="1" w:evenHBand="0" w:firstRowFirstColumn="0" w:firstRowLastColumn="0" w:lastRowFirstColumn="0" w:lastRowLastColumn="0"/>
+        </w:trPr>
+        <w:tc>
+          <w:tcPr>
+            <w:cnfStyle w:val="001000000000" w:firstRow="0" w:lastRow="0" w:firstColumn="1" w:lastColumn="0" w:oddVBand="0" w:evenVBand="0" w:oddHBand="0" w:evenHBand="0" w:firstRowFirstColumn="0" w:firstRowLastColumn="0" w:lastRowFirstColumn="0" w:lastRowLastColumn="0"/>
+            <w:tcW w:w="5035" w:type="dxa"/>
+          </w:tcPr>
+          <w:p>
+            <w:pPr>
+              <w:rPr>
+                <w:b w:val="0"/>
+                <w:sz w:val="24"/>
+              </w:rPr>
+            </w:pPr>
+            <w:r>
+              <w:rPr>
+                <w:b w:val="0"/>
+                <w:sz w:val="24"/>
+              </w:rPr>
+              <w:t>User Profile Management</w:t>
+            </w:r>
+          </w:p>
+        </w:tc>
+        <w:tc>
+          <w:tcPr>
+            <w:tcW w:w="5035" w:type="dxa"/>
+            <w:tcBorders>
+              <w:top w:val="single" w:sz="4" w:space="0" w:color="auto"/>
+            </w:tcBorders>
+          </w:tcPr>
+          <w:p>
+            <w:pPr>
+              <w:cnfStyle w:val="000000100000" w:firstRow="0" w:lastRow="0" w:firstColumn="0" w:lastColumn="0" w:oddVBand="0" w:evenVBand="0" w:oddHBand="1" w:evenHBand="0" w:firstRowFirstColumn="0" w:firstRowLastColumn="0" w:lastRowFirstColumn="0" w:lastRowLastColumn="0"/>
+              <w:rPr>
+                <w:sz w:val="24"/>
+              </w:rPr>
+            </w:pPr>
+            <w:r>
+              <w:rPr>
+                <w:sz w:val="24"/>
+              </w:rPr>
+              <w:t>View and update personal information</w:t>
+            </w:r>
+          </w:p>
+          <w:p>
+            <w:pPr>
+              <w:cnfStyle w:val="000000100000" w:firstRow="0" w:lastRow="0" w:firstColumn="0" w:lastColumn="0" w:oddVBand="0" w:evenVBand="0" w:oddHBand="1" w:evenHBand="0" w:firstRowFirstColumn="0" w:firstRowLastColumn="0" w:lastRowFirstColumn="0" w:lastRowLastColumn="0"/>
+              <w:rPr>
+                <w:sz w:val="24"/>
+              </w:rPr>
+            </w:pPr>
+          </w:p>
+        </w:tc>
+      </w:tr>
+      <w:tr>
+        <w:tc>
+          <w:tcPr>
+            <w:cnfStyle w:val="001000000000" w:firstRow="0" w:lastRow="0" w:firstColumn="1" w:lastColumn="0" w:oddVBand="0" w:evenVBand="0" w:oddHBand="0" w:evenHBand="0" w:firstRowFirstColumn="0" w:firstRowLastColumn="0" w:lastRowFirstColumn="0" w:lastRowLastColumn="0"/>
+            <w:tcW w:w="5035" w:type="dxa"/>
+          </w:tcPr>
+          <w:p>
+            <w:pPr>
+              <w:rPr>
+                <w:b w:val="0"/>
+                <w:sz w:val="24"/>
+              </w:rPr>
+            </w:pPr>
+            <w:r>
+              <w:rPr>
+                <w:b w:val="0"/>
+                <w:sz w:val="24"/>
+              </w:rPr>
+              <w:t>Driver Dashboard</w:t>
+            </w:r>
+          </w:p>
+        </w:tc>
+        <w:tc>
+          <w:tcPr>
+            <w:tcW w:w="5035" w:type="dxa"/>
+            <w:tcBorders>
+              <w:top w:val="single" w:sz="4" w:space="0" w:color="auto"/>
+              <w:bottom w:val="single" w:sz="4" w:space="0" w:color="auto"/>
+            </w:tcBorders>
+          </w:tcPr>
+          <w:p>
+            <w:pPr>
+              <w:cnfStyle w:val="000000000000" w:firstRow="0" w:lastRow="0" w:firstColumn="0" w:lastColumn="0" w:oddVBand="0" w:evenVBand="0" w:oddHBand="0" w:evenHBand="0" w:firstRowFirstColumn="0" w:firstRowLastColumn="0" w:lastRowFirstColumn="0" w:lastRowLastColumn="0"/>
+              <w:rPr>
+                <w:sz w:val="24"/>
+              </w:rPr>
+            </w:pPr>
+            <w:r>
+              <w:rPr>
+                <w:sz w:val="24"/>
+              </w:rPr>
+              <w:t>Manage delivery request updates</w:t>
+            </w:r>
+          </w:p>
+          <w:p>
+            <w:pPr>
+              <w:cnfStyle w:val="000000000000" w:firstRow="0" w:lastRow="0" w:firstColumn="0" w:lastColumn="0" w:oddVBand="0" w:evenVBand="0" w:oddHBand="0" w:evenHBand="0" w:firstRowFirstColumn="0" w:firstRowLastColumn="0" w:lastRowFirstColumn="0" w:lastRowLastColumn="0"/>
+              <w:rPr>
+                <w:sz w:val="24"/>
+              </w:rPr>
+            </w:pPr>
+          </w:p>
+        </w:tc>
+      </w:tr>
+      <w:tr>
+        <w:trPr>
+          <w:cnfStyle w:val="000000100000" w:firstRow="0" w:lastRow="0" w:firstColumn="0" w:lastColumn="0" w:oddVBand="0" w:evenVBand="0" w:oddHBand="1" w:evenHBand="0" w:firstRowFirstColumn="0" w:firstRowLastColumn="0" w:lastRowFirstColumn="0" w:lastRowLastColumn="0"/>
+        </w:trPr>
+        <w:tc>
+          <w:tcPr>
+            <w:cnfStyle w:val="001000000000" w:firstRow="0" w:lastRow="0" w:firstColumn="1" w:lastColumn="0" w:oddVBand="0" w:evenVBand="0" w:oddHBand="0" w:evenHBand="0" w:firstRowFirstColumn="0" w:firstRowLastColumn="0" w:lastRowFirstColumn="0" w:lastRowLastColumn="0"/>
+            <w:tcW w:w="5035" w:type="dxa"/>
+          </w:tcPr>
+          <w:p>
+            <w:pPr>
+              <w:rPr>
+                <w:b w:val="0"/>
+                <w:sz w:val="24"/>
+              </w:rPr>
+            </w:pPr>
+            <w:r>
+              <w:rPr>
+                <w:b w:val="0"/>
+                <w:sz w:val="24"/>
+              </w:rPr>
+              <w:t>Admin Dashboard</w:t>
+            </w:r>
+          </w:p>
+        </w:tc>
+        <w:tc>
+          <w:tcPr>
+            <w:tcW w:w="5035" w:type="dxa"/>
+            <w:tcBorders>
+              <w:top w:val="single" w:sz="4" w:space="0" w:color="auto"/>
+            </w:tcBorders>
+          </w:tcPr>
+          <w:p>
+            <w:pPr>
+              <w:cnfStyle w:val="000000100000" w:firstRow="0" w:lastRow="0" w:firstColumn="0" w:lastColumn="0" w:oddVBand="0" w:evenVBand="0" w:oddHBand="1" w:evenHBand="0" w:firstRowFirstColumn="0" w:firstRowLastColumn="0" w:lastRowFirstColumn="0" w:lastRowLastColumn="0"/>
+              <w:rPr>
+                <w:sz w:val="24"/>
+              </w:rPr>
+            </w:pPr>
+            <w:r>
+              <w:rPr>
+                <w:sz w:val="24"/>
+              </w:rPr>
+              <w:t>Manage customers, drivers, delivery requests</w:t>
+            </w:r>
+          </w:p>
+          <w:p>
+            <w:pPr>
+              <w:cnfStyle w:val="000000100000" w:firstRow="0" w:lastRow="0" w:firstColumn="0" w:lastColumn="0" w:oddVBand="0" w:evenVBand="0" w:oddHBand="1" w:evenHBand="0" w:firstRowFirstColumn="0" w:firstRowLastColumn="0" w:lastRowFirstColumn="0" w:lastRowLastColumn="0"/>
+              <w:rPr>
+                <w:sz w:val="24"/>
+              </w:rPr>
+            </w:pPr>
+          </w:p>
+        </w:tc>
+      </w:tr>
+    </w:tbl>
+    <w:p>
+      <w:pPr>
+        <w:pStyle w:val="Heading3"/>
+        <w:rPr>
+          <w:rFonts w:asciiTheme="minorHAnsi" w:eastAsiaTheme="minorHAnsi" w:hAnsiTheme="minorHAnsi" w:cstheme="minorBidi"/>
+          <w:color w:val="auto"/>
+          <w:sz w:val="22"/>
+          <w:szCs w:val="22"/>
+        </w:rPr>
+      </w:pPr>
+    </w:p>
+    <w:p>
+      <w:pPr>
+        <w:pStyle w:val="Heading3"/>
+      </w:pPr>
+      <w:r>
+        <w:rPr>
+          <w:rFonts w:asciiTheme="minorHAnsi" w:eastAsiaTheme="minorHAnsi" w:hAnsiTheme="minorHAnsi" w:cstheme="minorBidi"/>
+          <w:color w:val="auto"/>
+          <w:sz w:val="22"/>
+          <w:szCs w:val="22"/>
+        </w:rPr>
+        <w:t xml:space="preserve"> </w:t>
+      </w:r>
+      <w:bookmarkStart w:id="17" w:name="_Toc194775141"/>
+      <w:r>
+        <w:t xml:space="preserve">3.1.2 </w:t>
+      </w:r>
+      <w:r>
+        <w:rPr>
+          <w:b/>
+        </w:rPr>
+        <w:t>Software Interfaces</w:t>
+      </w:r>
+      <w:bookmarkEnd w:id="17"/>
+    </w:p>
+    <w:p>
+      <w:pPr>
+        <w:rPr>
+          <w:sz w:val="24"/>
+        </w:rPr>
+      </w:pPr>
+      <w:r>
+        <w:rPr>
+          <w:sz w:val="24"/>
+        </w:rPr>
+        <w:t>The system shall interface with a MySQL database for storing user information, appointment details, and schedules.</w:t>
+      </w:r>
     </w:p>
     <w:p/>
+    <w:p>
+      <w:pPr>
+        <w:pStyle w:val="Heading3"/>
+        <w:rPr>
+          <w:b/>
+        </w:rPr>
+      </w:pPr>
+      <w:bookmarkStart w:id="18" w:name="_Toc194775142"/>
+      <w:r>
+        <w:t xml:space="preserve">3.1.3 </w:t>
+      </w:r>
+      <w:r>
+        <w:rPr>
+          <w:b/>
+        </w:rPr>
+        <w:t>Hardware Interfaces</w:t>
+      </w:r>
+      <w:bookmarkEnd w:id="18"/>
+    </w:p>
+    <w:p>
+      <w:pPr>
+        <w:rPr>
+          <w:sz w:val="24"/>
+        </w:rPr>
+      </w:pPr>
+      <w:r>
+        <w:rPr>
+          <w:sz w:val="24"/>
+        </w:rPr>
+        <w:t>The system shall run on various platforms, including personal computers and mobile devices, and be accessible through modern web browsers such as Google Chrome, Mozilla Firefox, Safari, and Mic</w:t>
+      </w:r>
+      <w:r>
+        <w:rPr>
+          <w:sz w:val="24"/>
+        </w:rPr>
+        <w:t>rosoft Edge.</w:t>
+      </w:r>
+    </w:p>
     <w:p/>
     <w:p>
       <w:pPr>
@@ -4165,52 +5235,225 @@
           <w:b/>
         </w:rPr>
       </w:pPr>
-      <w:r>
-        <w:tab/>
-      </w:r>
-      <w:r>
-        <w:tab/>
-      </w:r>
-      <w:bookmarkStart w:id="16" w:name="_Toc194753773"/>
-      <w:r>
-        <w:t xml:space="preserve">3.1.2 </w:t>
+      <w:bookmarkStart w:id="19" w:name="_Toc194775143"/>
+      <w:r>
+        <w:t xml:space="preserve">3.1.4 </w:t>
       </w:r>
       <w:r>
         <w:rPr>
           <w:b/>
         </w:rPr>
-        <w:t>Software Interfaces</w:t>
-      </w:r>
-      <w:bookmarkEnd w:id="16"/>
+        <w:t>Communication Interfaces</w:t>
+      </w:r>
+      <w:bookmarkEnd w:id="19"/>
+    </w:p>
+    <w:p>
+      <w:pPr>
+        <w:rPr>
+          <w:sz w:val="24"/>
+        </w:rPr>
+      </w:pPr>
+      <w:r>
+        <w:rPr>
+          <w:sz w:val="24"/>
+        </w:rPr>
+        <w:t xml:space="preserve">The system shall support internet-based communication for functionalities like email verification, password recovery, </w:t>
+      </w:r>
+      <w:r>
+        <w:rPr>
+          <w:sz w:val="24"/>
+        </w:rPr>
+        <w:t>etc</w:t>
+      </w:r>
+      <w:r>
+        <w:rPr>
+          <w:sz w:val="24"/>
+        </w:rPr>
+        <w:t>. It will use standard protocols such as HTTP/HTTPS for data transmission</w:t>
+      </w:r>
     </w:p>
     <w:p/>
+    <w:p>
+      <w:pPr>
+        <w:pStyle w:val="Heading2"/>
+        <w:rPr>
+          <w:b/>
+        </w:rPr>
+      </w:pPr>
+      <w:bookmarkStart w:id="20" w:name="_Toc194775144"/>
+      <w:r>
+        <w:t xml:space="preserve">3.2 </w:t>
+      </w:r>
+      <w:r>
+        <w:rPr>
+          <w:b/>
+        </w:rPr>
+        <w:t>Functional Requirements</w:t>
+      </w:r>
+      <w:bookmarkEnd w:id="20"/>
+    </w:p>
+    <w:p>
+      <w:pPr>
+        <w:rPr>
+          <w:sz w:val="24"/>
+        </w:rPr>
+      </w:pPr>
+      <w:r>
+        <w:rPr>
+          <w:sz w:val="24"/>
+        </w:rPr>
+        <w:t>Functional requirements define the fundamental actions that a system must perform. The functional requirements for the system are divided int</w:t>
+      </w:r>
+      <w:r>
+        <w:rPr>
+          <w:sz w:val="24"/>
+        </w:rPr>
+        <w:t>o three main categories, Customers, D</w:t>
+      </w:r>
+      <w:r>
+        <w:rPr>
+          <w:sz w:val="24"/>
+        </w:rPr>
+        <w:t>r</w:t>
+      </w:r>
+      <w:r>
+        <w:rPr>
+          <w:sz w:val="24"/>
+        </w:rPr>
+        <w:t>ivers</w:t>
+      </w:r>
+      <w:r>
+        <w:rPr>
+          <w:sz w:val="24"/>
+        </w:rPr>
+        <w:t>, and Management/System Admin. For further details, refer to the use cases.</w:t>
+      </w:r>
+    </w:p>
     <w:p/>
     <w:p>
       <w:pPr>
+        <w:pStyle w:val="Heading2"/>
+        <w:rPr>
+          <w:b/>
+        </w:rPr>
+      </w:pPr>
+      <w:bookmarkStart w:id="21" w:name="_Toc194775145"/>
+      <w:r>
+        <w:t xml:space="preserve">3.3 </w:t>
+      </w:r>
+      <w:r>
+        <w:rPr>
+          <w:b/>
+        </w:rPr>
+        <w:t>Non-Functional Requirements</w:t>
+      </w:r>
+      <w:bookmarkEnd w:id="21"/>
+    </w:p>
+    <w:p>
+      <w:pPr>
+        <w:rPr>
+          <w:sz w:val="24"/>
+        </w:rPr>
+      </w:pPr>
+      <w:r>
+        <w:rPr>
+          <w:sz w:val="24"/>
+        </w:rPr>
+        <w:t>Non-</w:t>
+      </w:r>
+      <w:r>
+        <w:rPr>
+          <w:sz w:val="24"/>
+        </w:rPr>
+        <w:t>Functional requirements define the needs in terms of performance, logical database requirements, design constraints, standards compliance, reliability, availability, security, maintainability, and portability.</w:t>
+      </w:r>
+    </w:p>
+    <w:p>
+      <w:pPr>
+        <w:rPr>
+          <w:sz w:val="24"/>
+        </w:rPr>
+      </w:pPr>
+    </w:p>
+    <w:p>
+      <w:pPr>
         <w:pStyle w:val="Heading3"/>
         <w:rPr>
           <w:b/>
         </w:rPr>
       </w:pPr>
-      <w:r>
-        <w:tab/>
-      </w:r>
-      <w:r>
-        <w:tab/>
-      </w:r>
-      <w:bookmarkStart w:id="17" w:name="_Toc194753774"/>
-      <w:r>
-        <w:t xml:space="preserve">3.1.3 </w:t>
+      <w:bookmarkStart w:id="22" w:name="_Toc194775146"/>
+      <w:r>
+        <w:t xml:space="preserve">3.3.1 </w:t>
       </w:r>
       <w:r>
         <w:rPr>
           <w:b/>
         </w:rPr>
-        <w:t>Hardware Interfaces</w:t>
-      </w:r>
-      <w:bookmarkEnd w:id="17"/>
+        <w:t>Performance Requirements</w:t>
+      </w:r>
+      <w:bookmarkEnd w:id="22"/>
+    </w:p>
+    <w:p>
+      <w:pPr>
+        <w:rPr>
+          <w:sz w:val="24"/>
+        </w:rPr>
+      </w:pPr>
+      <w:r>
+        <w:rPr>
+          <w:sz w:val="24"/>
+        </w:rPr>
+        <w:t>Ensure the application responds quickly to user interactions and handles requests efficiently.</w:t>
+      </w:r>
     </w:p>
     <w:p/>
+    <w:p>
+      <w:pPr>
+        <w:pStyle w:val="Heading3"/>
+        <w:rPr>
+          <w:b/>
+        </w:rPr>
+      </w:pPr>
+      <w:bookmarkStart w:id="23" w:name="_Toc194775147"/>
+      <w:r>
+        <w:t xml:space="preserve">3.3.2 </w:t>
+      </w:r>
+      <w:r>
+        <w:rPr>
+          <w:b/>
+        </w:rPr>
+        <w:t>Logical Database Requirements</w:t>
+      </w:r>
+      <w:bookmarkEnd w:id="23"/>
+    </w:p>
+    <w:p>
+      <w:pPr>
+        <w:rPr>
+          <w:sz w:val="24"/>
+        </w:rPr>
+      </w:pPr>
+      <w:r>
+        <w:rPr>
+          <w:sz w:val="24"/>
+        </w:rPr>
+        <w:t>The logical database requirements include the retention of the following data elements. This list is not a complete list and is designed as a starting point for development.</w:t>
+      </w:r>
+    </w:p>
+    <w:p>
+      <w:pPr>
+        <w:rPr>
+          <w:sz w:val="24"/>
+        </w:rPr>
+      </w:pPr>
+      <w:r>
+        <w:rPr>
+          <w:sz w:val="24"/>
+          <w:highlight w:val="yellow"/>
+        </w:rPr>
+        <w:t>Need to mention</w:t>
+      </w:r>
+    </w:p>
     <w:p/>
     <w:p>
       <w:pPr>
@@ -4219,72 +5462,183 @@
           <w:b/>
         </w:rPr>
       </w:pPr>
-      <w:r>
-        <w:tab/>
-      </w:r>
-      <w:r>
-        <w:tab/>
-      </w:r>
-      <w:bookmarkStart w:id="18" w:name="_Toc194753775"/>
-      <w:r>
-        <w:t xml:space="preserve">3.1.4 </w:t>
+      <w:bookmarkStart w:id="24" w:name="_Toc194775148"/>
+      <w:r>
+        <w:t xml:space="preserve">3.3.3 </w:t>
       </w:r>
       <w:r>
         <w:rPr>
           <w:b/>
         </w:rPr>
-        <w:t>Communication Interfaces</w:t>
-      </w:r>
-      <w:bookmarkEnd w:id="18"/>
+        <w:t>Design Constraints</w:t>
+      </w:r>
+      <w:bookmarkEnd w:id="24"/>
+    </w:p>
+    <w:p>
+      <w:pPr>
+        <w:rPr>
+          <w:sz w:val="24"/>
+        </w:rPr>
+      </w:pPr>
+      <w:r>
+        <w:rPr>
+          <w:sz w:val="24"/>
+        </w:rPr>
+        <w:t>The Delivery Service</w:t>
+      </w:r>
+      <w:r>
+        <w:rPr>
+          <w:sz w:val="24"/>
+        </w:rPr>
+        <w:t xml:space="preserve"> Web Application shall be a stand-alone system running in a Windows environment. The system shall be </w:t>
+      </w:r>
+      <w:r>
+        <w:rPr>
+          <w:sz w:val="24"/>
+        </w:rPr>
+        <w:t>developed using Java and a MySQL</w:t>
+      </w:r>
+      <w:r>
+        <w:rPr>
+          <w:sz w:val="24"/>
+        </w:rPr>
+        <w:t xml:space="preserve"> database.</w:t>
+      </w:r>
     </w:p>
     <w:p/>
+    <w:p>
+      <w:pPr>
+        <w:pStyle w:val="Heading3"/>
+        <w:rPr>
+          <w:b/>
+        </w:rPr>
+      </w:pPr>
+      <w:bookmarkStart w:id="25" w:name="_Toc194775149"/>
+      <w:r>
+        <w:t xml:space="preserve">3.3.4 </w:t>
+      </w:r>
+      <w:r>
+        <w:rPr>
+          <w:b/>
+        </w:rPr>
+        <w:t>Standards Compliance</w:t>
+      </w:r>
+      <w:bookmarkEnd w:id="25"/>
+    </w:p>
+    <w:p>
+      <w:pPr>
+        <w:rPr>
+          <w:sz w:val="24"/>
+        </w:rPr>
+      </w:pPr>
+      <w:r>
+        <w:rPr>
+          <w:sz w:val="24"/>
+        </w:rPr>
+        <w:t>There shall be consistency in variable names within the system. The graphical user interface shall have a consistent look and feel.</w:t>
+      </w:r>
+    </w:p>
     <w:p/>
     <w:p>
       <w:pPr>
-        <w:pStyle w:val="Heading2"/>
+        <w:pStyle w:val="Heading3"/>
         <w:rPr>
           <w:b/>
         </w:rPr>
       </w:pPr>
-      <w:r>
-        <w:tab/>
-      </w:r>
-      <w:bookmarkStart w:id="19" w:name="_Toc194753776"/>
-      <w:r>
-        <w:t xml:space="preserve">3.2 </w:t>
+      <w:bookmarkStart w:id="26" w:name="_Toc194775150"/>
+      <w:r>
+        <w:t xml:space="preserve">3.3.5 </w:t>
       </w:r>
       <w:r>
         <w:rPr>
           <w:b/>
         </w:rPr>
-        <w:t>Functional Requirements</w:t>
-      </w:r>
-      <w:bookmarkEnd w:id="19"/>
+        <w:t>Reliability</w:t>
+      </w:r>
+      <w:bookmarkEnd w:id="26"/>
+    </w:p>
+    <w:p>
+      <w:pPr>
+        <w:rPr>
+          <w:sz w:val="24"/>
+        </w:rPr>
+      </w:pPr>
+      <w:r>
+        <w:rPr>
+          <w:sz w:val="24"/>
+        </w:rPr>
+        <w:t>Specify the factors required to establish the required reliability of the software system at time of delivery.</w:t>
+      </w:r>
     </w:p>
     <w:p/>
+    <w:p>
+      <w:pPr>
+        <w:pStyle w:val="Heading3"/>
+        <w:rPr>
+          <w:b/>
+        </w:rPr>
+      </w:pPr>
+      <w:bookmarkStart w:id="27" w:name="_Toc194775151"/>
+      <w:r>
+        <w:t xml:space="preserve">3.3.6 </w:t>
+      </w:r>
+      <w:r>
+        <w:rPr>
+          <w:b/>
+        </w:rPr>
+        <w:t>Availability</w:t>
+      </w:r>
+      <w:bookmarkEnd w:id="27"/>
+    </w:p>
+    <w:p>
+      <w:pPr>
+        <w:rPr>
+          <w:sz w:val="24"/>
+        </w:rPr>
+      </w:pPr>
+      <w:r>
+        <w:rPr>
+          <w:sz w:val="24"/>
+        </w:rPr>
+        <w:t>The system shall be available during 24 hours.</w:t>
+      </w:r>
+    </w:p>
     <w:p/>
     <w:p>
       <w:pPr>
-        <w:pStyle w:val="Heading2"/>
+        <w:pStyle w:val="Heading3"/>
         <w:rPr>
           <w:b/>
         </w:rPr>
       </w:pPr>
-      <w:r>
-        <w:tab/>
-      </w:r>
-      <w:bookmarkStart w:id="20" w:name="_Toc194753777"/>
-      <w:r>
-        <w:t xml:space="preserve">3.3 </w:t>
+      <w:bookmarkStart w:id="28" w:name="_Toc194775152"/>
+      <w:r>
+        <w:t xml:space="preserve">3.3.7 </w:t>
       </w:r>
       <w:r>
         <w:rPr>
           <w:b/>
         </w:rPr>
-        <w:t>Non-Functional Requirements</w:t>
-      </w:r>
-      <w:bookmarkEnd w:id="20"/>
-    </w:p>
+        <w:t>Security</w:t>
+      </w:r>
+      <w:bookmarkEnd w:id="28"/>
+    </w:p>
+    <w:p>
+      <w:pPr>
+        <w:rPr>
+          <w:sz w:val="24"/>
+        </w:rPr>
+      </w:pPr>
+      <w:r>
+        <w:rPr>
+          <w:sz w:val="24"/>
+          <w:highlight w:val="yellow"/>
+        </w:rPr>
+        <w:t>Need to mention</w:t>
+      </w:r>
+    </w:p>
+    <w:p/>
     <w:p>
       <w:pPr>
         <w:pStyle w:val="Heading3"/>
@@ -4292,25 +5646,95 @@
           <w:b/>
         </w:rPr>
       </w:pPr>
-      <w:r>
-        <w:tab/>
-      </w:r>
-      <w:r>
-        <w:tab/>
-      </w:r>
-      <w:bookmarkStart w:id="21" w:name="_Toc194753778"/>
-      <w:r>
-        <w:t xml:space="preserve">3.3.1 </w:t>
+      <w:bookmarkStart w:id="29" w:name="_Toc194775153"/>
+      <w:r>
+        <w:t xml:space="preserve">3.3.8 </w:t>
       </w:r>
       <w:r>
         <w:rPr>
           <w:b/>
         </w:rPr>
-        <w:t>Performance Requirements</w:t>
-      </w:r>
-      <w:bookmarkEnd w:id="21"/>
+        <w:t>Maintainability</w:t>
+      </w:r>
+      <w:bookmarkEnd w:id="29"/>
+    </w:p>
+    <w:p>
+      <w:pPr>
+        <w:rPr>
+          <w:sz w:val="24"/>
+        </w:rPr>
+      </w:pPr>
+      <w:r>
+        <w:rPr>
+          <w:sz w:val="24"/>
+        </w:rPr>
+        <w:t>The Delivery Service</w:t>
+      </w:r>
+      <w:r>
+        <w:rPr>
+          <w:sz w:val="24"/>
+        </w:rPr>
+        <w:t xml:space="preserve"> Web Application is being developed in </w:t>
+      </w:r>
+      <w:r>
+        <w:rPr>
+          <w:sz w:val="24"/>
+        </w:rPr>
+        <w:t>PHP (Laravel)</w:t>
+      </w:r>
+      <w:r>
+        <w:rPr>
+          <w:sz w:val="24"/>
+        </w:rPr>
+        <w:t xml:space="preserve">. </w:t>
+      </w:r>
+      <w:r>
+        <w:rPr>
+          <w:sz w:val="24"/>
+        </w:rPr>
+        <w:t>PHP</w:t>
+      </w:r>
+      <w:r>
+        <w:rPr>
+          <w:sz w:val="24"/>
+        </w:rPr>
+        <w:t xml:space="preserve"> is an object-oriented programming language and shall be easy to maintain.</w:t>
+      </w:r>
     </w:p>
     <w:p/>
+    <w:p>
+      <w:pPr>
+        <w:pStyle w:val="Heading3"/>
+        <w:rPr>
+          <w:b/>
+        </w:rPr>
+      </w:pPr>
+      <w:bookmarkStart w:id="30" w:name="_Toc194775154"/>
+      <w:r>
+        <w:t xml:space="preserve">3.3.9 </w:t>
+      </w:r>
+      <w:r>
+        <w:rPr>
+          <w:b/>
+        </w:rPr>
+        <w:t>Portability</w:t>
+      </w:r>
+      <w:bookmarkEnd w:id="30"/>
+    </w:p>
+    <w:p>
+      <w:pPr>
+        <w:rPr>
+          <w:sz w:val="24"/>
+        </w:rPr>
+      </w:pPr>
+      <w:r>
+        <w:rPr>
+          <w:sz w:val="24"/>
+          <w:highlight w:val="yellow"/>
+        </w:rPr>
+        <w:t>Need to mention</w:t>
+      </w:r>
+    </w:p>
     <w:p/>
     <w:p>
       <w:pPr>
@@ -4319,25 +5743,64 @@
           <w:b/>
         </w:rPr>
       </w:pPr>
-      <w:r>
-        <w:tab/>
-      </w:r>
-      <w:r>
-        <w:tab/>
-      </w:r>
-      <w:bookmarkStart w:id="22" w:name="_Toc194753779"/>
-      <w:r>
-        <w:t xml:space="preserve">3.3.2 </w:t>
+      <w:bookmarkStart w:id="31" w:name="_Toc194775155"/>
+      <w:r>
+        <w:t xml:space="preserve">3.3.10 </w:t>
       </w:r>
       <w:r>
         <w:rPr>
           <w:b/>
         </w:rPr>
-        <w:t>Logical Database Requirements</w:t>
-      </w:r>
-      <w:bookmarkEnd w:id="22"/>
+        <w:t>Accessibility</w:t>
+      </w:r>
+      <w:bookmarkEnd w:id="31"/>
+    </w:p>
+    <w:p>
+      <w:pPr>
+        <w:rPr>
+          <w:sz w:val="24"/>
+        </w:rPr>
+      </w:pPr>
+      <w:r>
+        <w:rPr>
+          <w:sz w:val="24"/>
+        </w:rPr>
+        <w:t>Ensure the application is accessible to users with disabilities, complying with relevant accessibility standards.</w:t>
+      </w:r>
     </w:p>
     <w:p/>
+    <w:p>
+      <w:pPr>
+        <w:pStyle w:val="Heading3"/>
+        <w:rPr>
+          <w:b/>
+        </w:rPr>
+      </w:pPr>
+      <w:bookmarkStart w:id="32" w:name="_Toc194775156"/>
+      <w:r>
+        <w:t xml:space="preserve">3.3.11 </w:t>
+      </w:r>
+      <w:r>
+        <w:rPr>
+          <w:b/>
+        </w:rPr>
+        <w:t>Compatibility</w:t>
+      </w:r>
+      <w:bookmarkEnd w:id="32"/>
+    </w:p>
+    <w:p>
+      <w:pPr>
+        <w:rPr>
+          <w:sz w:val="24"/>
+        </w:rPr>
+      </w:pPr>
+      <w:r>
+        <w:rPr>
+          <w:sz w:val="24"/>
+        </w:rPr>
+        <w:t>Ensure the application works seamlessly across different devices, browsers, and operating systems.</w:t>
+      </w:r>
+    </w:p>
     <w:p/>
     <w:p>
       <w:pPr>
@@ -4346,287 +5809,44 @@
           <w:b/>
         </w:rPr>
       </w:pPr>
-      <w:r>
-        <w:tab/>
-      </w:r>
-      <w:r>
-        <w:tab/>
-      </w:r>
-      <w:bookmarkStart w:id="23" w:name="_Toc194753780"/>
-      <w:r>
-        <w:t xml:space="preserve">3.3.3 </w:t>
+      <w:bookmarkStart w:id="33" w:name="_Toc194775157"/>
+      <w:r>
+        <w:t xml:space="preserve">3.3.12 </w:t>
       </w:r>
       <w:r>
         <w:rPr>
           <w:b/>
         </w:rPr>
-        <w:t>Design Constraints</w:t>
-      </w:r>
-      <w:bookmarkEnd w:id="23"/>
-    </w:p>
-    <w:p/>
-    <w:p/>
-    <w:p>
-      <w:pPr>
-        <w:pStyle w:val="Heading3"/>
-        <w:rPr>
-          <w:b/>
-        </w:rPr>
-      </w:pPr>
-      <w:r>
-        <w:tab/>
-      </w:r>
-      <w:r>
-        <w:tab/>
-      </w:r>
-      <w:bookmarkStart w:id="24" w:name="_Toc194753781"/>
-      <w:r>
-        <w:t xml:space="preserve">3.3.4 </w:t>
-      </w:r>
-      <w:r>
-        <w:rPr>
-          <w:b/>
-        </w:rPr>
-        <w:t>Standards Compliance</w:t>
-      </w:r>
-      <w:bookmarkEnd w:id="24"/>
-    </w:p>
-    <w:p/>
-    <w:p/>
-    <w:p>
-      <w:pPr>
-        <w:pStyle w:val="Heading3"/>
-        <w:rPr>
-          <w:b/>
-        </w:rPr>
-      </w:pPr>
-      <w:r>
-        <w:tab/>
-      </w:r>
-      <w:r>
-        <w:tab/>
-      </w:r>
-      <w:bookmarkStart w:id="25" w:name="_Toc194753782"/>
-      <w:r>
-        <w:t xml:space="preserve">3.3.5 </w:t>
-      </w:r>
-      <w:r>
-        <w:rPr>
-          <w:b/>
-        </w:rPr>
-        <w:t>Reliability</w:t>
-      </w:r>
-      <w:bookmarkEnd w:id="25"/>
-    </w:p>
-    <w:p/>
-    <w:p/>
-    <w:p>
-      <w:pPr>
-        <w:pStyle w:val="Heading3"/>
-        <w:rPr>
-          <w:b/>
-        </w:rPr>
-      </w:pPr>
-      <w:r>
-        <w:lastRenderedPageBreak/>
-        <w:tab/>
-      </w:r>
-      <w:r>
-        <w:tab/>
-      </w:r>
-      <w:bookmarkStart w:id="26" w:name="_Toc194753783"/>
-      <w:r>
-        <w:t xml:space="preserve">3.3.6 </w:t>
-      </w:r>
-      <w:r>
-        <w:rPr>
-          <w:b/>
-        </w:rPr>
-        <w:t>Availability</w:t>
-      </w:r>
-      <w:bookmarkEnd w:id="26"/>
-    </w:p>
-    <w:p/>
-    <w:p/>
-    <w:p>
-      <w:pPr>
-        <w:pStyle w:val="Heading3"/>
-        <w:rPr>
-          <w:b/>
-        </w:rPr>
-      </w:pPr>
-      <w:r>
-        <w:tab/>
-      </w:r>
-      <w:r>
-        <w:tab/>
-      </w:r>
-      <w:bookmarkStart w:id="27" w:name="_Toc194753784"/>
-      <w:r>
-        <w:t xml:space="preserve">3.3.7 </w:t>
-      </w:r>
-      <w:r>
-        <w:rPr>
-          <w:b/>
-        </w:rPr>
-        <w:t>Security</w:t>
-      </w:r>
-      <w:bookmarkEnd w:id="27"/>
-    </w:p>
-    <w:p/>
-    <w:p/>
-    <w:p>
-      <w:pPr>
-        <w:pStyle w:val="Heading3"/>
-        <w:rPr>
-          <w:b/>
-        </w:rPr>
-      </w:pPr>
-      <w:r>
-        <w:tab/>
-      </w:r>
-      <w:r>
-        <w:tab/>
-      </w:r>
-      <w:bookmarkStart w:id="28" w:name="_Toc194753785"/>
-      <w:r>
-        <w:t xml:space="preserve">3.3.8 </w:t>
-      </w:r>
-      <w:r>
-        <w:rPr>
-          <w:b/>
-        </w:rPr>
-        <w:t>Maintainability</w:t>
-      </w:r>
-      <w:bookmarkEnd w:id="28"/>
-    </w:p>
-    <w:p/>
-    <w:p/>
-    <w:p>
-      <w:pPr>
-        <w:pStyle w:val="Heading3"/>
-        <w:rPr>
-          <w:b/>
-        </w:rPr>
-      </w:pPr>
-      <w:r>
-        <w:tab/>
-      </w:r>
-      <w:r>
-        <w:tab/>
-      </w:r>
-      <w:bookmarkStart w:id="29" w:name="_Toc194753786"/>
-      <w:r>
-        <w:t xml:space="preserve">3.3.9 </w:t>
-      </w:r>
-      <w:r>
-        <w:rPr>
-          <w:b/>
-        </w:rPr>
-        <w:t>Portability</w:t>
-      </w:r>
-      <w:bookmarkEnd w:id="29"/>
-    </w:p>
-    <w:p/>
-    <w:p/>
-    <w:p>
-      <w:pPr>
-        <w:pStyle w:val="Heading3"/>
-        <w:rPr>
-          <w:b/>
-        </w:rPr>
-      </w:pPr>
-      <w:r>
-        <w:tab/>
-      </w:r>
-      <w:r>
-        <w:tab/>
-      </w:r>
-      <w:bookmarkStart w:id="30" w:name="_Toc194753787"/>
-      <w:r>
-        <w:t xml:space="preserve">3.3.10 </w:t>
-      </w:r>
-      <w:r>
-        <w:rPr>
-          <w:b/>
-        </w:rPr>
-        <w:t>Accessibility</w:t>
-      </w:r>
-      <w:bookmarkEnd w:id="30"/>
-    </w:p>
-    <w:p/>
-    <w:p/>
-    <w:p>
-      <w:pPr>
-        <w:pStyle w:val="Heading3"/>
-        <w:rPr>
-          <w:b/>
-        </w:rPr>
-      </w:pPr>
-      <w:r>
-        <w:tab/>
-      </w:r>
-      <w:r>
-        <w:tab/>
-      </w:r>
-      <w:bookmarkStart w:id="31" w:name="_Toc194753788"/>
-      <w:r>
-        <w:t xml:space="preserve">3.3.11 </w:t>
-      </w:r>
-      <w:r>
-        <w:rPr>
-          <w:b/>
-        </w:rPr>
-        <w:t>Compatibility</w:t>
-      </w:r>
-      <w:bookmarkEnd w:id="31"/>
-    </w:p>
-    <w:p/>
-    <w:p/>
-    <w:p>
-      <w:pPr>
-        <w:pStyle w:val="Heading3"/>
-        <w:rPr>
-          <w:b/>
-        </w:rPr>
-      </w:pPr>
-      <w:r>
-        <w:tab/>
-      </w:r>
-      <w:r>
-        <w:tab/>
-      </w:r>
-      <w:bookmarkStart w:id="32" w:name="_Toc194753789"/>
-      <w:r>
-        <w:t xml:space="preserve">3.3.12 </w:t>
-      </w:r>
-      <w:r>
-        <w:rPr>
-          <w:b/>
-        </w:rPr>
         <w:t>Usability</w:t>
       </w:r>
-      <w:bookmarkEnd w:id="32"/>
-    </w:p>
-    <w:p>
-      <w:pPr>
-        <w:pStyle w:val="Heading3"/>
-        <w:rPr>
-          <w:b/>
-        </w:rPr>
-      </w:pPr>
-    </w:p>
-    <w:p>
-      <w:pPr>
-        <w:pStyle w:val="Heading3"/>
-        <w:rPr>
-          <w:b/>
-        </w:rPr>
-      </w:pPr>
-      <w:r>
-        <w:rPr>
-          <w:b/>
-        </w:rPr>
+      <w:bookmarkEnd w:id="33"/>
+    </w:p>
+    <w:p>
+      <w:r>
+        <w:rPr>
+          <w:sz w:val="24"/>
+        </w:rPr>
+        <w:t xml:space="preserve">Provide an intuitive and user-friendly interface that simplifies the </w:t>
+      </w:r>
+      <w:r>
+        <w:rPr>
+          <w:sz w:val="24"/>
+        </w:rPr>
+        <w:t>requesting</w:t>
+      </w:r>
+      <w:r>
+        <w:rPr>
+          <w:sz w:val="24"/>
+        </w:rPr>
+        <w:t xml:space="preserve"> and tracking</w:t>
+      </w:r>
+      <w:r>
+        <w:rPr>
+          <w:sz w:val="24"/>
+        </w:rPr>
+        <w:t xml:space="preserve"> process for all users. </w:t>
+      </w:r>
+      <w:r>
         <w:br w:type="page"/>
       </w:r>
     </w:p>
@@ -4641,7 +5861,7 @@
           <w:b/>
         </w:rPr>
       </w:pPr>
-      <w:bookmarkStart w:id="33" w:name="_Toc194753790"/>
+      <w:bookmarkStart w:id="34" w:name="_Toc194775158"/>
       <w:r>
         <w:rPr>
           <w:b/>
@@ -4649,9 +5869,18 @@
         <w:lastRenderedPageBreak/>
         <w:t>Change Management Process</w:t>
       </w:r>
-      <w:bookmarkEnd w:id="33"/>
-    </w:p>
-    <w:p>
+      <w:bookmarkEnd w:id="34"/>
+    </w:p>
+    <w:p>
+      <w:pPr>
+        <w:ind w:firstLine="720"/>
+      </w:pPr>
+      <w:r>
+        <w:rPr>
+          <w:sz w:val="24"/>
+        </w:rPr>
+        <w:t xml:space="preserve">Changes to this document require approval from the project manager and the client. </w:t>
+      </w:r>
       <w:r>
         <w:br w:type="page"/>
       </w:r>
@@ -4667,7 +5896,7 @@
           <w:b/>
         </w:rPr>
       </w:pPr>
-      <w:bookmarkStart w:id="34" w:name="_Toc194753791"/>
+      <w:bookmarkStart w:id="35" w:name="_Toc194775159"/>
       <w:r>
         <w:rPr>
           <w:b/>
@@ -4675,7 +5904,7 @@
         <w:lastRenderedPageBreak/>
         <w:t>Document Approvals</w:t>
       </w:r>
-      <w:bookmarkEnd w:id="34"/>
+      <w:bookmarkEnd w:id="35"/>
     </w:p>
     <w:p/>
     <w:p>
@@ -4685,44 +5914,264 @@
           <w:b/>
         </w:rPr>
       </w:pPr>
-      <w:r>
+      <w:bookmarkStart w:id="36" w:name="_Toc194775160"/>
+      <w:r>
+        <w:t xml:space="preserve">5.1 </w:t>
+      </w:r>
+      <w:r>
+        <w:rPr>
+          <w:b/>
+        </w:rPr>
+        <w:t>Team One Approval</w:t>
+      </w:r>
+      <w:bookmarkEnd w:id="36"/>
+    </w:p>
+    <w:p/>
+    <w:p>
+      <w:pPr>
+        <w:rPr>
+          <w:sz w:val="24"/>
+        </w:rPr>
+      </w:pPr>
+    </w:p>
+    <w:p>
+      <w:pPr>
+        <w:ind w:firstLine="720"/>
+        <w:rPr>
+          <w:sz w:val="24"/>
+        </w:rPr>
+      </w:pPr>
+      <w:r>
+        <w:rPr>
+          <w:sz w:val="24"/>
+        </w:rPr>
+        <w:t>_______________</w:t>
+      </w:r>
+      <w:r>
+        <w:rPr>
+          <w:sz w:val="24"/>
+        </w:rPr>
         <w:tab/>
       </w:r>
-      <w:bookmarkStart w:id="35" w:name="_Toc194753792"/>
-      <w:r>
-        <w:t xml:space="preserve">5.1 </w:t>
-      </w:r>
-      <w:r>
+      <w:r>
+        <w:rPr>
+          <w:sz w:val="24"/>
+        </w:rPr>
+        <w:tab/>
+      </w:r>
+      <w:r>
+        <w:rPr>
+          <w:sz w:val="24"/>
+        </w:rPr>
+        <w:tab/>
+        <w:t>_______________</w:t>
+      </w:r>
+    </w:p>
+    <w:p>
+      <w:pPr>
+        <w:ind w:firstLine="720"/>
+        <w:rPr>
+          <w:sz w:val="24"/>
+        </w:rPr>
+      </w:pPr>
+      <w:r>
+        <w:rPr>
+          <w:sz w:val="24"/>
+        </w:rPr>
+        <w:t>Client</w:t>
+      </w:r>
+      <w:r>
+        <w:t xml:space="preserve"> </w:t>
+      </w:r>
+      <w:r>
+        <w:tab/>
+      </w:r>
+      <w:r>
+        <w:tab/>
+      </w:r>
+      <w:r>
+        <w:tab/>
+      </w:r>
+      <w:r>
+        <w:tab/>
+        <w:t xml:space="preserve">              </w:t>
+      </w:r>
+      <w:r>
+        <w:rPr>
+          <w:sz w:val="24"/>
+        </w:rPr>
+        <w:t>Date</w:t>
+      </w:r>
+    </w:p>
+    <w:p/>
+    <w:p>
+      <w:pPr>
+        <w:pStyle w:val="Heading2"/>
         <w:rPr>
           <w:b/>
         </w:rPr>
-        <w:t>Team One Approval</w:t>
-      </w:r>
-      <w:bookmarkEnd w:id="35"/>
+      </w:pPr>
+      <w:bookmarkStart w:id="37" w:name="_Toc194775161"/>
+      <w:r>
+        <w:t xml:space="preserve">5.2 </w:t>
+      </w:r>
+      <w:r>
+        <w:rPr>
+          <w:b/>
+        </w:rPr>
+        <w:t>Team Two Approval</w:t>
+      </w:r>
+      <w:bookmarkEnd w:id="37"/>
     </w:p>
     <w:p/>
     <w:p/>
     <w:p>
       <w:pPr>
-        <w:pStyle w:val="Heading2"/>
-        <w:rPr>
-          <w:b/>
-        </w:rPr>
-      </w:pPr>
-      <w:r>
+        <w:ind w:firstLine="720"/>
+        <w:rPr>
+          <w:sz w:val="24"/>
+        </w:rPr>
+      </w:pPr>
+      <w:r>
+        <w:rPr>
+          <w:sz w:val="24"/>
+        </w:rPr>
+        <w:t>_______________</w:t>
+      </w:r>
+      <w:r>
+        <w:rPr>
+          <w:sz w:val="24"/>
+        </w:rPr>
         <w:tab/>
       </w:r>
-      <w:bookmarkStart w:id="36" w:name="_Toc194753793"/>
-      <w:r>
-        <w:t xml:space="preserve">5.2 </w:t>
-      </w:r>
-      <w:r>
-        <w:rPr>
-          <w:b/>
-        </w:rPr>
-        <w:t>Team Two Approval</w:t>
-      </w:r>
-      <w:bookmarkEnd w:id="36"/>
+      <w:r>
+        <w:rPr>
+          <w:sz w:val="24"/>
+        </w:rPr>
+        <w:tab/>
+      </w:r>
+      <w:r>
+        <w:rPr>
+          <w:sz w:val="24"/>
+        </w:rPr>
+        <w:tab/>
+        <w:t>_______________</w:t>
+      </w:r>
+    </w:p>
+    <w:p>
+      <w:pPr>
+        <w:ind w:firstLine="720"/>
+        <w:rPr>
+          <w:sz w:val="24"/>
+        </w:rPr>
+      </w:pPr>
+      <w:r>
+        <w:rPr>
+          <w:sz w:val="24"/>
+        </w:rPr>
+        <w:t>Backend Developer</w:t>
+      </w:r>
+      <w:r>
+        <w:t xml:space="preserve"> </w:t>
+      </w:r>
+      <w:r>
+        <w:tab/>
+      </w:r>
+      <w:r>
+        <w:tab/>
+      </w:r>
+      <w:r>
+        <w:tab/>
+      </w:r>
+      <w:r>
+        <w:rPr>
+          <w:sz w:val="24"/>
+        </w:rPr>
+        <w:t>Date</w:t>
+      </w:r>
+    </w:p>
+    <w:p>
+      <w:pPr>
+        <w:ind w:firstLine="720"/>
+        <w:rPr>
+          <w:sz w:val="24"/>
+        </w:rPr>
+      </w:pPr>
+    </w:p>
+    <w:p>
+      <w:pPr>
+        <w:ind w:firstLine="720"/>
+        <w:rPr>
+          <w:sz w:val="24"/>
+        </w:rPr>
+      </w:pPr>
+    </w:p>
+    <w:p>
+      <w:pPr>
+        <w:ind w:firstLine="720"/>
+        <w:rPr>
+          <w:sz w:val="24"/>
+        </w:rPr>
+      </w:pPr>
+      <w:r>
+        <w:rPr>
+          <w:sz w:val="24"/>
+        </w:rPr>
+        <w:t>_______________</w:t>
+      </w:r>
+      <w:r>
+        <w:rPr>
+          <w:sz w:val="24"/>
+        </w:rPr>
+        <w:tab/>
+      </w:r>
+      <w:r>
+        <w:rPr>
+          <w:sz w:val="24"/>
+        </w:rPr>
+        <w:tab/>
+      </w:r>
+      <w:r>
+        <w:rPr>
+          <w:sz w:val="24"/>
+        </w:rPr>
+        <w:tab/>
+        <w:t>_______________</w:t>
+      </w:r>
+    </w:p>
+    <w:p>
+      <w:pPr>
+        <w:ind w:firstLine="720"/>
+      </w:pPr>
+      <w:r>
+        <w:rPr>
+          <w:sz w:val="24"/>
+        </w:rPr>
+        <w:t>Frontend Developer</w:t>
+      </w:r>
+      <w:r>
+        <w:t xml:space="preserve"> </w:t>
+      </w:r>
+      <w:r>
+        <w:tab/>
+      </w:r>
+      <w:r>
+        <w:tab/>
+      </w:r>
+      <w:r>
+        <w:tab/>
+      </w:r>
+      <w:r>
+        <w:rPr>
+          <w:sz w:val="24"/>
+        </w:rPr>
+        <w:t>Date</w:t>
+      </w:r>
+    </w:p>
+    <w:p>
+      <w:pPr>
+        <w:ind w:firstLine="720"/>
+      </w:pPr>
     </w:p>
     <w:p>
       <w:r>
@@ -4740,7 +6189,7 @@
           <w:b/>
         </w:rPr>
       </w:pPr>
-      <w:bookmarkStart w:id="37" w:name="_Toc194753794"/>
+      <w:bookmarkStart w:id="38" w:name="_Toc194775162"/>
       <w:r>
         <w:rPr>
           <w:b/>
@@ -4748,79 +6197,112 @@
         <w:lastRenderedPageBreak/>
         <w:t>Supporting Information</w:t>
       </w:r>
-      <w:bookmarkEnd w:id="37"/>
+      <w:bookmarkEnd w:id="38"/>
+    </w:p>
+    <w:p>
+      <w:pPr>
+        <w:ind w:left="720"/>
+        <w:rPr>
+          <w:sz w:val="24"/>
+        </w:rPr>
+      </w:pPr>
+      <w:r>
+        <w:rPr>
+          <w:sz w:val="24"/>
+        </w:rPr>
+        <w:t>A system context diagram as well as use cases and use case descriptions that have been developed is as follows.</w:t>
+      </w:r>
     </w:p>
     <w:p/>
     <w:p>
       <w:pPr>
         <w:pStyle w:val="Heading2"/>
-        <w:numPr>
-          <w:ilvl w:val="1"/>
-          <w:numId w:val="1"/>
-        </w:numPr>
+      </w:pPr>
+      <w:bookmarkStart w:id="39" w:name="_Toc194775163"/>
+      <w:r>
+        <w:t xml:space="preserve">6.1 </w:t>
+      </w:r>
+      <w:r>
         <w:rPr>
           <w:b/>
         </w:rPr>
-      </w:pPr>
-      <w:bookmarkStart w:id="38" w:name="_Toc194753795"/>
+        <w:t>System Context Diagram</w:t>
+      </w:r>
+      <w:bookmarkEnd w:id="39"/>
+    </w:p>
+    <w:p>
+      <w:pPr>
+        <w:rPr>
+          <w:sz w:val="24"/>
+        </w:rPr>
+      </w:pPr>
+      <w:r>
+        <w:rPr>
+          <w:sz w:val="24"/>
+        </w:rPr>
+        <w:t>Below shows the system c</w:t>
+      </w:r>
+      <w:r>
+        <w:rPr>
+          <w:sz w:val="24"/>
+        </w:rPr>
+        <w:t>ontext diagram created for the DS</w:t>
+      </w:r>
+      <w:r>
+        <w:rPr>
+          <w:sz w:val="24"/>
+        </w:rPr>
+        <w:t>WA</w:t>
+      </w:r>
+    </w:p>
+    <w:p>
+      <w:r>
+        <w:rPr>
+          <w:highlight w:val="yellow"/>
+        </w:rPr>
+        <w:t>Need to mention</w:t>
+      </w:r>
+    </w:p>
+    <w:p/>
+    <w:p>
+      <w:pPr>
+        <w:pStyle w:val="Heading2"/>
+      </w:pPr>
+      <w:bookmarkStart w:id="40" w:name="_Toc194775164"/>
+      <w:r>
+        <w:t xml:space="preserve">6.2 </w:t>
+      </w:r>
       <w:r>
         <w:rPr>
           <w:b/>
         </w:rPr>
-        <w:t>System Context Diagram</w:t>
-      </w:r>
-      <w:bookmarkEnd w:id="38"/>
+        <w:t>Use cases of DSWA</w:t>
+      </w:r>
+      <w:bookmarkEnd w:id="40"/>
     </w:p>
     <w:p/>
     <w:p/>
     <w:p>
       <w:pPr>
         <w:pStyle w:val="Heading2"/>
-        <w:numPr>
-          <w:ilvl w:val="1"/>
-          <w:numId w:val="1"/>
-        </w:numPr>
+      </w:pPr>
+      <w:bookmarkStart w:id="41" w:name="_Toc194775165"/>
+      <w:r>
+        <w:t xml:space="preserve">6.3 </w:t>
+      </w:r>
+      <w:r>
         <w:rPr>
           <w:b/>
         </w:rPr>
-      </w:pPr>
-      <w:bookmarkStart w:id="39" w:name="_Toc194753796"/>
-      <w:r>
-        <w:rPr>
-          <w:b/>
-        </w:rPr>
-        <w:t>Use cases of DSWA</w:t>
-      </w:r>
-      <w:bookmarkEnd w:id="39"/>
+        <w:t>Use case diagram</w:t>
+      </w:r>
+      <w:bookmarkEnd w:id="41"/>
     </w:p>
     <w:p/>
     <w:p/>
-    <w:p>
-      <w:pPr>
-        <w:pStyle w:val="Heading2"/>
-        <w:numPr>
-          <w:ilvl w:val="1"/>
-          <w:numId w:val="1"/>
-        </w:numPr>
-        <w:rPr>
-          <w:b/>
-        </w:rPr>
-      </w:pPr>
-      <w:bookmarkStart w:id="40" w:name="_Toc194753797"/>
-      <w:r>
-        <w:rPr>
-          <w:b/>
-        </w:rPr>
-        <w:t>Use case diagram</w:t>
-      </w:r>
-      <w:bookmarkEnd w:id="40"/>
-    </w:p>
-    <w:p/>
-    <w:p>
-      <w:bookmarkStart w:id="41" w:name="_GoBack"/>
-      <w:bookmarkEnd w:id="41"/>
-    </w:p>
     <w:sectPr>
+      <w:headerReference w:type="default" r:id="rId10"/>
+      <w:footerReference w:type="default" r:id="rId11"/>
       <w:pgSz w:w="12240" w:h="15840"/>
       <w:pgMar w:top="1080" w:right="1080" w:bottom="1080" w:left="1080" w:header="720" w:footer="720" w:gutter="0"/>
       <w:pgNumType w:start="0"/>
@@ -4832,9 +6314,707 @@
 </w:document>
 </file>
 
+<file path=word/endnotes.xml><?xml version="1.0" encoding="utf-8"?>
+<w:endnotes xmlns:wpc="http://schemas.microsoft.com/office/word/2010/wordprocessingCanvas" xmlns:cx="http://schemas.microsoft.com/office/drawing/2014/chartex" xmlns:cx1="http://schemas.microsoft.com/office/drawing/2015/9/8/chartex" xmlns:mc="http://schemas.openxmlformats.org/markup-compatibility/2006" xmlns:o="urn:schemas-microsoft-com:office:office" xmlns:r="http://schemas.openxmlformats.org/officeDocument/2006/relationships" xmlns:m="http://schemas.openxmlformats.org/officeDocument/2006/math" xmlns:v="urn:schemas-microsoft-com:vml" xmlns:wp14="http://schemas.microsoft.com/office/word/2010/wordprocessingDrawing" xmlns:wp="http://schemas.openxmlformats.org/drawingml/2006/wordprocessingDrawing" xmlns:w10="urn:schemas-microsoft-com:office:word" xmlns:w="http://schemas.openxmlformats.org/wordprocessingml/2006/main" xmlns:w14="http://schemas.microsoft.com/office/word/2010/wordml" xmlns:w15="http://schemas.microsoft.com/office/word/2012/wordml" xmlns:w16se="http://schemas.microsoft.com/office/word/2015/wordml/symex" xmlns:wpg="http://schemas.microsoft.com/office/word/2010/wordprocessingGroup" xmlns:wpi="http://schemas.microsoft.com/office/word/2010/wordprocessingInk" xmlns:wne="http://schemas.microsoft.com/office/word/2006/wordml" xmlns:wps="http://schemas.microsoft.com/office/word/2010/wordprocessingShape" mc:Ignorable="w14 w15 w16se wp14">
+  <w:endnote w:type="separator" w:id="-1">
+    <w:p>
+      <w:pPr>
+        <w:spacing w:after="0" w:line="240" w:lineRule="auto"/>
+      </w:pPr>
+      <w:r>
+        <w:separator/>
+      </w:r>
+    </w:p>
+  </w:endnote>
+  <w:endnote w:type="continuationSeparator" w:id="0">
+    <w:p>
+      <w:pPr>
+        <w:spacing w:after="0" w:line="240" w:lineRule="auto"/>
+      </w:pPr>
+      <w:r>
+        <w:continuationSeparator/>
+      </w:r>
+    </w:p>
+  </w:endnote>
+</w:endnotes>
+</file>
+
+<file path=word/footer1.xml><?xml version="1.0" encoding="utf-8"?>
+<w:ftr xmlns:wpc="http://schemas.microsoft.com/office/word/2010/wordprocessingCanvas" xmlns:cx="http://schemas.microsoft.com/office/drawing/2014/chartex" xmlns:cx1="http://schemas.microsoft.com/office/drawing/2015/9/8/chartex" xmlns:mc="http://schemas.openxmlformats.org/markup-compatibility/2006" xmlns:o="urn:schemas-microsoft-com:office:office" xmlns:r="http://schemas.openxmlformats.org/officeDocument/2006/relationships" xmlns:m="http://schemas.openxmlformats.org/officeDocument/2006/math" xmlns:v="urn:schemas-microsoft-com:vml" xmlns:wp14="http://schemas.microsoft.com/office/word/2010/wordprocessingDrawing" xmlns:wp="http://schemas.openxmlformats.org/drawingml/2006/wordprocessingDrawing" xmlns:w10="urn:schemas-microsoft-com:office:word" xmlns:w="http://schemas.openxmlformats.org/wordprocessingml/2006/main" xmlns:w14="http://schemas.microsoft.com/office/word/2010/wordml" xmlns:w15="http://schemas.microsoft.com/office/word/2012/wordml" xmlns:w16se="http://schemas.microsoft.com/office/word/2015/wordml/symex" xmlns:wpg="http://schemas.microsoft.com/office/word/2010/wordprocessingGroup" xmlns:wpi="http://schemas.microsoft.com/office/word/2010/wordprocessingInk" xmlns:wne="http://schemas.microsoft.com/office/word/2006/wordml" xmlns:wps="http://schemas.microsoft.com/office/word/2010/wordprocessingShape" mc:Ignorable="w14 w15 w16se wp14">
+  <w:p>
+    <w:pPr>
+      <w:pStyle w:val="Footer"/>
+    </w:pPr>
+    <w:r>
+      <w:rPr>
+        <w:noProof/>
+      </w:rPr>
+      <mc:AlternateContent>
+        <mc:Choice Requires="wps">
+          <w:drawing>
+            <wp:anchor distT="0" distB="0" distL="114300" distR="114300" simplePos="0" relativeHeight="251663360" behindDoc="0" locked="0" layoutInCell="1" allowOverlap="1" wp14:anchorId="6E3FB95C" wp14:editId="1DB6F257">
+              <wp:simplePos x="0" y="0"/>
+              <wp:positionH relativeFrom="margin">
+                <wp:align>center</wp:align>
+              </wp:positionH>
+              <wp:positionV relativeFrom="paragraph">
+                <wp:posOffset>0</wp:posOffset>
+              </wp:positionV>
+              <wp:extent cx="6581775" cy="0"/>
+              <wp:effectExtent l="0" t="0" r="28575" b="19050"/>
+              <wp:wrapNone/>
+              <wp:docPr id="4" name="Straight Connector 4"/>
+              <wp:cNvGraphicFramePr/>
+              <a:graphic xmlns:a="http://schemas.openxmlformats.org/drawingml/2006/main">
+                <a:graphicData uri="http://schemas.microsoft.com/office/word/2010/wordprocessingShape">
+                  <wps:wsp>
+                    <wps:cNvCnPr/>
+                    <wps:spPr>
+                      <a:xfrm>
+                        <a:off x="0" y="0"/>
+                        <a:ext cx="6581775" cy="0"/>
+                      </a:xfrm>
+                      <a:prstGeom prst="line">
+                        <a:avLst/>
+                      </a:prstGeom>
+                      <a:ln w="3175"/>
+                    </wps:spPr>
+                    <wps:style>
+                      <a:lnRef idx="1">
+                        <a:schemeClr val="dk1"/>
+                      </a:lnRef>
+                      <a:fillRef idx="0">
+                        <a:schemeClr val="dk1"/>
+                      </a:fillRef>
+                      <a:effectRef idx="0">
+                        <a:schemeClr val="dk1"/>
+                      </a:effectRef>
+                      <a:fontRef idx="minor">
+                        <a:schemeClr val="tx1"/>
+                      </a:fontRef>
+                    </wps:style>
+                    <wps:bodyPr/>
+                  </wps:wsp>
+                </a:graphicData>
+              </a:graphic>
+              <wp14:sizeRelV relativeFrom="margin">
+                <wp14:pctHeight>0</wp14:pctHeight>
+              </wp14:sizeRelV>
+            </wp:anchor>
+          </w:drawing>
+        </mc:Choice>
+        <mc:Fallback>
+          <w:pict>
+            <v:line w14:anchorId="1076C65C" id="Straight Connector 4" o:spid="_x0000_s1026" style="position:absolute;z-index:251663360;visibility:visible;mso-wrap-style:square;mso-height-percent:0;mso-wrap-distance-left:9pt;mso-wrap-distance-top:0;mso-wrap-distance-right:9pt;mso-wrap-distance-bottom:0;mso-position-horizontal:center;mso-position-horizontal-relative:margin;mso-position-vertical:absolute;mso-position-vertical-relative:text;mso-height-percent:0;mso-height-relative:margin" from="0,0" to="518.25pt,0" o:gfxdata="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" strokecolor="black [3200]" strokeweight=".25pt">
+              <v:stroke joinstyle="miter"/>
+              <w10:wrap anchorx="margin"/>
+            </v:line>
+          </w:pict>
+        </mc:Fallback>
+      </mc:AlternateContent>
+    </w:r>
+  </w:p>
+</w:ftr>
+</file>
+
+<file path=word/footnotes.xml><?xml version="1.0" encoding="utf-8"?>
+<w:footnotes xmlns:wpc="http://schemas.microsoft.com/office/word/2010/wordprocessingCanvas" xmlns:cx="http://schemas.microsoft.com/office/drawing/2014/chartex" xmlns:cx1="http://schemas.microsoft.com/office/drawing/2015/9/8/chartex" xmlns:mc="http://schemas.openxmlformats.org/markup-compatibility/2006" xmlns:o="urn:schemas-microsoft-com:office:office" xmlns:r="http://schemas.openxmlformats.org/officeDocument/2006/relationships" xmlns:m="http://schemas.openxmlformats.org/officeDocument/2006/math" xmlns:v="urn:schemas-microsoft-com:vml" xmlns:wp14="http://schemas.microsoft.com/office/word/2010/wordprocessingDrawing" xmlns:wp="http://schemas.openxmlformats.org/drawingml/2006/wordprocessingDrawing" xmlns:w10="urn:schemas-microsoft-com:office:word" xmlns:w="http://schemas.openxmlformats.org/wordprocessingml/2006/main" xmlns:w14="http://schemas.microsoft.com/office/word/2010/wordml" xmlns:w15="http://schemas.microsoft.com/office/word/2012/wordml" xmlns:w16se="http://schemas.microsoft.com/office/word/2015/wordml/symex" xmlns:wpg="http://schemas.microsoft.com/office/word/2010/wordprocessingGroup" xmlns:wpi="http://schemas.microsoft.com/office/word/2010/wordprocessingInk" xmlns:wne="http://schemas.microsoft.com/office/word/2006/wordml" xmlns:wps="http://schemas.microsoft.com/office/word/2010/wordprocessingShape" mc:Ignorable="w14 w15 w16se wp14">
+  <w:footnote w:type="separator" w:id="-1">
+    <w:p>
+      <w:pPr>
+        <w:spacing w:after="0" w:line="240" w:lineRule="auto"/>
+      </w:pPr>
+      <w:r>
+        <w:separator/>
+      </w:r>
+    </w:p>
+  </w:footnote>
+  <w:footnote w:type="continuationSeparator" w:id="0">
+    <w:p>
+      <w:pPr>
+        <w:spacing w:after="0" w:line="240" w:lineRule="auto"/>
+      </w:pPr>
+      <w:r>
+        <w:continuationSeparator/>
+      </w:r>
+    </w:p>
+  </w:footnote>
+</w:footnotes>
+</file>
+
+<file path=word/header1.xml><?xml version="1.0" encoding="utf-8"?>
+<w:hdr xmlns:wpc="http://schemas.microsoft.com/office/word/2010/wordprocessingCanvas" xmlns:cx="http://schemas.microsoft.com/office/drawing/2014/chartex" xmlns:cx1="http://schemas.microsoft.com/office/drawing/2015/9/8/chartex" xmlns:mc="http://schemas.openxmlformats.org/markup-compatibility/2006" xmlns:o="urn:schemas-microsoft-com:office:office" xmlns:r="http://schemas.openxmlformats.org/officeDocument/2006/relationships" xmlns:m="http://schemas.openxmlformats.org/officeDocument/2006/math" xmlns:v="urn:schemas-microsoft-com:vml" xmlns:wp14="http://schemas.microsoft.com/office/word/2010/wordprocessingDrawing" xmlns:wp="http://schemas.openxmlformats.org/drawingml/2006/wordprocessingDrawing" xmlns:w10="urn:schemas-microsoft-com:office:word" xmlns:w="http://schemas.openxmlformats.org/wordprocessingml/2006/main" xmlns:w14="http://schemas.microsoft.com/office/word/2010/wordml" xmlns:w15="http://schemas.microsoft.com/office/word/2012/wordml" xmlns:w16se="http://schemas.microsoft.com/office/word/2015/wordml/symex" xmlns:wpg="http://schemas.microsoft.com/office/word/2010/wordprocessingGroup" xmlns:wpi="http://schemas.microsoft.com/office/word/2010/wordprocessingInk" xmlns:wne="http://schemas.microsoft.com/office/word/2006/wordml" xmlns:wps="http://schemas.microsoft.com/office/word/2010/wordprocessingShape" mc:Ignorable="w14 w15 w16se wp14">
+  <w:p>
+    <w:pPr>
+      <w:pStyle w:val="Header"/>
+    </w:pPr>
+    <w:r>
+      <w:rPr>
+        <w:noProof/>
+      </w:rPr>
+      <mc:AlternateContent>
+        <mc:Choice Requires="wps">
+          <w:drawing>
+            <wp:anchor distT="0" distB="0" distL="114300" distR="114300" simplePos="0" relativeHeight="251661312" behindDoc="0" locked="0" layoutInCell="1" allowOverlap="1">
+              <wp:simplePos x="0" y="0"/>
+              <wp:positionH relativeFrom="margin">
+                <wp:align>center</wp:align>
+              </wp:positionH>
+              <wp:positionV relativeFrom="paragraph">
+                <wp:posOffset>152400</wp:posOffset>
+              </wp:positionV>
+              <wp:extent cx="6581775" cy="0"/>
+              <wp:effectExtent l="0" t="0" r="28575" b="19050"/>
+              <wp:wrapNone/>
+              <wp:docPr id="3" name="Straight Connector 3"/>
+              <wp:cNvGraphicFramePr/>
+              <a:graphic xmlns:a="http://schemas.openxmlformats.org/drawingml/2006/main">
+                <a:graphicData uri="http://schemas.microsoft.com/office/word/2010/wordprocessingShape">
+                  <wps:wsp>
+                    <wps:cNvCnPr/>
+                    <wps:spPr>
+                      <a:xfrm>
+                        <a:off x="0" y="0"/>
+                        <a:ext cx="6581775" cy="0"/>
+                      </a:xfrm>
+                      <a:prstGeom prst="line">
+                        <a:avLst/>
+                      </a:prstGeom>
+                      <a:ln w="3175"/>
+                    </wps:spPr>
+                    <wps:style>
+                      <a:lnRef idx="1">
+                        <a:schemeClr val="dk1"/>
+                      </a:lnRef>
+                      <a:fillRef idx="0">
+                        <a:schemeClr val="dk1"/>
+                      </a:fillRef>
+                      <a:effectRef idx="0">
+                        <a:schemeClr val="dk1"/>
+                      </a:effectRef>
+                      <a:fontRef idx="minor">
+                        <a:schemeClr val="tx1"/>
+                      </a:fontRef>
+                    </wps:style>
+                    <wps:bodyPr/>
+                  </wps:wsp>
+                </a:graphicData>
+              </a:graphic>
+              <wp14:sizeRelV relativeFrom="margin">
+                <wp14:pctHeight>0</wp14:pctHeight>
+              </wp14:sizeRelV>
+            </wp:anchor>
+          </w:drawing>
+        </mc:Choice>
+        <mc:Fallback>
+          <w:pict>
+            <v:line w14:anchorId="150B37FC" id="Straight Connector 3" o:spid="_x0000_s1026" style="position:absolute;z-index:251661312;visibility:visible;mso-wrap-style:square;mso-height-percent:0;mso-wrap-distance-left:9pt;mso-wrap-distance-top:0;mso-wrap-distance-right:9pt;mso-wrap-distance-bottom:0;mso-position-horizontal:center;mso-position-horizontal-relative:margin;mso-position-vertical:absolute;mso-position-vertical-relative:text;mso-height-percent:0;mso-height-relative:margin" from="0,12pt" to="518.25pt,12pt" o:gfxdata="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" strokecolor="black [3200]" strokeweight=".25pt">
+              <v:stroke joinstyle="miter"/>
+              <w10:wrap anchorx="margin"/>
+            </v:line>
+          </w:pict>
+        </mc:Fallback>
+      </mc:AlternateContent>
+    </w:r>
+    <w:r>
+      <w:rPr>
+        <w:noProof/>
+      </w:rPr>
+      <mc:AlternateContent>
+        <mc:Choice Requires="wps">
+          <w:drawing>
+            <wp:anchor distT="0" distB="0" distL="114300" distR="114300" simplePos="0" relativeHeight="251660288" behindDoc="0" locked="0" layoutInCell="0" allowOverlap="1">
+              <wp:simplePos x="0" y="0"/>
+              <wp:positionH relativeFrom="margin">
+                <wp:align>left</wp:align>
+              </wp:positionH>
+              <wp:positionV relativeFrom="topMargin">
+                <wp:align>center</wp:align>
+              </wp:positionV>
+              <wp:extent cx="5943600" cy="173736"/>
+              <wp:effectExtent l="0" t="0" r="0" b="635"/>
+              <wp:wrapNone/>
+              <wp:docPr id="220" name="Text Box 220"/>
+              <wp:cNvGraphicFramePr>
+                <a:graphicFrameLocks xmlns:a="http://schemas.openxmlformats.org/drawingml/2006/main"/>
+              </wp:cNvGraphicFramePr>
+              <a:graphic xmlns:a="http://schemas.openxmlformats.org/drawingml/2006/main">
+                <a:graphicData uri="http://schemas.microsoft.com/office/word/2010/wordprocessingShape">
+                  <wps:wsp>
+                    <wps:cNvSpPr txBox="1">
+                      <a:spLocks noChangeArrowheads="1"/>
+                    </wps:cNvSpPr>
+                    <wps:spPr bwMode="auto">
+                      <a:xfrm>
+                        <a:off x="0" y="0"/>
+                        <a:ext cx="5943600" cy="173736"/>
+                      </a:xfrm>
+                      <a:prstGeom prst="rect">
+                        <a:avLst/>
+                      </a:prstGeom>
+                      <a:noFill/>
+                      <a:ln>
+                        <a:noFill/>
+                      </a:ln>
+                      <a:extLst>
+                        <a:ext uri="{909E8E84-426E-40DD-AFC4-6F175D3DCCD1}">
+                          <a14:hiddenFill xmlns:a14="http://schemas.microsoft.com/office/drawing/2010/main">
+                            <a:solidFill>
+                              <a:srgbClr val="FFFFFF"/>
+                            </a:solidFill>
+                          </a14:hiddenFill>
+                        </a:ext>
+                        <a:ext uri="{91240B29-F687-4F45-9708-019B960494DF}">
+                          <a14:hiddenLine xmlns:a14="http://schemas.microsoft.com/office/drawing/2010/main" w="9525">
+                            <a:solidFill>
+                              <a:srgbClr val="000000"/>
+                            </a:solidFill>
+                            <a:miter lim="800000"/>
+                            <a:headEnd/>
+                            <a:tailEnd/>
+                          </a14:hiddenLine>
+                        </a:ext>
+                      </a:extLst>
+                    </wps:spPr>
+                    <wps:txbx>
+                      <w:txbxContent>
+                        <w:p>
+                          <w:pPr>
+                            <w:spacing w:after="0" w:line="240" w:lineRule="auto"/>
+                            <w:jc w:val="right"/>
+                            <w:rPr>
+                              <w:noProof/>
+                            </w:rPr>
+                          </w:pPr>
+                          <w:r>
+                            <w:rPr>
+                              <w:noProof/>
+                            </w:rPr>
+                            <w:t>Delivery Service Web Application Software Requirements Specifications</w:t>
+                          </w:r>
+                        </w:p>
+                      </w:txbxContent>
+                    </wps:txbx>
+                    <wps:bodyPr rot="0" vert="horz" wrap="square" lIns="91440" tIns="0" rIns="91440" bIns="0" anchor="ctr" anchorCtr="0" upright="1">
+                      <a:spAutoFit/>
+                    </wps:bodyPr>
+                  </wps:wsp>
+                </a:graphicData>
+              </a:graphic>
+              <wp14:sizeRelH relativeFrom="margin">
+                <wp14:pctWidth>100000</wp14:pctWidth>
+              </wp14:sizeRelH>
+              <wp14:sizeRelV relativeFrom="page">
+                <wp14:pctHeight>0</wp14:pctHeight>
+              </wp14:sizeRelV>
+            </wp:anchor>
+          </w:drawing>
+        </mc:Choice>
+        <mc:Fallback>
+          <w:pict>
+            <v:shapetype id="_x0000_t202" coordsize="21600,21600" o:spt="202" path="m,l,21600r21600,l21600,xe">
+              <v:stroke joinstyle="miter"/>
+              <v:path gradientshapeok="t" o:connecttype="rect"/>
+            </v:shapetype>
+            <v:shape id="Text Box 220" o:spid="_x0000_s1026" type="#_x0000_t202" style="position:absolute;margin-left:0;margin-top:0;width:468pt;height:13.7pt;z-index:251660288;visibility:visible;mso-wrap-style:square;mso-width-percent:1000;mso-height-percent:0;mso-wrap-distance-left:9pt;mso-wrap-distance-top:0;mso-wrap-distance-right:9pt;mso-wrap-distance-bottom:0;mso-position-horizontal:left;mso-position-horizontal-relative:margin;mso-position-vertical:center;mso-position-vertical-relative:top-margin-area;mso-width-percent:1000;mso-height-percent:0;mso-width-relative:margin;mso-height-relative:page;v-text-anchor:middle" o:gfxdata="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" o:allowincell="f" filled="f" stroked="f">
+              <v:textbox style="mso-fit-shape-to-text:t" inset=",0,,0">
+                <w:txbxContent>
+                  <w:p>
+                    <w:pPr>
+                      <w:spacing w:after="0" w:line="240" w:lineRule="auto"/>
+                      <w:jc w:val="right"/>
+                      <w:rPr>
+                        <w:noProof/>
+                      </w:rPr>
+                    </w:pPr>
+                    <w:r>
+                      <w:rPr>
+                        <w:noProof/>
+                      </w:rPr>
+                      <w:t>Delivery Service Web Application Software Requirements Specifications</w:t>
+                    </w:r>
+                  </w:p>
+                </w:txbxContent>
+              </v:textbox>
+              <w10:wrap anchorx="margin" anchory="margin"/>
+            </v:shape>
+          </w:pict>
+        </mc:Fallback>
+      </mc:AlternateContent>
+    </w:r>
+    <w:r>
+      <w:rPr>
+        <w:noProof/>
+      </w:rPr>
+      <mc:AlternateContent>
+        <mc:Choice Requires="wps">
+          <w:drawing>
+            <wp:anchor distT="0" distB="0" distL="114300" distR="114300" simplePos="0" relativeHeight="251659264" behindDoc="0" locked="0" layoutInCell="0" allowOverlap="1">
+              <wp:simplePos x="0" y="0"/>
+              <wp:positionH relativeFrom="page">
+                <wp:align>right</wp:align>
+              </wp:positionH>
+              <wp:positionV relativeFrom="topMargin">
+                <wp:align>center</wp:align>
+              </wp:positionV>
+              <wp:extent cx="911860" cy="170815"/>
+              <wp:effectExtent l="0" t="0" r="0" b="635"/>
+              <wp:wrapNone/>
+              <wp:docPr id="221" name="Text Box 221"/>
+              <wp:cNvGraphicFramePr>
+                <a:graphicFrameLocks xmlns:a="http://schemas.openxmlformats.org/drawingml/2006/main"/>
+              </wp:cNvGraphicFramePr>
+              <a:graphic xmlns:a="http://schemas.openxmlformats.org/drawingml/2006/main">
+                <a:graphicData uri="http://schemas.microsoft.com/office/word/2010/wordprocessingShape">
+                  <wps:wsp>
+                    <wps:cNvSpPr txBox="1">
+                      <a:spLocks noChangeArrowheads="1"/>
+                    </wps:cNvSpPr>
+                    <wps:spPr bwMode="auto">
+                      <a:xfrm>
+                        <a:off x="0" y="0"/>
+                        <a:ext cx="911860" cy="170815"/>
+                      </a:xfrm>
+                      <a:prstGeom prst="rect">
+                        <a:avLst/>
+                      </a:prstGeom>
+                      <a:solidFill>
+                        <a:schemeClr val="accent6">
+                          <a:lumMod val="60000"/>
+                          <a:lumOff val="40000"/>
+                        </a:schemeClr>
+                      </a:solidFill>
+                      <a:ln>
+                        <a:noFill/>
+                      </a:ln>
+                    </wps:spPr>
+                    <wps:txbx>
+                      <w:txbxContent>
+                        <w:p>
+                          <w:pPr>
+                            <w:spacing w:after="0" w:line="240" w:lineRule="auto"/>
+                            <w:rPr>
+                              <w:color w:val="FFFFFF" w:themeColor="background1"/>
+                            </w:rPr>
+                          </w:pPr>
+                          <w:r>
+                            <w:fldChar w:fldCharType="begin"/>
+                          </w:r>
+                          <w:r>
+                            <w:instrText xml:space="preserve"> PAGE   \* MERGEFORMAT </w:instrText>
+                          </w:r>
+                          <w:r>
+                            <w:fldChar w:fldCharType="separate"/>
+                          </w:r>
+                          <w:r>
+                            <w:rPr>
+                              <w:noProof/>
+                              <w:color w:val="FFFFFF" w:themeColor="background1"/>
+                            </w:rPr>
+                            <w:t>11</w:t>
+                          </w:r>
+                          <w:r>
+                            <w:rPr>
+                              <w:noProof/>
+                              <w:color w:val="FFFFFF" w:themeColor="background1"/>
+                            </w:rPr>
+                            <w:fldChar w:fldCharType="end"/>
+                          </w:r>
+                        </w:p>
+                      </w:txbxContent>
+                    </wps:txbx>
+                    <wps:bodyPr rot="0" vert="horz" wrap="square" lIns="91440" tIns="0" rIns="91440" bIns="0" anchor="ctr" anchorCtr="0" upright="1">
+                      <a:spAutoFit/>
+                    </wps:bodyPr>
+                  </wps:wsp>
+                </a:graphicData>
+              </a:graphic>
+              <wp14:sizeRelH relativeFrom="rightMargin">
+                <wp14:pctWidth>100000</wp14:pctWidth>
+              </wp14:sizeRelH>
+              <wp14:sizeRelV relativeFrom="page">
+                <wp14:pctHeight>0</wp14:pctHeight>
+              </wp14:sizeRelV>
+            </wp:anchor>
+          </w:drawing>
+        </mc:Choice>
+        <mc:Fallback>
+          <w:pict>
+            <v:shape id="Text Box 221" o:spid="_x0000_s1027" type="#_x0000_t202" style="position:absolute;margin-left:20.6pt;margin-top:0;width:71.8pt;height:13.45pt;z-index:251659264;visibility:visible;mso-wrap-style:square;mso-width-percent:1000;mso-height-percent:0;mso-wrap-distance-left:9pt;mso-wrap-distance-top:0;mso-wrap-distance-right:9pt;mso-wrap-distance-bottom:0;mso-position-horizontal:right;mso-position-horizontal-relative:page;mso-position-vertical:center;mso-position-vertical-relative:top-margin-area;mso-width-percent:1000;mso-height-percent:0;mso-width-relative:right-margin-area;mso-height-relative:page;v-text-anchor:middle" o:gfxdata="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" o:allowincell="f" fillcolor="#a8d08d [1945]" stroked="f">
+              <v:textbox style="mso-fit-shape-to-text:t" inset=",0,,0">
+                <w:txbxContent>
+                  <w:p>
+                    <w:pPr>
+                      <w:spacing w:after="0" w:line="240" w:lineRule="auto"/>
+                      <w:rPr>
+                        <w:color w:val="FFFFFF" w:themeColor="background1"/>
+                      </w:rPr>
+                    </w:pPr>
+                    <w:r>
+                      <w:fldChar w:fldCharType="begin"/>
+                    </w:r>
+                    <w:r>
+                      <w:instrText xml:space="preserve"> PAGE   \* MERGEFORMAT </w:instrText>
+                    </w:r>
+                    <w:r>
+                      <w:fldChar w:fldCharType="separate"/>
+                    </w:r>
+                    <w:r>
+                      <w:rPr>
+                        <w:noProof/>
+                        <w:color w:val="FFFFFF" w:themeColor="background1"/>
+                      </w:rPr>
+                      <w:t>11</w:t>
+                    </w:r>
+                    <w:r>
+                      <w:rPr>
+                        <w:noProof/>
+                        <w:color w:val="FFFFFF" w:themeColor="background1"/>
+                      </w:rPr>
+                      <w:fldChar w:fldCharType="end"/>
+                    </w:r>
+                  </w:p>
+                </w:txbxContent>
+              </v:textbox>
+              <w10:wrap anchorx="page" anchory="margin"/>
+            </v:shape>
+          </w:pict>
+        </mc:Fallback>
+      </mc:AlternateContent>
+    </w:r>
+  </w:p>
+</w:hdr>
+</file>
+
 <file path=word/numbering.xml><?xml version="1.0" encoding="utf-8"?>
 <w:numbering xmlns:wpc="http://schemas.microsoft.com/office/word/2010/wordprocessingCanvas" xmlns:cx="http://schemas.microsoft.com/office/drawing/2014/chartex" xmlns:cx1="http://schemas.microsoft.com/office/drawing/2015/9/8/chartex" xmlns:mc="http://schemas.openxmlformats.org/markup-compatibility/2006" xmlns:o="urn:schemas-microsoft-com:office:office" xmlns:r="http://schemas.openxmlformats.org/officeDocument/2006/relationships" xmlns:m="http://schemas.openxmlformats.org/officeDocument/2006/math" xmlns:v="urn:schemas-microsoft-com:vml" xmlns:wp14="http://schemas.microsoft.com/office/word/2010/wordprocessingDrawing" xmlns:wp="http://schemas.openxmlformats.org/drawingml/2006/wordprocessingDrawing" xmlns:w10="urn:schemas-microsoft-com:office:word" xmlns:w="http://schemas.openxmlformats.org/wordprocessingml/2006/main" xmlns:w14="http://schemas.microsoft.com/office/word/2010/wordml" xmlns:w15="http://schemas.microsoft.com/office/word/2012/wordml" xmlns:w16se="http://schemas.microsoft.com/office/word/2015/wordml/symex" xmlns:wpg="http://schemas.microsoft.com/office/word/2010/wordprocessingGroup" xmlns:wpi="http://schemas.microsoft.com/office/word/2010/wordprocessingInk" xmlns:wne="http://schemas.microsoft.com/office/word/2006/wordml" xmlns:wps="http://schemas.microsoft.com/office/word/2010/wordprocessingShape" mc:Ignorable="w14 w15 w16se wp14">
   <w:abstractNum w:abstractNumId="0" w15:restartNumberingAfterBreak="0">
+    <w:nsid w:val="0760255D"/>
+    <w:multiLevelType w:val="hybridMultilevel"/>
+    <w:tmpl w:val="B6FA2166"/>
+    <w:lvl w:ilvl="0" w:tplc="04090001">
+      <w:start w:val="1"/>
+      <w:numFmt w:val="bullet"/>
+      <w:lvlText w:val=""/>
+      <w:lvlJc w:val="left"/>
+      <w:pPr>
+        <w:ind w:left="720" w:hanging="360"/>
+      </w:pPr>
+      <w:rPr>
+        <w:rFonts w:ascii="Symbol" w:hAnsi="Symbol" w:hint="default"/>
+      </w:rPr>
+    </w:lvl>
+    <w:lvl w:ilvl="1" w:tplc="04090003" w:tentative="1">
+      <w:start w:val="1"/>
+      <w:numFmt w:val="bullet"/>
+      <w:lvlText w:val="o"/>
+      <w:lvlJc w:val="left"/>
+      <w:pPr>
+        <w:ind w:left="1440" w:hanging="360"/>
+      </w:pPr>
+      <w:rPr>
+        <w:rFonts w:ascii="Courier New" w:hAnsi="Courier New" w:cs="Courier New" w:hint="default"/>
+      </w:rPr>
+    </w:lvl>
+    <w:lvl w:ilvl="2" w:tplc="04090005" w:tentative="1">
+      <w:start w:val="1"/>
+      <w:numFmt w:val="bullet"/>
+      <w:lvlText w:val=""/>
+      <w:lvlJc w:val="left"/>
+      <w:pPr>
+        <w:ind w:left="2160" w:hanging="360"/>
+      </w:pPr>
+      <w:rPr>
+        <w:rFonts w:ascii="Wingdings" w:hAnsi="Wingdings" w:hint="default"/>
+      </w:rPr>
+    </w:lvl>
+    <w:lvl w:ilvl="3" w:tplc="04090001" w:tentative="1">
+      <w:start w:val="1"/>
+      <w:numFmt w:val="bullet"/>
+      <w:lvlText w:val=""/>
+      <w:lvlJc w:val="left"/>
+      <w:pPr>
+        <w:ind w:left="2880" w:hanging="360"/>
+      </w:pPr>
+      <w:rPr>
+        <w:rFonts w:ascii="Symbol" w:hAnsi="Symbol" w:hint="default"/>
+      </w:rPr>
+    </w:lvl>
+    <w:lvl w:ilvl="4" w:tplc="04090003" w:tentative="1">
+      <w:start w:val="1"/>
+      <w:numFmt w:val="bullet"/>
+      <w:lvlText w:val="o"/>
+      <w:lvlJc w:val="left"/>
+      <w:pPr>
+        <w:ind w:left="3600" w:hanging="360"/>
+      </w:pPr>
+      <w:rPr>
+        <w:rFonts w:ascii="Courier New" w:hAnsi="Courier New" w:cs="Courier New" w:hint="default"/>
+      </w:rPr>
+    </w:lvl>
+    <w:lvl w:ilvl="5" w:tplc="04090005" w:tentative="1">
+      <w:start w:val="1"/>
+      <w:numFmt w:val="bullet"/>
+      <w:lvlText w:val=""/>
+      <w:lvlJc w:val="left"/>
+      <w:pPr>
+        <w:ind w:left="4320" w:hanging="360"/>
+      </w:pPr>
+      <w:rPr>
+        <w:rFonts w:ascii="Wingdings" w:hAnsi="Wingdings" w:hint="default"/>
+      </w:rPr>
+    </w:lvl>
+    <w:lvl w:ilvl="6" w:tplc="04090001" w:tentative="1">
+      <w:start w:val="1"/>
+      <w:numFmt w:val="bullet"/>
+      <w:lvlText w:val=""/>
+      <w:lvlJc w:val="left"/>
+      <w:pPr>
+        <w:ind w:left="5040" w:hanging="360"/>
+      </w:pPr>
+      <w:rPr>
+        <w:rFonts w:ascii="Symbol" w:hAnsi="Symbol" w:hint="default"/>
+      </w:rPr>
+    </w:lvl>
+    <w:lvl w:ilvl="7" w:tplc="04090003" w:tentative="1">
+      <w:start w:val="1"/>
+      <w:numFmt w:val="bullet"/>
+      <w:lvlText w:val="o"/>
+      <w:lvlJc w:val="left"/>
+      <w:pPr>
+        <w:ind w:left="5760" w:hanging="360"/>
+      </w:pPr>
+      <w:rPr>
+        <w:rFonts w:ascii="Courier New" w:hAnsi="Courier New" w:cs="Courier New" w:hint="default"/>
+      </w:rPr>
+    </w:lvl>
+    <w:lvl w:ilvl="8" w:tplc="04090005" w:tentative="1">
+      <w:start w:val="1"/>
+      <w:numFmt w:val="bullet"/>
+      <w:lvlText w:val=""/>
+      <w:lvlJc w:val="left"/>
+      <w:pPr>
+        <w:ind w:left="6480" w:hanging="360"/>
+      </w:pPr>
+      <w:rPr>
+        <w:rFonts w:ascii="Wingdings" w:hAnsi="Wingdings" w:hint="default"/>
+      </w:rPr>
+    </w:lvl>
+  </w:abstractNum>
+  <w:abstractNum w:abstractNumId="1" w15:restartNumberingAfterBreak="0">
+    <w:nsid w:val="232E5CF6"/>
+    <w:multiLevelType w:val="hybridMultilevel"/>
+    <w:tmpl w:val="258253CE"/>
+    <w:lvl w:ilvl="0" w:tplc="04090001">
+      <w:start w:val="1"/>
+      <w:numFmt w:val="bullet"/>
+      <w:lvlText w:val=""/>
+      <w:lvlJc w:val="left"/>
+      <w:pPr>
+        <w:ind w:left="720" w:hanging="360"/>
+      </w:pPr>
+      <w:rPr>
+        <w:rFonts w:ascii="Symbol" w:hAnsi="Symbol" w:hint="default"/>
+      </w:rPr>
+    </w:lvl>
+    <w:lvl w:ilvl="1" w:tplc="04090003" w:tentative="1">
+      <w:start w:val="1"/>
+      <w:numFmt w:val="bullet"/>
+      <w:lvlText w:val="o"/>
+      <w:lvlJc w:val="left"/>
+      <w:pPr>
+        <w:ind w:left="1440" w:hanging="360"/>
+      </w:pPr>
+      <w:rPr>
+        <w:rFonts w:ascii="Courier New" w:hAnsi="Courier New" w:cs="Courier New" w:hint="default"/>
+      </w:rPr>
+    </w:lvl>
+    <w:lvl w:ilvl="2" w:tplc="04090005" w:tentative="1">
+      <w:start w:val="1"/>
+      <w:numFmt w:val="bullet"/>
+      <w:lvlText w:val=""/>
+      <w:lvlJc w:val="left"/>
+      <w:pPr>
+        <w:ind w:left="2160" w:hanging="360"/>
+      </w:pPr>
+      <w:rPr>
+        <w:rFonts w:ascii="Wingdings" w:hAnsi="Wingdings" w:hint="default"/>
+      </w:rPr>
+    </w:lvl>
+    <w:lvl w:ilvl="3" w:tplc="04090001" w:tentative="1">
+      <w:start w:val="1"/>
+      <w:numFmt w:val="bullet"/>
+      <w:lvlText w:val=""/>
+      <w:lvlJc w:val="left"/>
+      <w:pPr>
+        <w:ind w:left="2880" w:hanging="360"/>
+      </w:pPr>
+      <w:rPr>
+        <w:rFonts w:ascii="Symbol" w:hAnsi="Symbol" w:hint="default"/>
+      </w:rPr>
+    </w:lvl>
+    <w:lvl w:ilvl="4" w:tplc="04090003" w:tentative="1">
+      <w:start w:val="1"/>
+      <w:numFmt w:val="bullet"/>
+      <w:lvlText w:val="o"/>
+      <w:lvlJc w:val="left"/>
+      <w:pPr>
+        <w:ind w:left="3600" w:hanging="360"/>
+      </w:pPr>
+      <w:rPr>
+        <w:rFonts w:ascii="Courier New" w:hAnsi="Courier New" w:cs="Courier New" w:hint="default"/>
+      </w:rPr>
+    </w:lvl>
+    <w:lvl w:ilvl="5" w:tplc="04090005" w:tentative="1">
+      <w:start w:val="1"/>
+      <w:numFmt w:val="bullet"/>
+      <w:lvlText w:val=""/>
+      <w:lvlJc w:val="left"/>
+      <w:pPr>
+        <w:ind w:left="4320" w:hanging="360"/>
+      </w:pPr>
+      <w:rPr>
+        <w:rFonts w:ascii="Wingdings" w:hAnsi="Wingdings" w:hint="default"/>
+      </w:rPr>
+    </w:lvl>
+    <w:lvl w:ilvl="6" w:tplc="04090001" w:tentative="1">
+      <w:start w:val="1"/>
+      <w:numFmt w:val="bullet"/>
+      <w:lvlText w:val=""/>
+      <w:lvlJc w:val="left"/>
+      <w:pPr>
+        <w:ind w:left="5040" w:hanging="360"/>
+      </w:pPr>
+      <w:rPr>
+        <w:rFonts w:ascii="Symbol" w:hAnsi="Symbol" w:hint="default"/>
+      </w:rPr>
+    </w:lvl>
+    <w:lvl w:ilvl="7" w:tplc="04090003" w:tentative="1">
+      <w:start w:val="1"/>
+      <w:numFmt w:val="bullet"/>
+      <w:lvlText w:val="o"/>
+      <w:lvlJc w:val="left"/>
+      <w:pPr>
+        <w:ind w:left="5760" w:hanging="360"/>
+      </w:pPr>
+      <w:rPr>
+        <w:rFonts w:ascii="Courier New" w:hAnsi="Courier New" w:cs="Courier New" w:hint="default"/>
+      </w:rPr>
+    </w:lvl>
+    <w:lvl w:ilvl="8" w:tplc="04090005" w:tentative="1">
+      <w:start w:val="1"/>
+      <w:numFmt w:val="bullet"/>
+      <w:lvlText w:val=""/>
+      <w:lvlJc w:val="left"/>
+      <w:pPr>
+        <w:ind w:left="6480" w:hanging="360"/>
+      </w:pPr>
+      <w:rPr>
+        <w:rFonts w:ascii="Wingdings" w:hAnsi="Wingdings" w:hint="default"/>
+      </w:rPr>
+    </w:lvl>
+  </w:abstractNum>
+  <w:abstractNum w:abstractNumId="2" w15:restartNumberingAfterBreak="0">
     <w:nsid w:val="2911375E"/>
     <w:multiLevelType w:val="multilevel"/>
     <w:tmpl w:val="3E8E31DE"/>
@@ -4963,8 +7143,371 @@
       </w:rPr>
     </w:lvl>
   </w:abstractNum>
+  <w:abstractNum w:abstractNumId="3" w15:restartNumberingAfterBreak="0">
+    <w:nsid w:val="2EA77979"/>
+    <w:multiLevelType w:val="multilevel"/>
+    <w:tmpl w:val="DDA23362"/>
+    <w:lvl w:ilvl="0">
+      <w:start w:val="2"/>
+      <w:numFmt w:val="decimal"/>
+      <w:lvlText w:val="%1"/>
+      <w:lvlJc w:val="left"/>
+      <w:pPr>
+        <w:ind w:left="360" w:hanging="360"/>
+      </w:pPr>
+      <w:rPr>
+        <w:rFonts w:hint="default"/>
+        <w:b w:val="0"/>
+      </w:rPr>
+    </w:lvl>
+    <w:lvl w:ilvl="1">
+      <w:start w:val="3"/>
+      <w:numFmt w:val="decimal"/>
+      <w:lvlText w:val="%1.%2"/>
+      <w:lvlJc w:val="left"/>
+      <w:pPr>
+        <w:ind w:left="360" w:hanging="360"/>
+      </w:pPr>
+      <w:rPr>
+        <w:rFonts w:hint="default"/>
+        <w:b w:val="0"/>
+      </w:rPr>
+    </w:lvl>
+    <w:lvl w:ilvl="2">
+      <w:start w:val="1"/>
+      <w:numFmt w:val="decimal"/>
+      <w:lvlText w:val="%1.%2.%3"/>
+      <w:lvlJc w:val="left"/>
+      <w:pPr>
+        <w:ind w:left="720" w:hanging="720"/>
+      </w:pPr>
+      <w:rPr>
+        <w:rFonts w:hint="default"/>
+        <w:b w:val="0"/>
+      </w:rPr>
+    </w:lvl>
+    <w:lvl w:ilvl="3">
+      <w:start w:val="1"/>
+      <w:numFmt w:val="decimal"/>
+      <w:lvlText w:val="%1.%2.%3.%4"/>
+      <w:lvlJc w:val="left"/>
+      <w:pPr>
+        <w:ind w:left="720" w:hanging="720"/>
+      </w:pPr>
+      <w:rPr>
+        <w:rFonts w:hint="default"/>
+        <w:b w:val="0"/>
+      </w:rPr>
+    </w:lvl>
+    <w:lvl w:ilvl="4">
+      <w:start w:val="1"/>
+      <w:numFmt w:val="decimal"/>
+      <w:lvlText w:val="%1.%2.%3.%4.%5"/>
+      <w:lvlJc w:val="left"/>
+      <w:pPr>
+        <w:ind w:left="1080" w:hanging="1080"/>
+      </w:pPr>
+      <w:rPr>
+        <w:rFonts w:hint="default"/>
+        <w:b w:val="0"/>
+      </w:rPr>
+    </w:lvl>
+    <w:lvl w:ilvl="5">
+      <w:start w:val="1"/>
+      <w:numFmt w:val="decimal"/>
+      <w:lvlText w:val="%1.%2.%3.%4.%5.%6"/>
+      <w:lvlJc w:val="left"/>
+      <w:pPr>
+        <w:ind w:left="1080" w:hanging="1080"/>
+      </w:pPr>
+      <w:rPr>
+        <w:rFonts w:hint="default"/>
+        <w:b w:val="0"/>
+      </w:rPr>
+    </w:lvl>
+    <w:lvl w:ilvl="6">
+      <w:start w:val="1"/>
+      <w:numFmt w:val="decimal"/>
+      <w:lvlText w:val="%1.%2.%3.%4.%5.%6.%7"/>
+      <w:lvlJc w:val="left"/>
+      <w:pPr>
+        <w:ind w:left="1440" w:hanging="1440"/>
+      </w:pPr>
+      <w:rPr>
+        <w:rFonts w:hint="default"/>
+        <w:b w:val="0"/>
+      </w:rPr>
+    </w:lvl>
+    <w:lvl w:ilvl="7">
+      <w:start w:val="1"/>
+      <w:numFmt w:val="decimal"/>
+      <w:lvlText w:val="%1.%2.%3.%4.%5.%6.%7.%8"/>
+      <w:lvlJc w:val="left"/>
+      <w:pPr>
+        <w:ind w:left="1440" w:hanging="1440"/>
+      </w:pPr>
+      <w:rPr>
+        <w:rFonts w:hint="default"/>
+        <w:b w:val="0"/>
+      </w:rPr>
+    </w:lvl>
+    <w:lvl w:ilvl="8">
+      <w:start w:val="1"/>
+      <w:numFmt w:val="decimal"/>
+      <w:lvlText w:val="%1.%2.%3.%4.%5.%6.%7.%8.%9"/>
+      <w:lvlJc w:val="left"/>
+      <w:pPr>
+        <w:ind w:left="1800" w:hanging="1800"/>
+      </w:pPr>
+      <w:rPr>
+        <w:rFonts w:hint="default"/>
+        <w:b w:val="0"/>
+      </w:rPr>
+    </w:lvl>
+  </w:abstractNum>
+  <w:abstractNum w:abstractNumId="4" w15:restartNumberingAfterBreak="0">
+    <w:nsid w:val="30986982"/>
+    <w:multiLevelType w:val="hybridMultilevel"/>
+    <w:tmpl w:val="1E3C37D0"/>
+    <w:lvl w:ilvl="0" w:tplc="04090001">
+      <w:start w:val="1"/>
+      <w:numFmt w:val="bullet"/>
+      <w:lvlText w:val=""/>
+      <w:lvlJc w:val="left"/>
+      <w:pPr>
+        <w:ind w:left="1080" w:hanging="360"/>
+      </w:pPr>
+      <w:rPr>
+        <w:rFonts w:ascii="Symbol" w:hAnsi="Symbol" w:hint="default"/>
+      </w:rPr>
+    </w:lvl>
+    <w:lvl w:ilvl="1" w:tplc="04090003" w:tentative="1">
+      <w:start w:val="1"/>
+      <w:numFmt w:val="bullet"/>
+      <w:lvlText w:val="o"/>
+      <w:lvlJc w:val="left"/>
+      <w:pPr>
+        <w:ind w:left="1800" w:hanging="360"/>
+      </w:pPr>
+      <w:rPr>
+        <w:rFonts w:ascii="Courier New" w:hAnsi="Courier New" w:cs="Courier New" w:hint="default"/>
+      </w:rPr>
+    </w:lvl>
+    <w:lvl w:ilvl="2" w:tplc="04090005" w:tentative="1">
+      <w:start w:val="1"/>
+      <w:numFmt w:val="bullet"/>
+      <w:lvlText w:val=""/>
+      <w:lvlJc w:val="left"/>
+      <w:pPr>
+        <w:ind w:left="2520" w:hanging="360"/>
+      </w:pPr>
+      <w:rPr>
+        <w:rFonts w:ascii="Wingdings" w:hAnsi="Wingdings" w:hint="default"/>
+      </w:rPr>
+    </w:lvl>
+    <w:lvl w:ilvl="3" w:tplc="04090001" w:tentative="1">
+      <w:start w:val="1"/>
+      <w:numFmt w:val="bullet"/>
+      <w:lvlText w:val=""/>
+      <w:lvlJc w:val="left"/>
+      <w:pPr>
+        <w:ind w:left="3240" w:hanging="360"/>
+      </w:pPr>
+      <w:rPr>
+        <w:rFonts w:ascii="Symbol" w:hAnsi="Symbol" w:hint="default"/>
+      </w:rPr>
+    </w:lvl>
+    <w:lvl w:ilvl="4" w:tplc="04090003" w:tentative="1">
+      <w:start w:val="1"/>
+      <w:numFmt w:val="bullet"/>
+      <w:lvlText w:val="o"/>
+      <w:lvlJc w:val="left"/>
+      <w:pPr>
+        <w:ind w:left="3960" w:hanging="360"/>
+      </w:pPr>
+      <w:rPr>
+        <w:rFonts w:ascii="Courier New" w:hAnsi="Courier New" w:cs="Courier New" w:hint="default"/>
+      </w:rPr>
+    </w:lvl>
+    <w:lvl w:ilvl="5" w:tplc="04090005" w:tentative="1">
+      <w:start w:val="1"/>
+      <w:numFmt w:val="bullet"/>
+      <w:lvlText w:val=""/>
+      <w:lvlJc w:val="left"/>
+      <w:pPr>
+        <w:ind w:left="4680" w:hanging="360"/>
+      </w:pPr>
+      <w:rPr>
+        <w:rFonts w:ascii="Wingdings" w:hAnsi="Wingdings" w:hint="default"/>
+      </w:rPr>
+    </w:lvl>
+    <w:lvl w:ilvl="6" w:tplc="04090001" w:tentative="1">
+      <w:start w:val="1"/>
+      <w:numFmt w:val="bullet"/>
+      <w:lvlText w:val=""/>
+      <w:lvlJc w:val="left"/>
+      <w:pPr>
+        <w:ind w:left="5400" w:hanging="360"/>
+      </w:pPr>
+      <w:rPr>
+        <w:rFonts w:ascii="Symbol" w:hAnsi="Symbol" w:hint="default"/>
+      </w:rPr>
+    </w:lvl>
+    <w:lvl w:ilvl="7" w:tplc="04090003" w:tentative="1">
+      <w:start w:val="1"/>
+      <w:numFmt w:val="bullet"/>
+      <w:lvlText w:val="o"/>
+      <w:lvlJc w:val="left"/>
+      <w:pPr>
+        <w:ind w:left="6120" w:hanging="360"/>
+      </w:pPr>
+      <w:rPr>
+        <w:rFonts w:ascii="Courier New" w:hAnsi="Courier New" w:cs="Courier New" w:hint="default"/>
+      </w:rPr>
+    </w:lvl>
+    <w:lvl w:ilvl="8" w:tplc="04090005" w:tentative="1">
+      <w:start w:val="1"/>
+      <w:numFmt w:val="bullet"/>
+      <w:lvlText w:val=""/>
+      <w:lvlJc w:val="left"/>
+      <w:pPr>
+        <w:ind w:left="6840" w:hanging="360"/>
+      </w:pPr>
+      <w:rPr>
+        <w:rFonts w:ascii="Wingdings" w:hAnsi="Wingdings" w:hint="default"/>
+      </w:rPr>
+    </w:lvl>
+  </w:abstractNum>
+  <w:abstractNum w:abstractNumId="5" w15:restartNumberingAfterBreak="0">
+    <w:nsid w:val="62220B11"/>
+    <w:multiLevelType w:val="hybridMultilevel"/>
+    <w:tmpl w:val="30769860"/>
+    <w:lvl w:ilvl="0" w:tplc="04090001">
+      <w:start w:val="1"/>
+      <w:numFmt w:val="bullet"/>
+      <w:lvlText w:val=""/>
+      <w:lvlJc w:val="left"/>
+      <w:pPr>
+        <w:ind w:left="720" w:hanging="360"/>
+      </w:pPr>
+      <w:rPr>
+        <w:rFonts w:ascii="Symbol" w:hAnsi="Symbol" w:hint="default"/>
+      </w:rPr>
+    </w:lvl>
+    <w:lvl w:ilvl="1" w:tplc="04090003" w:tentative="1">
+      <w:start w:val="1"/>
+      <w:numFmt w:val="bullet"/>
+      <w:lvlText w:val="o"/>
+      <w:lvlJc w:val="left"/>
+      <w:pPr>
+        <w:ind w:left="1440" w:hanging="360"/>
+      </w:pPr>
+      <w:rPr>
+        <w:rFonts w:ascii="Courier New" w:hAnsi="Courier New" w:cs="Courier New" w:hint="default"/>
+      </w:rPr>
+    </w:lvl>
+    <w:lvl w:ilvl="2" w:tplc="04090005" w:tentative="1">
+      <w:start w:val="1"/>
+      <w:numFmt w:val="bullet"/>
+      <w:lvlText w:val=""/>
+      <w:lvlJc w:val="left"/>
+      <w:pPr>
+        <w:ind w:left="2160" w:hanging="360"/>
+      </w:pPr>
+      <w:rPr>
+        <w:rFonts w:ascii="Wingdings" w:hAnsi="Wingdings" w:hint="default"/>
+      </w:rPr>
+    </w:lvl>
+    <w:lvl w:ilvl="3" w:tplc="04090001" w:tentative="1">
+      <w:start w:val="1"/>
+      <w:numFmt w:val="bullet"/>
+      <w:lvlText w:val=""/>
+      <w:lvlJc w:val="left"/>
+      <w:pPr>
+        <w:ind w:left="2880" w:hanging="360"/>
+      </w:pPr>
+      <w:rPr>
+        <w:rFonts w:ascii="Symbol" w:hAnsi="Symbol" w:hint="default"/>
+      </w:rPr>
+    </w:lvl>
+    <w:lvl w:ilvl="4" w:tplc="04090003" w:tentative="1">
+      <w:start w:val="1"/>
+      <w:numFmt w:val="bullet"/>
+      <w:lvlText w:val="o"/>
+      <w:lvlJc w:val="left"/>
+      <w:pPr>
+        <w:ind w:left="3600" w:hanging="360"/>
+      </w:pPr>
+      <w:rPr>
+        <w:rFonts w:ascii="Courier New" w:hAnsi="Courier New" w:cs="Courier New" w:hint="default"/>
+      </w:rPr>
+    </w:lvl>
+    <w:lvl w:ilvl="5" w:tplc="04090005" w:tentative="1">
+      <w:start w:val="1"/>
+      <w:numFmt w:val="bullet"/>
+      <w:lvlText w:val=""/>
+      <w:lvlJc w:val="left"/>
+      <w:pPr>
+        <w:ind w:left="4320" w:hanging="360"/>
+      </w:pPr>
+      <w:rPr>
+        <w:rFonts w:ascii="Wingdings" w:hAnsi="Wingdings" w:hint="default"/>
+      </w:rPr>
+    </w:lvl>
+    <w:lvl w:ilvl="6" w:tplc="04090001" w:tentative="1">
+      <w:start w:val="1"/>
+      <w:numFmt w:val="bullet"/>
+      <w:lvlText w:val=""/>
+      <w:lvlJc w:val="left"/>
+      <w:pPr>
+        <w:ind w:left="5040" w:hanging="360"/>
+      </w:pPr>
+      <w:rPr>
+        <w:rFonts w:ascii="Symbol" w:hAnsi="Symbol" w:hint="default"/>
+      </w:rPr>
+    </w:lvl>
+    <w:lvl w:ilvl="7" w:tplc="04090003" w:tentative="1">
+      <w:start w:val="1"/>
+      <w:numFmt w:val="bullet"/>
+      <w:lvlText w:val="o"/>
+      <w:lvlJc w:val="left"/>
+      <w:pPr>
+        <w:ind w:left="5760" w:hanging="360"/>
+      </w:pPr>
+      <w:rPr>
+        <w:rFonts w:ascii="Courier New" w:hAnsi="Courier New" w:cs="Courier New" w:hint="default"/>
+      </w:rPr>
+    </w:lvl>
+    <w:lvl w:ilvl="8" w:tplc="04090005" w:tentative="1">
+      <w:start w:val="1"/>
+      <w:numFmt w:val="bullet"/>
+      <w:lvlText w:val=""/>
+      <w:lvlJc w:val="left"/>
+      <w:pPr>
+        <w:ind w:left="6480" w:hanging="360"/>
+      </w:pPr>
+      <w:rPr>
+        <w:rFonts w:ascii="Wingdings" w:hAnsi="Wingdings" w:hint="default"/>
+      </w:rPr>
+    </w:lvl>
+  </w:abstractNum>
   <w:num w:numId="1">
+    <w:abstractNumId w:val="2"/>
+  </w:num>
+  <w:num w:numId="2">
+    <w:abstractNumId w:val="5"/>
+  </w:num>
+  <w:num w:numId="3">
+    <w:abstractNumId w:val="3"/>
+  </w:num>
+  <w:num w:numId="4">
     <w:abstractNumId w:val="0"/>
+  </w:num>
+  <w:num w:numId="5">
+    <w:abstractNumId w:val="4"/>
+  </w:num>
+  <w:num w:numId="6">
+    <w:abstractNumId w:val="1"/>
   </w:num>
 </w:numbering>
 </file>
@@ -5431,6 +7974,7 @@
   <w:style w:type="character" w:default="1" w:styleId="DefaultParagraphFont">
     <w:name w:val="Default Paragraph Font"/>
     <w:uiPriority w:val="1"/>
+    <w:semiHidden/>
     <w:unhideWhenUsed/>
   </w:style>
   <w:style w:type="table" w:default="1" w:styleId="TableNormal">
@@ -5587,6 +8131,149 @@
       <w:ind w:left="720"/>
       <w:contextualSpacing/>
     </w:pPr>
+  </w:style>
+  <w:style w:type="table" w:styleId="TableGrid">
+    <w:name w:val="Table Grid"/>
+    <w:basedOn w:val="TableNormal"/>
+    <w:uiPriority w:val="39"/>
+    <w:rsid w:val="00D1104C"/>
+    <w:pPr>
+      <w:spacing w:after="0" w:line="240" w:lineRule="auto"/>
+    </w:pPr>
+    <w:tblPr>
+      <w:tblBorders>
+        <w:top w:val="single" w:sz="4" w:space="0" w:color="auto"/>
+        <w:left w:val="single" w:sz="4" w:space="0" w:color="auto"/>
+        <w:bottom w:val="single" w:sz="4" w:space="0" w:color="auto"/>
+        <w:right w:val="single" w:sz="4" w:space="0" w:color="auto"/>
+        <w:insideH w:val="single" w:sz="4" w:space="0" w:color="auto"/>
+        <w:insideV w:val="single" w:sz="4" w:space="0" w:color="auto"/>
+      </w:tblBorders>
+    </w:tblPr>
+  </w:style>
+  <w:style w:type="table" w:styleId="PlainTable2">
+    <w:name w:val="Plain Table 2"/>
+    <w:basedOn w:val="TableNormal"/>
+    <w:uiPriority w:val="42"/>
+    <w:rsid w:val="00D1104C"/>
+    <w:pPr>
+      <w:spacing w:after="0" w:line="240" w:lineRule="auto"/>
+    </w:pPr>
+    <w:tblPr>
+      <w:tblStyleRowBandSize w:val="1"/>
+      <w:tblStyleColBandSize w:val="1"/>
+      <w:tblBorders>
+        <w:top w:val="single" w:sz="4" w:space="0" w:color="7F7F7F" w:themeColor="text1" w:themeTint="80"/>
+        <w:bottom w:val="single" w:sz="4" w:space="0" w:color="7F7F7F" w:themeColor="text1" w:themeTint="80"/>
+      </w:tblBorders>
+    </w:tblPr>
+    <w:tblStylePr w:type="firstRow">
+      <w:rPr>
+        <w:b/>
+        <w:bCs/>
+      </w:rPr>
+      <w:tblPr/>
+      <w:tcPr>
+        <w:tcBorders>
+          <w:bottom w:val="single" w:sz="4" w:space="0" w:color="7F7F7F" w:themeColor="text1" w:themeTint="80"/>
+        </w:tcBorders>
+      </w:tcPr>
+    </w:tblStylePr>
+    <w:tblStylePr w:type="lastRow">
+      <w:rPr>
+        <w:b/>
+        <w:bCs/>
+      </w:rPr>
+      <w:tblPr/>
+      <w:tcPr>
+        <w:tcBorders>
+          <w:top w:val="single" w:sz="4" w:space="0" w:color="7F7F7F" w:themeColor="text1" w:themeTint="80"/>
+        </w:tcBorders>
+      </w:tcPr>
+    </w:tblStylePr>
+    <w:tblStylePr w:type="firstCol">
+      <w:rPr>
+        <w:b/>
+        <w:bCs/>
+      </w:rPr>
+    </w:tblStylePr>
+    <w:tblStylePr w:type="lastCol">
+      <w:rPr>
+        <w:b/>
+        <w:bCs/>
+      </w:rPr>
+    </w:tblStylePr>
+    <w:tblStylePr w:type="band1Vert">
+      <w:tblPr/>
+      <w:tcPr>
+        <w:tcBorders>
+          <w:left w:val="single" w:sz="4" w:space="0" w:color="7F7F7F" w:themeColor="text1" w:themeTint="80"/>
+          <w:right w:val="single" w:sz="4" w:space="0" w:color="7F7F7F" w:themeColor="text1" w:themeTint="80"/>
+        </w:tcBorders>
+      </w:tcPr>
+    </w:tblStylePr>
+    <w:tblStylePr w:type="band2Vert">
+      <w:tblPr/>
+      <w:tcPr>
+        <w:tcBorders>
+          <w:left w:val="single" w:sz="4" w:space="0" w:color="7F7F7F" w:themeColor="text1" w:themeTint="80"/>
+          <w:right w:val="single" w:sz="4" w:space="0" w:color="7F7F7F" w:themeColor="text1" w:themeTint="80"/>
+        </w:tcBorders>
+      </w:tcPr>
+    </w:tblStylePr>
+    <w:tblStylePr w:type="band1Horz">
+      <w:tblPr/>
+      <w:tcPr>
+        <w:tcBorders>
+          <w:top w:val="single" w:sz="4" w:space="0" w:color="7F7F7F" w:themeColor="text1" w:themeTint="80"/>
+          <w:bottom w:val="single" w:sz="4" w:space="0" w:color="7F7F7F" w:themeColor="text1" w:themeTint="80"/>
+        </w:tcBorders>
+      </w:tcPr>
+    </w:tblStylePr>
+  </w:style>
+  <w:style w:type="paragraph" w:styleId="Header">
+    <w:name w:val="header"/>
+    <w:basedOn w:val="Normal"/>
+    <w:link w:val="HeaderChar"/>
+    <w:uiPriority w:val="99"/>
+    <w:unhideWhenUsed/>
+    <w:rsid w:val="00A85FCB"/>
+    <w:pPr>
+      <w:tabs>
+        <w:tab w:val="center" w:pos="4680"/>
+        <w:tab w:val="right" w:pos="9360"/>
+      </w:tabs>
+      <w:spacing w:after="0" w:line="240" w:lineRule="auto"/>
+    </w:pPr>
+  </w:style>
+  <w:style w:type="character" w:customStyle="1" w:styleId="HeaderChar">
+    <w:name w:val="Header Char"/>
+    <w:basedOn w:val="DefaultParagraphFont"/>
+    <w:link w:val="Header"/>
+    <w:uiPriority w:val="99"/>
+    <w:rsid w:val="00A85FCB"/>
+  </w:style>
+  <w:style w:type="paragraph" w:styleId="Footer">
+    <w:name w:val="footer"/>
+    <w:basedOn w:val="Normal"/>
+    <w:link w:val="FooterChar"/>
+    <w:uiPriority w:val="99"/>
+    <w:unhideWhenUsed/>
+    <w:rsid w:val="00A85FCB"/>
+    <w:pPr>
+      <w:tabs>
+        <w:tab w:val="center" w:pos="4680"/>
+        <w:tab w:val="right" w:pos="9360"/>
+      </w:tabs>
+      <w:spacing w:after="0" w:line="240" w:lineRule="auto"/>
+    </w:pPr>
+  </w:style>
+  <w:style w:type="character" w:customStyle="1" w:styleId="FooterChar">
+    <w:name w:val="Footer Char"/>
+    <w:basedOn w:val="DefaultParagraphFont"/>
+    <w:link w:val="Footer"/>
+    <w:uiPriority w:val="99"/>
+    <w:rsid w:val="00A85FCB"/>
   </w:style>
 </w:styles>
 </file>
@@ -5876,7 +8563,7 @@
 </file>
 
 <file path=customXml/itemProps2.xml><?xml version="1.0" encoding="utf-8"?>
-<ds:datastoreItem xmlns:ds="http://schemas.openxmlformats.org/officeDocument/2006/customXml" ds:itemID="{393AF3ED-FF7D-44A4-87AE-68A72B9670FB}">
+<ds:datastoreItem xmlns:ds="http://schemas.openxmlformats.org/officeDocument/2006/customXml" ds:itemID="{8EF40D93-B74F-433D-AFA7-8C2C500F76F6}">
   <ds:schemaRefs>
     <ds:schemaRef ds:uri="http://schemas.openxmlformats.org/officeDocument/2006/bibliography"/>
   </ds:schemaRefs>

--- a/SRS.docx
+++ b/SRS.docx
@@ -19,7 +19,6 @@
         </w:rPr>
       </w:sdtEndPr>
       <w:sdtContent>
-        <w:bookmarkStart w:id="0" w:name="_GoBack" w:displacedByCustomXml="prev"/>
         <w:p>
           <w:pPr>
             <w:pStyle w:val="NoSpacing"/>
@@ -96,7 +95,6 @@
             </w:drawing>
           </w:r>
         </w:p>
-        <w:bookmarkEnd w:id="0" w:displacedByCustomXml="next"/>
       </w:sdtContent>
     </w:sdt>
     <w:sdt>
@@ -3400,7 +3398,7 @@
           <w:b/>
         </w:rPr>
       </w:pPr>
-      <w:bookmarkStart w:id="1" w:name="_Toc194775125"/>
+      <w:bookmarkStart w:id="0" w:name="_Toc194775125"/>
       <w:r>
         <w:rPr>
           <w:b/>
@@ -3408,17 +3406,166 @@
         <w:lastRenderedPageBreak/>
         <w:t>Introduction</w:t>
       </w:r>
+      <w:bookmarkEnd w:id="0"/>
+    </w:p>
+    <w:p>
+      <w:pPr>
+        <w:ind w:left="720"/>
+      </w:pPr>
+      <w:r>
+        <w:rPr>
+          <w:sz w:val="24"/>
+        </w:rPr>
+        <w:t xml:space="preserve">The following subsections of the Software Requirements Specifications (SRS) document provide an overview of the entire SRS. </w:t>
+      </w:r>
+    </w:p>
+    <w:p/>
+    <w:p>
+      <w:pPr>
+        <w:pStyle w:val="Heading2"/>
+        <w:rPr>
+          <w:b/>
+        </w:rPr>
+      </w:pPr>
+      <w:bookmarkStart w:id="1" w:name="_Toc194775126"/>
+      <w:r>
+        <w:t xml:space="preserve">1.1 </w:t>
+      </w:r>
+      <w:r>
+        <w:rPr>
+          <w:b/>
+        </w:rPr>
+        <w:t>Purpose</w:t>
+      </w:r>
       <w:bookmarkEnd w:id="1"/>
     </w:p>
     <w:p>
       <w:pPr>
-        <w:ind w:left="720"/>
-      </w:pPr>
-      <w:r>
-        <w:rPr>
-          <w:sz w:val="24"/>
-        </w:rPr>
-        <w:t xml:space="preserve">The following subsections of the Software Requirements Specifications (SRS) document provide an overview of the entire SRS. </w:t>
+        <w:rPr>
+          <w:sz w:val="24"/>
+        </w:rPr>
+      </w:pPr>
+      <w:r>
+        <w:rPr>
+          <w:sz w:val="24"/>
+        </w:rPr>
+        <w:t xml:space="preserve">The Software Requirements Specification (SRS) will provide a detailed description of the requirements for the </w:t>
+      </w:r>
+      <w:r>
+        <w:rPr>
+          <w:sz w:val="24"/>
+        </w:rPr>
+        <w:t>Delivery Service</w:t>
+      </w:r>
+      <w:r>
+        <w:rPr>
+          <w:sz w:val="24"/>
+        </w:rPr>
+        <w:t xml:space="preserve"> Web Application (</w:t>
+      </w:r>
+      <w:r>
+        <w:rPr>
+          <w:sz w:val="24"/>
+        </w:rPr>
+        <w:t>DS</w:t>
+      </w:r>
+      <w:r>
+        <w:rPr>
+          <w:sz w:val="24"/>
+        </w:rPr>
+        <w:t xml:space="preserve">WA). This SRS will allow for a complete understanding of what is to be expected of the </w:t>
+      </w:r>
+      <w:r>
+        <w:rPr>
+          <w:sz w:val="24"/>
+        </w:rPr>
+        <w:t>DS</w:t>
+      </w:r>
+      <w:r>
+        <w:rPr>
+          <w:sz w:val="24"/>
+        </w:rPr>
+        <w:t xml:space="preserve">WA to be constructed. The clear understanding of the </w:t>
+      </w:r>
+      <w:r>
+        <w:rPr>
+          <w:sz w:val="24"/>
+        </w:rPr>
+        <w:t>DS</w:t>
+      </w:r>
+      <w:r>
+        <w:rPr>
+          <w:sz w:val="24"/>
+        </w:rPr>
+        <w:t>WA and its functionality will allow for the correct software to be developed for the end user and will be used for the development of the future stages of the project. This SRS will provide the foundation for t</w:t>
+      </w:r>
+      <w:r>
+        <w:rPr>
+          <w:sz w:val="24"/>
+        </w:rPr>
+        <w:t>he project. From this SRS, the DS</w:t>
+      </w:r>
+      <w:r>
+        <w:rPr>
+          <w:sz w:val="24"/>
+        </w:rPr>
+        <w:t>WA can be designed, constructed, and finally tested.</w:t>
+      </w:r>
+    </w:p>
+    <w:p>
+      <w:pPr>
+        <w:rPr>
+          <w:sz w:val="24"/>
+        </w:rPr>
+      </w:pPr>
+    </w:p>
+    <w:p>
+      <w:pPr>
+        <w:rPr>
+          <w:sz w:val="28"/>
+        </w:rPr>
+      </w:pPr>
+      <w:r>
+        <w:rPr>
+          <w:sz w:val="24"/>
+        </w:rPr>
+        <w:t>This SRS will be used by the software engineers cons</w:t>
+      </w:r>
+      <w:r>
+        <w:rPr>
+          <w:sz w:val="24"/>
+        </w:rPr>
+        <w:t>tructing the DSWA and the delivery service</w:t>
+      </w:r>
+      <w:r>
+        <w:rPr>
+          <w:sz w:val="24"/>
+        </w:rPr>
+        <w:t xml:space="preserve"> end users. The software engineers will use the SRS to fully under</w:t>
+      </w:r>
+      <w:r>
+        <w:rPr>
+          <w:sz w:val="24"/>
+        </w:rPr>
+        <w:t>stand the expectations of this DS</w:t>
+      </w:r>
+      <w:r>
+        <w:rPr>
+          <w:sz w:val="24"/>
+        </w:rPr>
+        <w:t xml:space="preserve">WA to construct the appropriate software. The </w:t>
+      </w:r>
+      <w:r>
+        <w:rPr>
+          <w:sz w:val="24"/>
+        </w:rPr>
+        <w:t>delivery service</w:t>
+      </w:r>
+      <w:r>
+        <w:rPr>
+          <w:sz w:val="24"/>
+        </w:rPr>
+        <w:t xml:space="preserve"> end users will be able to use this SRS as a “test” to see if the software engineers will be constructing the system to their expectations. If it is not to their expectations the end users can specify how it is not to their liking and the software engineers will change the SRS to fit the end users’ needs.</w:t>
       </w:r>
     </w:p>
     <w:p/>
@@ -3429,15 +3576,15 @@
           <w:b/>
         </w:rPr>
       </w:pPr>
-      <w:bookmarkStart w:id="2" w:name="_Toc194775126"/>
-      <w:r>
-        <w:t xml:space="preserve">1.1 </w:t>
-      </w:r>
-      <w:r>
-        <w:rPr>
-          <w:b/>
-        </w:rPr>
-        <w:t>Purpose</w:t>
+      <w:bookmarkStart w:id="2" w:name="_Toc194775127"/>
+      <w:r>
+        <w:t xml:space="preserve">1.2 </w:t>
+      </w:r>
+      <w:r>
+        <w:rPr>
+          <w:b/>
+        </w:rPr>
+        <w:t>Scope</w:t>
       </w:r>
       <w:bookmarkEnd w:id="2"/>
     </w:p>
@@ -3450,124 +3597,9 @@
       <w:r>
         <w:rPr>
           <w:sz w:val="24"/>
-        </w:rPr>
-        <w:t xml:space="preserve">The Software Requirements Specification (SRS) will provide a detailed description of the requirements for the </w:t>
-      </w:r>
-      <w:r>
-        <w:rPr>
-          <w:sz w:val="24"/>
-        </w:rPr>
-        <w:t>Delivery Service</w:t>
-      </w:r>
-      <w:r>
-        <w:rPr>
-          <w:sz w:val="24"/>
-        </w:rPr>
-        <w:t xml:space="preserve"> Web Application (</w:t>
-      </w:r>
-      <w:r>
-        <w:rPr>
-          <w:sz w:val="24"/>
-        </w:rPr>
-        <w:t>DS</w:t>
-      </w:r>
-      <w:r>
-        <w:rPr>
-          <w:sz w:val="24"/>
-        </w:rPr>
-        <w:t xml:space="preserve">WA). This SRS will allow for a complete understanding of what is to be expected of the </w:t>
-      </w:r>
-      <w:r>
-        <w:rPr>
-          <w:sz w:val="24"/>
-        </w:rPr>
-        <w:t>DS</w:t>
-      </w:r>
-      <w:r>
-        <w:rPr>
-          <w:sz w:val="24"/>
-        </w:rPr>
-        <w:t xml:space="preserve">WA to be constructed. The clear understanding of the </w:t>
-      </w:r>
-      <w:r>
-        <w:rPr>
-          <w:sz w:val="24"/>
-        </w:rPr>
-        <w:t>DS</w:t>
-      </w:r>
-      <w:r>
-        <w:rPr>
-          <w:sz w:val="24"/>
-        </w:rPr>
-        <w:t>WA and its functionality will allow for the correct software to be developed for the end user and will be used for the development of the future stages of the project. This SRS will provide the foundation for t</w:t>
-      </w:r>
-      <w:r>
-        <w:rPr>
-          <w:sz w:val="24"/>
-        </w:rPr>
-        <w:t>he project. From this SRS, the DS</w:t>
-      </w:r>
-      <w:r>
-        <w:rPr>
-          <w:sz w:val="24"/>
-        </w:rPr>
-        <w:t>WA can be designed, constructed, and finally tested.</w:t>
-      </w:r>
-    </w:p>
-    <w:p>
-      <w:pPr>
-        <w:rPr>
-          <w:sz w:val="24"/>
-        </w:rPr>
-      </w:pPr>
-    </w:p>
-    <w:p>
-      <w:pPr>
-        <w:rPr>
-          <w:sz w:val="28"/>
-        </w:rPr>
-      </w:pPr>
-      <w:r>
-        <w:rPr>
-          <w:sz w:val="24"/>
-        </w:rPr>
-        <w:t>This SRS will be used by the software engineers cons</w:t>
-      </w:r>
-      <w:r>
-        <w:rPr>
-          <w:sz w:val="24"/>
-        </w:rPr>
-        <w:t>tructing the DSWA and the delivery service</w:t>
-      </w:r>
-      <w:r>
-        <w:rPr>
-          <w:sz w:val="24"/>
-        </w:rPr>
-        <w:t xml:space="preserve"> end users. The software engineers will use the SRS to fully under</w:t>
-      </w:r>
-      <w:r>
-        <w:rPr>
-          <w:sz w:val="24"/>
-        </w:rPr>
-        <w:t>stand the expectations of this DS</w:t>
-      </w:r>
-      <w:r>
-        <w:rPr>
-          <w:sz w:val="24"/>
-        </w:rPr>
-        <w:t xml:space="preserve">WA to construct the appropriate software. The </w:t>
-      </w:r>
-      <w:r>
-        <w:rPr>
-          <w:sz w:val="24"/>
-        </w:rPr>
-        <w:t>delivery service</w:t>
-      </w:r>
-      <w:r>
-        <w:rPr>
-          <w:sz w:val="24"/>
-        </w:rPr>
-        <w:t xml:space="preserve"> end users will be able to use this SRS as a “test” to see if the software engineers will be constructing the system to their expectations. If it is not to their expectations the end users can specify how it is not to their liking and the software engineers will change the SRS to fit the end users’ needs.</w:t>
+          <w:highlight w:val="yellow"/>
+        </w:rPr>
+        <w:t>Need to mention</w:t>
       </w:r>
     </w:p>
     <w:p/>
@@ -3578,15 +3610,15 @@
           <w:b/>
         </w:rPr>
       </w:pPr>
-      <w:bookmarkStart w:id="3" w:name="_Toc194775127"/>
-      <w:r>
-        <w:t xml:space="preserve">1.2 </w:t>
-      </w:r>
-      <w:r>
-        <w:rPr>
-          <w:b/>
-        </w:rPr>
-        <w:t>Scope</w:t>
+      <w:bookmarkStart w:id="3" w:name="_Toc194775128"/>
+      <w:r>
+        <w:t xml:space="preserve">1.3 </w:t>
+      </w:r>
+      <w:r>
+        <w:rPr>
+          <w:b/>
+        </w:rPr>
+        <w:t>Definitions, Acronyms, and Abbreviations</w:t>
       </w:r>
       <w:bookmarkEnd w:id="3"/>
     </w:p>
@@ -3599,9 +3631,47 @@
       <w:r>
         <w:rPr>
           <w:sz w:val="24"/>
-          <w:highlight w:val="yellow"/>
-        </w:rPr>
-        <w:t>Need to mention</w:t>
+        </w:rPr>
+        <w:t>SRS – Software Requirements Specifications</w:t>
+      </w:r>
+    </w:p>
+    <w:p>
+      <w:pPr>
+        <w:rPr>
+          <w:sz w:val="24"/>
+        </w:rPr>
+      </w:pPr>
+      <w:r>
+        <w:rPr>
+          <w:sz w:val="24"/>
+        </w:rPr>
+        <w:t>DSWA – Delivery Service Web Application</w:t>
+      </w:r>
+    </w:p>
+    <w:p>
+      <w:pPr>
+        <w:rPr>
+          <w:sz w:val="24"/>
+        </w:rPr>
+      </w:pPr>
+      <w:r>
+        <w:rPr>
+          <w:sz w:val="24"/>
+        </w:rPr>
+        <w:t>Subjective satisfaction – The overall satisfaction of the system</w:t>
+      </w:r>
+    </w:p>
+    <w:p>
+      <w:pPr>
+        <w:rPr>
+          <w:sz w:val="24"/>
+        </w:rPr>
+      </w:pPr>
+      <w:r>
+        <w:rPr>
+          <w:sz w:val="24"/>
+        </w:rPr>
+        <w:t>End Users – The people who will be using the system</w:t>
       </w:r>
     </w:p>
     <w:p/>
@@ -3612,89 +3682,17 @@
           <w:b/>
         </w:rPr>
       </w:pPr>
-      <w:bookmarkStart w:id="4" w:name="_Toc194775128"/>
-      <w:r>
-        <w:t xml:space="preserve">1.3 </w:t>
-      </w:r>
-      <w:r>
-        <w:rPr>
-          <w:b/>
-        </w:rPr>
-        <w:t>Definitions, Acronyms, and Abbreviations</w:t>
+      <w:bookmarkStart w:id="4" w:name="_Toc194775129"/>
+      <w:r>
+        <w:t xml:space="preserve">1.4 </w:t>
+      </w:r>
+      <w:r>
+        <w:rPr>
+          <w:b/>
+        </w:rPr>
+        <w:t>Overview</w:t>
       </w:r>
       <w:bookmarkEnd w:id="4"/>
-    </w:p>
-    <w:p>
-      <w:pPr>
-        <w:rPr>
-          <w:sz w:val="24"/>
-        </w:rPr>
-      </w:pPr>
-      <w:r>
-        <w:rPr>
-          <w:sz w:val="24"/>
-        </w:rPr>
-        <w:t>SRS – Software Requirements Specifications</w:t>
-      </w:r>
-    </w:p>
-    <w:p>
-      <w:pPr>
-        <w:rPr>
-          <w:sz w:val="24"/>
-        </w:rPr>
-      </w:pPr>
-      <w:r>
-        <w:rPr>
-          <w:sz w:val="24"/>
-        </w:rPr>
-        <w:t>DSWA – Delivery Service Web Application</w:t>
-      </w:r>
-    </w:p>
-    <w:p>
-      <w:pPr>
-        <w:rPr>
-          <w:sz w:val="24"/>
-        </w:rPr>
-      </w:pPr>
-      <w:r>
-        <w:rPr>
-          <w:sz w:val="24"/>
-        </w:rPr>
-        <w:t>Subjective satisfaction – The overall satisfaction of the system</w:t>
-      </w:r>
-    </w:p>
-    <w:p>
-      <w:pPr>
-        <w:rPr>
-          <w:sz w:val="24"/>
-        </w:rPr>
-      </w:pPr>
-      <w:r>
-        <w:rPr>
-          <w:sz w:val="24"/>
-        </w:rPr>
-        <w:t>End Users – The people who will be using the system</w:t>
-      </w:r>
-    </w:p>
-    <w:p/>
-    <w:p>
-      <w:pPr>
-        <w:pStyle w:val="Heading2"/>
-        <w:rPr>
-          <w:b/>
-        </w:rPr>
-      </w:pPr>
-      <w:bookmarkStart w:id="5" w:name="_Toc194775129"/>
-      <w:r>
-        <w:t xml:space="preserve">1.4 </w:t>
-      </w:r>
-      <w:r>
-        <w:rPr>
-          <w:b/>
-        </w:rPr>
-        <w:t>Overview</w:t>
-      </w:r>
-      <w:bookmarkEnd w:id="5"/>
     </w:p>
     <w:p>
       <w:pPr>
@@ -3737,7 +3735,7 @@
           <w:b/>
         </w:rPr>
       </w:pPr>
-      <w:bookmarkStart w:id="6" w:name="_Toc194775130"/>
+      <w:bookmarkStart w:id="5" w:name="_Toc194775130"/>
       <w:r>
         <w:rPr>
           <w:b/>
@@ -3745,189 +3743,526 @@
         <w:lastRenderedPageBreak/>
         <w:t>The Overall Description</w:t>
       </w:r>
+      <w:bookmarkEnd w:id="5"/>
+    </w:p>
+    <w:p/>
+    <w:p>
+      <w:pPr>
+        <w:pStyle w:val="Heading2"/>
+        <w:rPr>
+          <w:b/>
+        </w:rPr>
+      </w:pPr>
+      <w:bookmarkStart w:id="6" w:name="_Toc194775131"/>
+      <w:r>
+        <w:t xml:space="preserve">2.1 </w:t>
+      </w:r>
+      <w:r>
+        <w:rPr>
+          <w:b/>
+        </w:rPr>
+        <w:t>Product Perspective</w:t>
+      </w:r>
       <w:bookmarkEnd w:id="6"/>
     </w:p>
+    <w:p>
+      <w:pPr>
+        <w:rPr>
+          <w:sz w:val="24"/>
+        </w:rPr>
+      </w:pPr>
+      <w:r>
+        <w:rPr>
+          <w:sz w:val="24"/>
+        </w:rPr>
+        <w:t xml:space="preserve">The </w:t>
+      </w:r>
+      <w:r>
+        <w:rPr>
+          <w:sz w:val="24"/>
+        </w:rPr>
+        <w:t>Delivery Service Web Application (DS</w:t>
+      </w:r>
+      <w:r>
+        <w:rPr>
+          <w:sz w:val="24"/>
+        </w:rPr>
+        <w:t>WA) as a separate independent system. It is fully self</w:t>
+      </w:r>
+      <w:r>
+        <w:rPr>
+          <w:sz w:val="24"/>
+        </w:rPr>
+        <w:t>-</w:t>
+      </w:r>
+      <w:r>
+        <w:rPr>
+          <w:sz w:val="24"/>
+        </w:rPr>
+        <w:t>contained.</w:t>
+      </w:r>
+    </w:p>
+    <w:p>
+      <w:pPr>
+        <w:rPr>
+          <w:sz w:val="24"/>
+        </w:rPr>
+      </w:pPr>
+    </w:p>
+    <w:p>
+      <w:pPr>
+        <w:pStyle w:val="Heading3"/>
+        <w:rPr>
+          <w:b/>
+        </w:rPr>
+      </w:pPr>
+      <w:bookmarkStart w:id="7" w:name="_Toc194775132"/>
+      <w:r>
+        <w:t xml:space="preserve">2.1.1 </w:t>
+      </w:r>
+      <w:r>
+        <w:rPr>
+          <w:b/>
+        </w:rPr>
+        <w:t>Hardware Interfaces</w:t>
+      </w:r>
+      <w:bookmarkEnd w:id="7"/>
+    </w:p>
+    <w:p>
+      <w:pPr>
+        <w:rPr>
+          <w:sz w:val="24"/>
+        </w:rPr>
+      </w:pPr>
+      <w:r>
+        <w:rPr>
+          <w:sz w:val="24"/>
+        </w:rPr>
+        <w:t>The DS</w:t>
+      </w:r>
+      <w:r>
+        <w:rPr>
+          <w:sz w:val="24"/>
+        </w:rPr>
+        <w:t>WA will be hosted on regular servers and can be accessed via common web browsers from devices such as desktops, laptops or tablets/ smartphones. The system will interface to simple hardware like keyboards and mice monitors.</w:t>
+      </w:r>
+    </w:p>
+    <w:p>
+      <w:pPr>
+        <w:rPr>
+          <w:sz w:val="24"/>
+        </w:rPr>
+      </w:pPr>
+    </w:p>
+    <w:p>
+      <w:pPr>
+        <w:pStyle w:val="Heading3"/>
+        <w:rPr>
+          <w:b/>
+        </w:rPr>
+      </w:pPr>
+      <w:bookmarkStart w:id="8" w:name="_Toc194775133"/>
+      <w:r>
+        <w:t xml:space="preserve">2.1.2 </w:t>
+      </w:r>
+      <w:r>
+        <w:rPr>
+          <w:b/>
+        </w:rPr>
+        <w:t>Software Interfaces</w:t>
+      </w:r>
+      <w:bookmarkEnd w:id="8"/>
+    </w:p>
+    <w:p>
+      <w:pPr>
+        <w:rPr>
+          <w:sz w:val="24"/>
+        </w:rPr>
+      </w:pPr>
+      <w:r>
+        <w:rPr>
+          <w:sz w:val="24"/>
+          <w:highlight w:val="yellow"/>
+        </w:rPr>
+        <w:t>Need to mention</w:t>
+      </w:r>
+    </w:p>
+    <w:p>
+      <w:pPr>
+        <w:rPr>
+          <w:sz w:val="24"/>
+        </w:rPr>
+      </w:pPr>
+    </w:p>
+    <w:p>
+      <w:pPr>
+        <w:pStyle w:val="Heading2"/>
+        <w:rPr>
+          <w:b/>
+        </w:rPr>
+      </w:pPr>
+      <w:bookmarkStart w:id="9" w:name="_Toc194775134"/>
+      <w:r>
+        <w:t xml:space="preserve">2.2 </w:t>
+      </w:r>
+      <w:r>
+        <w:rPr>
+          <w:b/>
+        </w:rPr>
+        <w:t>Product Functions</w:t>
+      </w:r>
+      <w:bookmarkEnd w:id="9"/>
+    </w:p>
     <w:p/>
     <w:p>
       <w:pPr>
-        <w:pStyle w:val="Heading2"/>
-        <w:rPr>
-          <w:b/>
-        </w:rPr>
-      </w:pPr>
-      <w:bookmarkStart w:id="7" w:name="_Toc194775131"/>
-      <w:r>
-        <w:t xml:space="preserve">2.1 </w:t>
-      </w:r>
-      <w:r>
-        <w:rPr>
-          <w:b/>
-        </w:rPr>
-        <w:t>Product Perspective</w:t>
-      </w:r>
-      <w:bookmarkEnd w:id="7"/>
-    </w:p>
-    <w:p>
-      <w:pPr>
-        <w:rPr>
-          <w:sz w:val="24"/>
-        </w:rPr>
-      </w:pPr>
-      <w:r>
-        <w:rPr>
-          <w:sz w:val="24"/>
-        </w:rPr>
-        <w:t xml:space="preserve">The </w:t>
-      </w:r>
-      <w:r>
-        <w:rPr>
-          <w:sz w:val="24"/>
-        </w:rPr>
-        <w:t>Delivery Service Web Application (DS</w:t>
-      </w:r>
-      <w:r>
-        <w:rPr>
-          <w:sz w:val="24"/>
-        </w:rPr>
-        <w:t>WA) as a separate independent system. It is fully self</w:t>
-      </w:r>
-      <w:r>
-        <w:rPr>
-          <w:sz w:val="24"/>
-        </w:rPr>
-        <w:t>-</w:t>
-      </w:r>
-      <w:r>
-        <w:rPr>
-          <w:sz w:val="24"/>
-        </w:rPr>
-        <w:t>contained.</w:t>
-      </w:r>
-    </w:p>
-    <w:p>
-      <w:pPr>
-        <w:rPr>
-          <w:sz w:val="24"/>
-        </w:rPr>
-      </w:pPr>
-    </w:p>
-    <w:p>
-      <w:pPr>
-        <w:pStyle w:val="Heading3"/>
-        <w:rPr>
-          <w:b/>
-        </w:rPr>
-      </w:pPr>
-      <w:bookmarkStart w:id="8" w:name="_Toc194775132"/>
-      <w:r>
-        <w:t xml:space="preserve">2.1.1 </w:t>
-      </w:r>
-      <w:r>
-        <w:rPr>
-          <w:b/>
-        </w:rPr>
-        <w:t>Hardware Interfaces</w:t>
-      </w:r>
-      <w:bookmarkEnd w:id="8"/>
-    </w:p>
-    <w:p>
-      <w:pPr>
-        <w:rPr>
-          <w:sz w:val="24"/>
-        </w:rPr>
-      </w:pPr>
-      <w:r>
-        <w:rPr>
-          <w:sz w:val="24"/>
-        </w:rPr>
-        <w:t>The DS</w:t>
-      </w:r>
-      <w:r>
-        <w:rPr>
-          <w:sz w:val="24"/>
-        </w:rPr>
-        <w:t>WA will be hosted on regular servers and can be accessed via common web browsers from devices such as desktops, laptops or tablets/ smartphones. The system will interface to simple hardware like keyboards and mice monitors.</w:t>
-      </w:r>
-    </w:p>
-    <w:p>
-      <w:pPr>
-        <w:rPr>
-          <w:sz w:val="24"/>
-        </w:rPr>
-      </w:pPr>
-    </w:p>
-    <w:p>
-      <w:pPr>
-        <w:pStyle w:val="Heading3"/>
-        <w:rPr>
-          <w:b/>
-        </w:rPr>
-      </w:pPr>
-      <w:bookmarkStart w:id="9" w:name="_Toc194775133"/>
-      <w:r>
-        <w:t xml:space="preserve">2.1.2 </w:t>
-      </w:r>
-      <w:r>
-        <w:rPr>
-          <w:b/>
-        </w:rPr>
-        <w:t>Software Interfaces</w:t>
-      </w:r>
-      <w:bookmarkEnd w:id="9"/>
-    </w:p>
-    <w:p>
-      <w:pPr>
-        <w:rPr>
-          <w:sz w:val="24"/>
-        </w:rPr>
-      </w:pPr>
-      <w:r>
-        <w:rPr>
-          <w:sz w:val="24"/>
-          <w:highlight w:val="yellow"/>
-        </w:rPr>
-        <w:t>Need to mention</w:t>
-      </w:r>
-    </w:p>
-    <w:p>
-      <w:pPr>
-        <w:rPr>
-          <w:sz w:val="24"/>
-        </w:rPr>
-      </w:pPr>
-    </w:p>
-    <w:p>
-      <w:pPr>
-        <w:pStyle w:val="Heading2"/>
-        <w:rPr>
-          <w:b/>
-        </w:rPr>
-      </w:pPr>
-      <w:bookmarkStart w:id="10" w:name="_Toc194775134"/>
-      <w:r>
-        <w:t xml:space="preserve">2.2 </w:t>
-      </w:r>
-      <w:r>
-        <w:rPr>
-          <w:b/>
-        </w:rPr>
-        <w:t>Product Functions</w:t>
-      </w:r>
-      <w:bookmarkEnd w:id="10"/>
-    </w:p>
-    <w:p>
-      <w:pPr>
-        <w:rPr>
-          <w:sz w:val="24"/>
-        </w:rPr>
-      </w:pPr>
-      <w:r>
-        <w:rPr>
-          <w:sz w:val="24"/>
-          <w:highlight w:val="yellow"/>
-        </w:rPr>
-        <w:t>Need to mention</w:t>
-      </w:r>
+        <w:ind w:firstLine="360"/>
+        <w:rPr>
+          <w:b/>
+          <w:sz w:val="24"/>
+          <w:u w:val="single"/>
+        </w:rPr>
+      </w:pPr>
+      <w:r>
+        <w:rPr>
+          <w:b/>
+          <w:sz w:val="24"/>
+          <w:u w:val="single"/>
+        </w:rPr>
+        <w:t>User Registration, and Authentication</w:t>
+      </w:r>
+    </w:p>
+    <w:p>
+      <w:pPr>
+        <w:pStyle w:val="ListParagraph"/>
+        <w:numPr>
+          <w:ilvl w:val="0"/>
+          <w:numId w:val="8"/>
+        </w:numPr>
+        <w:rPr>
+          <w:sz w:val="24"/>
+        </w:rPr>
+      </w:pPr>
+      <w:r>
+        <w:rPr>
+          <w:sz w:val="24"/>
+        </w:rPr>
+        <w:t>Customers can create accounts</w:t>
+      </w:r>
+    </w:p>
+    <w:p>
+      <w:pPr>
+        <w:pStyle w:val="ListParagraph"/>
+        <w:numPr>
+          <w:ilvl w:val="0"/>
+          <w:numId w:val="8"/>
+        </w:numPr>
+        <w:rPr>
+          <w:sz w:val="24"/>
+        </w:rPr>
+      </w:pPr>
+      <w:r>
+        <w:rPr>
+          <w:sz w:val="24"/>
+        </w:rPr>
+        <w:t>Secure login functionality for all users</w:t>
+      </w:r>
+    </w:p>
+    <w:p>
+      <w:pPr>
+        <w:pStyle w:val="ListParagraph"/>
+        <w:numPr>
+          <w:ilvl w:val="0"/>
+          <w:numId w:val="8"/>
+        </w:numPr>
+        <w:rPr>
+          <w:sz w:val="24"/>
+        </w:rPr>
+      </w:pPr>
+      <w:r>
+        <w:rPr>
+          <w:sz w:val="24"/>
+        </w:rPr>
+        <w:t>Email verification and password recovery features</w:t>
+      </w:r>
+    </w:p>
+    <w:p>
+      <w:pPr>
+        <w:rPr>
+          <w:sz w:val="24"/>
+        </w:rPr>
+      </w:pPr>
+    </w:p>
+    <w:p>
+      <w:pPr>
+        <w:ind w:firstLine="360"/>
+        <w:rPr>
+          <w:b/>
+          <w:sz w:val="24"/>
+          <w:u w:val="single"/>
+        </w:rPr>
+      </w:pPr>
+      <w:r>
+        <w:rPr>
+          <w:b/>
+          <w:sz w:val="24"/>
+          <w:u w:val="single"/>
+        </w:rPr>
+        <w:t>Delivery Request</w:t>
+      </w:r>
+    </w:p>
+    <w:p>
+      <w:pPr>
+        <w:pStyle w:val="ListParagraph"/>
+        <w:numPr>
+          <w:ilvl w:val="0"/>
+          <w:numId w:val="8"/>
+        </w:numPr>
+        <w:rPr>
+          <w:b/>
+          <w:sz w:val="24"/>
+        </w:rPr>
+      </w:pPr>
+      <w:r>
+        <w:rPr>
+          <w:sz w:val="24"/>
+        </w:rPr>
+        <w:t>Customers can create</w:t>
+      </w:r>
+      <w:r>
+        <w:rPr>
+          <w:sz w:val="24"/>
+        </w:rPr>
+        <w:t xml:space="preserve"> delivery request</w:t>
+      </w:r>
+      <w:r>
+        <w:rPr>
+          <w:sz w:val="24"/>
+        </w:rPr>
+        <w:t>s</w:t>
+      </w:r>
+    </w:p>
+    <w:p>
+      <w:pPr>
+        <w:rPr>
+          <w:sz w:val="24"/>
+        </w:rPr>
+      </w:pPr>
+    </w:p>
+    <w:p>
+      <w:pPr>
+        <w:ind w:firstLine="360"/>
+        <w:rPr>
+          <w:b/>
+          <w:sz w:val="24"/>
+          <w:u w:val="single"/>
+        </w:rPr>
+      </w:pPr>
+      <w:r>
+        <w:rPr>
+          <w:b/>
+          <w:sz w:val="24"/>
+          <w:u w:val="single"/>
+        </w:rPr>
+        <w:t>Track parcel</w:t>
+      </w:r>
+    </w:p>
+    <w:p>
+      <w:pPr>
+        <w:pStyle w:val="ListParagraph"/>
+        <w:numPr>
+          <w:ilvl w:val="0"/>
+          <w:numId w:val="8"/>
+        </w:numPr>
+        <w:rPr>
+          <w:sz w:val="24"/>
+        </w:rPr>
+      </w:pPr>
+      <w:r>
+        <w:rPr>
+          <w:sz w:val="24"/>
+        </w:rPr>
+        <w:t>Customers, Drivers can track parcels</w:t>
+      </w:r>
+    </w:p>
+    <w:p>
+      <w:pPr>
+        <w:rPr>
+          <w:sz w:val="24"/>
+        </w:rPr>
+      </w:pPr>
+    </w:p>
+    <w:p>
+      <w:pPr>
+        <w:ind w:firstLine="360"/>
+        <w:rPr>
+          <w:b/>
+          <w:sz w:val="24"/>
+          <w:u w:val="single"/>
+        </w:rPr>
+      </w:pPr>
+      <w:r>
+        <w:rPr>
+          <w:b/>
+          <w:sz w:val="24"/>
+          <w:u w:val="single"/>
+        </w:rPr>
+        <w:t>Profile Management</w:t>
+      </w:r>
+    </w:p>
+    <w:p>
+      <w:pPr>
+        <w:pStyle w:val="ListParagraph"/>
+        <w:numPr>
+          <w:ilvl w:val="0"/>
+          <w:numId w:val="8"/>
+        </w:numPr>
+        <w:rPr>
+          <w:sz w:val="24"/>
+        </w:rPr>
+      </w:pPr>
+      <w:r>
+        <w:rPr>
+          <w:sz w:val="24"/>
+        </w:rPr>
+        <w:t>Customers, Drivers, and Administrators can update their personal information</w:t>
+      </w:r>
+    </w:p>
+    <w:p>
+      <w:pPr>
+        <w:rPr>
+          <w:sz w:val="24"/>
+        </w:rPr>
+      </w:pPr>
+    </w:p>
+    <w:p>
+      <w:pPr>
+        <w:ind w:firstLine="360"/>
+        <w:rPr>
+          <w:b/>
+          <w:sz w:val="24"/>
+          <w:u w:val="single"/>
+        </w:rPr>
+      </w:pPr>
+      <w:r>
+        <w:rPr>
+          <w:b/>
+          <w:sz w:val="24"/>
+          <w:u w:val="single"/>
+        </w:rPr>
+        <w:t>Feedback</w:t>
+      </w:r>
+    </w:p>
+    <w:p>
+      <w:pPr>
+        <w:pStyle w:val="ListParagraph"/>
+        <w:numPr>
+          <w:ilvl w:val="0"/>
+          <w:numId w:val="8"/>
+        </w:numPr>
+        <w:rPr>
+          <w:sz w:val="24"/>
+        </w:rPr>
+      </w:pPr>
+      <w:r>
+        <w:rPr>
+          <w:sz w:val="24"/>
+        </w:rPr>
+        <w:t>Customers can give feedbacks</w:t>
+      </w:r>
+    </w:p>
+    <w:p>
+      <w:pPr>
+        <w:rPr>
+          <w:sz w:val="24"/>
+        </w:rPr>
+      </w:pPr>
+    </w:p>
+    <w:p>
+      <w:pPr>
+        <w:ind w:firstLine="360"/>
+        <w:rPr>
+          <w:b/>
+          <w:sz w:val="24"/>
+          <w:u w:val="single"/>
+        </w:rPr>
+      </w:pPr>
+      <w:r>
+        <w:rPr>
+          <w:b/>
+          <w:sz w:val="24"/>
+          <w:u w:val="single"/>
+        </w:rPr>
+        <w:t>Admin Dashboard</w:t>
+      </w:r>
+    </w:p>
+    <w:p>
+      <w:pPr>
+        <w:pStyle w:val="ListParagraph"/>
+        <w:numPr>
+          <w:ilvl w:val="0"/>
+          <w:numId w:val="8"/>
+        </w:numPr>
+        <w:rPr>
+          <w:sz w:val="24"/>
+        </w:rPr>
+      </w:pPr>
+      <w:r>
+        <w:rPr>
+          <w:sz w:val="24"/>
+        </w:rPr>
+        <w:t>Administrators can manage customer accounts, driver accounts, and delivery requests</w:t>
+      </w:r>
+    </w:p>
+    <w:p>
+      <w:pPr>
+        <w:rPr>
+          <w:sz w:val="24"/>
+        </w:rPr>
+      </w:pPr>
+    </w:p>
+    <w:p>
+      <w:pPr>
+        <w:ind w:firstLine="360"/>
+        <w:rPr>
+          <w:b/>
+          <w:sz w:val="24"/>
+          <w:u w:val="single"/>
+        </w:rPr>
+      </w:pPr>
+      <w:r>
+        <w:rPr>
+          <w:b/>
+          <w:sz w:val="24"/>
+          <w:u w:val="single"/>
+        </w:rPr>
+        <w:t>Driver Dashboard</w:t>
+      </w:r>
+    </w:p>
+    <w:p>
+      <w:pPr>
+        <w:pStyle w:val="ListParagraph"/>
+        <w:numPr>
+          <w:ilvl w:val="0"/>
+          <w:numId w:val="8"/>
+        </w:numPr>
+        <w:rPr>
+          <w:sz w:val="24"/>
+        </w:rPr>
+      </w:pPr>
+      <w:r>
+        <w:rPr>
+          <w:sz w:val="24"/>
+        </w:rPr>
+        <w:t>Drivers can update delivery requests</w:t>
+      </w:r>
+    </w:p>
+    <w:p>
+      <w:pPr>
+        <w:rPr>
+          <w:sz w:val="24"/>
+        </w:rPr>
+      </w:pPr>
     </w:p>
     <w:p/>
     <w:p>
@@ -3941,14 +4276,14 @@
           <w:b/>
         </w:rPr>
       </w:pPr>
-      <w:bookmarkStart w:id="11" w:name="_Toc194775135"/>
+      <w:bookmarkStart w:id="10" w:name="_Toc194775135"/>
       <w:r>
         <w:rPr>
           <w:b/>
         </w:rPr>
         <w:t>User Characteristics</w:t>
       </w:r>
-      <w:bookmarkEnd w:id="11"/>
+      <w:bookmarkEnd w:id="10"/>
     </w:p>
     <w:p>
       <w:pPr>
@@ -4032,7 +4367,7 @@
           <w:b/>
         </w:rPr>
       </w:pPr>
-      <w:bookmarkStart w:id="12" w:name="_Toc194775136"/>
+      <w:bookmarkStart w:id="11" w:name="_Toc194775136"/>
       <w:r>
         <w:t xml:space="preserve">2.4 </w:t>
       </w:r>
@@ -4042,7 +4377,7 @@
         </w:rPr>
         <w:t>Apportioning of Requirements</w:t>
       </w:r>
-      <w:bookmarkEnd w:id="12"/>
+      <w:bookmarkEnd w:id="11"/>
     </w:p>
     <w:p>
       <w:pPr>
@@ -4069,14 +4404,14 @@
           <w:b/>
         </w:rPr>
       </w:pPr>
-      <w:bookmarkStart w:id="13" w:name="_Toc194775137"/>
+      <w:bookmarkStart w:id="12" w:name="_Toc194775137"/>
       <w:r>
         <w:rPr>
           <w:b/>
         </w:rPr>
         <w:t>Assumptions and Dependencies</w:t>
       </w:r>
-      <w:bookmarkEnd w:id="13"/>
+      <w:bookmarkEnd w:id="12"/>
     </w:p>
     <w:p/>
     <w:p>
@@ -4111,7 +4446,6 @@
         <w:rPr>
           <w:sz w:val="24"/>
         </w:rPr>
-        <w:lastRenderedPageBreak/>
         <w:t xml:space="preserve">User Connectivity: Assumes customers and drivers have reliable internet access for using the web application. </w:t>
       </w:r>
     </w:p>
@@ -4380,13 +4714,13 @@
         <w:pStyle w:val="Heading1"/>
         <w:numPr>
           <w:ilvl w:val="0"/>
-          <w:numId w:val="1"/>
+          <w:numId w:val="7"/>
         </w:numPr>
         <w:rPr>
           <w:b/>
         </w:rPr>
       </w:pPr>
-      <w:bookmarkStart w:id="14" w:name="_Toc194775138"/>
+      <w:bookmarkStart w:id="13" w:name="_Toc194775138"/>
       <w:r>
         <w:rPr>
           <w:b/>
@@ -4394,41 +4728,41 @@
         <w:lastRenderedPageBreak/>
         <w:t>Specific Requirements</w:t>
       </w:r>
+      <w:bookmarkEnd w:id="13"/>
+    </w:p>
+    <w:p>
+      <w:pPr>
+        <w:ind w:left="720"/>
+        <w:rPr>
+          <w:sz w:val="24"/>
+        </w:rPr>
+      </w:pPr>
+      <w:r>
+        <w:rPr>
+          <w:sz w:val="24"/>
+        </w:rPr>
+        <w:t>This section contains all the software requirements at a level of detail, that when combined with the system context diagram, use cases, and use case descriptions, is sufficient to enable designers to design a system to satisfy those requirements, and testers to test that the system satisfies those requirements.</w:t>
+      </w:r>
+    </w:p>
+    <w:p/>
+    <w:p>
+      <w:pPr>
+        <w:pStyle w:val="Heading2"/>
+        <w:rPr>
+          <w:b/>
+        </w:rPr>
+      </w:pPr>
+      <w:bookmarkStart w:id="14" w:name="_Toc194775139"/>
+      <w:r>
+        <w:t xml:space="preserve">3.1 </w:t>
+      </w:r>
+      <w:r>
+        <w:rPr>
+          <w:b/>
+        </w:rPr>
+        <w:t>External Interfaces</w:t>
+      </w:r>
       <w:bookmarkEnd w:id="14"/>
-    </w:p>
-    <w:p>
-      <w:pPr>
-        <w:ind w:left="720"/>
-        <w:rPr>
-          <w:sz w:val="24"/>
-        </w:rPr>
-      </w:pPr>
-      <w:r>
-        <w:rPr>
-          <w:sz w:val="24"/>
-        </w:rPr>
-        <w:t>This section contains all the software requirements at a level of detail, that when combined with the system context diagram, use cases, and use case descriptions, is sufficient to enable designers to design a system to satisfy those requirements, and testers to test that the system satisfies those requirements.</w:t>
-      </w:r>
-    </w:p>
-    <w:p/>
-    <w:p>
-      <w:pPr>
-        <w:pStyle w:val="Heading2"/>
-        <w:rPr>
-          <w:b/>
-        </w:rPr>
-      </w:pPr>
-      <w:bookmarkStart w:id="15" w:name="_Toc194775139"/>
-      <w:r>
-        <w:t xml:space="preserve">3.1 </w:t>
-      </w:r>
-      <w:r>
-        <w:rPr>
-          <w:b/>
-        </w:rPr>
-        <w:t>External Interfaces</w:t>
-      </w:r>
-      <w:bookmarkEnd w:id="15"/>
     </w:p>
     <w:p>
       <w:pPr>
@@ -4523,7 +4857,7 @@
           <w:b/>
         </w:rPr>
       </w:pPr>
-      <w:bookmarkStart w:id="16" w:name="_Toc194775140"/>
+      <w:bookmarkStart w:id="15" w:name="_Toc194775140"/>
       <w:r>
         <w:t>3.1.1</w:t>
       </w:r>
@@ -4542,7 +4876,7 @@
         </w:rPr>
         <w:t xml:space="preserve"> Interfaces</w:t>
       </w:r>
-      <w:bookmarkEnd w:id="16"/>
+      <w:bookmarkEnd w:id="15"/>
     </w:p>
     <w:p>
       <w:pPr>
@@ -5163,7 +5497,7 @@
         </w:rPr>
         <w:t xml:space="preserve"> </w:t>
       </w:r>
-      <w:bookmarkStart w:id="17" w:name="_Toc194775141"/>
+      <w:bookmarkStart w:id="16" w:name="_Toc194775141"/>
       <w:r>
         <w:t xml:space="preserve">3.1.2 </w:t>
       </w:r>
@@ -5173,6 +5507,39 @@
         </w:rPr>
         <w:t>Software Interfaces</w:t>
       </w:r>
+      <w:bookmarkEnd w:id="16"/>
+    </w:p>
+    <w:p>
+      <w:pPr>
+        <w:rPr>
+          <w:sz w:val="24"/>
+        </w:rPr>
+      </w:pPr>
+      <w:r>
+        <w:rPr>
+          <w:sz w:val="24"/>
+        </w:rPr>
+        <w:t>The system shall interface with a MySQL database for storing user information, appointment details, and schedules.</w:t>
+      </w:r>
+    </w:p>
+    <w:p/>
+    <w:p>
+      <w:pPr>
+        <w:pStyle w:val="Heading3"/>
+        <w:rPr>
+          <w:b/>
+        </w:rPr>
+      </w:pPr>
+      <w:bookmarkStart w:id="17" w:name="_Toc194775142"/>
+      <w:r>
+        <w:t xml:space="preserve">3.1.3 </w:t>
+      </w:r>
+      <w:r>
+        <w:rPr>
+          <w:b/>
+        </w:rPr>
+        <w:t>Hardware Interfaces</w:t>
+      </w:r>
       <w:bookmarkEnd w:id="17"/>
     </w:p>
     <w:p>
@@ -5185,7 +5552,13 @@
         <w:rPr>
           <w:sz w:val="24"/>
         </w:rPr>
-        <w:t>The system shall interface with a MySQL database for storing user information, appointment details, and schedules.</w:t>
+        <w:t>The system shall run on various platforms, including personal computers and mobile devices, and be accessible through modern web browsers such as Google Chrome, Mozilla Firefox, Safari, and Mic</w:t>
+      </w:r>
+      <w:r>
+        <w:rPr>
+          <w:sz w:val="24"/>
+        </w:rPr>
+        <w:t>rosoft Edge.</w:t>
       </w:r>
     </w:p>
     <w:p/>
@@ -5196,15 +5569,15 @@
           <w:b/>
         </w:rPr>
       </w:pPr>
-      <w:bookmarkStart w:id="18" w:name="_Toc194775142"/>
-      <w:r>
-        <w:t xml:space="preserve">3.1.3 </w:t>
-      </w:r>
-      <w:r>
-        <w:rPr>
-          <w:b/>
-        </w:rPr>
-        <w:t>Hardware Interfaces</w:t>
+      <w:bookmarkStart w:id="18" w:name="_Toc194775143"/>
+      <w:r>
+        <w:t xml:space="preserve">3.1.4 </w:t>
+      </w:r>
+      <w:r>
+        <w:rPr>
+          <w:b/>
+        </w:rPr>
+        <w:t>Communication Interfaces</w:t>
       </w:r>
       <w:bookmarkEnd w:id="18"/>
     </w:p>
@@ -5218,32 +5591,38 @@
         <w:rPr>
           <w:sz w:val="24"/>
         </w:rPr>
-        <w:t>The system shall run on various platforms, including personal computers and mobile devices, and be accessible through modern web browsers such as Google Chrome, Mozilla Firefox, Safari, and Mic</w:t>
-      </w:r>
-      <w:r>
-        <w:rPr>
-          <w:sz w:val="24"/>
-        </w:rPr>
-        <w:t>rosoft Edge.</w:t>
+        <w:t xml:space="preserve">The system shall support internet-based communication for functionalities like email verification, password recovery, </w:t>
+      </w:r>
+      <w:r>
+        <w:rPr>
+          <w:sz w:val="24"/>
+        </w:rPr>
+        <w:t>etc</w:t>
+      </w:r>
+      <w:r>
+        <w:rPr>
+          <w:sz w:val="24"/>
+        </w:rPr>
+        <w:t>. It will use standard protocols such as HTTP/HTTPS for data transmission</w:t>
       </w:r>
     </w:p>
     <w:p/>
     <w:p>
       <w:pPr>
-        <w:pStyle w:val="Heading3"/>
-        <w:rPr>
-          <w:b/>
-        </w:rPr>
-      </w:pPr>
-      <w:bookmarkStart w:id="19" w:name="_Toc194775143"/>
-      <w:r>
-        <w:t xml:space="preserve">3.1.4 </w:t>
-      </w:r>
-      <w:r>
-        <w:rPr>
-          <w:b/>
-        </w:rPr>
-        <w:t>Communication Interfaces</w:t>
+        <w:pStyle w:val="Heading2"/>
+        <w:rPr>
+          <w:b/>
+        </w:rPr>
+      </w:pPr>
+      <w:bookmarkStart w:id="19" w:name="_Toc194775144"/>
+      <w:r>
+        <w:t xml:space="preserve">3.2 </w:t>
+      </w:r>
+      <w:r>
+        <w:rPr>
+          <w:b/>
+        </w:rPr>
+        <w:t>Functional Requirements</w:t>
       </w:r>
       <w:bookmarkEnd w:id="19"/>
     </w:p>
@@ -5257,77 +5636,852 @@
         <w:rPr>
           <w:sz w:val="24"/>
         </w:rPr>
-        <w:t xml:space="preserve">The system shall support internet-based communication for functionalities like email verification, password recovery, </w:t>
-      </w:r>
-      <w:r>
-        <w:rPr>
-          <w:sz w:val="24"/>
-        </w:rPr>
-        <w:t>etc</w:t>
-      </w:r>
-      <w:r>
-        <w:rPr>
-          <w:sz w:val="24"/>
-        </w:rPr>
-        <w:t>. It will use standard protocols such as HTTP/HTTPS for data transmission</w:t>
-      </w:r>
-    </w:p>
-    <w:p/>
-    <w:p>
-      <w:pPr>
-        <w:pStyle w:val="Heading2"/>
-        <w:rPr>
-          <w:b/>
-        </w:rPr>
-      </w:pPr>
-      <w:bookmarkStart w:id="20" w:name="_Toc194775144"/>
-      <w:r>
-        <w:t xml:space="preserve">3.2 </w:t>
-      </w:r>
-      <w:r>
-        <w:rPr>
-          <w:b/>
-        </w:rPr>
-        <w:t>Functional Requirements</w:t>
-      </w:r>
+        <w:t>Functional requirements define the fundamental actions that a system must perform. The functional requirements for the system are divided int</w:t>
+      </w:r>
+      <w:r>
+        <w:rPr>
+          <w:sz w:val="24"/>
+        </w:rPr>
+        <w:t>o three main categories, Customers, D</w:t>
+      </w:r>
+      <w:r>
+        <w:rPr>
+          <w:sz w:val="24"/>
+        </w:rPr>
+        <w:t>r</w:t>
+      </w:r>
+      <w:r>
+        <w:rPr>
+          <w:sz w:val="24"/>
+        </w:rPr>
+        <w:t>ivers</w:t>
+      </w:r>
+      <w:r>
+        <w:rPr>
+          <w:sz w:val="24"/>
+        </w:rPr>
+        <w:t>, and Management/System Admin. For further details, refer to the use cases.</w:t>
+      </w:r>
+    </w:p>
+    <w:p>
+      <w:pPr>
+        <w:rPr>
+          <w:sz w:val="24"/>
+        </w:rPr>
+      </w:pPr>
+    </w:p>
+    <w:p>
+      <w:pPr>
+        <w:pStyle w:val="ListParagraph"/>
+        <w:numPr>
+          <w:ilvl w:val="0"/>
+          <w:numId w:val="12"/>
+        </w:numPr>
+        <w:rPr>
+          <w:b/>
+          <w:sz w:val="24"/>
+          <w:u w:val="single"/>
+        </w:rPr>
+      </w:pPr>
+      <w:r>
+        <w:rPr>
+          <w:b/>
+          <w:sz w:val="24"/>
+          <w:u w:val="single"/>
+        </w:rPr>
+        <w:t>Customer</w:t>
+      </w:r>
+    </w:p>
+    <w:p>
+      <w:pPr>
+        <w:pStyle w:val="ListParagraph"/>
+        <w:numPr>
+          <w:ilvl w:val="1"/>
+          <w:numId w:val="12"/>
+        </w:numPr>
+        <w:rPr>
+          <w:sz w:val="24"/>
+        </w:rPr>
+      </w:pPr>
+      <w:r>
+        <w:rPr>
+          <w:sz w:val="24"/>
+        </w:rPr>
+        <w:t>User Registration and Authentication</w:t>
+      </w:r>
+    </w:p>
+    <w:p>
+      <w:pPr>
+        <w:pStyle w:val="ListParagraph"/>
+        <w:numPr>
+          <w:ilvl w:val="2"/>
+          <w:numId w:val="12"/>
+        </w:numPr>
+        <w:rPr>
+          <w:sz w:val="24"/>
+        </w:rPr>
+      </w:pPr>
+      <w:r>
+        <w:rPr>
+          <w:sz w:val="24"/>
+        </w:rPr>
+        <w:t>The system shall allow customers to create an account.</w:t>
+      </w:r>
+    </w:p>
+    <w:p>
+      <w:pPr>
+        <w:pStyle w:val="ListParagraph"/>
+        <w:numPr>
+          <w:ilvl w:val="2"/>
+          <w:numId w:val="12"/>
+        </w:numPr>
+        <w:rPr>
+          <w:sz w:val="24"/>
+        </w:rPr>
+      </w:pPr>
+      <w:r>
+        <w:rPr>
+          <w:sz w:val="24"/>
+        </w:rPr>
+        <w:t>The system shall implement secure login functionality for customers.</w:t>
+      </w:r>
+    </w:p>
+    <w:p>
+      <w:pPr>
+        <w:pStyle w:val="ListParagraph"/>
+        <w:numPr>
+          <w:ilvl w:val="2"/>
+          <w:numId w:val="12"/>
+        </w:numPr>
+        <w:rPr>
+          <w:sz w:val="24"/>
+        </w:rPr>
+      </w:pPr>
+      <w:r>
+        <w:rPr>
+          <w:sz w:val="24"/>
+        </w:rPr>
+        <w:t>The system shall include email verification features.</w:t>
+      </w:r>
+    </w:p>
+    <w:p>
+      <w:pPr>
+        <w:pStyle w:val="ListParagraph"/>
+        <w:numPr>
+          <w:ilvl w:val="2"/>
+          <w:numId w:val="12"/>
+        </w:numPr>
+        <w:rPr>
+          <w:sz w:val="24"/>
+        </w:rPr>
+      </w:pPr>
+      <w:r>
+        <w:rPr>
+          <w:sz w:val="24"/>
+        </w:rPr>
+        <w:t>The system shall include password recovery features.</w:t>
+      </w:r>
+    </w:p>
+    <w:p>
+      <w:pPr>
+        <w:pStyle w:val="ListParagraph"/>
+        <w:ind w:left="1080"/>
+        <w:rPr>
+          <w:sz w:val="24"/>
+        </w:rPr>
+      </w:pPr>
+    </w:p>
+    <w:p>
+      <w:pPr>
+        <w:pStyle w:val="ListParagraph"/>
+        <w:numPr>
+          <w:ilvl w:val="1"/>
+          <w:numId w:val="12"/>
+        </w:numPr>
+        <w:rPr>
+          <w:sz w:val="24"/>
+        </w:rPr>
+      </w:pPr>
+      <w:r>
+        <w:rPr>
+          <w:sz w:val="24"/>
+        </w:rPr>
+        <w:t>Create Delivery request</w:t>
+      </w:r>
+    </w:p>
+    <w:p>
+      <w:pPr>
+        <w:pStyle w:val="ListParagraph"/>
+        <w:numPr>
+          <w:ilvl w:val="2"/>
+          <w:numId w:val="12"/>
+        </w:numPr>
+        <w:rPr>
+          <w:sz w:val="24"/>
+        </w:rPr>
+      </w:pPr>
+      <w:r>
+        <w:rPr>
+          <w:sz w:val="24"/>
+        </w:rPr>
+        <w:t>The system shall enable customers to create delivery requests.</w:t>
+      </w:r>
+    </w:p>
+    <w:p>
+      <w:pPr>
+        <w:pStyle w:val="ListParagraph"/>
+        <w:ind w:left="1800"/>
+        <w:rPr>
+          <w:sz w:val="24"/>
+        </w:rPr>
+      </w:pPr>
+    </w:p>
+    <w:p>
+      <w:pPr>
+        <w:pStyle w:val="ListParagraph"/>
+        <w:numPr>
+          <w:ilvl w:val="1"/>
+          <w:numId w:val="12"/>
+        </w:numPr>
+        <w:rPr>
+          <w:sz w:val="24"/>
+        </w:rPr>
+      </w:pPr>
+      <w:r>
+        <w:rPr>
+          <w:sz w:val="24"/>
+        </w:rPr>
+        <w:t>Track Parcel</w:t>
+      </w:r>
+    </w:p>
+    <w:p>
+      <w:pPr>
+        <w:pStyle w:val="ListParagraph"/>
+        <w:numPr>
+          <w:ilvl w:val="2"/>
+          <w:numId w:val="12"/>
+        </w:numPr>
+        <w:rPr>
+          <w:sz w:val="24"/>
+        </w:rPr>
+      </w:pPr>
+      <w:r>
+        <w:rPr>
+          <w:sz w:val="24"/>
+        </w:rPr>
+        <w:t>The system shall allow customers to track their parcels.</w:t>
+      </w:r>
+    </w:p>
+    <w:p>
+      <w:pPr>
+        <w:pStyle w:val="ListParagraph"/>
+        <w:ind w:left="1800"/>
+        <w:rPr>
+          <w:sz w:val="24"/>
+        </w:rPr>
+      </w:pPr>
+    </w:p>
+    <w:p>
+      <w:pPr>
+        <w:pStyle w:val="ListParagraph"/>
+        <w:numPr>
+          <w:ilvl w:val="1"/>
+          <w:numId w:val="12"/>
+        </w:numPr>
+        <w:rPr>
+          <w:sz w:val="24"/>
+        </w:rPr>
+      </w:pPr>
+      <w:r>
+        <w:rPr>
+          <w:sz w:val="24"/>
+        </w:rPr>
+        <w:t>Profile Management</w:t>
+      </w:r>
+    </w:p>
+    <w:p>
+      <w:pPr>
+        <w:pStyle w:val="ListParagraph"/>
+        <w:numPr>
+          <w:ilvl w:val="2"/>
+          <w:numId w:val="12"/>
+        </w:numPr>
+        <w:rPr>
+          <w:sz w:val="24"/>
+        </w:rPr>
+      </w:pPr>
+      <w:r>
+        <w:rPr>
+          <w:sz w:val="24"/>
+        </w:rPr>
+        <w:t>The system shall allow customers to update their personal information.</w:t>
+      </w:r>
+    </w:p>
+    <w:p>
+      <w:pPr>
+        <w:pStyle w:val="ListParagraph"/>
+        <w:ind w:left="1800"/>
+        <w:rPr>
+          <w:sz w:val="24"/>
+        </w:rPr>
+      </w:pPr>
+    </w:p>
+    <w:p>
+      <w:pPr>
+        <w:pStyle w:val="ListParagraph"/>
+        <w:numPr>
+          <w:ilvl w:val="1"/>
+          <w:numId w:val="12"/>
+        </w:numPr>
+        <w:rPr>
+          <w:sz w:val="24"/>
+        </w:rPr>
+      </w:pPr>
+      <w:r>
+        <w:rPr>
+          <w:sz w:val="24"/>
+        </w:rPr>
+        <w:t>View Delivery Request</w:t>
+      </w:r>
+    </w:p>
+    <w:p>
+      <w:pPr>
+        <w:pStyle w:val="ListParagraph"/>
+        <w:numPr>
+          <w:ilvl w:val="2"/>
+          <w:numId w:val="12"/>
+        </w:numPr>
+        <w:rPr>
+          <w:sz w:val="24"/>
+        </w:rPr>
+      </w:pPr>
+      <w:r>
+        <w:rPr>
+          <w:sz w:val="24"/>
+        </w:rPr>
+        <w:t xml:space="preserve">The system shall enable customers to view past delivery requests. </w:t>
+      </w:r>
+    </w:p>
+    <w:p>
+      <w:pPr>
+        <w:pStyle w:val="ListParagraph"/>
+        <w:ind w:left="1800"/>
+        <w:rPr>
+          <w:sz w:val="24"/>
+        </w:rPr>
+      </w:pPr>
+    </w:p>
+    <w:p>
+      <w:pPr>
+        <w:pStyle w:val="ListParagraph"/>
+        <w:numPr>
+          <w:ilvl w:val="1"/>
+          <w:numId w:val="12"/>
+        </w:numPr>
+        <w:rPr>
+          <w:sz w:val="24"/>
+        </w:rPr>
+      </w:pPr>
+      <w:r>
+        <w:rPr>
+          <w:sz w:val="24"/>
+        </w:rPr>
+        <w:t>Feedback</w:t>
+      </w:r>
+    </w:p>
+    <w:p>
+      <w:pPr>
+        <w:pStyle w:val="ListParagraph"/>
+        <w:numPr>
+          <w:ilvl w:val="2"/>
+          <w:numId w:val="12"/>
+        </w:numPr>
+        <w:rPr>
+          <w:sz w:val="24"/>
+        </w:rPr>
+      </w:pPr>
+      <w:r>
+        <w:rPr>
+          <w:sz w:val="24"/>
+        </w:rPr>
+        <w:lastRenderedPageBreak/>
+        <w:t xml:space="preserve">The system shall allow customers to give feedbacks about the service. </w:t>
+      </w:r>
+    </w:p>
+    <w:p>
+      <w:pPr>
+        <w:pStyle w:val="ListParagraph"/>
+        <w:ind w:left="1800"/>
+        <w:rPr>
+          <w:sz w:val="24"/>
+        </w:rPr>
+      </w:pPr>
+    </w:p>
+    <w:p>
+      <w:pPr>
+        <w:pStyle w:val="ListParagraph"/>
+        <w:numPr>
+          <w:ilvl w:val="1"/>
+          <w:numId w:val="12"/>
+        </w:numPr>
+        <w:rPr>
+          <w:sz w:val="24"/>
+        </w:rPr>
+      </w:pPr>
+      <w:r>
+        <w:rPr>
+          <w:sz w:val="24"/>
+        </w:rPr>
+        <w:t>Send Message</w:t>
+      </w:r>
+    </w:p>
+    <w:p>
+      <w:pPr>
+        <w:pStyle w:val="ListParagraph"/>
+        <w:numPr>
+          <w:ilvl w:val="2"/>
+          <w:numId w:val="12"/>
+        </w:numPr>
+        <w:rPr>
+          <w:sz w:val="24"/>
+        </w:rPr>
+      </w:pPr>
+      <w:r>
+        <w:rPr>
+          <w:sz w:val="24"/>
+        </w:rPr>
+        <w:t xml:space="preserve">The system shall enable customers to send </w:t>
+      </w:r>
+      <w:r>
+        <w:rPr>
+          <w:sz w:val="24"/>
+        </w:rPr>
+        <w:t>messages.</w:t>
+      </w:r>
+    </w:p>
+    <w:p>
+      <w:pPr>
+        <w:pStyle w:val="ListParagraph"/>
+        <w:ind w:left="1800"/>
+        <w:rPr>
+          <w:sz w:val="24"/>
+        </w:rPr>
+      </w:pPr>
+    </w:p>
+    <w:p>
+      <w:pPr>
+        <w:rPr>
+          <w:b/>
+          <w:sz w:val="24"/>
+          <w:u w:val="single"/>
+        </w:rPr>
+      </w:pPr>
+    </w:p>
+    <w:p>
+      <w:pPr>
+        <w:pStyle w:val="ListParagraph"/>
+        <w:numPr>
+          <w:ilvl w:val="0"/>
+          <w:numId w:val="12"/>
+        </w:numPr>
+        <w:rPr>
+          <w:b/>
+          <w:sz w:val="24"/>
+          <w:u w:val="single"/>
+        </w:rPr>
+      </w:pPr>
+      <w:r>
+        <w:rPr>
+          <w:b/>
+          <w:sz w:val="24"/>
+          <w:u w:val="single"/>
+        </w:rPr>
+        <w:t>Driver</w:t>
+      </w:r>
+    </w:p>
+    <w:p>
+      <w:pPr>
+        <w:pStyle w:val="ListParagraph"/>
+        <w:numPr>
+          <w:ilvl w:val="1"/>
+          <w:numId w:val="12"/>
+        </w:numPr>
+        <w:rPr>
+          <w:sz w:val="24"/>
+        </w:rPr>
+      </w:pPr>
+      <w:r>
+        <w:rPr>
+          <w:sz w:val="24"/>
+        </w:rPr>
+        <w:t>User Registration and Authentication</w:t>
+      </w:r>
+    </w:p>
+    <w:p>
+      <w:pPr>
+        <w:pStyle w:val="ListParagraph"/>
+        <w:numPr>
+          <w:ilvl w:val="2"/>
+          <w:numId w:val="12"/>
+        </w:numPr>
+        <w:rPr>
+          <w:sz w:val="24"/>
+        </w:rPr>
+      </w:pPr>
+      <w:r>
+        <w:rPr>
+          <w:sz w:val="24"/>
+        </w:rPr>
+        <w:t xml:space="preserve">The system shall </w:t>
+      </w:r>
+      <w:r>
+        <w:rPr>
+          <w:sz w:val="24"/>
+        </w:rPr>
+        <w:t>implement secure login functionality for customers.</w:t>
+      </w:r>
+    </w:p>
+    <w:p>
+      <w:pPr>
+        <w:pStyle w:val="ListParagraph"/>
+        <w:numPr>
+          <w:ilvl w:val="2"/>
+          <w:numId w:val="12"/>
+        </w:numPr>
+        <w:rPr>
+          <w:sz w:val="24"/>
+        </w:rPr>
+      </w:pPr>
+      <w:r>
+        <w:rPr>
+          <w:sz w:val="24"/>
+        </w:rPr>
+        <w:t xml:space="preserve">The </w:t>
+      </w:r>
+      <w:r>
+        <w:rPr>
+          <w:sz w:val="24"/>
+        </w:rPr>
+        <w:t>system shall include email verification features.</w:t>
+      </w:r>
+    </w:p>
+    <w:p>
+      <w:pPr>
+        <w:pStyle w:val="ListParagraph"/>
+        <w:numPr>
+          <w:ilvl w:val="2"/>
+          <w:numId w:val="12"/>
+        </w:numPr>
+        <w:rPr>
+          <w:sz w:val="24"/>
+        </w:rPr>
+      </w:pPr>
+      <w:r>
+        <w:rPr>
+          <w:sz w:val="24"/>
+        </w:rPr>
+        <w:t xml:space="preserve">The </w:t>
+      </w:r>
+      <w:r>
+        <w:rPr>
+          <w:sz w:val="24"/>
+        </w:rPr>
+        <w:t>system shall include password recovery features.</w:t>
+      </w:r>
+    </w:p>
+    <w:p>
+      <w:pPr>
+        <w:pStyle w:val="ListParagraph"/>
+        <w:ind w:left="1800"/>
+        <w:rPr>
+          <w:sz w:val="24"/>
+        </w:rPr>
+      </w:pPr>
+    </w:p>
+    <w:p>
+      <w:pPr>
+        <w:pStyle w:val="ListParagraph"/>
+        <w:numPr>
+          <w:ilvl w:val="1"/>
+          <w:numId w:val="12"/>
+        </w:numPr>
+        <w:rPr>
+          <w:sz w:val="24"/>
+        </w:rPr>
+      </w:pPr>
+      <w:r>
+        <w:rPr>
+          <w:sz w:val="24"/>
+        </w:rPr>
+        <w:t>Profile Management</w:t>
+      </w:r>
+    </w:p>
+    <w:p>
+      <w:pPr>
+        <w:pStyle w:val="ListParagraph"/>
+        <w:numPr>
+          <w:ilvl w:val="2"/>
+          <w:numId w:val="12"/>
+        </w:numPr>
+        <w:rPr>
+          <w:sz w:val="24"/>
+        </w:rPr>
+      </w:pPr>
+      <w:r>
+        <w:rPr>
+          <w:sz w:val="24"/>
+        </w:rPr>
+        <w:t xml:space="preserve">The system shall </w:t>
+      </w:r>
+      <w:r>
+        <w:rPr>
+          <w:sz w:val="24"/>
+        </w:rPr>
+        <w:t xml:space="preserve">allow </w:t>
+      </w:r>
+      <w:r>
+        <w:rPr>
+          <w:sz w:val="24"/>
+        </w:rPr>
+        <w:t>driver</w:t>
+      </w:r>
+      <w:r>
+        <w:rPr>
+          <w:sz w:val="24"/>
+        </w:rPr>
+        <w:t>s to update their personal information.</w:t>
+      </w:r>
+    </w:p>
+    <w:p>
+      <w:pPr>
+        <w:pStyle w:val="ListParagraph"/>
+        <w:ind w:left="1800"/>
+        <w:rPr>
+          <w:sz w:val="24"/>
+        </w:rPr>
+      </w:pPr>
+    </w:p>
+    <w:p>
+      <w:pPr>
+        <w:pStyle w:val="ListParagraph"/>
+        <w:numPr>
+          <w:ilvl w:val="1"/>
+          <w:numId w:val="12"/>
+        </w:numPr>
+        <w:rPr>
+          <w:sz w:val="24"/>
+        </w:rPr>
+      </w:pPr>
+      <w:r>
+        <w:rPr>
+          <w:sz w:val="24"/>
+        </w:rPr>
+        <w:t>Delivery Request Management</w:t>
+      </w:r>
+    </w:p>
+    <w:p>
+      <w:pPr>
+        <w:pStyle w:val="ListParagraph"/>
+        <w:numPr>
+          <w:ilvl w:val="2"/>
+          <w:numId w:val="12"/>
+        </w:numPr>
+        <w:rPr>
+          <w:sz w:val="24"/>
+        </w:rPr>
+      </w:pPr>
+      <w:r>
+        <w:rPr>
+          <w:sz w:val="24"/>
+        </w:rPr>
+        <w:t>The system shall allow drivers to mark delivered requests as delivered.</w:t>
+      </w:r>
+    </w:p>
+    <w:p>
+      <w:pPr>
+        <w:pStyle w:val="ListParagraph"/>
+        <w:numPr>
+          <w:ilvl w:val="2"/>
+          <w:numId w:val="12"/>
+        </w:numPr>
+        <w:rPr>
+          <w:sz w:val="24"/>
+        </w:rPr>
+      </w:pPr>
+      <w:r>
+        <w:rPr>
+          <w:sz w:val="24"/>
+        </w:rPr>
+        <w:t>The system shall enable drivers to view active delivery requests.</w:t>
+      </w:r>
+    </w:p>
+    <w:p>
+      <w:pPr>
+        <w:rPr>
+          <w:b/>
+          <w:sz w:val="24"/>
+          <w:u w:val="single"/>
+        </w:rPr>
+      </w:pPr>
+    </w:p>
+    <w:p>
+      <w:pPr>
+        <w:pStyle w:val="ListParagraph"/>
+        <w:numPr>
+          <w:ilvl w:val="0"/>
+          <w:numId w:val="12"/>
+        </w:numPr>
+        <w:rPr>
+          <w:b/>
+          <w:sz w:val="24"/>
+          <w:u w:val="single"/>
+        </w:rPr>
+      </w:pPr>
+      <w:r>
+        <w:rPr>
+          <w:b/>
+          <w:sz w:val="24"/>
+          <w:u w:val="single"/>
+        </w:rPr>
+        <w:t>Management / System Administration</w:t>
+      </w:r>
+    </w:p>
+    <w:p>
+      <w:pPr>
+        <w:pStyle w:val="ListParagraph"/>
+        <w:numPr>
+          <w:ilvl w:val="1"/>
+          <w:numId w:val="12"/>
+        </w:numPr>
+        <w:rPr>
+          <w:sz w:val="24"/>
+        </w:rPr>
+      </w:pPr>
+      <w:r>
+        <w:rPr>
+          <w:sz w:val="24"/>
+        </w:rPr>
+        <w:t>User Management</w:t>
+      </w:r>
+    </w:p>
+    <w:p>
+      <w:pPr>
+        <w:pStyle w:val="ListParagraph"/>
+        <w:numPr>
+          <w:ilvl w:val="2"/>
+          <w:numId w:val="12"/>
+        </w:numPr>
+        <w:rPr>
+          <w:sz w:val="24"/>
+        </w:rPr>
+      </w:pPr>
+      <w:r>
+        <w:rPr>
+          <w:sz w:val="24"/>
+        </w:rPr>
+        <w:t>The system shall allow administrators to block customers, and drivers.</w:t>
+      </w:r>
+    </w:p>
+    <w:p>
+      <w:pPr>
+        <w:pStyle w:val="ListParagraph"/>
+        <w:numPr>
+          <w:ilvl w:val="2"/>
+          <w:numId w:val="12"/>
+        </w:numPr>
+        <w:rPr>
+          <w:sz w:val="24"/>
+        </w:rPr>
+      </w:pPr>
+      <w:r>
+        <w:rPr>
+          <w:sz w:val="24"/>
+        </w:rPr>
+        <w:t>The system shall allow administrators to add new drivers into the system.</w:t>
+      </w:r>
+    </w:p>
+    <w:p>
+      <w:pPr>
+        <w:pStyle w:val="ListParagraph"/>
+        <w:ind w:left="1800"/>
+        <w:rPr>
+          <w:sz w:val="24"/>
+        </w:rPr>
+      </w:pPr>
+    </w:p>
+    <w:p>
+      <w:pPr>
+        <w:pStyle w:val="ListParagraph"/>
+        <w:numPr>
+          <w:ilvl w:val="1"/>
+          <w:numId w:val="12"/>
+        </w:numPr>
+        <w:rPr>
+          <w:sz w:val="24"/>
+        </w:rPr>
+      </w:pPr>
+      <w:r>
+        <w:rPr>
+          <w:sz w:val="24"/>
+        </w:rPr>
+        <w:t>Delivery Request Management</w:t>
+      </w:r>
+    </w:p>
+    <w:p>
+      <w:pPr>
+        <w:pStyle w:val="ListParagraph"/>
+        <w:numPr>
+          <w:ilvl w:val="2"/>
+          <w:numId w:val="12"/>
+        </w:numPr>
+        <w:rPr>
+          <w:sz w:val="24"/>
+        </w:rPr>
+      </w:pPr>
+      <w:r>
+        <w:rPr>
+          <w:sz w:val="24"/>
+        </w:rPr>
+        <w:t>The system shall allow administrators to view active delivery requests.</w:t>
+      </w:r>
+    </w:p>
+    <w:p>
+      <w:pPr>
+        <w:pStyle w:val="ListParagraph"/>
+        <w:numPr>
+          <w:ilvl w:val="2"/>
+          <w:numId w:val="12"/>
+        </w:numPr>
+        <w:rPr>
+          <w:sz w:val="24"/>
+        </w:rPr>
+      </w:pPr>
+      <w:r>
+        <w:rPr>
+          <w:sz w:val="24"/>
+        </w:rPr>
+        <w:t>The system shall allow administrators to block active delivery requests.</w:t>
+      </w:r>
+      <w:bookmarkStart w:id="20" w:name="_GoBack"/>
       <w:bookmarkEnd w:id="20"/>
     </w:p>
     <w:p>
       <w:pPr>
         <w:rPr>
-          <w:sz w:val="24"/>
-        </w:rPr>
-      </w:pPr>
-      <w:r>
-        <w:rPr>
-          <w:sz w:val="24"/>
-        </w:rPr>
-        <w:t>Functional requirements define the fundamental actions that a system must perform. The functional requirements for the system are divided int</w:t>
-      </w:r>
-      <w:r>
-        <w:rPr>
-          <w:sz w:val="24"/>
-        </w:rPr>
-        <w:t>o three main categories, Customers, D</w:t>
-      </w:r>
-      <w:r>
-        <w:rPr>
-          <w:sz w:val="24"/>
-        </w:rPr>
-        <w:t>r</w:t>
-      </w:r>
-      <w:r>
-        <w:rPr>
-          <w:sz w:val="24"/>
-        </w:rPr>
-        <w:t>ivers</w:t>
-      </w:r>
-      <w:r>
-        <w:rPr>
-          <w:sz w:val="24"/>
-        </w:rPr>
-        <w:t>, and Management/System Admin. For further details, refer to the use cases.</w:t>
-      </w:r>
+          <w:b/>
+          <w:sz w:val="24"/>
+          <w:u w:val="single"/>
+        </w:rPr>
+      </w:pPr>
+    </w:p>
+    <w:p>
+      <w:pPr>
+        <w:rPr>
+          <w:b/>
+          <w:sz w:val="24"/>
+          <w:u w:val="single"/>
+        </w:rPr>
+      </w:pPr>
     </w:p>
     <w:p/>
     <w:p>
@@ -5855,7 +7009,7 @@
         <w:pStyle w:val="Heading1"/>
         <w:numPr>
           <w:ilvl w:val="0"/>
-          <w:numId w:val="1"/>
+          <w:numId w:val="12"/>
         </w:numPr>
         <w:rPr>
           <w:b/>
@@ -5890,7 +7044,7 @@
         <w:pStyle w:val="Heading1"/>
         <w:numPr>
           <w:ilvl w:val="0"/>
-          <w:numId w:val="1"/>
+          <w:numId w:val="12"/>
         </w:numPr>
         <w:rPr>
           <w:b/>
@@ -6183,7 +7337,7 @@
         <w:pStyle w:val="Heading1"/>
         <w:numPr>
           <w:ilvl w:val="0"/>
-          <w:numId w:val="1"/>
+          <w:numId w:val="12"/>
         </w:numPr>
         <w:rPr>
           <w:b/>
@@ -6711,7 +7865,7 @@
                               <w:noProof/>
                               <w:color w:val="FFFFFF" w:themeColor="background1"/>
                             </w:rPr>
-                            <w:t>11</w:t>
+                            <w:t>9</w:t>
                           </w:r>
                           <w:r>
                             <w:rPr>
@@ -6740,6 +7894,10 @@
         </mc:Choice>
         <mc:Fallback>
           <w:pict>
+            <v:shapetype id="_x0000_t202" coordsize="21600,21600" o:spt="202" path="m,l,21600r21600,l21600,xe">
+              <v:stroke joinstyle="miter"/>
+              <v:path gradientshapeok="t" o:connecttype="rect"/>
+            </v:shapetype>
             <v:shape id="Text Box 221" o:spid="_x0000_s1027" type="#_x0000_t202" style="position:absolute;margin-left:20.6pt;margin-top:0;width:71.8pt;height:13.45pt;z-index:251659264;visibility:visible;mso-wrap-style:square;mso-width-percent:1000;mso-height-percent:0;mso-wrap-distance-left:9pt;mso-wrap-distance-top:0;mso-wrap-distance-right:9pt;mso-wrap-distance-bottom:0;mso-position-horizontal:right;mso-position-horizontal-relative:page;mso-position-vertical:center;mso-position-vertical-relative:top-margin-area;mso-width-percent:1000;mso-height-percent:0;mso-width-relative:right-margin-area;mso-height-relative:page;v-text-anchor:middle" o:gfxdata="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" o:allowincell="f" fillcolor="#a8d08d [1945]" stroked="f">
               <v:textbox style="mso-fit-shape-to-text:t" inset=",0,,0">
                 <w:txbxContent>
@@ -6764,7 +7922,7 @@
                         <w:noProof/>
                         <w:color w:val="FFFFFF" w:themeColor="background1"/>
                       </w:rPr>
-                      <w:t>11</w:t>
+                      <w:t>9</w:t>
                     </w:r>
                     <w:r>
                       <w:rPr>
@@ -6789,6 +7947,95 @@
 <file path=word/numbering.xml><?xml version="1.0" encoding="utf-8"?>
 <w:numbering xmlns:wpc="http://schemas.microsoft.com/office/word/2010/wordprocessingCanvas" xmlns:cx="http://schemas.microsoft.com/office/drawing/2014/chartex" xmlns:cx1="http://schemas.microsoft.com/office/drawing/2015/9/8/chartex" xmlns:mc="http://schemas.openxmlformats.org/markup-compatibility/2006" xmlns:o="urn:schemas-microsoft-com:office:office" xmlns:r="http://schemas.openxmlformats.org/officeDocument/2006/relationships" xmlns:m="http://schemas.openxmlformats.org/officeDocument/2006/math" xmlns:v="urn:schemas-microsoft-com:vml" xmlns:wp14="http://schemas.microsoft.com/office/word/2010/wordprocessingDrawing" xmlns:wp="http://schemas.openxmlformats.org/drawingml/2006/wordprocessingDrawing" xmlns:w10="urn:schemas-microsoft-com:office:word" xmlns:w="http://schemas.openxmlformats.org/wordprocessingml/2006/main" xmlns:w14="http://schemas.microsoft.com/office/word/2010/wordml" xmlns:w15="http://schemas.microsoft.com/office/word/2012/wordml" xmlns:w16se="http://schemas.microsoft.com/office/word/2015/wordml/symex" xmlns:wpg="http://schemas.microsoft.com/office/word/2010/wordprocessingGroup" xmlns:wpi="http://schemas.microsoft.com/office/word/2010/wordprocessingInk" xmlns:wne="http://schemas.microsoft.com/office/word/2006/wordml" xmlns:wps="http://schemas.microsoft.com/office/word/2010/wordprocessingShape" mc:Ignorable="w14 w15 w16se wp14">
   <w:abstractNum w:abstractNumId="0" w15:restartNumberingAfterBreak="0">
+    <w:nsid w:val="05582BC1"/>
+    <w:multiLevelType w:val="hybridMultilevel"/>
+    <w:tmpl w:val="F38A799A"/>
+    <w:lvl w:ilvl="0" w:tplc="0409000F">
+      <w:start w:val="1"/>
+      <w:numFmt w:val="decimal"/>
+      <w:lvlText w:val="%1."/>
+      <w:lvlJc w:val="left"/>
+      <w:pPr>
+        <w:ind w:left="720" w:hanging="360"/>
+      </w:pPr>
+      <w:rPr>
+        <w:rFonts w:hint="default"/>
+      </w:rPr>
+    </w:lvl>
+    <w:lvl w:ilvl="1" w:tplc="04090019" w:tentative="1">
+      <w:start w:val="1"/>
+      <w:numFmt w:val="lowerLetter"/>
+      <w:lvlText w:val="%2."/>
+      <w:lvlJc w:val="left"/>
+      <w:pPr>
+        <w:ind w:left="1440" w:hanging="360"/>
+      </w:pPr>
+    </w:lvl>
+    <w:lvl w:ilvl="2" w:tplc="0409001B" w:tentative="1">
+      <w:start w:val="1"/>
+      <w:numFmt w:val="lowerRoman"/>
+      <w:lvlText w:val="%3."/>
+      <w:lvlJc w:val="right"/>
+      <w:pPr>
+        <w:ind w:left="2160" w:hanging="180"/>
+      </w:pPr>
+    </w:lvl>
+    <w:lvl w:ilvl="3" w:tplc="0409000F" w:tentative="1">
+      <w:start w:val="1"/>
+      <w:numFmt w:val="decimal"/>
+      <w:lvlText w:val="%4."/>
+      <w:lvlJc w:val="left"/>
+      <w:pPr>
+        <w:ind w:left="2880" w:hanging="360"/>
+      </w:pPr>
+    </w:lvl>
+    <w:lvl w:ilvl="4" w:tplc="04090019" w:tentative="1">
+      <w:start w:val="1"/>
+      <w:numFmt w:val="lowerLetter"/>
+      <w:lvlText w:val="%5."/>
+      <w:lvlJc w:val="left"/>
+      <w:pPr>
+        <w:ind w:left="3600" w:hanging="360"/>
+      </w:pPr>
+    </w:lvl>
+    <w:lvl w:ilvl="5" w:tplc="0409001B" w:tentative="1">
+      <w:start w:val="1"/>
+      <w:numFmt w:val="lowerRoman"/>
+      <w:lvlText w:val="%6."/>
+      <w:lvlJc w:val="right"/>
+      <w:pPr>
+        <w:ind w:left="4320" w:hanging="180"/>
+      </w:pPr>
+    </w:lvl>
+    <w:lvl w:ilvl="6" w:tplc="0409000F" w:tentative="1">
+      <w:start w:val="1"/>
+      <w:numFmt w:val="decimal"/>
+      <w:lvlText w:val="%7."/>
+      <w:lvlJc w:val="left"/>
+      <w:pPr>
+        <w:ind w:left="5040" w:hanging="360"/>
+      </w:pPr>
+    </w:lvl>
+    <w:lvl w:ilvl="7" w:tplc="04090019" w:tentative="1">
+      <w:start w:val="1"/>
+      <w:numFmt w:val="lowerLetter"/>
+      <w:lvlText w:val="%8."/>
+      <w:lvlJc w:val="left"/>
+      <w:pPr>
+        <w:ind w:left="5760" w:hanging="360"/>
+      </w:pPr>
+    </w:lvl>
+    <w:lvl w:ilvl="8" w:tplc="0409001B" w:tentative="1">
+      <w:start w:val="1"/>
+      <w:numFmt w:val="lowerRoman"/>
+      <w:lvlText w:val="%9."/>
+      <w:lvlJc w:val="right"/>
+      <w:pPr>
+        <w:ind w:left="6480" w:hanging="180"/>
+      </w:pPr>
+    </w:lvl>
+  </w:abstractNum>
+  <w:abstractNum w:abstractNumId="1" w15:restartNumberingAfterBreak="0">
     <w:nsid w:val="0760255D"/>
     <w:multiLevelType w:val="hybridMultilevel"/>
     <w:tmpl w:val="B6FA2166"/>
@@ -6901,7 +8148,96 @@
       </w:rPr>
     </w:lvl>
   </w:abstractNum>
-  <w:abstractNum w:abstractNumId="1" w15:restartNumberingAfterBreak="0">
+  <w:abstractNum w:abstractNumId="2" w15:restartNumberingAfterBreak="0">
+    <w:nsid w:val="1BEE1DC9"/>
+    <w:multiLevelType w:val="hybridMultilevel"/>
+    <w:tmpl w:val="E81ADDF2"/>
+    <w:lvl w:ilvl="0" w:tplc="F9387ED4">
+      <w:start w:val="2"/>
+      <w:numFmt w:val="decimal"/>
+      <w:lvlText w:val="%1."/>
+      <w:lvlJc w:val="left"/>
+      <w:pPr>
+        <w:ind w:left="1080" w:hanging="360"/>
+      </w:pPr>
+      <w:rPr>
+        <w:rFonts w:hint="default"/>
+      </w:rPr>
+    </w:lvl>
+    <w:lvl w:ilvl="1" w:tplc="04090019" w:tentative="1">
+      <w:start w:val="1"/>
+      <w:numFmt w:val="lowerLetter"/>
+      <w:lvlText w:val="%2."/>
+      <w:lvlJc w:val="left"/>
+      <w:pPr>
+        <w:ind w:left="1800" w:hanging="360"/>
+      </w:pPr>
+    </w:lvl>
+    <w:lvl w:ilvl="2" w:tplc="0409001B" w:tentative="1">
+      <w:start w:val="1"/>
+      <w:numFmt w:val="lowerRoman"/>
+      <w:lvlText w:val="%3."/>
+      <w:lvlJc w:val="right"/>
+      <w:pPr>
+        <w:ind w:left="2520" w:hanging="180"/>
+      </w:pPr>
+    </w:lvl>
+    <w:lvl w:ilvl="3" w:tplc="0409000F" w:tentative="1">
+      <w:start w:val="1"/>
+      <w:numFmt w:val="decimal"/>
+      <w:lvlText w:val="%4."/>
+      <w:lvlJc w:val="left"/>
+      <w:pPr>
+        <w:ind w:left="3240" w:hanging="360"/>
+      </w:pPr>
+    </w:lvl>
+    <w:lvl w:ilvl="4" w:tplc="04090019" w:tentative="1">
+      <w:start w:val="1"/>
+      <w:numFmt w:val="lowerLetter"/>
+      <w:lvlText w:val="%5."/>
+      <w:lvlJc w:val="left"/>
+      <w:pPr>
+        <w:ind w:left="3960" w:hanging="360"/>
+      </w:pPr>
+    </w:lvl>
+    <w:lvl w:ilvl="5" w:tplc="0409001B" w:tentative="1">
+      <w:start w:val="1"/>
+      <w:numFmt w:val="lowerRoman"/>
+      <w:lvlText w:val="%6."/>
+      <w:lvlJc w:val="right"/>
+      <w:pPr>
+        <w:ind w:left="4680" w:hanging="180"/>
+      </w:pPr>
+    </w:lvl>
+    <w:lvl w:ilvl="6" w:tplc="0409000F" w:tentative="1">
+      <w:start w:val="1"/>
+      <w:numFmt w:val="decimal"/>
+      <w:lvlText w:val="%7."/>
+      <w:lvlJc w:val="left"/>
+      <w:pPr>
+        <w:ind w:left="5400" w:hanging="360"/>
+      </w:pPr>
+    </w:lvl>
+    <w:lvl w:ilvl="7" w:tplc="04090019" w:tentative="1">
+      <w:start w:val="1"/>
+      <w:numFmt w:val="lowerLetter"/>
+      <w:lvlText w:val="%8."/>
+      <w:lvlJc w:val="left"/>
+      <w:pPr>
+        <w:ind w:left="6120" w:hanging="360"/>
+      </w:pPr>
+    </w:lvl>
+    <w:lvl w:ilvl="8" w:tplc="0409001B" w:tentative="1">
+      <w:start w:val="1"/>
+      <w:numFmt w:val="lowerRoman"/>
+      <w:lvlText w:val="%9."/>
+      <w:lvlJc w:val="right"/>
+      <w:pPr>
+        <w:ind w:left="6840" w:hanging="180"/>
+      </w:pPr>
+    </w:lvl>
+  </w:abstractNum>
+  <w:abstractNum w:abstractNumId="3" w15:restartNumberingAfterBreak="0">
     <w:nsid w:val="232E5CF6"/>
     <w:multiLevelType w:val="hybridMultilevel"/>
     <w:tmpl w:val="258253CE"/>
@@ -7014,7 +8350,7 @@
       </w:rPr>
     </w:lvl>
   </w:abstractNum>
-  <w:abstractNum w:abstractNumId="2" w15:restartNumberingAfterBreak="0">
+  <w:abstractNum w:abstractNumId="4" w15:restartNumberingAfterBreak="0">
     <w:nsid w:val="2911375E"/>
     <w:multiLevelType w:val="multilevel"/>
     <w:tmpl w:val="3E8E31DE"/>
@@ -7143,7 +8479,7 @@
       </w:rPr>
     </w:lvl>
   </w:abstractNum>
-  <w:abstractNum w:abstractNumId="3" w15:restartNumberingAfterBreak="0">
+  <w:abstractNum w:abstractNumId="5" w15:restartNumberingAfterBreak="0">
     <w:nsid w:val="2EA77979"/>
     <w:multiLevelType w:val="multilevel"/>
     <w:tmpl w:val="DDA23362"/>
@@ -7265,7 +8601,7 @@
       </w:rPr>
     </w:lvl>
   </w:abstractNum>
-  <w:abstractNum w:abstractNumId="4" w15:restartNumberingAfterBreak="0">
+  <w:abstractNum w:abstractNumId="6" w15:restartNumberingAfterBreak="0">
     <w:nsid w:val="30986982"/>
     <w:multiLevelType w:val="hybridMultilevel"/>
     <w:tmpl w:val="1E3C37D0"/>
@@ -7378,7 +8714,354 @@
       </w:rPr>
     </w:lvl>
   </w:abstractNum>
-  <w:abstractNum w:abstractNumId="5" w15:restartNumberingAfterBreak="0">
+  <w:abstractNum w:abstractNumId="7" w15:restartNumberingAfterBreak="0">
+    <w:nsid w:val="38B0709E"/>
+    <w:multiLevelType w:val="multilevel"/>
+    <w:tmpl w:val="37BEFADE"/>
+    <w:lvl w:ilvl="0">
+      <w:start w:val="1"/>
+      <w:numFmt w:val="decimal"/>
+      <w:lvlText w:val="%1."/>
+      <w:lvlJc w:val="left"/>
+      <w:pPr>
+        <w:ind w:left="720" w:hanging="360"/>
+      </w:pPr>
+      <w:rPr>
+        <w:rFonts w:hint="default"/>
+      </w:rPr>
+    </w:lvl>
+    <w:lvl w:ilvl="1">
+      <w:start w:val="1"/>
+      <w:numFmt w:val="decimal"/>
+      <w:isLgl/>
+      <w:lvlText w:val="%1.%2"/>
+      <w:lvlJc w:val="left"/>
+      <w:pPr>
+        <w:ind w:left="1080" w:hanging="360"/>
+      </w:pPr>
+      <w:rPr>
+        <w:rFonts w:hint="default"/>
+      </w:rPr>
+    </w:lvl>
+    <w:lvl w:ilvl="2">
+      <w:start w:val="1"/>
+      <w:numFmt w:val="decimal"/>
+      <w:isLgl/>
+      <w:lvlText w:val="%1.%2.%3"/>
+      <w:lvlJc w:val="left"/>
+      <w:pPr>
+        <w:ind w:left="1800" w:hanging="720"/>
+      </w:pPr>
+      <w:rPr>
+        <w:rFonts w:hint="default"/>
+      </w:rPr>
+    </w:lvl>
+    <w:lvl w:ilvl="3">
+      <w:start w:val="1"/>
+      <w:numFmt w:val="decimal"/>
+      <w:isLgl/>
+      <w:lvlText w:val="%1.%2.%3.%4"/>
+      <w:lvlJc w:val="left"/>
+      <w:pPr>
+        <w:ind w:left="2160" w:hanging="720"/>
+      </w:pPr>
+      <w:rPr>
+        <w:rFonts w:hint="default"/>
+      </w:rPr>
+    </w:lvl>
+    <w:lvl w:ilvl="4">
+      <w:start w:val="1"/>
+      <w:numFmt w:val="decimal"/>
+      <w:isLgl/>
+      <w:lvlText w:val="%1.%2.%3.%4.%5"/>
+      <w:lvlJc w:val="left"/>
+      <w:pPr>
+        <w:ind w:left="2880" w:hanging="1080"/>
+      </w:pPr>
+      <w:rPr>
+        <w:rFonts w:hint="default"/>
+      </w:rPr>
+    </w:lvl>
+    <w:lvl w:ilvl="5">
+      <w:start w:val="1"/>
+      <w:numFmt w:val="decimal"/>
+      <w:isLgl/>
+      <w:lvlText w:val="%1.%2.%3.%4.%5.%6"/>
+      <w:lvlJc w:val="left"/>
+      <w:pPr>
+        <w:ind w:left="3240" w:hanging="1080"/>
+      </w:pPr>
+      <w:rPr>
+        <w:rFonts w:hint="default"/>
+      </w:rPr>
+    </w:lvl>
+    <w:lvl w:ilvl="6">
+      <w:start w:val="1"/>
+      <w:numFmt w:val="decimal"/>
+      <w:isLgl/>
+      <w:lvlText w:val="%1.%2.%3.%4.%5.%6.%7"/>
+      <w:lvlJc w:val="left"/>
+      <w:pPr>
+        <w:ind w:left="3960" w:hanging="1440"/>
+      </w:pPr>
+      <w:rPr>
+        <w:rFonts w:hint="default"/>
+      </w:rPr>
+    </w:lvl>
+    <w:lvl w:ilvl="7">
+      <w:start w:val="1"/>
+      <w:numFmt w:val="decimal"/>
+      <w:isLgl/>
+      <w:lvlText w:val="%1.%2.%3.%4.%5.%6.%7.%8"/>
+      <w:lvlJc w:val="left"/>
+      <w:pPr>
+        <w:ind w:left="4320" w:hanging="1440"/>
+      </w:pPr>
+      <w:rPr>
+        <w:rFonts w:hint="default"/>
+      </w:rPr>
+    </w:lvl>
+    <w:lvl w:ilvl="8">
+      <w:start w:val="1"/>
+      <w:numFmt w:val="decimal"/>
+      <w:isLgl/>
+      <w:lvlText w:val="%1.%2.%3.%4.%5.%6.%7.%8.%9"/>
+      <w:lvlJc w:val="left"/>
+      <w:pPr>
+        <w:ind w:left="5040" w:hanging="1800"/>
+      </w:pPr>
+      <w:rPr>
+        <w:rFonts w:hint="default"/>
+      </w:rPr>
+    </w:lvl>
+  </w:abstractNum>
+  <w:abstractNum w:abstractNumId="8" w15:restartNumberingAfterBreak="0">
+    <w:nsid w:val="3EA326C4"/>
+    <w:multiLevelType w:val="hybridMultilevel"/>
+    <w:tmpl w:val="40743212"/>
+    <w:lvl w:ilvl="0" w:tplc="BD5C2426">
+      <w:start w:val="1"/>
+      <w:numFmt w:val="bullet"/>
+      <w:lvlText w:val=""/>
+      <w:lvlJc w:val="left"/>
+      <w:pPr>
+        <w:ind w:left="720" w:hanging="360"/>
+      </w:pPr>
+      <w:rPr>
+        <w:rFonts w:ascii="Wingdings" w:eastAsiaTheme="minorHAnsi" w:hAnsi="Wingdings" w:cstheme="minorBidi" w:hint="default"/>
+      </w:rPr>
+    </w:lvl>
+    <w:lvl w:ilvl="1" w:tplc="04090003" w:tentative="1">
+      <w:start w:val="1"/>
+      <w:numFmt w:val="bullet"/>
+      <w:lvlText w:val="o"/>
+      <w:lvlJc w:val="left"/>
+      <w:pPr>
+        <w:ind w:left="1440" w:hanging="360"/>
+      </w:pPr>
+      <w:rPr>
+        <w:rFonts w:ascii="Courier New" w:hAnsi="Courier New" w:cs="Courier New" w:hint="default"/>
+      </w:rPr>
+    </w:lvl>
+    <w:lvl w:ilvl="2" w:tplc="04090005" w:tentative="1">
+      <w:start w:val="1"/>
+      <w:numFmt w:val="bullet"/>
+      <w:lvlText w:val=""/>
+      <w:lvlJc w:val="left"/>
+      <w:pPr>
+        <w:ind w:left="2160" w:hanging="360"/>
+      </w:pPr>
+      <w:rPr>
+        <w:rFonts w:ascii="Wingdings" w:hAnsi="Wingdings" w:hint="default"/>
+      </w:rPr>
+    </w:lvl>
+    <w:lvl w:ilvl="3" w:tplc="04090001" w:tentative="1">
+      <w:start w:val="1"/>
+      <w:numFmt w:val="bullet"/>
+      <w:lvlText w:val=""/>
+      <w:lvlJc w:val="left"/>
+      <w:pPr>
+        <w:ind w:left="2880" w:hanging="360"/>
+      </w:pPr>
+      <w:rPr>
+        <w:rFonts w:ascii="Symbol" w:hAnsi="Symbol" w:hint="default"/>
+      </w:rPr>
+    </w:lvl>
+    <w:lvl w:ilvl="4" w:tplc="04090003" w:tentative="1">
+      <w:start w:val="1"/>
+      <w:numFmt w:val="bullet"/>
+      <w:lvlText w:val="o"/>
+      <w:lvlJc w:val="left"/>
+      <w:pPr>
+        <w:ind w:left="3600" w:hanging="360"/>
+      </w:pPr>
+      <w:rPr>
+        <w:rFonts w:ascii="Courier New" w:hAnsi="Courier New" w:cs="Courier New" w:hint="default"/>
+      </w:rPr>
+    </w:lvl>
+    <w:lvl w:ilvl="5" w:tplc="04090005" w:tentative="1">
+      <w:start w:val="1"/>
+      <w:numFmt w:val="bullet"/>
+      <w:lvlText w:val=""/>
+      <w:lvlJc w:val="left"/>
+      <w:pPr>
+        <w:ind w:left="4320" w:hanging="360"/>
+      </w:pPr>
+      <w:rPr>
+        <w:rFonts w:ascii="Wingdings" w:hAnsi="Wingdings" w:hint="default"/>
+      </w:rPr>
+    </w:lvl>
+    <w:lvl w:ilvl="6" w:tplc="04090001" w:tentative="1">
+      <w:start w:val="1"/>
+      <w:numFmt w:val="bullet"/>
+      <w:lvlText w:val=""/>
+      <w:lvlJc w:val="left"/>
+      <w:pPr>
+        <w:ind w:left="5040" w:hanging="360"/>
+      </w:pPr>
+      <w:rPr>
+        <w:rFonts w:ascii="Symbol" w:hAnsi="Symbol" w:hint="default"/>
+      </w:rPr>
+    </w:lvl>
+    <w:lvl w:ilvl="7" w:tplc="04090003" w:tentative="1">
+      <w:start w:val="1"/>
+      <w:numFmt w:val="bullet"/>
+      <w:lvlText w:val="o"/>
+      <w:lvlJc w:val="left"/>
+      <w:pPr>
+        <w:ind w:left="5760" w:hanging="360"/>
+      </w:pPr>
+      <w:rPr>
+        <w:rFonts w:ascii="Courier New" w:hAnsi="Courier New" w:cs="Courier New" w:hint="default"/>
+      </w:rPr>
+    </w:lvl>
+    <w:lvl w:ilvl="8" w:tplc="04090005" w:tentative="1">
+      <w:start w:val="1"/>
+      <w:numFmt w:val="bullet"/>
+      <w:lvlText w:val=""/>
+      <w:lvlJc w:val="left"/>
+      <w:pPr>
+        <w:ind w:left="6480" w:hanging="360"/>
+      </w:pPr>
+      <w:rPr>
+        <w:rFonts w:ascii="Wingdings" w:hAnsi="Wingdings" w:hint="default"/>
+      </w:rPr>
+    </w:lvl>
+  </w:abstractNum>
+  <w:abstractNum w:abstractNumId="9" w15:restartNumberingAfterBreak="0">
+    <w:nsid w:val="62010623"/>
+    <w:multiLevelType w:val="hybridMultilevel"/>
+    <w:tmpl w:val="C6B0DBF4"/>
+    <w:lvl w:ilvl="0" w:tplc="01F42EF4">
+      <w:start w:val="2"/>
+      <w:numFmt w:val="bullet"/>
+      <w:lvlText w:val="-"/>
+      <w:lvlJc w:val="left"/>
+      <w:pPr>
+        <w:ind w:left="720" w:hanging="360"/>
+      </w:pPr>
+      <w:rPr>
+        <w:rFonts w:ascii="Calibri" w:eastAsiaTheme="minorHAnsi" w:hAnsi="Calibri" w:cs="Calibri" w:hint="default"/>
+      </w:rPr>
+    </w:lvl>
+    <w:lvl w:ilvl="1" w:tplc="04090003" w:tentative="1">
+      <w:start w:val="1"/>
+      <w:numFmt w:val="bullet"/>
+      <w:lvlText w:val="o"/>
+      <w:lvlJc w:val="left"/>
+      <w:pPr>
+        <w:ind w:left="1440" w:hanging="360"/>
+      </w:pPr>
+      <w:rPr>
+        <w:rFonts w:ascii="Courier New" w:hAnsi="Courier New" w:cs="Courier New" w:hint="default"/>
+      </w:rPr>
+    </w:lvl>
+    <w:lvl w:ilvl="2" w:tplc="04090005" w:tentative="1">
+      <w:start w:val="1"/>
+      <w:numFmt w:val="bullet"/>
+      <w:lvlText w:val=""/>
+      <w:lvlJc w:val="left"/>
+      <w:pPr>
+        <w:ind w:left="2160" w:hanging="360"/>
+      </w:pPr>
+      <w:rPr>
+        <w:rFonts w:ascii="Wingdings" w:hAnsi="Wingdings" w:hint="default"/>
+      </w:rPr>
+    </w:lvl>
+    <w:lvl w:ilvl="3" w:tplc="04090001" w:tentative="1">
+      <w:start w:val="1"/>
+      <w:numFmt w:val="bullet"/>
+      <w:lvlText w:val=""/>
+      <w:lvlJc w:val="left"/>
+      <w:pPr>
+        <w:ind w:left="2880" w:hanging="360"/>
+      </w:pPr>
+      <w:rPr>
+        <w:rFonts w:ascii="Symbol" w:hAnsi="Symbol" w:hint="default"/>
+      </w:rPr>
+    </w:lvl>
+    <w:lvl w:ilvl="4" w:tplc="04090003" w:tentative="1">
+      <w:start w:val="1"/>
+      <w:numFmt w:val="bullet"/>
+      <w:lvlText w:val="o"/>
+      <w:lvlJc w:val="left"/>
+      <w:pPr>
+        <w:ind w:left="3600" w:hanging="360"/>
+      </w:pPr>
+      <w:rPr>
+        <w:rFonts w:ascii="Courier New" w:hAnsi="Courier New" w:cs="Courier New" w:hint="default"/>
+      </w:rPr>
+    </w:lvl>
+    <w:lvl w:ilvl="5" w:tplc="04090005" w:tentative="1">
+      <w:start w:val="1"/>
+      <w:numFmt w:val="bullet"/>
+      <w:lvlText w:val=""/>
+      <w:lvlJc w:val="left"/>
+      <w:pPr>
+        <w:ind w:left="4320" w:hanging="360"/>
+      </w:pPr>
+      <w:rPr>
+        <w:rFonts w:ascii="Wingdings" w:hAnsi="Wingdings" w:hint="default"/>
+      </w:rPr>
+    </w:lvl>
+    <w:lvl w:ilvl="6" w:tplc="04090001" w:tentative="1">
+      <w:start w:val="1"/>
+      <w:numFmt w:val="bullet"/>
+      <w:lvlText w:val=""/>
+      <w:lvlJc w:val="left"/>
+      <w:pPr>
+        <w:ind w:left="5040" w:hanging="360"/>
+      </w:pPr>
+      <w:rPr>
+        <w:rFonts w:ascii="Symbol" w:hAnsi="Symbol" w:hint="default"/>
+      </w:rPr>
+    </w:lvl>
+    <w:lvl w:ilvl="7" w:tplc="04090003" w:tentative="1">
+      <w:start w:val="1"/>
+      <w:numFmt w:val="bullet"/>
+      <w:lvlText w:val="o"/>
+      <w:lvlJc w:val="left"/>
+      <w:pPr>
+        <w:ind w:left="5760" w:hanging="360"/>
+      </w:pPr>
+      <w:rPr>
+        <w:rFonts w:ascii="Courier New" w:hAnsi="Courier New" w:cs="Courier New" w:hint="default"/>
+      </w:rPr>
+    </w:lvl>
+    <w:lvl w:ilvl="8" w:tplc="04090005" w:tentative="1">
+      <w:start w:val="1"/>
+      <w:numFmt w:val="bullet"/>
+      <w:lvlText w:val=""/>
+      <w:lvlJc w:val="left"/>
+      <w:pPr>
+        <w:ind w:left="6480" w:hanging="360"/>
+      </w:pPr>
+      <w:rPr>
+        <w:rFonts w:ascii="Wingdings" w:hAnsi="Wingdings" w:hint="default"/>
+      </w:rPr>
+    </w:lvl>
+  </w:abstractNum>
+  <w:abstractNum w:abstractNumId="10" w15:restartNumberingAfterBreak="0">
     <w:nsid w:val="62220B11"/>
     <w:multiLevelType w:val="hybridMultilevel"/>
     <w:tmpl w:val="30769860"/>
@@ -7491,23 +9174,154 @@
       </w:rPr>
     </w:lvl>
   </w:abstractNum>
+  <w:abstractNum w:abstractNumId="11" w15:restartNumberingAfterBreak="0">
+    <w:nsid w:val="768B738F"/>
+    <w:multiLevelType w:val="hybridMultilevel"/>
+    <w:tmpl w:val="F252CE9A"/>
+    <w:lvl w:ilvl="0" w:tplc="E6780E1E">
+      <w:start w:val="1"/>
+      <w:numFmt w:val="bullet"/>
+      <w:lvlText w:val=""/>
+      <w:lvlJc w:val="left"/>
+      <w:pPr>
+        <w:ind w:left="1080" w:hanging="360"/>
+      </w:pPr>
+      <w:rPr>
+        <w:rFonts w:ascii="Wingdings" w:eastAsiaTheme="minorHAnsi" w:hAnsi="Wingdings" w:cstheme="minorBidi" w:hint="default"/>
+      </w:rPr>
+    </w:lvl>
+    <w:lvl w:ilvl="1" w:tplc="04090003" w:tentative="1">
+      <w:start w:val="1"/>
+      <w:numFmt w:val="bullet"/>
+      <w:lvlText w:val="o"/>
+      <w:lvlJc w:val="left"/>
+      <w:pPr>
+        <w:ind w:left="1800" w:hanging="360"/>
+      </w:pPr>
+      <w:rPr>
+        <w:rFonts w:ascii="Courier New" w:hAnsi="Courier New" w:cs="Courier New" w:hint="default"/>
+      </w:rPr>
+    </w:lvl>
+    <w:lvl w:ilvl="2" w:tplc="04090005" w:tentative="1">
+      <w:start w:val="1"/>
+      <w:numFmt w:val="bullet"/>
+      <w:lvlText w:val=""/>
+      <w:lvlJc w:val="left"/>
+      <w:pPr>
+        <w:ind w:left="2520" w:hanging="360"/>
+      </w:pPr>
+      <w:rPr>
+        <w:rFonts w:ascii="Wingdings" w:hAnsi="Wingdings" w:hint="default"/>
+      </w:rPr>
+    </w:lvl>
+    <w:lvl w:ilvl="3" w:tplc="04090001" w:tentative="1">
+      <w:start w:val="1"/>
+      <w:numFmt w:val="bullet"/>
+      <w:lvlText w:val=""/>
+      <w:lvlJc w:val="left"/>
+      <w:pPr>
+        <w:ind w:left="3240" w:hanging="360"/>
+      </w:pPr>
+      <w:rPr>
+        <w:rFonts w:ascii="Symbol" w:hAnsi="Symbol" w:hint="default"/>
+      </w:rPr>
+    </w:lvl>
+    <w:lvl w:ilvl="4" w:tplc="04090003" w:tentative="1">
+      <w:start w:val="1"/>
+      <w:numFmt w:val="bullet"/>
+      <w:lvlText w:val="o"/>
+      <w:lvlJc w:val="left"/>
+      <w:pPr>
+        <w:ind w:left="3960" w:hanging="360"/>
+      </w:pPr>
+      <w:rPr>
+        <w:rFonts w:ascii="Courier New" w:hAnsi="Courier New" w:cs="Courier New" w:hint="default"/>
+      </w:rPr>
+    </w:lvl>
+    <w:lvl w:ilvl="5" w:tplc="04090005" w:tentative="1">
+      <w:start w:val="1"/>
+      <w:numFmt w:val="bullet"/>
+      <w:lvlText w:val=""/>
+      <w:lvlJc w:val="left"/>
+      <w:pPr>
+        <w:ind w:left="4680" w:hanging="360"/>
+      </w:pPr>
+      <w:rPr>
+        <w:rFonts w:ascii="Wingdings" w:hAnsi="Wingdings" w:hint="default"/>
+      </w:rPr>
+    </w:lvl>
+    <w:lvl w:ilvl="6" w:tplc="04090001" w:tentative="1">
+      <w:start w:val="1"/>
+      <w:numFmt w:val="bullet"/>
+      <w:lvlText w:val=""/>
+      <w:lvlJc w:val="left"/>
+      <w:pPr>
+        <w:ind w:left="5400" w:hanging="360"/>
+      </w:pPr>
+      <w:rPr>
+        <w:rFonts w:ascii="Symbol" w:hAnsi="Symbol" w:hint="default"/>
+      </w:rPr>
+    </w:lvl>
+    <w:lvl w:ilvl="7" w:tplc="04090003" w:tentative="1">
+      <w:start w:val="1"/>
+      <w:numFmt w:val="bullet"/>
+      <w:lvlText w:val="o"/>
+      <w:lvlJc w:val="left"/>
+      <w:pPr>
+        <w:ind w:left="6120" w:hanging="360"/>
+      </w:pPr>
+      <w:rPr>
+        <w:rFonts w:ascii="Courier New" w:hAnsi="Courier New" w:cs="Courier New" w:hint="default"/>
+      </w:rPr>
+    </w:lvl>
+    <w:lvl w:ilvl="8" w:tplc="04090005" w:tentative="1">
+      <w:start w:val="1"/>
+      <w:numFmt w:val="bullet"/>
+      <w:lvlText w:val=""/>
+      <w:lvlJc w:val="left"/>
+      <w:pPr>
+        <w:ind w:left="6840" w:hanging="360"/>
+      </w:pPr>
+      <w:rPr>
+        <w:rFonts w:ascii="Wingdings" w:hAnsi="Wingdings" w:hint="default"/>
+      </w:rPr>
+    </w:lvl>
+  </w:abstractNum>
   <w:num w:numId="1">
+    <w:abstractNumId w:val="4"/>
+  </w:num>
+  <w:num w:numId="2">
+    <w:abstractNumId w:val="10"/>
+  </w:num>
+  <w:num w:numId="3">
+    <w:abstractNumId w:val="5"/>
+  </w:num>
+  <w:num w:numId="4">
+    <w:abstractNumId w:val="1"/>
+  </w:num>
+  <w:num w:numId="5">
+    <w:abstractNumId w:val="6"/>
+  </w:num>
+  <w:num w:numId="6">
+    <w:abstractNumId w:val="3"/>
+  </w:num>
+  <w:num w:numId="7">
     <w:abstractNumId w:val="2"/>
   </w:num>
-  <w:num w:numId="2">
-    <w:abstractNumId w:val="5"/>
+  <w:num w:numId="8">
+    <w:abstractNumId w:val="9"/>
   </w:num>
-  <w:num w:numId="3">
-    <w:abstractNumId w:val="3"/>
-  </w:num>
-  <w:num w:numId="4">
+  <w:num w:numId="9">
     <w:abstractNumId w:val="0"/>
   </w:num>
-  <w:num w:numId="5">
-    <w:abstractNumId w:val="4"/>
+  <w:num w:numId="10">
+    <w:abstractNumId w:val="11"/>
   </w:num>
-  <w:num w:numId="6">
-    <w:abstractNumId w:val="1"/>
+  <w:num w:numId="11">
+    <w:abstractNumId w:val="8"/>
+  </w:num>
+  <w:num w:numId="12">
+    <w:abstractNumId w:val="7"/>
   </w:num>
 </w:numbering>
 </file>
@@ -8563,7 +10377,7 @@
 </file>
 
 <file path=customXml/itemProps2.xml><?xml version="1.0" encoding="utf-8"?>
-<ds:datastoreItem xmlns:ds="http://schemas.openxmlformats.org/officeDocument/2006/customXml" ds:itemID="{8EF40D93-B74F-433D-AFA7-8C2C500F76F6}">
+<ds:datastoreItem xmlns:ds="http://schemas.openxmlformats.org/officeDocument/2006/customXml" ds:itemID="{72A6140D-BF53-4F94-932C-119C12CD5155}">
   <ds:schemaRefs>
     <ds:schemaRef ds:uri="http://schemas.openxmlformats.org/officeDocument/2006/bibliography"/>
   </ds:schemaRefs>

--- a/SRS.docx
+++ b/SRS.docx
@@ -148,7 +148,7 @@
           <w:r>
             <w:fldChar w:fldCharType="separate"/>
           </w:r>
-          <w:hyperlink w:anchor="_Toc194775125" w:history="1">
+          <w:hyperlink w:anchor="_Toc195389294" w:history="1">
             <w:r>
               <w:rPr>
                 <w:rStyle w:val="Hyperlink"/>
@@ -191,7 +191,7 @@
                 <w:noProof/>
                 <w:webHidden/>
               </w:rPr>
-              <w:instrText xml:space="preserve"> PAGEREF _Toc194775125 \h </w:instrText>
+              <w:instrText xml:space="preserve"> PAGEREF _Toc195389294 \h </w:instrText>
             </w:r>
             <w:r>
               <w:rPr>
@@ -233,7 +233,7 @@
               <w:noProof/>
             </w:rPr>
           </w:pPr>
-          <w:hyperlink w:anchor="_Toc194775126" w:history="1">
+          <w:hyperlink w:anchor="_Toc195389295" w:history="1">
             <w:r>
               <w:rPr>
                 <w:rStyle w:val="Hyperlink"/>
@@ -268,7 +268,7 @@
                 <w:noProof/>
                 <w:webHidden/>
               </w:rPr>
-              <w:instrText xml:space="preserve"> PAGEREF _Toc194775126 \h </w:instrText>
+              <w:instrText xml:space="preserve"> PAGEREF _Toc195389295 \h </w:instrText>
             </w:r>
             <w:r>
               <w:rPr>
@@ -310,7 +310,7 @@
               <w:noProof/>
             </w:rPr>
           </w:pPr>
-          <w:hyperlink w:anchor="_Toc194775127" w:history="1">
+          <w:hyperlink w:anchor="_Toc195389296" w:history="1">
             <w:r>
               <w:rPr>
                 <w:rStyle w:val="Hyperlink"/>
@@ -345,7 +345,7 @@
                 <w:noProof/>
                 <w:webHidden/>
               </w:rPr>
-              <w:instrText xml:space="preserve"> PAGEREF _Toc194775127 \h </w:instrText>
+              <w:instrText xml:space="preserve"> PAGEREF _Toc195389296 \h </w:instrText>
             </w:r>
             <w:r>
               <w:rPr>
@@ -387,7 +387,7 @@
               <w:noProof/>
             </w:rPr>
           </w:pPr>
-          <w:hyperlink w:anchor="_Toc194775128" w:history="1">
+          <w:hyperlink w:anchor="_Toc195389297" w:history="1">
             <w:r>
               <w:rPr>
                 <w:rStyle w:val="Hyperlink"/>
@@ -422,7 +422,7 @@
                 <w:noProof/>
                 <w:webHidden/>
               </w:rPr>
-              <w:instrText xml:space="preserve"> PAGEREF _Toc194775128 \h </w:instrText>
+              <w:instrText xml:space="preserve"> PAGEREF _Toc195389297 \h </w:instrText>
             </w:r>
             <w:r>
               <w:rPr>
@@ -442,7 +442,7 @@
                 <w:noProof/>
                 <w:webHidden/>
               </w:rPr>
-              <w:t>3</w:t>
+              <w:t>4</w:t>
             </w:r>
             <w:r>
               <w:rPr>
@@ -464,7 +464,7 @@
               <w:noProof/>
             </w:rPr>
           </w:pPr>
-          <w:hyperlink w:anchor="_Toc194775129" w:history="1">
+          <w:hyperlink w:anchor="_Toc195389298" w:history="1">
             <w:r>
               <w:rPr>
                 <w:rStyle w:val="Hyperlink"/>
@@ -499,7 +499,7 @@
                 <w:noProof/>
                 <w:webHidden/>
               </w:rPr>
-              <w:instrText xml:space="preserve"> PAGEREF _Toc194775129 \h </w:instrText>
+              <w:instrText xml:space="preserve"> PAGEREF _Toc195389298 \h </w:instrText>
             </w:r>
             <w:r>
               <w:rPr>
@@ -519,7 +519,7 @@
                 <w:noProof/>
                 <w:webHidden/>
               </w:rPr>
-              <w:t>3</w:t>
+              <w:t>4</w:t>
             </w:r>
             <w:r>
               <w:rPr>
@@ -542,7 +542,7 @@
               <w:noProof/>
             </w:rPr>
           </w:pPr>
-          <w:hyperlink w:anchor="_Toc194775130" w:history="1">
+          <w:hyperlink w:anchor="_Toc195389299" w:history="1">
             <w:r>
               <w:rPr>
                 <w:rStyle w:val="Hyperlink"/>
@@ -585,7 +585,7 @@
                 <w:noProof/>
                 <w:webHidden/>
               </w:rPr>
-              <w:instrText xml:space="preserve"> PAGEREF _Toc194775130 \h </w:instrText>
+              <w:instrText xml:space="preserve"> PAGEREF _Toc195389299 \h </w:instrText>
             </w:r>
             <w:r>
               <w:rPr>
@@ -605,7 +605,7 @@
                 <w:noProof/>
                 <w:webHidden/>
               </w:rPr>
-              <w:t>4</w:t>
+              <w:t>5</w:t>
             </w:r>
             <w:r>
               <w:rPr>
@@ -627,7 +627,7 @@
               <w:noProof/>
             </w:rPr>
           </w:pPr>
-          <w:hyperlink w:anchor="_Toc194775131" w:history="1">
+          <w:hyperlink w:anchor="_Toc195389300" w:history="1">
             <w:r>
               <w:rPr>
                 <w:rStyle w:val="Hyperlink"/>
@@ -662,7 +662,7 @@
                 <w:noProof/>
                 <w:webHidden/>
               </w:rPr>
-              <w:instrText xml:space="preserve"> PAGEREF _Toc194775131 \h </w:instrText>
+              <w:instrText xml:space="preserve"> PAGEREF _Toc195389300 \h </w:instrText>
             </w:r>
             <w:r>
               <w:rPr>
@@ -682,7 +682,7 @@
                 <w:noProof/>
                 <w:webHidden/>
               </w:rPr>
-              <w:t>4</w:t>
+              <w:t>5</w:t>
             </w:r>
             <w:r>
               <w:rPr>
@@ -704,7 +704,7 @@
               <w:noProof/>
             </w:rPr>
           </w:pPr>
-          <w:hyperlink w:anchor="_Toc194775132" w:history="1">
+          <w:hyperlink w:anchor="_Toc195389301" w:history="1">
             <w:r>
               <w:rPr>
                 <w:rStyle w:val="Hyperlink"/>
@@ -739,7 +739,7 @@
                 <w:noProof/>
                 <w:webHidden/>
               </w:rPr>
-              <w:instrText xml:space="preserve"> PAGEREF _Toc194775132 \h </w:instrText>
+              <w:instrText xml:space="preserve"> PAGEREF _Toc195389301 \h </w:instrText>
             </w:r>
             <w:r>
               <w:rPr>
@@ -759,7 +759,7 @@
                 <w:noProof/>
                 <w:webHidden/>
               </w:rPr>
-              <w:t>4</w:t>
+              <w:t>5</w:t>
             </w:r>
             <w:r>
               <w:rPr>
@@ -781,7 +781,7 @@
               <w:noProof/>
             </w:rPr>
           </w:pPr>
-          <w:hyperlink w:anchor="_Toc194775133" w:history="1">
+          <w:hyperlink w:anchor="_Toc195389302" w:history="1">
             <w:r>
               <w:rPr>
                 <w:rStyle w:val="Hyperlink"/>
@@ -816,7 +816,7 @@
                 <w:noProof/>
                 <w:webHidden/>
               </w:rPr>
-              <w:instrText xml:space="preserve"> PAGEREF _Toc194775133 \h </w:instrText>
+              <w:instrText xml:space="preserve"> PAGEREF _Toc195389302 \h </w:instrText>
             </w:r>
             <w:r>
               <w:rPr>
@@ -836,7 +836,7 @@
                 <w:noProof/>
                 <w:webHidden/>
               </w:rPr>
-              <w:t>4</w:t>
+              <w:t>5</w:t>
             </w:r>
             <w:r>
               <w:rPr>
@@ -858,7 +858,7 @@
               <w:noProof/>
             </w:rPr>
           </w:pPr>
-          <w:hyperlink w:anchor="_Toc194775134" w:history="1">
+          <w:hyperlink w:anchor="_Toc195389303" w:history="1">
             <w:r>
               <w:rPr>
                 <w:rStyle w:val="Hyperlink"/>
@@ -893,7 +893,7 @@
                 <w:noProof/>
                 <w:webHidden/>
               </w:rPr>
-              <w:instrText xml:space="preserve"> PAGEREF _Toc194775134 \h </w:instrText>
+              <w:instrText xml:space="preserve"> PAGEREF _Toc195389303 \h </w:instrText>
             </w:r>
             <w:r>
               <w:rPr>
@@ -913,7 +913,7 @@
                 <w:noProof/>
                 <w:webHidden/>
               </w:rPr>
-              <w:t>4</w:t>
+              <w:t>5</w:t>
             </w:r>
             <w:r>
               <w:rPr>
@@ -936,7 +936,7 @@
               <w:noProof/>
             </w:rPr>
           </w:pPr>
-          <w:hyperlink w:anchor="_Toc194775135" w:history="1">
+          <w:hyperlink w:anchor="_Toc195389304" w:history="1">
             <w:r>
               <w:rPr>
                 <w:rStyle w:val="Hyperlink"/>
@@ -978,7 +978,7 @@
                 <w:noProof/>
                 <w:webHidden/>
               </w:rPr>
-              <w:instrText xml:space="preserve"> PAGEREF _Toc194775135 \h </w:instrText>
+              <w:instrText xml:space="preserve"> PAGEREF _Toc195389304 \h </w:instrText>
             </w:r>
             <w:r>
               <w:rPr>
@@ -998,7 +998,7 @@
                 <w:noProof/>
                 <w:webHidden/>
               </w:rPr>
-              <w:t>4</w:t>
+              <w:t>6</w:t>
             </w:r>
             <w:r>
               <w:rPr>
@@ -1020,7 +1020,7 @@
               <w:noProof/>
             </w:rPr>
           </w:pPr>
-          <w:hyperlink w:anchor="_Toc194775136" w:history="1">
+          <w:hyperlink w:anchor="_Toc195389305" w:history="1">
             <w:r>
               <w:rPr>
                 <w:rStyle w:val="Hyperlink"/>
@@ -1055,7 +1055,7 @@
                 <w:noProof/>
                 <w:webHidden/>
               </w:rPr>
-              <w:instrText xml:space="preserve"> PAGEREF _Toc194775136 \h </w:instrText>
+              <w:instrText xml:space="preserve"> PAGEREF _Toc195389305 \h </w:instrText>
             </w:r>
             <w:r>
               <w:rPr>
@@ -1075,7 +1075,7 @@
                 <w:noProof/>
                 <w:webHidden/>
               </w:rPr>
-              <w:t>4</w:t>
+              <w:t>6</w:t>
             </w:r>
             <w:r>
               <w:rPr>
@@ -1098,7 +1098,7 @@
               <w:noProof/>
             </w:rPr>
           </w:pPr>
-          <w:hyperlink w:anchor="_Toc194775137" w:history="1">
+          <w:hyperlink w:anchor="_Toc195389306" w:history="1">
             <w:r>
               <w:rPr>
                 <w:rStyle w:val="Hyperlink"/>
@@ -1140,7 +1140,7 @@
                 <w:noProof/>
                 <w:webHidden/>
               </w:rPr>
-              <w:instrText xml:space="preserve"> PAGEREF _Toc194775137 \h </w:instrText>
+              <w:instrText xml:space="preserve"> PAGEREF _Toc195389306 \h </w:instrText>
             </w:r>
             <w:r>
               <w:rPr>
@@ -1160,7 +1160,7 @@
                 <w:noProof/>
                 <w:webHidden/>
               </w:rPr>
-              <w:t>4</w:t>
+              <w:t>6</w:t>
             </w:r>
             <w:r>
               <w:rPr>
@@ -1183,14 +1183,14 @@
               <w:noProof/>
             </w:rPr>
           </w:pPr>
-          <w:hyperlink w:anchor="_Toc194775138" w:history="1">
+          <w:hyperlink w:anchor="_Toc195389307" w:history="1">
             <w:r>
               <w:rPr>
                 <w:rStyle w:val="Hyperlink"/>
                 <w:b/>
                 <w:noProof/>
               </w:rPr>
-              <w:t>3.</w:t>
+              <w:t>2.</w:t>
             </w:r>
             <w:r>
               <w:rPr>
@@ -1226,7 +1226,7 @@
                 <w:noProof/>
                 <w:webHidden/>
               </w:rPr>
-              <w:instrText xml:space="preserve"> PAGEREF _Toc194775138 \h </w:instrText>
+              <w:instrText xml:space="preserve"> PAGEREF _Toc195389307 \h </w:instrText>
             </w:r>
             <w:r>
               <w:rPr>
@@ -1246,7 +1246,7 @@
                 <w:noProof/>
                 <w:webHidden/>
               </w:rPr>
-              <w:t>6</w:t>
+              <w:t>8</w:t>
             </w:r>
             <w:r>
               <w:rPr>
@@ -1268,7 +1268,7 @@
               <w:noProof/>
             </w:rPr>
           </w:pPr>
-          <w:hyperlink w:anchor="_Toc194775139" w:history="1">
+          <w:hyperlink w:anchor="_Toc195389308" w:history="1">
             <w:r>
               <w:rPr>
                 <w:rStyle w:val="Hyperlink"/>
@@ -1303,7 +1303,7 @@
                 <w:noProof/>
                 <w:webHidden/>
               </w:rPr>
-              <w:instrText xml:space="preserve"> PAGEREF _Toc194775139 \h </w:instrText>
+              <w:instrText xml:space="preserve"> PAGEREF _Toc195389308 \h </w:instrText>
             </w:r>
             <w:r>
               <w:rPr>
@@ -1323,7 +1323,7 @@
                 <w:noProof/>
                 <w:webHidden/>
               </w:rPr>
-              <w:t>6</w:t>
+              <w:t>8</w:t>
             </w:r>
             <w:r>
               <w:rPr>
@@ -1345,7 +1345,7 @@
               <w:noProof/>
             </w:rPr>
           </w:pPr>
-          <w:hyperlink w:anchor="_Toc194775140" w:history="1">
+          <w:hyperlink w:anchor="_Toc195389309" w:history="1">
             <w:r>
               <w:rPr>
                 <w:rStyle w:val="Hyperlink"/>
@@ -1380,7 +1380,7 @@
                 <w:noProof/>
                 <w:webHidden/>
               </w:rPr>
-              <w:instrText xml:space="preserve"> PAGEREF _Toc194775140 \h </w:instrText>
+              <w:instrText xml:space="preserve"> PAGEREF _Toc195389309 \h </w:instrText>
             </w:r>
             <w:r>
               <w:rPr>
@@ -1400,7 +1400,7 @@
                 <w:noProof/>
                 <w:webHidden/>
               </w:rPr>
-              <w:t>6</w:t>
+              <w:t>8</w:t>
             </w:r>
             <w:r>
               <w:rPr>
@@ -1422,7 +1422,7 @@
               <w:noProof/>
             </w:rPr>
           </w:pPr>
-          <w:hyperlink w:anchor="_Toc194775141" w:history="1">
+          <w:hyperlink w:anchor="_Toc195389310" w:history="1">
             <w:r>
               <w:rPr>
                 <w:rStyle w:val="Hyperlink"/>
@@ -1457,7 +1457,7 @@
                 <w:noProof/>
                 <w:webHidden/>
               </w:rPr>
-              <w:instrText xml:space="preserve"> PAGEREF _Toc194775141 \h </w:instrText>
+              <w:instrText xml:space="preserve"> PAGEREF _Toc195389310 \h </w:instrText>
             </w:r>
             <w:r>
               <w:rPr>
@@ -1477,7 +1477,7 @@
                 <w:noProof/>
                 <w:webHidden/>
               </w:rPr>
-              <w:t>7</w:t>
+              <w:t>9</w:t>
             </w:r>
             <w:r>
               <w:rPr>
@@ -1499,7 +1499,7 @@
               <w:noProof/>
             </w:rPr>
           </w:pPr>
-          <w:hyperlink w:anchor="_Toc194775142" w:history="1">
+          <w:hyperlink w:anchor="_Toc195389311" w:history="1">
             <w:r>
               <w:rPr>
                 <w:rStyle w:val="Hyperlink"/>
@@ -1534,7 +1534,7 @@
                 <w:noProof/>
                 <w:webHidden/>
               </w:rPr>
-              <w:instrText xml:space="preserve"> PAGEREF _Toc194775142 \h </w:instrText>
+              <w:instrText xml:space="preserve"> PAGEREF _Toc195389311 \h </w:instrText>
             </w:r>
             <w:r>
               <w:rPr>
@@ -1554,7 +1554,7 @@
                 <w:noProof/>
                 <w:webHidden/>
               </w:rPr>
-              <w:t>7</w:t>
+              <w:t>9</w:t>
             </w:r>
             <w:r>
               <w:rPr>
@@ -1576,7 +1576,7 @@
               <w:noProof/>
             </w:rPr>
           </w:pPr>
-          <w:hyperlink w:anchor="_Toc194775143" w:history="1">
+          <w:hyperlink w:anchor="_Toc195389312" w:history="1">
             <w:r>
               <w:rPr>
                 <w:rStyle w:val="Hyperlink"/>
@@ -1611,7 +1611,7 @@
                 <w:noProof/>
                 <w:webHidden/>
               </w:rPr>
-              <w:instrText xml:space="preserve"> PAGEREF _Toc194775143 \h </w:instrText>
+              <w:instrText xml:space="preserve"> PAGEREF _Toc195389312 \h </w:instrText>
             </w:r>
             <w:r>
               <w:rPr>
@@ -1631,7 +1631,7 @@
                 <w:noProof/>
                 <w:webHidden/>
               </w:rPr>
-              <w:t>7</w:t>
+              <w:t>9</w:t>
             </w:r>
             <w:r>
               <w:rPr>
@@ -1653,7 +1653,7 @@
               <w:noProof/>
             </w:rPr>
           </w:pPr>
-          <w:hyperlink w:anchor="_Toc194775144" w:history="1">
+          <w:hyperlink w:anchor="_Toc195389313" w:history="1">
             <w:r>
               <w:rPr>
                 <w:rStyle w:val="Hyperlink"/>
@@ -1688,7 +1688,7 @@
                 <w:noProof/>
                 <w:webHidden/>
               </w:rPr>
-              <w:instrText xml:space="preserve"> PAGEREF _Toc194775144 \h </w:instrText>
+              <w:instrText xml:space="preserve"> PAGEREF _Toc195389313 \h </w:instrText>
             </w:r>
             <w:r>
               <w:rPr>
@@ -1708,7 +1708,7 @@
                 <w:noProof/>
                 <w:webHidden/>
               </w:rPr>
-              <w:t>7</w:t>
+              <w:t>9</w:t>
             </w:r>
             <w:r>
               <w:rPr>
@@ -1730,7 +1730,7 @@
               <w:noProof/>
             </w:rPr>
           </w:pPr>
-          <w:hyperlink w:anchor="_Toc194775145" w:history="1">
+          <w:hyperlink w:anchor="_Toc195389314" w:history="1">
             <w:r>
               <w:rPr>
                 <w:rStyle w:val="Hyperlink"/>
@@ -1765,7 +1765,7 @@
                 <w:noProof/>
                 <w:webHidden/>
               </w:rPr>
-              <w:instrText xml:space="preserve"> PAGEREF _Toc194775145 \h </w:instrText>
+              <w:instrText xml:space="preserve"> PAGEREF _Toc195389314 \h </w:instrText>
             </w:r>
             <w:r>
               <w:rPr>
@@ -1785,7 +1785,7 @@
                 <w:noProof/>
                 <w:webHidden/>
               </w:rPr>
-              <w:t>7</w:t>
+              <w:t>10</w:t>
             </w:r>
             <w:r>
               <w:rPr>
@@ -1807,7 +1807,7 @@
               <w:noProof/>
             </w:rPr>
           </w:pPr>
-          <w:hyperlink w:anchor="_Toc194775146" w:history="1">
+          <w:hyperlink w:anchor="_Toc195389315" w:history="1">
             <w:r>
               <w:rPr>
                 <w:rStyle w:val="Hyperlink"/>
@@ -1842,7 +1842,7 @@
                 <w:noProof/>
                 <w:webHidden/>
               </w:rPr>
-              <w:instrText xml:space="preserve"> PAGEREF _Toc194775146 \h </w:instrText>
+              <w:instrText xml:space="preserve"> PAGEREF _Toc195389315 \h </w:instrText>
             </w:r>
             <w:r>
               <w:rPr>
@@ -1862,7 +1862,7 @@
                 <w:noProof/>
                 <w:webHidden/>
               </w:rPr>
-              <w:t>7</w:t>
+              <w:t>11</w:t>
             </w:r>
             <w:r>
               <w:rPr>
@@ -1884,7 +1884,7 @@
               <w:noProof/>
             </w:rPr>
           </w:pPr>
-          <w:hyperlink w:anchor="_Toc194775147" w:history="1">
+          <w:hyperlink w:anchor="_Toc195389316" w:history="1">
             <w:r>
               <w:rPr>
                 <w:rStyle w:val="Hyperlink"/>
@@ -1919,7 +1919,7 @@
                 <w:noProof/>
                 <w:webHidden/>
               </w:rPr>
-              <w:instrText xml:space="preserve"> PAGEREF _Toc194775147 \h </w:instrText>
+              <w:instrText xml:space="preserve"> PAGEREF _Toc195389316 \h </w:instrText>
             </w:r>
             <w:r>
               <w:rPr>
@@ -1939,7 +1939,7 @@
                 <w:noProof/>
                 <w:webHidden/>
               </w:rPr>
-              <w:t>7</w:t>
+              <w:t>11</w:t>
             </w:r>
             <w:r>
               <w:rPr>
@@ -1961,7 +1961,7 @@
               <w:noProof/>
             </w:rPr>
           </w:pPr>
-          <w:hyperlink w:anchor="_Toc194775148" w:history="1">
+          <w:hyperlink w:anchor="_Toc195389317" w:history="1">
             <w:r>
               <w:rPr>
                 <w:rStyle w:val="Hyperlink"/>
@@ -1996,7 +1996,7 @@
                 <w:noProof/>
                 <w:webHidden/>
               </w:rPr>
-              <w:instrText xml:space="preserve"> PAGEREF _Toc194775148 \h </w:instrText>
+              <w:instrText xml:space="preserve"> PAGEREF _Toc195389317 \h </w:instrText>
             </w:r>
             <w:r>
               <w:rPr>
@@ -2016,7 +2016,7 @@
                 <w:noProof/>
                 <w:webHidden/>
               </w:rPr>
-              <w:t>7</w:t>
+              <w:t>11</w:t>
             </w:r>
             <w:r>
               <w:rPr>
@@ -2038,7 +2038,7 @@
               <w:noProof/>
             </w:rPr>
           </w:pPr>
-          <w:hyperlink w:anchor="_Toc194775149" w:history="1">
+          <w:hyperlink w:anchor="_Toc195389318" w:history="1">
             <w:r>
               <w:rPr>
                 <w:rStyle w:val="Hyperlink"/>
@@ -2073,7 +2073,7 @@
                 <w:noProof/>
                 <w:webHidden/>
               </w:rPr>
-              <w:instrText xml:space="preserve"> PAGEREF _Toc194775149 \h </w:instrText>
+              <w:instrText xml:space="preserve"> PAGEREF _Toc195389318 \h </w:instrText>
             </w:r>
             <w:r>
               <w:rPr>
@@ -2093,7 +2093,7 @@
                 <w:noProof/>
                 <w:webHidden/>
               </w:rPr>
-              <w:t>8</w:t>
+              <w:t>11</w:t>
             </w:r>
             <w:r>
               <w:rPr>
@@ -2115,7 +2115,7 @@
               <w:noProof/>
             </w:rPr>
           </w:pPr>
-          <w:hyperlink w:anchor="_Toc194775150" w:history="1">
+          <w:hyperlink w:anchor="_Toc195389319" w:history="1">
             <w:r>
               <w:rPr>
                 <w:rStyle w:val="Hyperlink"/>
@@ -2150,7 +2150,7 @@
                 <w:noProof/>
                 <w:webHidden/>
               </w:rPr>
-              <w:instrText xml:space="preserve"> PAGEREF _Toc194775150 \h </w:instrText>
+              <w:instrText xml:space="preserve"> PAGEREF _Toc195389319 \h </w:instrText>
             </w:r>
             <w:r>
               <w:rPr>
@@ -2170,7 +2170,7 @@
                 <w:noProof/>
                 <w:webHidden/>
               </w:rPr>
-              <w:t>8</w:t>
+              <w:t>11</w:t>
             </w:r>
             <w:r>
               <w:rPr>
@@ -2192,7 +2192,7 @@
               <w:noProof/>
             </w:rPr>
           </w:pPr>
-          <w:hyperlink w:anchor="_Toc194775151" w:history="1">
+          <w:hyperlink w:anchor="_Toc195389320" w:history="1">
             <w:r>
               <w:rPr>
                 <w:rStyle w:val="Hyperlink"/>
@@ -2227,7 +2227,7 @@
                 <w:noProof/>
                 <w:webHidden/>
               </w:rPr>
-              <w:instrText xml:space="preserve"> PAGEREF _Toc194775151 \h </w:instrText>
+              <w:instrText xml:space="preserve"> PAGEREF _Toc195389320 \h </w:instrText>
             </w:r>
             <w:r>
               <w:rPr>
@@ -2247,7 +2247,7 @@
                 <w:noProof/>
                 <w:webHidden/>
               </w:rPr>
-              <w:t>8</w:t>
+              <w:t>11</w:t>
             </w:r>
             <w:r>
               <w:rPr>
@@ -2269,7 +2269,7 @@
               <w:noProof/>
             </w:rPr>
           </w:pPr>
-          <w:hyperlink w:anchor="_Toc194775152" w:history="1">
+          <w:hyperlink w:anchor="_Toc195389321" w:history="1">
             <w:r>
               <w:rPr>
                 <w:rStyle w:val="Hyperlink"/>
@@ -2304,7 +2304,7 @@
                 <w:noProof/>
                 <w:webHidden/>
               </w:rPr>
-              <w:instrText xml:space="preserve"> PAGEREF _Toc194775152 \h </w:instrText>
+              <w:instrText xml:space="preserve"> PAGEREF _Toc195389321 \h </w:instrText>
             </w:r>
             <w:r>
               <w:rPr>
@@ -2324,7 +2324,7 @@
                 <w:noProof/>
                 <w:webHidden/>
               </w:rPr>
-              <w:t>8</w:t>
+              <w:t>11</w:t>
             </w:r>
             <w:r>
               <w:rPr>
@@ -2346,7 +2346,7 @@
               <w:noProof/>
             </w:rPr>
           </w:pPr>
-          <w:hyperlink w:anchor="_Toc194775153" w:history="1">
+          <w:hyperlink w:anchor="_Toc195389322" w:history="1">
             <w:r>
               <w:rPr>
                 <w:rStyle w:val="Hyperlink"/>
@@ -2381,7 +2381,7 @@
                 <w:noProof/>
                 <w:webHidden/>
               </w:rPr>
-              <w:instrText xml:space="preserve"> PAGEREF _Toc194775153 \h </w:instrText>
+              <w:instrText xml:space="preserve"> PAGEREF _Toc195389322 \h </w:instrText>
             </w:r>
             <w:r>
               <w:rPr>
@@ -2401,7 +2401,7 @@
                 <w:noProof/>
                 <w:webHidden/>
               </w:rPr>
-              <w:t>8</w:t>
+              <w:t>11</w:t>
             </w:r>
             <w:r>
               <w:rPr>
@@ -2423,7 +2423,7 @@
               <w:noProof/>
             </w:rPr>
           </w:pPr>
-          <w:hyperlink w:anchor="_Toc194775154" w:history="1">
+          <w:hyperlink w:anchor="_Toc195389323" w:history="1">
             <w:r>
               <w:rPr>
                 <w:rStyle w:val="Hyperlink"/>
@@ -2458,7 +2458,7 @@
                 <w:noProof/>
                 <w:webHidden/>
               </w:rPr>
-              <w:instrText xml:space="preserve"> PAGEREF _Toc194775154 \h </w:instrText>
+              <w:instrText xml:space="preserve"> PAGEREF _Toc195389323 \h </w:instrText>
             </w:r>
             <w:r>
               <w:rPr>
@@ -2478,7 +2478,7 @@
                 <w:noProof/>
                 <w:webHidden/>
               </w:rPr>
-              <w:t>8</w:t>
+              <w:t>11</w:t>
             </w:r>
             <w:r>
               <w:rPr>
@@ -2500,7 +2500,7 @@
               <w:noProof/>
             </w:rPr>
           </w:pPr>
-          <w:hyperlink w:anchor="_Toc194775155" w:history="1">
+          <w:hyperlink w:anchor="_Toc195389324" w:history="1">
             <w:r>
               <w:rPr>
                 <w:rStyle w:val="Hyperlink"/>
@@ -2535,7 +2535,7 @@
                 <w:noProof/>
                 <w:webHidden/>
               </w:rPr>
-              <w:instrText xml:space="preserve"> PAGEREF _Toc194775155 \h </w:instrText>
+              <w:instrText xml:space="preserve"> PAGEREF _Toc195389324 \h </w:instrText>
             </w:r>
             <w:r>
               <w:rPr>
@@ -2555,7 +2555,7 @@
                 <w:noProof/>
                 <w:webHidden/>
               </w:rPr>
-              <w:t>8</w:t>
+              <w:t>12</w:t>
             </w:r>
             <w:r>
               <w:rPr>
@@ -2577,7 +2577,7 @@
               <w:noProof/>
             </w:rPr>
           </w:pPr>
-          <w:hyperlink w:anchor="_Toc194775156" w:history="1">
+          <w:hyperlink w:anchor="_Toc195389325" w:history="1">
             <w:r>
               <w:rPr>
                 <w:rStyle w:val="Hyperlink"/>
@@ -2612,7 +2612,7 @@
                 <w:noProof/>
                 <w:webHidden/>
               </w:rPr>
-              <w:instrText xml:space="preserve"> PAGEREF _Toc194775156 \h </w:instrText>
+              <w:instrText xml:space="preserve"> PAGEREF _Toc195389325 \h </w:instrText>
             </w:r>
             <w:r>
               <w:rPr>
@@ -2632,7 +2632,7 @@
                 <w:noProof/>
                 <w:webHidden/>
               </w:rPr>
-              <w:t>8</w:t>
+              <w:t>12</w:t>
             </w:r>
             <w:r>
               <w:rPr>
@@ -2654,7 +2654,7 @@
               <w:noProof/>
             </w:rPr>
           </w:pPr>
-          <w:hyperlink w:anchor="_Toc194775157" w:history="1">
+          <w:hyperlink w:anchor="_Toc195389326" w:history="1">
             <w:r>
               <w:rPr>
                 <w:rStyle w:val="Hyperlink"/>
@@ -2689,7 +2689,7 @@
                 <w:noProof/>
                 <w:webHidden/>
               </w:rPr>
-              <w:instrText xml:space="preserve"> PAGEREF _Toc194775157 \h </w:instrText>
+              <w:instrText xml:space="preserve"> PAGEREF _Toc195389326 \h </w:instrText>
             </w:r>
             <w:r>
               <w:rPr>
@@ -2709,7 +2709,7 @@
                 <w:noProof/>
                 <w:webHidden/>
               </w:rPr>
-              <w:t>8</w:t>
+              <w:t>12</w:t>
             </w:r>
             <w:r>
               <w:rPr>
@@ -2732,7 +2732,7 @@
               <w:noProof/>
             </w:rPr>
           </w:pPr>
-          <w:hyperlink w:anchor="_Toc194775158" w:history="1">
+          <w:hyperlink w:anchor="_Toc195389327" w:history="1">
             <w:r>
               <w:rPr>
                 <w:rStyle w:val="Hyperlink"/>
@@ -2775,7 +2775,7 @@
                 <w:noProof/>
                 <w:webHidden/>
               </w:rPr>
-              <w:instrText xml:space="preserve"> PAGEREF _Toc194775158 \h </w:instrText>
+              <w:instrText xml:space="preserve"> PAGEREF _Toc195389327 \h </w:instrText>
             </w:r>
             <w:r>
               <w:rPr>
@@ -2795,7 +2795,7 @@
                 <w:noProof/>
                 <w:webHidden/>
               </w:rPr>
-              <w:t>9</w:t>
+              <w:t>13</w:t>
             </w:r>
             <w:r>
               <w:rPr>
@@ -2818,7 +2818,7 @@
               <w:noProof/>
             </w:rPr>
           </w:pPr>
-          <w:hyperlink w:anchor="_Toc194775159" w:history="1">
+          <w:hyperlink w:anchor="_Toc195389328" w:history="1">
             <w:r>
               <w:rPr>
                 <w:rStyle w:val="Hyperlink"/>
@@ -2861,7 +2861,7 @@
                 <w:noProof/>
                 <w:webHidden/>
               </w:rPr>
-              <w:instrText xml:space="preserve"> PAGEREF _Toc194775159 \h </w:instrText>
+              <w:instrText xml:space="preserve"> PAGEREF _Toc195389328 \h </w:instrText>
             </w:r>
             <w:r>
               <w:rPr>
@@ -2881,7 +2881,7 @@
                 <w:noProof/>
                 <w:webHidden/>
               </w:rPr>
-              <w:t>10</w:t>
+              <w:t>14</w:t>
             </w:r>
             <w:r>
               <w:rPr>
@@ -2903,7 +2903,7 @@
               <w:noProof/>
             </w:rPr>
           </w:pPr>
-          <w:hyperlink w:anchor="_Toc194775160" w:history="1">
+          <w:hyperlink w:anchor="_Toc195389329" w:history="1">
             <w:r>
               <w:rPr>
                 <w:rStyle w:val="Hyperlink"/>
@@ -2938,7 +2938,7 @@
                 <w:noProof/>
                 <w:webHidden/>
               </w:rPr>
-              <w:instrText xml:space="preserve"> PAGEREF _Toc194775160 \h </w:instrText>
+              <w:instrText xml:space="preserve"> PAGEREF _Toc195389329 \h </w:instrText>
             </w:r>
             <w:r>
               <w:rPr>
@@ -2958,7 +2958,7 @@
                 <w:noProof/>
                 <w:webHidden/>
               </w:rPr>
-              <w:t>10</w:t>
+              <w:t>14</w:t>
             </w:r>
             <w:r>
               <w:rPr>
@@ -2980,7 +2980,7 @@
               <w:noProof/>
             </w:rPr>
           </w:pPr>
-          <w:hyperlink w:anchor="_Toc194775161" w:history="1">
+          <w:hyperlink w:anchor="_Toc195389330" w:history="1">
             <w:r>
               <w:rPr>
                 <w:rStyle w:val="Hyperlink"/>
@@ -3015,7 +3015,7 @@
                 <w:noProof/>
                 <w:webHidden/>
               </w:rPr>
-              <w:instrText xml:space="preserve"> PAGEREF _Toc194775161 \h </w:instrText>
+              <w:instrText xml:space="preserve"> PAGEREF _Toc195389330 \h </w:instrText>
             </w:r>
             <w:r>
               <w:rPr>
@@ -3035,7 +3035,7 @@
                 <w:noProof/>
                 <w:webHidden/>
               </w:rPr>
-              <w:t>10</w:t>
+              <w:t>14</w:t>
             </w:r>
             <w:r>
               <w:rPr>
@@ -3058,7 +3058,7 @@
               <w:noProof/>
             </w:rPr>
           </w:pPr>
-          <w:hyperlink w:anchor="_Toc194775162" w:history="1">
+          <w:hyperlink w:anchor="_Toc195389331" w:history="1">
             <w:r>
               <w:rPr>
                 <w:rStyle w:val="Hyperlink"/>
@@ -3101,7 +3101,7 @@
                 <w:noProof/>
                 <w:webHidden/>
               </w:rPr>
-              <w:instrText xml:space="preserve"> PAGEREF _Toc194775162 \h </w:instrText>
+              <w:instrText xml:space="preserve"> PAGEREF _Toc195389331 \h </w:instrText>
             </w:r>
             <w:r>
               <w:rPr>
@@ -3121,7 +3121,7 @@
                 <w:noProof/>
                 <w:webHidden/>
               </w:rPr>
-              <w:t>11</w:t>
+              <w:t>15</w:t>
             </w:r>
             <w:r>
               <w:rPr>
@@ -3143,7 +3143,7 @@
               <w:noProof/>
             </w:rPr>
           </w:pPr>
-          <w:hyperlink w:anchor="_Toc194775163" w:history="1">
+          <w:hyperlink w:anchor="_Toc195389332" w:history="1">
             <w:r>
               <w:rPr>
                 <w:rStyle w:val="Hyperlink"/>
@@ -3178,7 +3178,7 @@
                 <w:noProof/>
                 <w:webHidden/>
               </w:rPr>
-              <w:instrText xml:space="preserve"> PAGEREF _Toc194775163 \h </w:instrText>
+              <w:instrText xml:space="preserve"> PAGEREF _Toc195389332 \h </w:instrText>
             </w:r>
             <w:r>
               <w:rPr>
@@ -3198,7 +3198,7 @@
                 <w:noProof/>
                 <w:webHidden/>
               </w:rPr>
-              <w:t>11</w:t>
+              <w:t>15</w:t>
             </w:r>
             <w:r>
               <w:rPr>
@@ -3220,7 +3220,7 @@
               <w:noProof/>
             </w:rPr>
           </w:pPr>
-          <w:hyperlink w:anchor="_Toc194775164" w:history="1">
+          <w:hyperlink w:anchor="_Toc195389333" w:history="1">
             <w:r>
               <w:rPr>
                 <w:rStyle w:val="Hyperlink"/>
@@ -3255,7 +3255,7 @@
                 <w:noProof/>
                 <w:webHidden/>
               </w:rPr>
-              <w:instrText xml:space="preserve"> PAGEREF _Toc194775164 \h </w:instrText>
+              <w:instrText xml:space="preserve"> PAGEREF _Toc195389333 \h </w:instrText>
             </w:r>
             <w:r>
               <w:rPr>
@@ -3275,7 +3275,7 @@
                 <w:noProof/>
                 <w:webHidden/>
               </w:rPr>
-              <w:t>11</w:t>
+              <w:t>15</w:t>
             </w:r>
             <w:r>
               <w:rPr>
@@ -3297,7 +3297,7 @@
               <w:noProof/>
             </w:rPr>
           </w:pPr>
-          <w:hyperlink w:anchor="_Toc194775165" w:history="1">
+          <w:hyperlink w:anchor="_Toc195389334" w:history="1">
             <w:r>
               <w:rPr>
                 <w:rStyle w:val="Hyperlink"/>
@@ -3332,7 +3332,7 @@
                 <w:noProof/>
                 <w:webHidden/>
               </w:rPr>
-              <w:instrText xml:space="preserve"> PAGEREF _Toc194775165 \h </w:instrText>
+              <w:instrText xml:space="preserve"> PAGEREF _Toc195389334 \h </w:instrText>
             </w:r>
             <w:r>
               <w:rPr>
@@ -3352,7 +3352,7 @@
                 <w:noProof/>
                 <w:webHidden/>
               </w:rPr>
-              <w:t>11</w:t>
+              <w:t>15</w:t>
             </w:r>
             <w:r>
               <w:rPr>
@@ -3398,7 +3398,7 @@
           <w:b/>
         </w:rPr>
       </w:pPr>
-      <w:bookmarkStart w:id="0" w:name="_Toc194775125"/>
+      <w:bookmarkStart w:id="0" w:name="_Toc195389294"/>
       <w:r>
         <w:rPr>
           <w:b/>
@@ -3416,7 +3416,15 @@
         <w:rPr>
           <w:sz w:val="24"/>
         </w:rPr>
-        <w:t xml:space="preserve">The following subsections of the Software Requirements Specifications (SRS) document provide an overview of the entire SRS. </w:t>
+        <w:t>The following subsections of the Software Requirements Specifications (SRS) document provide an overview of the entire SR</w:t>
+      </w:r>
+      <w:bookmarkStart w:id="1" w:name="_GoBack"/>
+      <w:bookmarkEnd w:id="1"/>
+      <w:r>
+        <w:rPr>
+          <w:sz w:val="24"/>
+        </w:rPr>
+        <w:t xml:space="preserve">S. </w:t>
       </w:r>
     </w:p>
     <w:p/>
@@ -3427,7 +3435,7 @@
           <w:b/>
         </w:rPr>
       </w:pPr>
-      <w:bookmarkStart w:id="1" w:name="_Toc194775126"/>
+      <w:bookmarkStart w:id="2" w:name="_Toc195389295"/>
       <w:r>
         <w:t xml:space="preserve">1.1 </w:t>
       </w:r>
@@ -3437,7 +3445,7 @@
         </w:rPr>
         <w:t>Purpose</w:t>
       </w:r>
-      <w:bookmarkEnd w:id="1"/>
+      <w:bookmarkEnd w:id="2"/>
     </w:p>
     <w:p>
       <w:pPr>
@@ -3576,7 +3584,7 @@
           <w:b/>
         </w:rPr>
       </w:pPr>
-      <w:bookmarkStart w:id="2" w:name="_Toc194775127"/>
+      <w:bookmarkStart w:id="3" w:name="_Toc195389296"/>
       <w:r>
         <w:t xml:space="preserve">1.2 </w:t>
       </w:r>
@@ -3586,20 +3594,82 @@
         </w:rPr>
         <w:t>Scope</w:t>
       </w:r>
-      <w:bookmarkEnd w:id="2"/>
-    </w:p>
-    <w:p>
-      <w:pPr>
-        <w:rPr>
-          <w:sz w:val="24"/>
-        </w:rPr>
-      </w:pPr>
-      <w:r>
-        <w:rPr>
-          <w:sz w:val="24"/>
-          <w:highlight w:val="yellow"/>
-        </w:rPr>
-        <w:t>Need to mention</w:t>
+      <w:bookmarkEnd w:id="3"/>
+    </w:p>
+    <w:p>
+      <w:pPr>
+        <w:rPr>
+          <w:sz w:val="24"/>
+        </w:rPr>
+      </w:pPr>
+      <w:r>
+        <w:rPr>
+          <w:sz w:val="24"/>
+        </w:rPr>
+        <w:t xml:space="preserve">The delivery service web application streamline the process of tracking parcels and requesting delivery requests. The first subsystem is User Registration and Authentication, allowing customers, drivers, and administrators to create accounts with secure login functionality. It includes email verification and password recovery features to ensure account security. The second subsystem is Delivery </w:t>
+      </w:r>
+      <w:r>
+        <w:rPr>
+          <w:sz w:val="24"/>
+        </w:rPr>
+        <w:t>Request, allowing customers to create a delivery request. The third subsystem is Parcel Tracking, allowing customers,</w:t>
+      </w:r>
+      <w:r>
+        <w:rPr>
+          <w:sz w:val="24"/>
+        </w:rPr>
+        <w:t xml:space="preserve"> and</w:t>
+      </w:r>
+      <w:r>
+        <w:rPr>
+          <w:sz w:val="24"/>
+        </w:rPr>
+        <w:t xml:space="preserve"> drivers to track the parcels. The forth subsystem is Profile management, </w:t>
+      </w:r>
+      <w:r>
+        <w:rPr>
+          <w:sz w:val="24"/>
+        </w:rPr>
+        <w:t>enabling customers, drivers, and administrators to view and update their personal details and professional details respectively. The fifth subsystem is Feedback, enabling customers to give feedbacks. The sixth subsystem is Admin Dashboard, allowing administrators to manage customer accounts, driver accounts, and delivery requests.</w:t>
+      </w:r>
+      <w:r>
+        <w:rPr>
+          <w:sz w:val="24"/>
+        </w:rPr>
+        <w:t xml:space="preserve"> The seventh subsystem is Driver Dashboard, allowing drivers to update delivery requests.</w:t>
+      </w:r>
+    </w:p>
+    <w:p>
+      <w:pPr>
+        <w:rPr>
+          <w:sz w:val="24"/>
+        </w:rPr>
+      </w:pPr>
+    </w:p>
+    <w:p>
+      <w:pPr>
+        <w:rPr>
+          <w:sz w:val="24"/>
+        </w:rPr>
+      </w:pPr>
+      <w:r>
+        <w:rPr>
+          <w:sz w:val="24"/>
+        </w:rPr>
+        <w:t xml:space="preserve">The delivery service web application is to provide system to manage delivery requests and track parcels efficiently. Without automation, managing delivery requests has become an overwhelming task. The end user’s day-to-day jobs of managing delivery requests will be significantly simplified through the automated system. The system will handle various services to ensure quick and efficient management of delivery requests and user information. It should be user-appropriate, easy to use, provide easy recovery from errors, and offer high overall end user satisfaction. </w:t>
+      </w:r>
+      <w:r>
+        <w:rPr>
+          <w:sz w:val="24"/>
+        </w:rPr>
+        <w:t xml:space="preserve">Additional features include an </w:t>
+      </w:r>
+      <w:r>
+        <w:rPr>
+          <w:sz w:val="24"/>
+        </w:rPr>
+        <w:lastRenderedPageBreak/>
+        <w:t>administrator dashboard for managing customers, drivers, and delivery requests, a feedback system for customers to give feedbacks about the service.</w:t>
       </w:r>
     </w:p>
     <w:p/>
@@ -3610,7 +3680,7 @@
           <w:b/>
         </w:rPr>
       </w:pPr>
-      <w:bookmarkStart w:id="3" w:name="_Toc194775128"/>
+      <w:bookmarkStart w:id="4" w:name="_Toc195389297"/>
       <w:r>
         <w:t xml:space="preserve">1.3 </w:t>
       </w:r>
@@ -3620,7 +3690,7 @@
         </w:rPr>
         <w:t>Definitions, Acronyms, and Abbreviations</w:t>
       </w:r>
-      <w:bookmarkEnd w:id="3"/>
+      <w:bookmarkEnd w:id="4"/>
     </w:p>
     <w:p>
       <w:pPr>
@@ -3682,7 +3752,7 @@
           <w:b/>
         </w:rPr>
       </w:pPr>
-      <w:bookmarkStart w:id="4" w:name="_Toc194775129"/>
+      <w:bookmarkStart w:id="5" w:name="_Toc195389298"/>
       <w:r>
         <w:t xml:space="preserve">1.4 </w:t>
       </w:r>
@@ -3692,7 +3762,7 @@
         </w:rPr>
         <w:t>Overview</w:t>
       </w:r>
-      <w:bookmarkEnd w:id="4"/>
+      <w:bookmarkEnd w:id="5"/>
     </w:p>
     <w:p>
       <w:pPr>
@@ -3720,7 +3790,15 @@
       </w:r>
     </w:p>
     <w:p>
-      <w:r>
+      <w:pPr>
+        <w:rPr>
+          <w:sz w:val="24"/>
+        </w:rPr>
+      </w:pPr>
+      <w:r>
+        <w:rPr>
+          <w:sz w:val="24"/>
+        </w:rPr>
         <w:br w:type="page"/>
       </w:r>
     </w:p>
@@ -3735,7 +3813,7 @@
           <w:b/>
         </w:rPr>
       </w:pPr>
-      <w:bookmarkStart w:id="5" w:name="_Toc194775130"/>
+      <w:bookmarkStart w:id="6" w:name="_Toc195389299"/>
       <w:r>
         <w:rPr>
           <w:b/>
@@ -3743,7 +3821,7 @@
         <w:lastRenderedPageBreak/>
         <w:t>The Overall Description</w:t>
       </w:r>
-      <w:bookmarkEnd w:id="5"/>
+      <w:bookmarkEnd w:id="6"/>
     </w:p>
     <w:p/>
     <w:p>
@@ -3753,7 +3831,7 @@
           <w:b/>
         </w:rPr>
       </w:pPr>
-      <w:bookmarkStart w:id="6" w:name="_Toc194775131"/>
+      <w:bookmarkStart w:id="7" w:name="_Toc195389300"/>
       <w:r>
         <w:t xml:space="preserve">2.1 </w:t>
       </w:r>
@@ -3763,7 +3841,7 @@
         </w:rPr>
         <w:t>Product Perspective</w:t>
       </w:r>
-      <w:bookmarkEnd w:id="6"/>
+      <w:bookmarkEnd w:id="7"/>
     </w:p>
     <w:p>
       <w:pPr>
@@ -3816,7 +3894,7 @@
           <w:b/>
         </w:rPr>
       </w:pPr>
-      <w:bookmarkStart w:id="7" w:name="_Toc194775132"/>
+      <w:bookmarkStart w:id="8" w:name="_Toc195389301"/>
       <w:r>
         <w:t xml:space="preserve">2.1.1 </w:t>
       </w:r>
@@ -3826,7 +3904,7 @@
         </w:rPr>
         <w:t>Hardware Interfaces</w:t>
       </w:r>
-      <w:bookmarkEnd w:id="7"/>
+      <w:bookmarkEnd w:id="8"/>
     </w:p>
     <w:p>
       <w:pPr>
@@ -3861,7 +3939,7 @@
           <w:b/>
         </w:rPr>
       </w:pPr>
-      <w:bookmarkStart w:id="8" w:name="_Toc194775133"/>
+      <w:bookmarkStart w:id="9" w:name="_Toc195389302"/>
       <w:r>
         <w:t xml:space="preserve">2.1.2 </w:t>
       </w:r>
@@ -3871,7 +3949,7 @@
         </w:rPr>
         <w:t>Software Interfaces</w:t>
       </w:r>
-      <w:bookmarkEnd w:id="8"/>
+      <w:bookmarkEnd w:id="9"/>
     </w:p>
     <w:p>
       <w:pPr>
@@ -3901,7 +3979,7 @@
           <w:b/>
         </w:rPr>
       </w:pPr>
-      <w:bookmarkStart w:id="9" w:name="_Toc194775134"/>
+      <w:bookmarkStart w:id="10" w:name="_Toc195389303"/>
       <w:r>
         <w:t xml:space="preserve">2.2 </w:t>
       </w:r>
@@ -3911,7 +3989,7 @@
         </w:rPr>
         <w:t>Product Functions</w:t>
       </w:r>
-      <w:bookmarkEnd w:id="9"/>
+      <w:bookmarkEnd w:id="10"/>
     </w:p>
     <w:p/>
     <w:p>
@@ -4125,7 +4203,19 @@
         <w:rPr>
           <w:sz w:val="24"/>
         </w:rPr>
-        <w:t>Customers, Drivers, and Administrators can update their personal information</w:t>
+        <w:t>Customers, Drivers, and Administrators can</w:t>
+      </w:r>
+      <w:r>
+        <w:rPr>
+          <w:sz w:val="24"/>
+        </w:rPr>
+        <w:t xml:space="preserve"> view and</w:t>
+      </w:r>
+      <w:r>
+        <w:rPr>
+          <w:sz w:val="24"/>
+        </w:rPr>
+        <w:t xml:space="preserve"> update their personal information</w:t>
       </w:r>
     </w:p>
     <w:p>
@@ -4276,14 +4366,14 @@
           <w:b/>
         </w:rPr>
       </w:pPr>
-      <w:bookmarkStart w:id="10" w:name="_Toc194775135"/>
+      <w:bookmarkStart w:id="11" w:name="_Toc195389304"/>
       <w:r>
         <w:rPr>
           <w:b/>
         </w:rPr>
         <w:t>User Characteristics</w:t>
       </w:r>
-      <w:bookmarkEnd w:id="10"/>
+      <w:bookmarkEnd w:id="11"/>
     </w:p>
     <w:p>
       <w:pPr>
@@ -4367,7 +4457,7 @@
           <w:b/>
         </w:rPr>
       </w:pPr>
-      <w:bookmarkStart w:id="11" w:name="_Toc194775136"/>
+      <w:bookmarkStart w:id="12" w:name="_Toc195389305"/>
       <w:r>
         <w:t xml:space="preserve">2.4 </w:t>
       </w:r>
@@ -4377,7 +4467,7 @@
         </w:rPr>
         <w:t>Apportioning of Requirements</w:t>
       </w:r>
-      <w:bookmarkEnd w:id="11"/>
+      <w:bookmarkEnd w:id="12"/>
     </w:p>
     <w:p>
       <w:pPr>
@@ -4404,14 +4494,14 @@
           <w:b/>
         </w:rPr>
       </w:pPr>
-      <w:bookmarkStart w:id="12" w:name="_Toc194775137"/>
+      <w:bookmarkStart w:id="13" w:name="_Toc195389306"/>
       <w:r>
         <w:rPr>
           <w:b/>
         </w:rPr>
         <w:t>Assumptions and Dependencies</w:t>
       </w:r>
-      <w:bookmarkEnd w:id="12"/>
+      <w:bookmarkEnd w:id="13"/>
     </w:p>
     <w:p/>
     <w:p>
@@ -4720,7 +4810,7 @@
           <w:b/>
         </w:rPr>
       </w:pPr>
-      <w:bookmarkStart w:id="13" w:name="_Toc194775138"/>
+      <w:bookmarkStart w:id="14" w:name="_Toc195389307"/>
       <w:r>
         <w:rPr>
           <w:b/>
@@ -4728,7 +4818,7 @@
         <w:lastRenderedPageBreak/>
         <w:t>Specific Requirements</w:t>
       </w:r>
-      <w:bookmarkEnd w:id="13"/>
+      <w:bookmarkEnd w:id="14"/>
     </w:p>
     <w:p>
       <w:pPr>
@@ -4752,7 +4842,7 @@
           <w:b/>
         </w:rPr>
       </w:pPr>
-      <w:bookmarkStart w:id="14" w:name="_Toc194775139"/>
+      <w:bookmarkStart w:id="15" w:name="_Toc195389308"/>
       <w:r>
         <w:t xml:space="preserve">3.1 </w:t>
       </w:r>
@@ -4762,7 +4852,7 @@
         </w:rPr>
         <w:t>External Interfaces</w:t>
       </w:r>
-      <w:bookmarkEnd w:id="14"/>
+      <w:bookmarkEnd w:id="15"/>
     </w:p>
     <w:p>
       <w:pPr>
@@ -4857,7 +4947,7 @@
           <w:b/>
         </w:rPr>
       </w:pPr>
-      <w:bookmarkStart w:id="15" w:name="_Toc194775140"/>
+      <w:bookmarkStart w:id="16" w:name="_Toc195389309"/>
       <w:r>
         <w:t>3.1.1</w:t>
       </w:r>
@@ -4876,7 +4966,7 @@
         </w:rPr>
         <w:t xml:space="preserve"> Interfaces</w:t>
       </w:r>
-      <w:bookmarkEnd w:id="15"/>
+      <w:bookmarkEnd w:id="16"/>
     </w:p>
     <w:p>
       <w:pPr>
@@ -5497,7 +5587,7 @@
         </w:rPr>
         <w:t xml:space="preserve"> </w:t>
       </w:r>
-      <w:bookmarkStart w:id="16" w:name="_Toc194775141"/>
+      <w:bookmarkStart w:id="17" w:name="_Toc195389310"/>
       <w:r>
         <w:t xml:space="preserve">3.1.2 </w:t>
       </w:r>
@@ -5507,7 +5597,7 @@
         </w:rPr>
         <w:t>Software Interfaces</w:t>
       </w:r>
-      <w:bookmarkEnd w:id="16"/>
+      <w:bookmarkEnd w:id="17"/>
     </w:p>
     <w:p>
       <w:pPr>
@@ -5530,7 +5620,7 @@
           <w:b/>
         </w:rPr>
       </w:pPr>
-      <w:bookmarkStart w:id="17" w:name="_Toc194775142"/>
+      <w:bookmarkStart w:id="18" w:name="_Toc195389311"/>
       <w:r>
         <w:t xml:space="preserve">3.1.3 </w:t>
       </w:r>
@@ -5540,7 +5630,7 @@
         </w:rPr>
         <w:t>Hardware Interfaces</w:t>
       </w:r>
-      <w:bookmarkEnd w:id="17"/>
+      <w:bookmarkEnd w:id="18"/>
     </w:p>
     <w:p>
       <w:pPr>
@@ -5569,7 +5659,7 @@
           <w:b/>
         </w:rPr>
       </w:pPr>
-      <w:bookmarkStart w:id="18" w:name="_Toc194775143"/>
+      <w:bookmarkStart w:id="19" w:name="_Toc195389312"/>
       <w:r>
         <w:t xml:space="preserve">3.1.4 </w:t>
       </w:r>
@@ -5579,7 +5669,7 @@
         </w:rPr>
         <w:t>Communication Interfaces</w:t>
       </w:r>
-      <w:bookmarkEnd w:id="18"/>
+      <w:bookmarkEnd w:id="19"/>
     </w:p>
     <w:p>
       <w:pPr>
@@ -5614,7 +5704,7 @@
           <w:b/>
         </w:rPr>
       </w:pPr>
-      <w:bookmarkStart w:id="19" w:name="_Toc194775144"/>
+      <w:bookmarkStart w:id="20" w:name="_Toc195389313"/>
       <w:r>
         <w:t xml:space="preserve">3.2 </w:t>
       </w:r>
@@ -5624,7 +5714,7 @@
         </w:rPr>
         <w:t>Functional Requirements</w:t>
       </w:r>
-      <w:bookmarkEnd w:id="19"/>
+      <w:bookmarkEnd w:id="20"/>
     </w:p>
     <w:p>
       <w:pPr>
@@ -5851,7 +5941,7 @@
         <w:rPr>
           <w:sz w:val="24"/>
         </w:rPr>
-        <w:t>Track Parcel</w:t>
+        <w:t>Make a payment</w:t>
       </w:r>
     </w:p>
     <w:p>
@@ -5869,7 +5959,13 @@
         <w:rPr>
           <w:sz w:val="24"/>
         </w:rPr>
-        <w:t>The system shall allow customers to track their parcels.</w:t>
+        <w:t xml:space="preserve">The system shall </w:t>
+      </w:r>
+      <w:r>
+        <w:rPr>
+          <w:sz w:val="24"/>
+        </w:rPr>
+        <w:t>enable customers to make payments for delivery requests through the web application.</w:t>
       </w:r>
     </w:p>
     <w:p>
@@ -5896,7 +5992,7 @@
         <w:rPr>
           <w:sz w:val="24"/>
         </w:rPr>
-        <w:t>Profile Management</w:t>
+        <w:t>Track Parcel</w:t>
       </w:r>
     </w:p>
     <w:p>
@@ -5914,7 +6010,7 @@
         <w:rPr>
           <w:sz w:val="24"/>
         </w:rPr>
-        <w:t>The system shall allow customers to update their personal information.</w:t>
+        <w:t>The system shall allow customers to track their parcels.</w:t>
       </w:r>
     </w:p>
     <w:p>
@@ -5941,7 +6037,7 @@
         <w:rPr>
           <w:sz w:val="24"/>
         </w:rPr>
-        <w:t>View Delivery Request</w:t>
+        <w:t>Profile Management</w:t>
       </w:r>
     </w:p>
     <w:p>
@@ -5959,7 +6055,7 @@
         <w:rPr>
           <w:sz w:val="24"/>
         </w:rPr>
-        <w:t xml:space="preserve">The system shall enable customers to view past delivery requests. </w:t>
+        <w:t>The system shall allow customers to update their personal information.</w:t>
       </w:r>
     </w:p>
     <w:p>
@@ -5986,7 +6082,8 @@
         <w:rPr>
           <w:sz w:val="24"/>
         </w:rPr>
-        <w:t>Feedback</w:t>
+        <w:lastRenderedPageBreak/>
+        <w:t>View Delivery Request</w:t>
       </w:r>
     </w:p>
     <w:p>
@@ -6004,8 +6101,7 @@
         <w:rPr>
           <w:sz w:val="24"/>
         </w:rPr>
-        <w:lastRenderedPageBreak/>
-        <w:t xml:space="preserve">The system shall allow customers to give feedbacks about the service. </w:t>
+        <w:t xml:space="preserve">The system shall enable customers to view past delivery requests. </w:t>
       </w:r>
     </w:p>
     <w:p>
@@ -6032,7 +6128,7 @@
         <w:rPr>
           <w:sz w:val="24"/>
         </w:rPr>
-        <w:t>Send Message</w:t>
+        <w:t>Feedback</w:t>
       </w:r>
     </w:p>
     <w:p>
@@ -6050,6 +6146,51 @@
         <w:rPr>
           <w:sz w:val="24"/>
         </w:rPr>
+        <w:t xml:space="preserve">The system shall allow customers to give feedbacks about the service. </w:t>
+      </w:r>
+    </w:p>
+    <w:p>
+      <w:pPr>
+        <w:pStyle w:val="ListParagraph"/>
+        <w:ind w:left="1800"/>
+        <w:rPr>
+          <w:sz w:val="24"/>
+        </w:rPr>
+      </w:pPr>
+    </w:p>
+    <w:p>
+      <w:pPr>
+        <w:pStyle w:val="ListParagraph"/>
+        <w:numPr>
+          <w:ilvl w:val="1"/>
+          <w:numId w:val="12"/>
+        </w:numPr>
+        <w:rPr>
+          <w:sz w:val="24"/>
+        </w:rPr>
+      </w:pPr>
+      <w:r>
+        <w:rPr>
+          <w:sz w:val="24"/>
+        </w:rPr>
+        <w:t>Send Message</w:t>
+      </w:r>
+    </w:p>
+    <w:p>
+      <w:pPr>
+        <w:pStyle w:val="ListParagraph"/>
+        <w:numPr>
+          <w:ilvl w:val="2"/>
+          <w:numId w:val="12"/>
+        </w:numPr>
+        <w:rPr>
+          <w:sz w:val="24"/>
+        </w:rPr>
+      </w:pPr>
+      <w:r>
+        <w:rPr>
+          <w:sz w:val="24"/>
+        </w:rPr>
         <w:t xml:space="preserve">The system shall enable customers to send </w:t>
       </w:r>
       <w:r>
@@ -6132,13 +6273,7 @@
         <w:rPr>
           <w:sz w:val="24"/>
         </w:rPr>
-        <w:t xml:space="preserve">The system shall </w:t>
-      </w:r>
-      <w:r>
-        <w:rPr>
-          <w:sz w:val="24"/>
-        </w:rPr>
-        <w:t>implement secure login functionality for customers.</w:t>
+        <w:t>The system shall implement secure login functionality for customers.</w:t>
       </w:r>
     </w:p>
     <w:p>
@@ -6156,13 +6291,7 @@
         <w:rPr>
           <w:sz w:val="24"/>
         </w:rPr>
-        <w:t xml:space="preserve">The </w:t>
-      </w:r>
-      <w:r>
-        <w:rPr>
-          <w:sz w:val="24"/>
-        </w:rPr>
-        <w:t>system shall include email verification features.</w:t>
+        <w:t>The system shall include email verification features.</w:t>
       </w:r>
     </w:p>
     <w:p>
@@ -6180,13 +6309,7 @@
         <w:rPr>
           <w:sz w:val="24"/>
         </w:rPr>
-        <w:t xml:space="preserve">The </w:t>
-      </w:r>
-      <w:r>
-        <w:rPr>
-          <w:sz w:val="24"/>
-        </w:rPr>
-        <w:t>system shall include password recovery features.</w:t>
+        <w:t>The system shall include password recovery features.</w:t>
       </w:r>
     </w:p>
     <w:p>
@@ -6231,25 +6354,7 @@
         <w:rPr>
           <w:sz w:val="24"/>
         </w:rPr>
-        <w:t xml:space="preserve">The system shall </w:t>
-      </w:r>
-      <w:r>
-        <w:rPr>
-          <w:sz w:val="24"/>
-        </w:rPr>
-        <w:t xml:space="preserve">allow </w:t>
-      </w:r>
-      <w:r>
-        <w:rPr>
-          <w:sz w:val="24"/>
-        </w:rPr>
-        <w:t>driver</w:t>
-      </w:r>
-      <w:r>
-        <w:rPr>
-          <w:sz w:val="24"/>
-        </w:rPr>
-        <w:t>s to update their personal information.</w:t>
+        <w:t>The system shall allow drivers to update their personal information.</w:t>
       </w:r>
     </w:p>
     <w:p>
@@ -6462,8 +6567,6 @@
         </w:rPr>
         <w:t>The system shall allow administrators to block active delivery requests.</w:t>
       </w:r>
-      <w:bookmarkStart w:id="20" w:name="_GoBack"/>
-      <w:bookmarkEnd w:id="20"/>
     </w:p>
     <w:p>
       <w:pPr>
@@ -6491,7 +6594,7 @@
           <w:b/>
         </w:rPr>
       </w:pPr>
-      <w:bookmarkStart w:id="21" w:name="_Toc194775145"/>
+      <w:bookmarkStart w:id="21" w:name="_Toc195389314"/>
       <w:r>
         <w:t xml:space="preserve">3.3 </w:t>
       </w:r>
@@ -6536,7 +6639,7 @@
           <w:b/>
         </w:rPr>
       </w:pPr>
-      <w:bookmarkStart w:id="22" w:name="_Toc194775146"/>
+      <w:bookmarkStart w:id="22" w:name="_Toc195389315"/>
       <w:r>
         <w:t xml:space="preserve">3.3.1 </w:t>
       </w:r>
@@ -6569,7 +6672,7 @@
           <w:b/>
         </w:rPr>
       </w:pPr>
-      <w:bookmarkStart w:id="23" w:name="_Toc194775147"/>
+      <w:bookmarkStart w:id="23" w:name="_Toc195389316"/>
       <w:r>
         <w:t xml:space="preserve">3.3.2 </w:t>
       </w:r>
@@ -6616,7 +6719,7 @@
           <w:b/>
         </w:rPr>
       </w:pPr>
-      <w:bookmarkStart w:id="24" w:name="_Toc194775148"/>
+      <w:bookmarkStart w:id="24" w:name="_Toc195389317"/>
       <w:r>
         <w:t xml:space="preserve">3.3.3 </w:t>
       </w:r>
@@ -6667,7 +6770,7 @@
           <w:b/>
         </w:rPr>
       </w:pPr>
-      <w:bookmarkStart w:id="25" w:name="_Toc194775149"/>
+      <w:bookmarkStart w:id="25" w:name="_Toc195389318"/>
       <w:r>
         <w:t xml:space="preserve">3.3.4 </w:t>
       </w:r>
@@ -6700,7 +6803,7 @@
           <w:b/>
         </w:rPr>
       </w:pPr>
-      <w:bookmarkStart w:id="26" w:name="_Toc194775150"/>
+      <w:bookmarkStart w:id="26" w:name="_Toc195389319"/>
       <w:r>
         <w:t xml:space="preserve">3.3.5 </w:t>
       </w:r>
@@ -6733,7 +6836,7 @@
           <w:b/>
         </w:rPr>
       </w:pPr>
-      <w:bookmarkStart w:id="27" w:name="_Toc194775151"/>
+      <w:bookmarkStart w:id="27" w:name="_Toc195389320"/>
       <w:r>
         <w:t xml:space="preserve">3.3.6 </w:t>
       </w:r>
@@ -6766,7 +6869,7 @@
           <w:b/>
         </w:rPr>
       </w:pPr>
-      <w:bookmarkStart w:id="28" w:name="_Toc194775152"/>
+      <w:bookmarkStart w:id="28" w:name="_Toc195389321"/>
       <w:r>
         <w:t xml:space="preserve">3.3.7 </w:t>
       </w:r>
@@ -6779,14 +6882,8 @@
       <w:bookmarkEnd w:id="28"/>
     </w:p>
     <w:p>
-      <w:pPr>
-        <w:rPr>
-          <w:sz w:val="24"/>
-        </w:rPr>
-      </w:pPr>
-      <w:r>
-        <w:rPr>
-          <w:sz w:val="24"/>
+      <w:r>
+        <w:rPr>
           <w:highlight w:val="yellow"/>
         </w:rPr>
         <w:t>Need to mention</w:t>
@@ -6800,7 +6897,7 @@
           <w:b/>
         </w:rPr>
       </w:pPr>
-      <w:bookmarkStart w:id="29" w:name="_Toc194775153"/>
+      <w:bookmarkStart w:id="29" w:name="_Toc195389322"/>
       <w:r>
         <w:t xml:space="preserve">3.3.8 </w:t>
       </w:r>
@@ -6834,7 +6931,21 @@
         <w:rPr>
           <w:sz w:val="24"/>
         </w:rPr>
-        <w:t>PHP (Laravel)</w:t>
+        <w:t>PHP (</w:t>
+      </w:r>
+      <w:proofErr w:type="spellStart"/>
+      <w:r>
+        <w:rPr>
+          <w:sz w:val="24"/>
+        </w:rPr>
+        <w:t>Laravel</w:t>
+      </w:r>
+      <w:proofErr w:type="spellEnd"/>
+      <w:r>
+        <w:rPr>
+          <w:sz w:val="24"/>
+        </w:rPr>
+        <w:t>)</w:t>
       </w:r>
       <w:r>
         <w:rPr>
@@ -6863,7 +6974,7 @@
           <w:b/>
         </w:rPr>
       </w:pPr>
-      <w:bookmarkStart w:id="30" w:name="_Toc194775154"/>
+      <w:bookmarkStart w:id="30" w:name="_Toc195389323"/>
       <w:r>
         <w:t xml:space="preserve">3.3.9 </w:t>
       </w:r>
@@ -6897,8 +7008,9 @@
           <w:b/>
         </w:rPr>
       </w:pPr>
-      <w:bookmarkStart w:id="31" w:name="_Toc194775155"/>
-      <w:r>
+      <w:bookmarkStart w:id="31" w:name="_Toc195389324"/>
+      <w:r>
+        <w:lastRenderedPageBreak/>
         <w:t xml:space="preserve">3.3.10 </w:t>
       </w:r>
       <w:r>
@@ -6930,7 +7042,7 @@
           <w:b/>
         </w:rPr>
       </w:pPr>
-      <w:bookmarkStart w:id="32" w:name="_Toc194775156"/>
+      <w:bookmarkStart w:id="32" w:name="_Toc195389325"/>
       <w:r>
         <w:t xml:space="preserve">3.3.11 </w:t>
       </w:r>
@@ -6963,7 +7075,7 @@
           <w:b/>
         </w:rPr>
       </w:pPr>
-      <w:bookmarkStart w:id="33" w:name="_Toc194775157"/>
+      <w:bookmarkStart w:id="33" w:name="_Toc195389326"/>
       <w:r>
         <w:t xml:space="preserve">3.3.12 </w:t>
       </w:r>
@@ -7015,7 +7127,7 @@
           <w:b/>
         </w:rPr>
       </w:pPr>
-      <w:bookmarkStart w:id="34" w:name="_Toc194775158"/>
+      <w:bookmarkStart w:id="34" w:name="_Toc195389327"/>
       <w:r>
         <w:rPr>
           <w:b/>
@@ -7050,7 +7162,7 @@
           <w:b/>
         </w:rPr>
       </w:pPr>
-      <w:bookmarkStart w:id="35" w:name="_Toc194775159"/>
+      <w:bookmarkStart w:id="35" w:name="_Toc195389328"/>
       <w:r>
         <w:rPr>
           <w:b/>
@@ -7068,7 +7180,7 @@
           <w:b/>
         </w:rPr>
       </w:pPr>
-      <w:bookmarkStart w:id="36" w:name="_Toc194775160"/>
+      <w:bookmarkStart w:id="36" w:name="_Toc195389329"/>
       <w:r>
         <w:t xml:space="preserve">5.1 </w:t>
       </w:r>
@@ -7165,7 +7277,7 @@
           <w:b/>
         </w:rPr>
       </w:pPr>
-      <w:bookmarkStart w:id="37" w:name="_Toc194775161"/>
+      <w:bookmarkStart w:id="37" w:name="_Toc195389330"/>
       <w:r>
         <w:t xml:space="preserve">5.2 </w:t>
       </w:r>
@@ -7343,7 +7455,7 @@
           <w:b/>
         </w:rPr>
       </w:pPr>
-      <w:bookmarkStart w:id="38" w:name="_Toc194775162"/>
+      <w:bookmarkStart w:id="38" w:name="_Toc195389331"/>
       <w:r>
         <w:rPr>
           <w:b/>
@@ -7372,7 +7484,7 @@
       <w:pPr>
         <w:pStyle w:val="Heading2"/>
       </w:pPr>
-      <w:bookmarkStart w:id="39" w:name="_Toc194775163"/>
+      <w:bookmarkStart w:id="39" w:name="_Toc195389332"/>
       <w:r>
         <w:t xml:space="preserve">6.1 </w:t>
       </w:r>
@@ -7392,6 +7504,74 @@
       </w:pPr>
       <w:r>
         <w:rPr>
+          <w:noProof/>
+        </w:rPr>
+        <w:drawing>
+          <wp:anchor distT="0" distB="0" distL="114300" distR="114300" simplePos="0" relativeHeight="251659264" behindDoc="1" locked="0" layoutInCell="1" allowOverlap="1">
+            <wp:simplePos x="0" y="0"/>
+            <wp:positionH relativeFrom="column">
+              <wp:posOffset>0</wp:posOffset>
+            </wp:positionH>
+            <wp:positionV relativeFrom="paragraph">
+              <wp:posOffset>412115</wp:posOffset>
+            </wp:positionV>
+            <wp:extent cx="6400800" cy="2435860"/>
+            <wp:effectExtent l="0" t="0" r="0" b="2540"/>
+            <wp:wrapTight wrapText="bothSides">
+              <wp:wrapPolygon edited="0">
+                <wp:start x="0" y="0"/>
+                <wp:lineTo x="0" y="21454"/>
+                <wp:lineTo x="21536" y="21454"/>
+                <wp:lineTo x="21536" y="0"/>
+                <wp:lineTo x="0" y="0"/>
+              </wp:wrapPolygon>
+            </wp:wrapTight>
+            <wp:docPr id="6" name="Picture 6"/>
+            <wp:cNvGraphicFramePr>
+              <a:graphicFrameLocks xmlns:a="http://schemas.openxmlformats.org/drawingml/2006/main" noChangeAspect="1"/>
+            </wp:cNvGraphicFramePr>
+            <a:graphic xmlns:a="http://schemas.openxmlformats.org/drawingml/2006/main">
+              <a:graphicData uri="http://schemas.openxmlformats.org/drawingml/2006/picture">
+                <pic:pic xmlns:pic="http://schemas.openxmlformats.org/drawingml/2006/picture">
+                  <pic:nvPicPr>
+                    <pic:cNvPr id="6" name="Untitled Diagram.drawio (3).png"/>
+                    <pic:cNvPicPr/>
+                  </pic:nvPicPr>
+                  <pic:blipFill>
+                    <a:blip r:embed="rId10">
+                      <a:extLst>
+                        <a:ext uri="{28A0092B-C50C-407E-A947-70E740481C1C}">
+                          <a14:useLocalDpi xmlns:a14="http://schemas.microsoft.com/office/drawing/2010/main" val="0"/>
+                        </a:ext>
+                      </a:extLst>
+                    </a:blip>
+                    <a:stretch>
+                      <a:fillRect/>
+                    </a:stretch>
+                  </pic:blipFill>
+                  <pic:spPr>
+                    <a:xfrm>
+                      <a:off x="0" y="0"/>
+                      <a:ext cx="6400800" cy="2435860"/>
+                    </a:xfrm>
+                    <a:prstGeom prst="rect">
+                      <a:avLst/>
+                    </a:prstGeom>
+                  </pic:spPr>
+                </pic:pic>
+              </a:graphicData>
+            </a:graphic>
+            <wp14:sizeRelH relativeFrom="page">
+              <wp14:pctWidth>0</wp14:pctWidth>
+            </wp14:sizeRelH>
+            <wp14:sizeRelV relativeFrom="page">
+              <wp14:pctHeight>0</wp14:pctHeight>
+            </wp14:sizeRelV>
+          </wp:anchor>
+        </w:drawing>
+      </w:r>
+      <w:r>
+        <w:rPr>
           <w:sz w:val="24"/>
         </w:rPr>
         <w:t>Below shows the system c</w:t>
@@ -7409,20 +7589,12 @@
         <w:t>WA</w:t>
       </w:r>
     </w:p>
-    <w:p>
-      <w:r>
-        <w:rPr>
-          <w:highlight w:val="yellow"/>
-        </w:rPr>
-        <w:t>Need to mention</w:t>
-      </w:r>
-    </w:p>
     <w:p/>
     <w:p>
       <w:pPr>
         <w:pStyle w:val="Heading2"/>
       </w:pPr>
-      <w:bookmarkStart w:id="40" w:name="_Toc194775164"/>
+      <w:bookmarkStart w:id="40" w:name="_Toc195389333"/>
       <w:r>
         <w:t xml:space="preserve">6.2 </w:t>
       </w:r>
@@ -7440,7 +7612,7 @@
       <w:pPr>
         <w:pStyle w:val="Heading2"/>
       </w:pPr>
-      <w:bookmarkStart w:id="41" w:name="_Toc194775165"/>
+      <w:bookmarkStart w:id="41" w:name="_Toc195389334"/>
       <w:r>
         <w:t xml:space="preserve">6.3 </w:t>
       </w:r>
@@ -7455,10 +7627,14 @@
     <w:p/>
     <w:p/>
     <w:sectPr>
-      <w:headerReference w:type="default" r:id="rId10"/>
-      <w:footerReference w:type="default" r:id="rId11"/>
+      <w:headerReference w:type="default" r:id="rId11"/>
+      <w:footerReference w:type="default" r:id="rId12"/>
       <w:pgSz w:w="12240" w:h="15840"/>
       <w:pgMar w:top="1080" w:right="1080" w:bottom="1080" w:left="1080" w:header="720" w:footer="720" w:gutter="0"/>
+      <w:pgBorders w:offsetFrom="page">
+        <w:left w:val="single" w:sz="4" w:space="24" w:color="auto"/>
+        <w:right w:val="single" w:sz="4" w:space="24" w:color="auto"/>
+      </w:pgBorders>
       <w:pgNumType w:start="0"/>
       <w:cols w:space="720"/>
       <w:titlePg/>
@@ -7865,7 +8041,7 @@
                               <w:noProof/>
                               <w:color w:val="FFFFFF" w:themeColor="background1"/>
                             </w:rPr>
-                            <w:t>9</w:t>
+                            <w:t>3</w:t>
                           </w:r>
                           <w:r>
                             <w:rPr>
@@ -7922,7 +8098,7 @@
                         <w:noProof/>
                         <w:color w:val="FFFFFF" w:themeColor="background1"/>
                       </w:rPr>
-                      <w:t>9</w:t>
+                      <w:t>3</w:t>
                     </w:r>
                     <w:r>
                       <w:rPr>
@@ -10377,7 +10553,7 @@
 </file>
 
 <file path=customXml/itemProps2.xml><?xml version="1.0" encoding="utf-8"?>
-<ds:datastoreItem xmlns:ds="http://schemas.openxmlformats.org/officeDocument/2006/customXml" ds:itemID="{72A6140D-BF53-4F94-932C-119C12CD5155}">
+<ds:datastoreItem xmlns:ds="http://schemas.openxmlformats.org/officeDocument/2006/customXml" ds:itemID="{CFBDD544-6BDF-4FA8-8238-01ED19DF2BAA}">
   <ds:schemaRefs>
     <ds:schemaRef ds:uri="http://schemas.openxmlformats.org/officeDocument/2006/bibliography"/>
   </ds:schemaRefs>

--- a/SRS.docx
+++ b/SRS.docx
@@ -3416,15 +3416,156 @@
         <w:rPr>
           <w:sz w:val="24"/>
         </w:rPr>
-        <w:t>The following subsections of the Software Requirements Specifications (SRS) document provide an overview of the entire SR</w:t>
-      </w:r>
-      <w:bookmarkStart w:id="1" w:name="_GoBack"/>
+        <w:t xml:space="preserve">The following subsections of the Software Requirements Specifications (SRS) document provide an overview of the entire SRS. </w:t>
+      </w:r>
+    </w:p>
+    <w:p/>
+    <w:p>
+      <w:pPr>
+        <w:pStyle w:val="Heading2"/>
+        <w:rPr>
+          <w:b/>
+        </w:rPr>
+      </w:pPr>
+      <w:bookmarkStart w:id="1" w:name="_Toc195389295"/>
+      <w:r>
+        <w:t xml:space="preserve">1.1 </w:t>
+      </w:r>
+      <w:r>
+        <w:rPr>
+          <w:b/>
+        </w:rPr>
+        <w:t>Purpose</w:t>
+      </w:r>
       <w:bookmarkEnd w:id="1"/>
-      <w:r>
-        <w:rPr>
-          <w:sz w:val="24"/>
-        </w:rPr>
-        <w:t xml:space="preserve">S. </w:t>
+    </w:p>
+    <w:p>
+      <w:pPr>
+        <w:rPr>
+          <w:sz w:val="24"/>
+        </w:rPr>
+      </w:pPr>
+      <w:r>
+        <w:rPr>
+          <w:sz w:val="24"/>
+        </w:rPr>
+        <w:t xml:space="preserve">The Software Requirements Specification (SRS) will provide a detailed description of the requirements for the </w:t>
+      </w:r>
+      <w:r>
+        <w:rPr>
+          <w:sz w:val="24"/>
+        </w:rPr>
+        <w:t>Delivery Service</w:t>
+      </w:r>
+      <w:r>
+        <w:rPr>
+          <w:sz w:val="24"/>
+        </w:rPr>
+        <w:t xml:space="preserve"> Web Application (</w:t>
+      </w:r>
+      <w:r>
+        <w:rPr>
+          <w:sz w:val="24"/>
+        </w:rPr>
+        <w:t>DS</w:t>
+      </w:r>
+      <w:r>
+        <w:rPr>
+          <w:sz w:val="24"/>
+        </w:rPr>
+        <w:t xml:space="preserve">WA). This SRS will allow for a complete understanding of what is to be expected of the </w:t>
+      </w:r>
+      <w:r>
+        <w:rPr>
+          <w:sz w:val="24"/>
+        </w:rPr>
+        <w:t>DS</w:t>
+      </w:r>
+      <w:r>
+        <w:rPr>
+          <w:sz w:val="24"/>
+        </w:rPr>
+        <w:t xml:space="preserve">WA to be constructed. The clear understanding of the </w:t>
+      </w:r>
+      <w:r>
+        <w:rPr>
+          <w:sz w:val="24"/>
+        </w:rPr>
+        <w:t>DS</w:t>
+      </w:r>
+      <w:r>
+        <w:rPr>
+          <w:sz w:val="24"/>
+        </w:rPr>
+        <w:t>WA and its functionality will allow for the correct software to be developed for the end user and will be used for the development of the future stages of the project. This SRS will provide the foundation for t</w:t>
+      </w:r>
+      <w:r>
+        <w:rPr>
+          <w:sz w:val="24"/>
+        </w:rPr>
+        <w:t>he project. From this SRS, the DS</w:t>
+      </w:r>
+      <w:r>
+        <w:rPr>
+          <w:sz w:val="24"/>
+        </w:rPr>
+        <w:t>WA can be designed, constructed, and finally tested.</w:t>
+      </w:r>
+    </w:p>
+    <w:p>
+      <w:pPr>
+        <w:rPr>
+          <w:sz w:val="24"/>
+        </w:rPr>
+      </w:pPr>
+    </w:p>
+    <w:p>
+      <w:pPr>
+        <w:rPr>
+          <w:sz w:val="28"/>
+        </w:rPr>
+      </w:pPr>
+      <w:r>
+        <w:rPr>
+          <w:sz w:val="24"/>
+        </w:rPr>
+        <w:t>This SRS will be used by the software engineers cons</w:t>
+      </w:r>
+      <w:r>
+        <w:rPr>
+          <w:sz w:val="24"/>
+        </w:rPr>
+        <w:t>tructing the DSWA and the delivery service</w:t>
+      </w:r>
+      <w:r>
+        <w:rPr>
+          <w:sz w:val="24"/>
+        </w:rPr>
+        <w:t xml:space="preserve"> end users. The software engineers will use the SRS to fully under</w:t>
+      </w:r>
+      <w:r>
+        <w:rPr>
+          <w:sz w:val="24"/>
+        </w:rPr>
+        <w:t>stand the expectations of this DS</w:t>
+      </w:r>
+      <w:r>
+        <w:rPr>
+          <w:sz w:val="24"/>
+        </w:rPr>
+        <w:t xml:space="preserve">WA to construct the appropriate software. The </w:t>
+      </w:r>
+      <w:r>
+        <w:rPr>
+          <w:sz w:val="24"/>
+        </w:rPr>
+        <w:t>delivery service</w:t>
+      </w:r>
+      <w:r>
+        <w:rPr>
+          <w:sz w:val="24"/>
+        </w:rPr>
+        <w:t xml:space="preserve"> end users will be able to use this SRS as a “test” to see if the software engineers will be constructing the system to their expectations. If it is not to their expectations the end users can specify how it is not to their liking and the software engineers will change the SRS to fit the end users’ needs.</w:t>
       </w:r>
     </w:p>
     <w:p/>
@@ -3435,166 +3576,17 @@
           <w:b/>
         </w:rPr>
       </w:pPr>
-      <w:bookmarkStart w:id="2" w:name="_Toc195389295"/>
-      <w:r>
-        <w:t xml:space="preserve">1.1 </w:t>
-      </w:r>
-      <w:r>
-        <w:rPr>
-          <w:b/>
-        </w:rPr>
-        <w:t>Purpose</w:t>
+      <w:bookmarkStart w:id="2" w:name="_Toc195389296"/>
+      <w:r>
+        <w:t xml:space="preserve">1.2 </w:t>
+      </w:r>
+      <w:r>
+        <w:rPr>
+          <w:b/>
+        </w:rPr>
+        <w:t>Scope</w:t>
       </w:r>
       <w:bookmarkEnd w:id="2"/>
-    </w:p>
-    <w:p>
-      <w:pPr>
-        <w:rPr>
-          <w:sz w:val="24"/>
-        </w:rPr>
-      </w:pPr>
-      <w:r>
-        <w:rPr>
-          <w:sz w:val="24"/>
-        </w:rPr>
-        <w:t xml:space="preserve">The Software Requirements Specification (SRS) will provide a detailed description of the requirements for the </w:t>
-      </w:r>
-      <w:r>
-        <w:rPr>
-          <w:sz w:val="24"/>
-        </w:rPr>
-        <w:t>Delivery Service</w:t>
-      </w:r>
-      <w:r>
-        <w:rPr>
-          <w:sz w:val="24"/>
-        </w:rPr>
-        <w:t xml:space="preserve"> Web Application (</w:t>
-      </w:r>
-      <w:r>
-        <w:rPr>
-          <w:sz w:val="24"/>
-        </w:rPr>
-        <w:t>DS</w:t>
-      </w:r>
-      <w:r>
-        <w:rPr>
-          <w:sz w:val="24"/>
-        </w:rPr>
-        <w:t xml:space="preserve">WA). This SRS will allow for a complete understanding of what is to be expected of the </w:t>
-      </w:r>
-      <w:r>
-        <w:rPr>
-          <w:sz w:val="24"/>
-        </w:rPr>
-        <w:t>DS</w:t>
-      </w:r>
-      <w:r>
-        <w:rPr>
-          <w:sz w:val="24"/>
-        </w:rPr>
-        <w:t xml:space="preserve">WA to be constructed. The clear understanding of the </w:t>
-      </w:r>
-      <w:r>
-        <w:rPr>
-          <w:sz w:val="24"/>
-        </w:rPr>
-        <w:t>DS</w:t>
-      </w:r>
-      <w:r>
-        <w:rPr>
-          <w:sz w:val="24"/>
-        </w:rPr>
-        <w:t>WA and its functionality will allow for the correct software to be developed for the end user and will be used for the development of the future stages of the project. This SRS will provide the foundation for t</w:t>
-      </w:r>
-      <w:r>
-        <w:rPr>
-          <w:sz w:val="24"/>
-        </w:rPr>
-        <w:t>he project. From this SRS, the DS</w:t>
-      </w:r>
-      <w:r>
-        <w:rPr>
-          <w:sz w:val="24"/>
-        </w:rPr>
-        <w:t>WA can be designed, constructed, and finally tested.</w:t>
-      </w:r>
-    </w:p>
-    <w:p>
-      <w:pPr>
-        <w:rPr>
-          <w:sz w:val="24"/>
-        </w:rPr>
-      </w:pPr>
-    </w:p>
-    <w:p>
-      <w:pPr>
-        <w:rPr>
-          <w:sz w:val="28"/>
-        </w:rPr>
-      </w:pPr>
-      <w:r>
-        <w:rPr>
-          <w:sz w:val="24"/>
-        </w:rPr>
-        <w:t>This SRS will be used by the software engineers cons</w:t>
-      </w:r>
-      <w:r>
-        <w:rPr>
-          <w:sz w:val="24"/>
-        </w:rPr>
-        <w:t>tructing the DSWA and the delivery service</w:t>
-      </w:r>
-      <w:r>
-        <w:rPr>
-          <w:sz w:val="24"/>
-        </w:rPr>
-        <w:t xml:space="preserve"> end users. The software engineers will use the SRS to fully under</w:t>
-      </w:r>
-      <w:r>
-        <w:rPr>
-          <w:sz w:val="24"/>
-        </w:rPr>
-        <w:t>stand the expectations of this DS</w:t>
-      </w:r>
-      <w:r>
-        <w:rPr>
-          <w:sz w:val="24"/>
-        </w:rPr>
-        <w:t xml:space="preserve">WA to construct the appropriate software. The </w:t>
-      </w:r>
-      <w:r>
-        <w:rPr>
-          <w:sz w:val="24"/>
-        </w:rPr>
-        <w:t>delivery service</w:t>
-      </w:r>
-      <w:r>
-        <w:rPr>
-          <w:sz w:val="24"/>
-        </w:rPr>
-        <w:t xml:space="preserve"> end users will be able to use this SRS as a “test” to see if the software engineers will be constructing the system to their expectations. If it is not to their expectations the end users can specify how it is not to their liking and the software engineers will change the SRS to fit the end users’ needs.</w:t>
-      </w:r>
-    </w:p>
-    <w:p/>
-    <w:p>
-      <w:pPr>
-        <w:pStyle w:val="Heading2"/>
-        <w:rPr>
-          <w:b/>
-        </w:rPr>
-      </w:pPr>
-      <w:bookmarkStart w:id="3" w:name="_Toc195389296"/>
-      <w:r>
-        <w:t xml:space="preserve">1.2 </w:t>
-      </w:r>
-      <w:r>
-        <w:rPr>
-          <w:b/>
-        </w:rPr>
-        <w:t>Scope</w:t>
-      </w:r>
-      <w:bookmarkEnd w:id="3"/>
     </w:p>
     <w:p>
       <w:pPr>
@@ -3680,7 +3672,7 @@
           <w:b/>
         </w:rPr>
       </w:pPr>
-      <w:bookmarkStart w:id="4" w:name="_Toc195389297"/>
+      <w:bookmarkStart w:id="3" w:name="_Toc195389297"/>
       <w:r>
         <w:t xml:space="preserve">1.3 </w:t>
       </w:r>
@@ -3690,79 +3682,79 @@
         </w:rPr>
         <w:t>Definitions, Acronyms, and Abbreviations</w:t>
       </w:r>
+      <w:bookmarkEnd w:id="3"/>
+    </w:p>
+    <w:p>
+      <w:pPr>
+        <w:rPr>
+          <w:sz w:val="24"/>
+        </w:rPr>
+      </w:pPr>
+      <w:r>
+        <w:rPr>
+          <w:sz w:val="24"/>
+        </w:rPr>
+        <w:t>SRS – Software Requirements Specifications</w:t>
+      </w:r>
+    </w:p>
+    <w:p>
+      <w:pPr>
+        <w:rPr>
+          <w:sz w:val="24"/>
+        </w:rPr>
+      </w:pPr>
+      <w:r>
+        <w:rPr>
+          <w:sz w:val="24"/>
+        </w:rPr>
+        <w:t>DSWA – Delivery Service Web Application</w:t>
+      </w:r>
+    </w:p>
+    <w:p>
+      <w:pPr>
+        <w:rPr>
+          <w:sz w:val="24"/>
+        </w:rPr>
+      </w:pPr>
+      <w:r>
+        <w:rPr>
+          <w:sz w:val="24"/>
+        </w:rPr>
+        <w:t>Subjective satisfaction – The overall satisfaction of the system</w:t>
+      </w:r>
+    </w:p>
+    <w:p>
+      <w:pPr>
+        <w:rPr>
+          <w:sz w:val="24"/>
+        </w:rPr>
+      </w:pPr>
+      <w:r>
+        <w:rPr>
+          <w:sz w:val="24"/>
+        </w:rPr>
+        <w:t>End Users – The people who will be using the system</w:t>
+      </w:r>
+    </w:p>
+    <w:p/>
+    <w:p>
+      <w:pPr>
+        <w:pStyle w:val="Heading2"/>
+        <w:rPr>
+          <w:b/>
+        </w:rPr>
+      </w:pPr>
+      <w:bookmarkStart w:id="4" w:name="_Toc195389298"/>
+      <w:r>
+        <w:t xml:space="preserve">1.4 </w:t>
+      </w:r>
+      <w:r>
+        <w:rPr>
+          <w:b/>
+        </w:rPr>
+        <w:t>Overview</w:t>
+      </w:r>
       <w:bookmarkEnd w:id="4"/>
-    </w:p>
-    <w:p>
-      <w:pPr>
-        <w:rPr>
-          <w:sz w:val="24"/>
-        </w:rPr>
-      </w:pPr>
-      <w:r>
-        <w:rPr>
-          <w:sz w:val="24"/>
-        </w:rPr>
-        <w:t>SRS – Software Requirements Specifications</w:t>
-      </w:r>
-    </w:p>
-    <w:p>
-      <w:pPr>
-        <w:rPr>
-          <w:sz w:val="24"/>
-        </w:rPr>
-      </w:pPr>
-      <w:r>
-        <w:rPr>
-          <w:sz w:val="24"/>
-        </w:rPr>
-        <w:t>DSWA – Delivery Service Web Application</w:t>
-      </w:r>
-    </w:p>
-    <w:p>
-      <w:pPr>
-        <w:rPr>
-          <w:sz w:val="24"/>
-        </w:rPr>
-      </w:pPr>
-      <w:r>
-        <w:rPr>
-          <w:sz w:val="24"/>
-        </w:rPr>
-        <w:t>Subjective satisfaction – The overall satisfaction of the system</w:t>
-      </w:r>
-    </w:p>
-    <w:p>
-      <w:pPr>
-        <w:rPr>
-          <w:sz w:val="24"/>
-        </w:rPr>
-      </w:pPr>
-      <w:r>
-        <w:rPr>
-          <w:sz w:val="24"/>
-        </w:rPr>
-        <w:t>End Users – The people who will be using the system</w:t>
-      </w:r>
-    </w:p>
-    <w:p/>
-    <w:p>
-      <w:pPr>
-        <w:pStyle w:val="Heading2"/>
-        <w:rPr>
-          <w:b/>
-        </w:rPr>
-      </w:pPr>
-      <w:bookmarkStart w:id="5" w:name="_Toc195389298"/>
-      <w:r>
-        <w:t xml:space="preserve">1.4 </w:t>
-      </w:r>
-      <w:r>
-        <w:rPr>
-          <w:b/>
-        </w:rPr>
-        <w:t>Overview</w:t>
-      </w:r>
-      <w:bookmarkEnd w:id="5"/>
     </w:p>
     <w:p>
       <w:pPr>
@@ -3813,7 +3805,7 @@
           <w:b/>
         </w:rPr>
       </w:pPr>
-      <w:bookmarkStart w:id="6" w:name="_Toc195389299"/>
+      <w:bookmarkStart w:id="5" w:name="_Toc195389299"/>
       <w:r>
         <w:rPr>
           <w:b/>
@@ -3821,9 +3813,157 @@
         <w:lastRenderedPageBreak/>
         <w:t>The Overall Description</w:t>
       </w:r>
+      <w:bookmarkEnd w:id="5"/>
+    </w:p>
+    <w:p/>
+    <w:p>
+      <w:pPr>
+        <w:pStyle w:val="Heading2"/>
+        <w:rPr>
+          <w:b/>
+        </w:rPr>
+      </w:pPr>
+      <w:bookmarkStart w:id="6" w:name="_Toc195389300"/>
+      <w:r>
+        <w:t xml:space="preserve">2.1 </w:t>
+      </w:r>
+      <w:r>
+        <w:rPr>
+          <w:b/>
+        </w:rPr>
+        <w:t>Product Perspective</w:t>
+      </w:r>
       <w:bookmarkEnd w:id="6"/>
     </w:p>
-    <w:p/>
+    <w:p>
+      <w:pPr>
+        <w:rPr>
+          <w:sz w:val="24"/>
+        </w:rPr>
+      </w:pPr>
+      <w:r>
+        <w:rPr>
+          <w:sz w:val="24"/>
+        </w:rPr>
+        <w:t xml:space="preserve">The </w:t>
+      </w:r>
+      <w:r>
+        <w:rPr>
+          <w:sz w:val="24"/>
+        </w:rPr>
+        <w:t>Delivery Service Web Application (DS</w:t>
+      </w:r>
+      <w:r>
+        <w:rPr>
+          <w:sz w:val="24"/>
+        </w:rPr>
+        <w:t>WA) as a separate independent system. It is fully self</w:t>
+      </w:r>
+      <w:r>
+        <w:rPr>
+          <w:sz w:val="24"/>
+        </w:rPr>
+        <w:t>-</w:t>
+      </w:r>
+      <w:r>
+        <w:rPr>
+          <w:sz w:val="24"/>
+        </w:rPr>
+        <w:t>contained.</w:t>
+      </w:r>
+    </w:p>
+    <w:p>
+      <w:pPr>
+        <w:rPr>
+          <w:sz w:val="24"/>
+        </w:rPr>
+      </w:pPr>
+    </w:p>
+    <w:p>
+      <w:pPr>
+        <w:pStyle w:val="Heading3"/>
+        <w:rPr>
+          <w:b/>
+        </w:rPr>
+      </w:pPr>
+      <w:bookmarkStart w:id="7" w:name="_Toc195389301"/>
+      <w:r>
+        <w:t xml:space="preserve">2.1.1 </w:t>
+      </w:r>
+      <w:r>
+        <w:rPr>
+          <w:b/>
+        </w:rPr>
+        <w:t>Hardware Interfaces</w:t>
+      </w:r>
+      <w:bookmarkEnd w:id="7"/>
+    </w:p>
+    <w:p>
+      <w:pPr>
+        <w:rPr>
+          <w:sz w:val="24"/>
+        </w:rPr>
+      </w:pPr>
+      <w:r>
+        <w:rPr>
+          <w:sz w:val="24"/>
+        </w:rPr>
+        <w:t>The DS</w:t>
+      </w:r>
+      <w:r>
+        <w:rPr>
+          <w:sz w:val="24"/>
+        </w:rPr>
+        <w:t>WA will be hosted on regular servers and can be accessed via common web browsers from devices such as desktops, laptops or tablets/ smartphones. The system will interface to simple hardware like keyboards and mice monitors.</w:t>
+      </w:r>
+    </w:p>
+    <w:p>
+      <w:pPr>
+        <w:rPr>
+          <w:sz w:val="24"/>
+        </w:rPr>
+      </w:pPr>
+    </w:p>
+    <w:p>
+      <w:pPr>
+        <w:pStyle w:val="Heading3"/>
+        <w:rPr>
+          <w:b/>
+        </w:rPr>
+      </w:pPr>
+      <w:bookmarkStart w:id="8" w:name="_Toc195389302"/>
+      <w:r>
+        <w:t xml:space="preserve">2.1.2 </w:t>
+      </w:r>
+      <w:r>
+        <w:rPr>
+          <w:b/>
+        </w:rPr>
+        <w:t>Software Interfaces</w:t>
+      </w:r>
+      <w:bookmarkEnd w:id="8"/>
+    </w:p>
+    <w:p>
+      <w:pPr>
+        <w:rPr>
+          <w:sz w:val="24"/>
+        </w:rPr>
+      </w:pPr>
+      <w:r>
+        <w:rPr>
+          <w:sz w:val="24"/>
+          <w:highlight w:val="yellow"/>
+        </w:rPr>
+        <w:t>Need to mention</w:t>
+      </w:r>
+    </w:p>
+    <w:p>
+      <w:pPr>
+        <w:rPr>
+          <w:sz w:val="24"/>
+        </w:rPr>
+      </w:pPr>
+    </w:p>
     <w:p>
       <w:pPr>
         <w:pStyle w:val="Heading2"/>
@@ -3831,165 +3971,17 @@
           <w:b/>
         </w:rPr>
       </w:pPr>
-      <w:bookmarkStart w:id="7" w:name="_Toc195389300"/>
-      <w:r>
-        <w:t xml:space="preserve">2.1 </w:t>
-      </w:r>
-      <w:r>
-        <w:rPr>
-          <w:b/>
-        </w:rPr>
-        <w:t>Product Perspective</w:t>
-      </w:r>
-      <w:bookmarkEnd w:id="7"/>
-    </w:p>
-    <w:p>
-      <w:pPr>
-        <w:rPr>
-          <w:sz w:val="24"/>
-        </w:rPr>
-      </w:pPr>
-      <w:r>
-        <w:rPr>
-          <w:sz w:val="24"/>
-        </w:rPr>
-        <w:t xml:space="preserve">The </w:t>
-      </w:r>
-      <w:r>
-        <w:rPr>
-          <w:sz w:val="24"/>
-        </w:rPr>
-        <w:t>Delivery Service Web Application (DS</w:t>
-      </w:r>
-      <w:r>
-        <w:rPr>
-          <w:sz w:val="24"/>
-        </w:rPr>
-        <w:t>WA) as a separate independent system. It is fully self</w:t>
-      </w:r>
-      <w:r>
-        <w:rPr>
-          <w:sz w:val="24"/>
-        </w:rPr>
-        <w:t>-</w:t>
-      </w:r>
-      <w:r>
-        <w:rPr>
-          <w:sz w:val="24"/>
-        </w:rPr>
-        <w:t>contained.</w:t>
-      </w:r>
-    </w:p>
-    <w:p>
-      <w:pPr>
-        <w:rPr>
-          <w:sz w:val="24"/>
-        </w:rPr>
-      </w:pPr>
-    </w:p>
-    <w:p>
-      <w:pPr>
-        <w:pStyle w:val="Heading3"/>
-        <w:rPr>
-          <w:b/>
-        </w:rPr>
-      </w:pPr>
-      <w:bookmarkStart w:id="8" w:name="_Toc195389301"/>
-      <w:r>
-        <w:t xml:space="preserve">2.1.1 </w:t>
-      </w:r>
-      <w:r>
-        <w:rPr>
-          <w:b/>
-        </w:rPr>
-        <w:t>Hardware Interfaces</w:t>
-      </w:r>
-      <w:bookmarkEnd w:id="8"/>
-    </w:p>
-    <w:p>
-      <w:pPr>
-        <w:rPr>
-          <w:sz w:val="24"/>
-        </w:rPr>
-      </w:pPr>
-      <w:r>
-        <w:rPr>
-          <w:sz w:val="24"/>
-        </w:rPr>
-        <w:t>The DS</w:t>
-      </w:r>
-      <w:r>
-        <w:rPr>
-          <w:sz w:val="24"/>
-        </w:rPr>
-        <w:t>WA will be hosted on regular servers and can be accessed via common web browsers from devices such as desktops, laptops or tablets/ smartphones. The system will interface to simple hardware like keyboards and mice monitors.</w:t>
-      </w:r>
-    </w:p>
-    <w:p>
-      <w:pPr>
-        <w:rPr>
-          <w:sz w:val="24"/>
-        </w:rPr>
-      </w:pPr>
-    </w:p>
-    <w:p>
-      <w:pPr>
-        <w:pStyle w:val="Heading3"/>
-        <w:rPr>
-          <w:b/>
-        </w:rPr>
-      </w:pPr>
-      <w:bookmarkStart w:id="9" w:name="_Toc195389302"/>
-      <w:r>
-        <w:t xml:space="preserve">2.1.2 </w:t>
-      </w:r>
-      <w:r>
-        <w:rPr>
-          <w:b/>
-        </w:rPr>
-        <w:t>Software Interfaces</w:t>
+      <w:bookmarkStart w:id="9" w:name="_Toc195389303"/>
+      <w:r>
+        <w:t xml:space="preserve">2.2 </w:t>
+      </w:r>
+      <w:r>
+        <w:rPr>
+          <w:b/>
+        </w:rPr>
+        <w:t>Product Functions</w:t>
       </w:r>
       <w:bookmarkEnd w:id="9"/>
-    </w:p>
-    <w:p>
-      <w:pPr>
-        <w:rPr>
-          <w:sz w:val="24"/>
-        </w:rPr>
-      </w:pPr>
-      <w:r>
-        <w:rPr>
-          <w:sz w:val="24"/>
-          <w:highlight w:val="yellow"/>
-        </w:rPr>
-        <w:t>Need to mention</w:t>
-      </w:r>
-    </w:p>
-    <w:p>
-      <w:pPr>
-        <w:rPr>
-          <w:sz w:val="24"/>
-        </w:rPr>
-      </w:pPr>
-    </w:p>
-    <w:p>
-      <w:pPr>
-        <w:pStyle w:val="Heading2"/>
-        <w:rPr>
-          <w:b/>
-        </w:rPr>
-      </w:pPr>
-      <w:bookmarkStart w:id="10" w:name="_Toc195389303"/>
-      <w:r>
-        <w:t xml:space="preserve">2.2 </w:t>
-      </w:r>
-      <w:r>
-        <w:rPr>
-          <w:b/>
-        </w:rPr>
-        <w:t>Product Functions</w:t>
-      </w:r>
-      <w:bookmarkEnd w:id="10"/>
     </w:p>
     <w:p/>
     <w:p>
@@ -4366,14 +4358,14 @@
           <w:b/>
         </w:rPr>
       </w:pPr>
-      <w:bookmarkStart w:id="11" w:name="_Toc195389304"/>
+      <w:bookmarkStart w:id="10" w:name="_Toc195389304"/>
       <w:r>
         <w:rPr>
           <w:b/>
         </w:rPr>
         <w:t>User Characteristics</w:t>
       </w:r>
-      <w:bookmarkEnd w:id="11"/>
+      <w:bookmarkEnd w:id="10"/>
     </w:p>
     <w:p>
       <w:pPr>
@@ -4457,7 +4449,7 @@
           <w:b/>
         </w:rPr>
       </w:pPr>
-      <w:bookmarkStart w:id="12" w:name="_Toc195389305"/>
+      <w:bookmarkStart w:id="11" w:name="_Toc195389305"/>
       <w:r>
         <w:t xml:space="preserve">2.4 </w:t>
       </w:r>
@@ -4467,7 +4459,7 @@
         </w:rPr>
         <w:t>Apportioning of Requirements</w:t>
       </w:r>
-      <w:bookmarkEnd w:id="12"/>
+      <w:bookmarkEnd w:id="11"/>
     </w:p>
     <w:p>
       <w:pPr>
@@ -4494,14 +4486,14 @@
           <w:b/>
         </w:rPr>
       </w:pPr>
-      <w:bookmarkStart w:id="13" w:name="_Toc195389306"/>
+      <w:bookmarkStart w:id="12" w:name="_Toc195389306"/>
       <w:r>
         <w:rPr>
           <w:b/>
         </w:rPr>
         <w:t>Assumptions and Dependencies</w:t>
       </w:r>
-      <w:bookmarkEnd w:id="13"/>
+      <w:bookmarkEnd w:id="12"/>
     </w:p>
     <w:p/>
     <w:p>
@@ -4810,7 +4802,7 @@
           <w:b/>
         </w:rPr>
       </w:pPr>
-      <w:bookmarkStart w:id="14" w:name="_Toc195389307"/>
+      <w:bookmarkStart w:id="13" w:name="_Toc195389307"/>
       <w:r>
         <w:rPr>
           <w:b/>
@@ -4818,41 +4810,41 @@
         <w:lastRenderedPageBreak/>
         <w:t>Specific Requirements</w:t>
       </w:r>
+      <w:bookmarkEnd w:id="13"/>
+    </w:p>
+    <w:p>
+      <w:pPr>
+        <w:ind w:left="720"/>
+        <w:rPr>
+          <w:sz w:val="24"/>
+        </w:rPr>
+      </w:pPr>
+      <w:r>
+        <w:rPr>
+          <w:sz w:val="24"/>
+        </w:rPr>
+        <w:t>This section contains all the software requirements at a level of detail, that when combined with the system context diagram, use cases, and use case descriptions, is sufficient to enable designers to design a system to satisfy those requirements, and testers to test that the system satisfies those requirements.</w:t>
+      </w:r>
+    </w:p>
+    <w:p/>
+    <w:p>
+      <w:pPr>
+        <w:pStyle w:val="Heading2"/>
+        <w:rPr>
+          <w:b/>
+        </w:rPr>
+      </w:pPr>
+      <w:bookmarkStart w:id="14" w:name="_Toc195389308"/>
+      <w:r>
+        <w:t xml:space="preserve">3.1 </w:t>
+      </w:r>
+      <w:r>
+        <w:rPr>
+          <w:b/>
+        </w:rPr>
+        <w:t>External Interfaces</w:t>
+      </w:r>
       <w:bookmarkEnd w:id="14"/>
-    </w:p>
-    <w:p>
-      <w:pPr>
-        <w:ind w:left="720"/>
-        <w:rPr>
-          <w:sz w:val="24"/>
-        </w:rPr>
-      </w:pPr>
-      <w:r>
-        <w:rPr>
-          <w:sz w:val="24"/>
-        </w:rPr>
-        <w:t>This section contains all the software requirements at a level of detail, that when combined with the system context diagram, use cases, and use case descriptions, is sufficient to enable designers to design a system to satisfy those requirements, and testers to test that the system satisfies those requirements.</w:t>
-      </w:r>
-    </w:p>
-    <w:p/>
-    <w:p>
-      <w:pPr>
-        <w:pStyle w:val="Heading2"/>
-        <w:rPr>
-          <w:b/>
-        </w:rPr>
-      </w:pPr>
-      <w:bookmarkStart w:id="15" w:name="_Toc195389308"/>
-      <w:r>
-        <w:t xml:space="preserve">3.1 </w:t>
-      </w:r>
-      <w:r>
-        <w:rPr>
-          <w:b/>
-        </w:rPr>
-        <w:t>External Interfaces</w:t>
-      </w:r>
-      <w:bookmarkEnd w:id="15"/>
     </w:p>
     <w:p>
       <w:pPr>
@@ -4947,7 +4939,7 @@
           <w:b/>
         </w:rPr>
       </w:pPr>
-      <w:bookmarkStart w:id="16" w:name="_Toc195389309"/>
+      <w:bookmarkStart w:id="15" w:name="_Toc195389309"/>
       <w:r>
         <w:t>3.1.1</w:t>
       </w:r>
@@ -4966,7 +4958,7 @@
         </w:rPr>
         <w:t xml:space="preserve"> Interfaces</w:t>
       </w:r>
-      <w:bookmarkEnd w:id="16"/>
+      <w:bookmarkEnd w:id="15"/>
     </w:p>
     <w:p>
       <w:pPr>
@@ -5587,7 +5579,7 @@
         </w:rPr>
         <w:t xml:space="preserve"> </w:t>
       </w:r>
-      <w:bookmarkStart w:id="17" w:name="_Toc195389310"/>
+      <w:bookmarkStart w:id="16" w:name="_Toc195389310"/>
       <w:r>
         <w:t xml:space="preserve">3.1.2 </w:t>
       </w:r>
@@ -5597,6 +5589,39 @@
         </w:rPr>
         <w:t>Software Interfaces</w:t>
       </w:r>
+      <w:bookmarkEnd w:id="16"/>
+    </w:p>
+    <w:p>
+      <w:pPr>
+        <w:rPr>
+          <w:sz w:val="24"/>
+        </w:rPr>
+      </w:pPr>
+      <w:r>
+        <w:rPr>
+          <w:sz w:val="24"/>
+        </w:rPr>
+        <w:t>The system shall interface with a MySQL database for storing user information, appointment details, and schedules.</w:t>
+      </w:r>
+    </w:p>
+    <w:p/>
+    <w:p>
+      <w:pPr>
+        <w:pStyle w:val="Heading3"/>
+        <w:rPr>
+          <w:b/>
+        </w:rPr>
+      </w:pPr>
+      <w:bookmarkStart w:id="17" w:name="_Toc195389311"/>
+      <w:r>
+        <w:t xml:space="preserve">3.1.3 </w:t>
+      </w:r>
+      <w:r>
+        <w:rPr>
+          <w:b/>
+        </w:rPr>
+        <w:t>Hardware Interfaces</w:t>
+      </w:r>
       <w:bookmarkEnd w:id="17"/>
     </w:p>
     <w:p>
@@ -5609,7 +5634,13 @@
         <w:rPr>
           <w:sz w:val="24"/>
         </w:rPr>
-        <w:t>The system shall interface with a MySQL database for storing user information, appointment details, and schedules.</w:t>
+        <w:t>The system shall run on various platforms, including personal computers and mobile devices, and be accessible through modern web browsers such as Google Chrome, Mozilla Firefox, Safari, and Mic</w:t>
+      </w:r>
+      <w:r>
+        <w:rPr>
+          <w:sz w:val="24"/>
+        </w:rPr>
+        <w:t>rosoft Edge.</w:t>
       </w:r>
     </w:p>
     <w:p/>
@@ -5620,15 +5651,15 @@
           <w:b/>
         </w:rPr>
       </w:pPr>
-      <w:bookmarkStart w:id="18" w:name="_Toc195389311"/>
-      <w:r>
-        <w:t xml:space="preserve">3.1.3 </w:t>
-      </w:r>
-      <w:r>
-        <w:rPr>
-          <w:b/>
-        </w:rPr>
-        <w:t>Hardware Interfaces</w:t>
+      <w:bookmarkStart w:id="18" w:name="_Toc195389312"/>
+      <w:r>
+        <w:t xml:space="preserve">3.1.4 </w:t>
+      </w:r>
+      <w:r>
+        <w:rPr>
+          <w:b/>
+        </w:rPr>
+        <w:t>Communication Interfaces</w:t>
       </w:r>
       <w:bookmarkEnd w:id="18"/>
     </w:p>
@@ -5642,79 +5673,40 @@
         <w:rPr>
           <w:sz w:val="24"/>
         </w:rPr>
-        <w:t>The system shall run on various platforms, including personal computers and mobile devices, and be accessible through modern web browsers such as Google Chrome, Mozilla Firefox, Safari, and Mic</w:t>
-      </w:r>
-      <w:r>
-        <w:rPr>
-          <w:sz w:val="24"/>
-        </w:rPr>
-        <w:t>rosoft Edge.</w:t>
+        <w:t xml:space="preserve">The system shall support internet-based communication for functionalities like email verification, password recovery, </w:t>
+      </w:r>
+      <w:r>
+        <w:rPr>
+          <w:sz w:val="24"/>
+        </w:rPr>
+        <w:t>etc</w:t>
+      </w:r>
+      <w:r>
+        <w:rPr>
+          <w:sz w:val="24"/>
+        </w:rPr>
+        <w:t>. It will use standard protocols such as HTTP/HTTPS for data transmission</w:t>
       </w:r>
     </w:p>
     <w:p/>
     <w:p>
       <w:pPr>
-        <w:pStyle w:val="Heading3"/>
-        <w:rPr>
-          <w:b/>
-        </w:rPr>
-      </w:pPr>
-      <w:bookmarkStart w:id="19" w:name="_Toc195389312"/>
-      <w:r>
-        <w:t xml:space="preserve">3.1.4 </w:t>
-      </w:r>
-      <w:r>
-        <w:rPr>
-          <w:b/>
-        </w:rPr>
-        <w:t>Communication Interfaces</w:t>
+        <w:pStyle w:val="Heading2"/>
+        <w:rPr>
+          <w:b/>
+        </w:rPr>
+      </w:pPr>
+      <w:bookmarkStart w:id="19" w:name="_Toc195389313"/>
+      <w:r>
+        <w:t xml:space="preserve">3.2 </w:t>
+      </w:r>
+      <w:r>
+        <w:rPr>
+          <w:b/>
+        </w:rPr>
+        <w:t>Functional Requirements</w:t>
       </w:r>
       <w:bookmarkEnd w:id="19"/>
-    </w:p>
-    <w:p>
-      <w:pPr>
-        <w:rPr>
-          <w:sz w:val="24"/>
-        </w:rPr>
-      </w:pPr>
-      <w:r>
-        <w:rPr>
-          <w:sz w:val="24"/>
-        </w:rPr>
-        <w:t xml:space="preserve">The system shall support internet-based communication for functionalities like email verification, password recovery, </w:t>
-      </w:r>
-      <w:r>
-        <w:rPr>
-          <w:sz w:val="24"/>
-        </w:rPr>
-        <w:t>etc</w:t>
-      </w:r>
-      <w:r>
-        <w:rPr>
-          <w:sz w:val="24"/>
-        </w:rPr>
-        <w:t>. It will use standard protocols such as HTTP/HTTPS for data transmission</w:t>
-      </w:r>
-    </w:p>
-    <w:p/>
-    <w:p>
-      <w:pPr>
-        <w:pStyle w:val="Heading2"/>
-        <w:rPr>
-          <w:b/>
-        </w:rPr>
-      </w:pPr>
-      <w:bookmarkStart w:id="20" w:name="_Toc195389313"/>
-      <w:r>
-        <w:t xml:space="preserve">3.2 </w:t>
-      </w:r>
-      <w:r>
-        <w:rPr>
-          <w:b/>
-        </w:rPr>
-        <w:t>Functional Requirements</w:t>
-      </w:r>
-      <w:bookmarkEnd w:id="20"/>
     </w:p>
     <w:p>
       <w:pPr>
@@ -6594,7 +6586,7 @@
           <w:b/>
         </w:rPr>
       </w:pPr>
-      <w:bookmarkStart w:id="21" w:name="_Toc195389314"/>
+      <w:bookmarkStart w:id="20" w:name="_Toc195389314"/>
       <w:r>
         <w:t xml:space="preserve">3.3 </w:t>
       </w:r>
@@ -6604,6 +6596,51 @@
         </w:rPr>
         <w:t>Non-Functional Requirements</w:t>
       </w:r>
+      <w:bookmarkEnd w:id="20"/>
+    </w:p>
+    <w:p>
+      <w:pPr>
+        <w:rPr>
+          <w:sz w:val="24"/>
+        </w:rPr>
+      </w:pPr>
+      <w:r>
+        <w:rPr>
+          <w:sz w:val="24"/>
+        </w:rPr>
+        <w:t>Non-</w:t>
+      </w:r>
+      <w:r>
+        <w:rPr>
+          <w:sz w:val="24"/>
+        </w:rPr>
+        <w:t>Functional requirements define the needs in terms of performance, logical database requirements, design constraints, standards compliance, reliability, availability, security, maintainability, and portability.</w:t>
+      </w:r>
+    </w:p>
+    <w:p>
+      <w:pPr>
+        <w:rPr>
+          <w:sz w:val="24"/>
+        </w:rPr>
+      </w:pPr>
+    </w:p>
+    <w:p>
+      <w:pPr>
+        <w:pStyle w:val="Heading3"/>
+        <w:rPr>
+          <w:b/>
+        </w:rPr>
+      </w:pPr>
+      <w:bookmarkStart w:id="21" w:name="_Toc195389315"/>
+      <w:r>
+        <w:t xml:space="preserve">3.3.1 </w:t>
+      </w:r>
+      <w:r>
+        <w:rPr>
+          <w:b/>
+        </w:rPr>
+        <w:t>Performance Requirements</w:t>
+      </w:r>
       <w:bookmarkEnd w:id="21"/>
     </w:p>
     <w:p>
@@ -6616,22 +6653,10 @@
         <w:rPr>
           <w:sz w:val="24"/>
         </w:rPr>
-        <w:t>Non-</w:t>
-      </w:r>
-      <w:r>
-        <w:rPr>
-          <w:sz w:val="24"/>
-        </w:rPr>
-        <w:t>Functional requirements define the needs in terms of performance, logical database requirements, design constraints, standards compliance, reliability, availability, security, maintainability, and portability.</w:t>
-      </w:r>
-    </w:p>
-    <w:p>
-      <w:pPr>
-        <w:rPr>
-          <w:sz w:val="24"/>
-        </w:rPr>
-      </w:pPr>
-    </w:p>
+        <w:t>Ensure the application responds quickly to user interactions and handles requests efficiently.</w:t>
+      </w:r>
+    </w:p>
+    <w:p/>
     <w:p>
       <w:pPr>
         <w:pStyle w:val="Heading3"/>
@@ -6639,15 +6664,15 @@
           <w:b/>
         </w:rPr>
       </w:pPr>
-      <w:bookmarkStart w:id="22" w:name="_Toc195389315"/>
-      <w:r>
-        <w:t xml:space="preserve">3.3.1 </w:t>
-      </w:r>
-      <w:r>
-        <w:rPr>
-          <w:b/>
-        </w:rPr>
-        <w:t>Performance Requirements</w:t>
+      <w:bookmarkStart w:id="22" w:name="_Toc195389316"/>
+      <w:r>
+        <w:t xml:space="preserve">3.3.2 </w:t>
+      </w:r>
+      <w:r>
+        <w:rPr>
+          <w:b/>
+        </w:rPr>
+        <w:t>Logical Database Requirements</w:t>
       </w:r>
       <w:bookmarkEnd w:id="22"/>
     </w:p>
@@ -6661,7 +6686,21 @@
         <w:rPr>
           <w:sz w:val="24"/>
         </w:rPr>
-        <w:t>Ensure the application responds quickly to user interactions and handles requests efficiently.</w:t>
+        <w:t>The logical database requirements include the retention of the following data elements. This list is not a complete list and is designed as a starting point for development.</w:t>
+      </w:r>
+    </w:p>
+    <w:p>
+      <w:pPr>
+        <w:rPr>
+          <w:sz w:val="24"/>
+        </w:rPr>
+      </w:pPr>
+      <w:r>
+        <w:rPr>
+          <w:sz w:val="24"/>
+          <w:highlight w:val="yellow"/>
+        </w:rPr>
+        <w:t>Need to mention</w:t>
       </w:r>
     </w:p>
     <w:p/>
@@ -6672,15 +6711,15 @@
           <w:b/>
         </w:rPr>
       </w:pPr>
-      <w:bookmarkStart w:id="23" w:name="_Toc195389316"/>
-      <w:r>
-        <w:t xml:space="preserve">3.3.2 </w:t>
-      </w:r>
-      <w:r>
-        <w:rPr>
-          <w:b/>
-        </w:rPr>
-        <w:t>Logical Database Requirements</w:t>
+      <w:bookmarkStart w:id="23" w:name="_Toc195389317"/>
+      <w:r>
+        <w:t xml:space="preserve">3.3.3 </w:t>
+      </w:r>
+      <w:r>
+        <w:rPr>
+          <w:b/>
+        </w:rPr>
+        <w:t>Design Constraints</w:t>
       </w:r>
       <w:bookmarkEnd w:id="23"/>
     </w:p>
@@ -6694,18 +6733,149 @@
         <w:rPr>
           <w:sz w:val="24"/>
         </w:rPr>
-        <w:t>The logical database requirements include the retention of the following data elements. This list is not a complete list and is designed as a starting point for development.</w:t>
-      </w:r>
-    </w:p>
-    <w:p>
-      <w:pPr>
-        <w:rPr>
-          <w:sz w:val="24"/>
-        </w:rPr>
-      </w:pPr>
-      <w:r>
-        <w:rPr>
-          <w:sz w:val="24"/>
+        <w:t>The Delivery Service</w:t>
+      </w:r>
+      <w:r>
+        <w:rPr>
+          <w:sz w:val="24"/>
+        </w:rPr>
+        <w:t xml:space="preserve"> Web Application shall be a stand-alone system running in a Windows environment. The system shall be </w:t>
+      </w:r>
+      <w:r>
+        <w:rPr>
+          <w:sz w:val="24"/>
+        </w:rPr>
+        <w:t>developed using Java and a MySQL</w:t>
+      </w:r>
+      <w:r>
+        <w:rPr>
+          <w:sz w:val="24"/>
+        </w:rPr>
+        <w:t xml:space="preserve"> database.</w:t>
+      </w:r>
+    </w:p>
+    <w:p/>
+    <w:p>
+      <w:pPr>
+        <w:pStyle w:val="Heading3"/>
+        <w:rPr>
+          <w:b/>
+        </w:rPr>
+      </w:pPr>
+      <w:bookmarkStart w:id="24" w:name="_Toc195389318"/>
+      <w:r>
+        <w:t xml:space="preserve">3.3.4 </w:t>
+      </w:r>
+      <w:r>
+        <w:rPr>
+          <w:b/>
+        </w:rPr>
+        <w:t>Standards Compliance</w:t>
+      </w:r>
+      <w:bookmarkEnd w:id="24"/>
+    </w:p>
+    <w:p>
+      <w:pPr>
+        <w:rPr>
+          <w:sz w:val="24"/>
+        </w:rPr>
+      </w:pPr>
+      <w:r>
+        <w:rPr>
+          <w:sz w:val="24"/>
+        </w:rPr>
+        <w:t>There shall be consistency in variable names within the system. The graphical user interface shall have a consistent look and feel.</w:t>
+      </w:r>
+    </w:p>
+    <w:p/>
+    <w:p>
+      <w:pPr>
+        <w:pStyle w:val="Heading3"/>
+        <w:rPr>
+          <w:b/>
+        </w:rPr>
+      </w:pPr>
+      <w:bookmarkStart w:id="25" w:name="_Toc195389319"/>
+      <w:r>
+        <w:t xml:space="preserve">3.3.5 </w:t>
+      </w:r>
+      <w:r>
+        <w:rPr>
+          <w:b/>
+        </w:rPr>
+        <w:t>Reliability</w:t>
+      </w:r>
+      <w:bookmarkEnd w:id="25"/>
+    </w:p>
+    <w:p>
+      <w:pPr>
+        <w:rPr>
+          <w:sz w:val="24"/>
+        </w:rPr>
+      </w:pPr>
+      <w:r>
+        <w:rPr>
+          <w:sz w:val="24"/>
+        </w:rPr>
+        <w:t>Specify the factors required to establish the required reliability of the software system at time of delivery.</w:t>
+      </w:r>
+    </w:p>
+    <w:p/>
+    <w:p>
+      <w:pPr>
+        <w:pStyle w:val="Heading3"/>
+        <w:rPr>
+          <w:b/>
+        </w:rPr>
+      </w:pPr>
+      <w:bookmarkStart w:id="26" w:name="_Toc195389320"/>
+      <w:r>
+        <w:t xml:space="preserve">3.3.6 </w:t>
+      </w:r>
+      <w:r>
+        <w:rPr>
+          <w:b/>
+        </w:rPr>
+        <w:t>Availability</w:t>
+      </w:r>
+      <w:bookmarkEnd w:id="26"/>
+    </w:p>
+    <w:p>
+      <w:pPr>
+        <w:rPr>
+          <w:sz w:val="24"/>
+        </w:rPr>
+      </w:pPr>
+      <w:r>
+        <w:rPr>
+          <w:sz w:val="24"/>
+        </w:rPr>
+        <w:t>The system shall be available during 24 hours.</w:t>
+      </w:r>
+    </w:p>
+    <w:p/>
+    <w:p>
+      <w:pPr>
+        <w:pStyle w:val="Heading3"/>
+        <w:rPr>
+          <w:b/>
+        </w:rPr>
+      </w:pPr>
+      <w:bookmarkStart w:id="27" w:name="_Toc195389321"/>
+      <w:r>
+        <w:t xml:space="preserve">3.3.7 </w:t>
+      </w:r>
+      <w:r>
+        <w:rPr>
+          <w:b/>
+        </w:rPr>
+        <w:t>Security</w:t>
+      </w:r>
+      <w:bookmarkEnd w:id="27"/>
+    </w:p>
+    <w:p>
+      <w:r>
+        <w:rPr>
           <w:highlight w:val="yellow"/>
         </w:rPr>
         <w:t>Need to mention</w:t>
@@ -6719,17 +6889,17 @@
           <w:b/>
         </w:rPr>
       </w:pPr>
-      <w:bookmarkStart w:id="24" w:name="_Toc195389317"/>
-      <w:r>
-        <w:t xml:space="preserve">3.3.3 </w:t>
-      </w:r>
-      <w:r>
-        <w:rPr>
-          <w:b/>
-        </w:rPr>
-        <w:t>Design Constraints</w:t>
-      </w:r>
-      <w:bookmarkEnd w:id="24"/>
+      <w:bookmarkStart w:id="28" w:name="_Toc195389322"/>
+      <w:r>
+        <w:t xml:space="preserve">3.3.8 </w:t>
+      </w:r>
+      <w:r>
+        <w:rPr>
+          <w:b/>
+        </w:rPr>
+        <w:t>Maintainability</w:t>
+      </w:r>
+      <w:bookmarkEnd w:id="28"/>
     </w:p>
     <w:p>
       <w:pPr>
@@ -6747,19 +6917,45 @@
         <w:rPr>
           <w:sz w:val="24"/>
         </w:rPr>
-        <w:t xml:space="preserve"> Web Application shall be a stand-alone system running in a Windows environment. The system shall be </w:t>
-      </w:r>
-      <w:r>
-        <w:rPr>
-          <w:sz w:val="24"/>
-        </w:rPr>
-        <w:t>developed using Java and a MySQL</w:t>
-      </w:r>
-      <w:r>
-        <w:rPr>
-          <w:sz w:val="24"/>
-        </w:rPr>
-        <w:t xml:space="preserve"> database.</w:t>
+        <w:t xml:space="preserve"> Web Application is being developed in </w:t>
+      </w:r>
+      <w:r>
+        <w:rPr>
+          <w:sz w:val="24"/>
+        </w:rPr>
+        <w:t>PHP (</w:t>
+      </w:r>
+      <w:proofErr w:type="spellStart"/>
+      <w:r>
+        <w:rPr>
+          <w:sz w:val="24"/>
+        </w:rPr>
+        <w:t>Laravel</w:t>
+      </w:r>
+      <w:proofErr w:type="spellEnd"/>
+      <w:r>
+        <w:rPr>
+          <w:sz w:val="24"/>
+        </w:rPr>
+        <w:t>)</w:t>
+      </w:r>
+      <w:r>
+        <w:rPr>
+          <w:sz w:val="24"/>
+        </w:rPr>
+        <w:t xml:space="preserve">. </w:t>
+      </w:r>
+      <w:r>
+        <w:rPr>
+          <w:sz w:val="24"/>
+        </w:rPr>
+        <w:t>PHP</w:t>
+      </w:r>
+      <w:r>
+        <w:rPr>
+          <w:sz w:val="24"/>
+        </w:rPr>
+        <w:t xml:space="preserve"> is an object-oriented programming language and shall be easy to maintain.</w:t>
       </w:r>
     </w:p>
     <w:p/>
@@ -6770,29 +6966,30 @@
           <w:b/>
         </w:rPr>
       </w:pPr>
-      <w:bookmarkStart w:id="25" w:name="_Toc195389318"/>
-      <w:r>
-        <w:t xml:space="preserve">3.3.4 </w:t>
-      </w:r>
-      <w:r>
-        <w:rPr>
-          <w:b/>
-        </w:rPr>
-        <w:t>Standards Compliance</w:t>
-      </w:r>
-      <w:bookmarkEnd w:id="25"/>
-    </w:p>
-    <w:p>
-      <w:pPr>
-        <w:rPr>
-          <w:sz w:val="24"/>
-        </w:rPr>
-      </w:pPr>
-      <w:r>
-        <w:rPr>
-          <w:sz w:val="24"/>
-        </w:rPr>
-        <w:t>There shall be consistency in variable names within the system. The graphical user interface shall have a consistent look and feel.</w:t>
+      <w:bookmarkStart w:id="29" w:name="_Toc195389323"/>
+      <w:r>
+        <w:t xml:space="preserve">3.3.9 </w:t>
+      </w:r>
+      <w:r>
+        <w:rPr>
+          <w:b/>
+        </w:rPr>
+        <w:t>Portability</w:t>
+      </w:r>
+      <w:bookmarkEnd w:id="29"/>
+    </w:p>
+    <w:p>
+      <w:pPr>
+        <w:rPr>
+          <w:sz w:val="24"/>
+        </w:rPr>
+      </w:pPr>
+      <w:r>
+        <w:rPr>
+          <w:sz w:val="24"/>
+          <w:highlight w:val="yellow"/>
+        </w:rPr>
+        <w:t>Need to mention</w:t>
       </w:r>
     </w:p>
     <w:p/>
@@ -6803,212 +7000,7 @@
           <w:b/>
         </w:rPr>
       </w:pPr>
-      <w:bookmarkStart w:id="26" w:name="_Toc195389319"/>
-      <w:r>
-        <w:t xml:space="preserve">3.3.5 </w:t>
-      </w:r>
-      <w:r>
-        <w:rPr>
-          <w:b/>
-        </w:rPr>
-        <w:t>Reliability</w:t>
-      </w:r>
-      <w:bookmarkEnd w:id="26"/>
-    </w:p>
-    <w:p>
-      <w:pPr>
-        <w:rPr>
-          <w:sz w:val="24"/>
-        </w:rPr>
-      </w:pPr>
-      <w:r>
-        <w:rPr>
-          <w:sz w:val="24"/>
-        </w:rPr>
-        <w:t>Specify the factors required to establish the required reliability of the software system at time of delivery.</w:t>
-      </w:r>
-    </w:p>
-    <w:p/>
-    <w:p>
-      <w:pPr>
-        <w:pStyle w:val="Heading3"/>
-        <w:rPr>
-          <w:b/>
-        </w:rPr>
-      </w:pPr>
-      <w:bookmarkStart w:id="27" w:name="_Toc195389320"/>
-      <w:r>
-        <w:t xml:space="preserve">3.3.6 </w:t>
-      </w:r>
-      <w:r>
-        <w:rPr>
-          <w:b/>
-        </w:rPr>
-        <w:t>Availability</w:t>
-      </w:r>
-      <w:bookmarkEnd w:id="27"/>
-    </w:p>
-    <w:p>
-      <w:pPr>
-        <w:rPr>
-          <w:sz w:val="24"/>
-        </w:rPr>
-      </w:pPr>
-      <w:r>
-        <w:rPr>
-          <w:sz w:val="24"/>
-        </w:rPr>
-        <w:t>The system shall be available during 24 hours.</w:t>
-      </w:r>
-    </w:p>
-    <w:p/>
-    <w:p>
-      <w:pPr>
-        <w:pStyle w:val="Heading3"/>
-        <w:rPr>
-          <w:b/>
-        </w:rPr>
-      </w:pPr>
-      <w:bookmarkStart w:id="28" w:name="_Toc195389321"/>
-      <w:r>
-        <w:t xml:space="preserve">3.3.7 </w:t>
-      </w:r>
-      <w:r>
-        <w:rPr>
-          <w:b/>
-        </w:rPr>
-        <w:t>Security</w:t>
-      </w:r>
-      <w:bookmarkEnd w:id="28"/>
-    </w:p>
-    <w:p>
-      <w:r>
-        <w:rPr>
-          <w:highlight w:val="yellow"/>
-        </w:rPr>
-        <w:t>Need to mention</w:t>
-      </w:r>
-    </w:p>
-    <w:p/>
-    <w:p>
-      <w:pPr>
-        <w:pStyle w:val="Heading3"/>
-        <w:rPr>
-          <w:b/>
-        </w:rPr>
-      </w:pPr>
-      <w:bookmarkStart w:id="29" w:name="_Toc195389322"/>
-      <w:r>
-        <w:t xml:space="preserve">3.3.8 </w:t>
-      </w:r>
-      <w:r>
-        <w:rPr>
-          <w:b/>
-        </w:rPr>
-        <w:t>Maintainability</w:t>
-      </w:r>
-      <w:bookmarkEnd w:id="29"/>
-    </w:p>
-    <w:p>
-      <w:pPr>
-        <w:rPr>
-          <w:sz w:val="24"/>
-        </w:rPr>
-      </w:pPr>
-      <w:r>
-        <w:rPr>
-          <w:sz w:val="24"/>
-        </w:rPr>
-        <w:t>The Delivery Service</w:t>
-      </w:r>
-      <w:r>
-        <w:rPr>
-          <w:sz w:val="24"/>
-        </w:rPr>
-        <w:t xml:space="preserve"> Web Application is being developed in </w:t>
-      </w:r>
-      <w:r>
-        <w:rPr>
-          <w:sz w:val="24"/>
-        </w:rPr>
-        <w:t>PHP (</w:t>
-      </w:r>
-      <w:proofErr w:type="spellStart"/>
-      <w:r>
-        <w:rPr>
-          <w:sz w:val="24"/>
-        </w:rPr>
-        <w:t>Laravel</w:t>
-      </w:r>
-      <w:proofErr w:type="spellEnd"/>
-      <w:r>
-        <w:rPr>
-          <w:sz w:val="24"/>
-        </w:rPr>
-        <w:t>)</w:t>
-      </w:r>
-      <w:r>
-        <w:rPr>
-          <w:sz w:val="24"/>
-        </w:rPr>
-        <w:t xml:space="preserve">. </w:t>
-      </w:r>
-      <w:r>
-        <w:rPr>
-          <w:sz w:val="24"/>
-        </w:rPr>
-        <w:t>PHP</w:t>
-      </w:r>
-      <w:r>
-        <w:rPr>
-          <w:sz w:val="24"/>
-        </w:rPr>
-        <w:t xml:space="preserve"> is an object-oriented programming language and shall be easy to maintain.</w:t>
-      </w:r>
-    </w:p>
-    <w:p/>
-    <w:p>
-      <w:pPr>
-        <w:pStyle w:val="Heading3"/>
-        <w:rPr>
-          <w:b/>
-        </w:rPr>
-      </w:pPr>
-      <w:bookmarkStart w:id="30" w:name="_Toc195389323"/>
-      <w:r>
-        <w:t xml:space="preserve">3.3.9 </w:t>
-      </w:r>
-      <w:r>
-        <w:rPr>
-          <w:b/>
-        </w:rPr>
-        <w:t>Portability</w:t>
-      </w:r>
-      <w:bookmarkEnd w:id="30"/>
-    </w:p>
-    <w:p>
-      <w:pPr>
-        <w:rPr>
-          <w:sz w:val="24"/>
-        </w:rPr>
-      </w:pPr>
-      <w:r>
-        <w:rPr>
-          <w:sz w:val="24"/>
-          <w:highlight w:val="yellow"/>
-        </w:rPr>
-        <w:t>Need to mention</w:t>
-      </w:r>
-    </w:p>
-    <w:p/>
-    <w:p>
-      <w:pPr>
-        <w:pStyle w:val="Heading3"/>
-        <w:rPr>
-          <w:b/>
-        </w:rPr>
-      </w:pPr>
-      <w:bookmarkStart w:id="31" w:name="_Toc195389324"/>
+      <w:bookmarkStart w:id="30" w:name="_Toc195389324"/>
       <w:r>
         <w:lastRenderedPageBreak/>
         <w:t xml:space="preserve">3.3.10 </w:t>
@@ -7019,6 +7011,39 @@
         </w:rPr>
         <w:t>Accessibility</w:t>
       </w:r>
+      <w:bookmarkEnd w:id="30"/>
+    </w:p>
+    <w:p>
+      <w:pPr>
+        <w:rPr>
+          <w:sz w:val="24"/>
+        </w:rPr>
+      </w:pPr>
+      <w:r>
+        <w:rPr>
+          <w:sz w:val="24"/>
+        </w:rPr>
+        <w:t>Ensure the application is accessible to users with disabilities, complying with relevant accessibility standards.</w:t>
+      </w:r>
+    </w:p>
+    <w:p/>
+    <w:p>
+      <w:pPr>
+        <w:pStyle w:val="Heading3"/>
+        <w:rPr>
+          <w:b/>
+        </w:rPr>
+      </w:pPr>
+      <w:bookmarkStart w:id="31" w:name="_Toc195389325"/>
+      <w:r>
+        <w:t xml:space="preserve">3.3.11 </w:t>
+      </w:r>
+      <w:r>
+        <w:rPr>
+          <w:b/>
+        </w:rPr>
+        <w:t>Compatibility</w:t>
+      </w:r>
       <w:bookmarkEnd w:id="31"/>
     </w:p>
     <w:p>
@@ -7031,7 +7056,7 @@
         <w:rPr>
           <w:sz w:val="24"/>
         </w:rPr>
-        <w:t>Ensure the application is accessible to users with disabilities, complying with relevant accessibility standards.</w:t>
+        <w:t>Ensure the application works seamlessly across different devices, browsers, and operating systems.</w:t>
       </w:r>
     </w:p>
     <w:p/>
@@ -7042,50 +7067,17 @@
           <w:b/>
         </w:rPr>
       </w:pPr>
-      <w:bookmarkStart w:id="32" w:name="_Toc195389325"/>
-      <w:r>
-        <w:t xml:space="preserve">3.3.11 </w:t>
-      </w:r>
-      <w:r>
-        <w:rPr>
-          <w:b/>
-        </w:rPr>
-        <w:t>Compatibility</w:t>
+      <w:bookmarkStart w:id="32" w:name="_Toc195389326"/>
+      <w:r>
+        <w:t xml:space="preserve">3.3.12 </w:t>
+      </w:r>
+      <w:r>
+        <w:rPr>
+          <w:b/>
+        </w:rPr>
+        <w:t>Usability</w:t>
       </w:r>
       <w:bookmarkEnd w:id="32"/>
-    </w:p>
-    <w:p>
-      <w:pPr>
-        <w:rPr>
-          <w:sz w:val="24"/>
-        </w:rPr>
-      </w:pPr>
-      <w:r>
-        <w:rPr>
-          <w:sz w:val="24"/>
-        </w:rPr>
-        <w:t>Ensure the application works seamlessly across different devices, browsers, and operating systems.</w:t>
-      </w:r>
-    </w:p>
-    <w:p/>
-    <w:p>
-      <w:pPr>
-        <w:pStyle w:val="Heading3"/>
-        <w:rPr>
-          <w:b/>
-        </w:rPr>
-      </w:pPr>
-      <w:bookmarkStart w:id="33" w:name="_Toc195389326"/>
-      <w:r>
-        <w:t xml:space="preserve">3.3.12 </w:t>
-      </w:r>
-      <w:r>
-        <w:rPr>
-          <w:b/>
-        </w:rPr>
-        <w:t>Usability</w:t>
-      </w:r>
-      <w:bookmarkEnd w:id="33"/>
     </w:p>
     <w:p>
       <w:r>
@@ -7127,7 +7119,7 @@
           <w:b/>
         </w:rPr>
       </w:pPr>
-      <w:bookmarkStart w:id="34" w:name="_Toc195389327"/>
+      <w:bookmarkStart w:id="33" w:name="_Toc195389327"/>
       <w:r>
         <w:rPr>
           <w:b/>
@@ -7135,7 +7127,7 @@
         <w:lastRenderedPageBreak/>
         <w:t>Change Management Process</w:t>
       </w:r>
-      <w:bookmarkEnd w:id="34"/>
+      <w:bookmarkEnd w:id="33"/>
     </w:p>
     <w:p>
       <w:pPr>
@@ -7162,7 +7154,7 @@
           <w:b/>
         </w:rPr>
       </w:pPr>
-      <w:bookmarkStart w:id="35" w:name="_Toc195389328"/>
+      <w:bookmarkStart w:id="34" w:name="_Toc195389328"/>
       <w:r>
         <w:rPr>
           <w:b/>
@@ -7170,27 +7162,27 @@
         <w:lastRenderedPageBreak/>
         <w:t>Document Approvals</w:t>
       </w:r>
+      <w:bookmarkEnd w:id="34"/>
+    </w:p>
+    <w:p/>
+    <w:p>
+      <w:pPr>
+        <w:pStyle w:val="Heading2"/>
+        <w:rPr>
+          <w:b/>
+        </w:rPr>
+      </w:pPr>
+      <w:bookmarkStart w:id="35" w:name="_Toc195389329"/>
+      <w:r>
+        <w:t xml:space="preserve">5.1 </w:t>
+      </w:r>
+      <w:r>
+        <w:rPr>
+          <w:b/>
+        </w:rPr>
+        <w:t>Team One Approval</w:t>
+      </w:r>
       <w:bookmarkEnd w:id="35"/>
-    </w:p>
-    <w:p/>
-    <w:p>
-      <w:pPr>
-        <w:pStyle w:val="Heading2"/>
-        <w:rPr>
-          <w:b/>
-        </w:rPr>
-      </w:pPr>
-      <w:bookmarkStart w:id="36" w:name="_Toc195389329"/>
-      <w:r>
-        <w:t xml:space="preserve">5.1 </w:t>
-      </w:r>
-      <w:r>
-        <w:rPr>
-          <w:b/>
-        </w:rPr>
-        <w:t>Team One Approval</w:t>
-      </w:r>
-      <w:bookmarkEnd w:id="36"/>
     </w:p>
     <w:p/>
     <w:p>
@@ -7277,7 +7269,7 @@
           <w:b/>
         </w:rPr>
       </w:pPr>
-      <w:bookmarkStart w:id="37" w:name="_Toc195389330"/>
+      <w:bookmarkStart w:id="36" w:name="_Toc195389330"/>
       <w:r>
         <w:t xml:space="preserve">5.2 </w:t>
       </w:r>
@@ -7287,7 +7279,7 @@
         </w:rPr>
         <w:t>Team Two Approval</w:t>
       </w:r>
-      <w:bookmarkEnd w:id="37"/>
+      <w:bookmarkEnd w:id="36"/>
     </w:p>
     <w:p/>
     <w:p/>
@@ -7455,7 +7447,7 @@
           <w:b/>
         </w:rPr>
       </w:pPr>
-      <w:bookmarkStart w:id="38" w:name="_Toc195389331"/>
+      <w:bookmarkStart w:id="37" w:name="_Toc195389331"/>
       <w:r>
         <w:rPr>
           <w:b/>
@@ -7463,38 +7455,38 @@
         <w:lastRenderedPageBreak/>
         <w:t>Supporting Information</w:t>
       </w:r>
+      <w:bookmarkEnd w:id="37"/>
+    </w:p>
+    <w:p>
+      <w:pPr>
+        <w:ind w:left="720"/>
+        <w:rPr>
+          <w:sz w:val="24"/>
+        </w:rPr>
+      </w:pPr>
+      <w:r>
+        <w:rPr>
+          <w:sz w:val="24"/>
+        </w:rPr>
+        <w:t>A system context diagram as well as use cases and use case descriptions that have been developed is as follows.</w:t>
+      </w:r>
+    </w:p>
+    <w:p/>
+    <w:p>
+      <w:pPr>
+        <w:pStyle w:val="Heading2"/>
+      </w:pPr>
+      <w:bookmarkStart w:id="38" w:name="_Toc195389332"/>
+      <w:r>
+        <w:t xml:space="preserve">6.1 </w:t>
+      </w:r>
+      <w:r>
+        <w:rPr>
+          <w:b/>
+        </w:rPr>
+        <w:t>System Context Diagram</w:t>
+      </w:r>
       <w:bookmarkEnd w:id="38"/>
-    </w:p>
-    <w:p>
-      <w:pPr>
-        <w:ind w:left="720"/>
-        <w:rPr>
-          <w:sz w:val="24"/>
-        </w:rPr>
-      </w:pPr>
-      <w:r>
-        <w:rPr>
-          <w:sz w:val="24"/>
-        </w:rPr>
-        <w:t>A system context diagram as well as use cases and use case descriptions that have been developed is as follows.</w:t>
-      </w:r>
-    </w:p>
-    <w:p/>
-    <w:p>
-      <w:pPr>
-        <w:pStyle w:val="Heading2"/>
-      </w:pPr>
-      <w:bookmarkStart w:id="39" w:name="_Toc195389332"/>
-      <w:r>
-        <w:t xml:space="preserve">6.1 </w:t>
-      </w:r>
-      <w:r>
-        <w:rPr>
-          <w:b/>
-        </w:rPr>
-        <w:t>System Context Diagram</w:t>
-      </w:r>
-      <w:bookmarkEnd w:id="39"/>
     </w:p>
     <w:p>
       <w:pPr>
@@ -7588,11 +7580,16 @@
         </w:rPr>
         <w:t>WA</w:t>
       </w:r>
+      <w:bookmarkStart w:id="39" w:name="_GoBack"/>
+      <w:bookmarkEnd w:id="39"/>
     </w:p>
     <w:p/>
     <w:p>
       <w:pPr>
         <w:pStyle w:val="Heading2"/>
+        <w:rPr>
+          <w:b/>
+        </w:rPr>
       </w:pPr>
       <w:bookmarkStart w:id="40" w:name="_Toc195389333"/>
       <w:r>
@@ -7606,11 +7603,899 @@
       </w:r>
       <w:bookmarkEnd w:id="40"/>
     </w:p>
+    <w:p>
+      <w:pPr>
+        <w:rPr>
+          <w:sz w:val="24"/>
+        </w:rPr>
+      </w:pPr>
+      <w:r>
+        <w:rPr>
+          <w:sz w:val="24"/>
+          <w:u w:val="single"/>
+        </w:rPr>
+        <w:t xml:space="preserve">Actor: </w:t>
+      </w:r>
+      <w:r>
+        <w:rPr>
+          <w:b/>
+          <w:sz w:val="24"/>
+          <w:u w:val="single"/>
+        </w:rPr>
+        <w:t>Customer</w:t>
+      </w:r>
+    </w:p>
+    <w:p>
+      <w:pPr>
+        <w:pStyle w:val="ListParagraph"/>
+        <w:numPr>
+          <w:ilvl w:val="0"/>
+          <w:numId w:val="13"/>
+        </w:numPr>
+        <w:rPr>
+          <w:b/>
+          <w:sz w:val="24"/>
+        </w:rPr>
+      </w:pPr>
+      <w:r>
+        <w:rPr>
+          <w:b/>
+          <w:sz w:val="24"/>
+        </w:rPr>
+        <w:t>Create an Account/Login</w:t>
+      </w:r>
+    </w:p>
+    <w:p>
+      <w:pPr>
+        <w:pStyle w:val="ListParagraph"/>
+        <w:ind w:left="1080"/>
+        <w:rPr>
+          <w:sz w:val="28"/>
+        </w:rPr>
+      </w:pPr>
+      <w:r>
+        <w:rPr>
+          <w:sz w:val="24"/>
+        </w:rPr>
+        <w:t xml:space="preserve">Allows </w:t>
+      </w:r>
+      <w:r>
+        <w:rPr>
+          <w:sz w:val="24"/>
+        </w:rPr>
+        <w:t>customers</w:t>
+      </w:r>
+      <w:r>
+        <w:rPr>
+          <w:sz w:val="24"/>
+        </w:rPr>
+        <w:t xml:space="preserve"> to create an account by entering personal details such as name, email, phone number, and password.</w:t>
+      </w:r>
+      <w:r>
+        <w:rPr>
+          <w:sz w:val="24"/>
+        </w:rPr>
+        <w:br/>
+        <w:t xml:space="preserve">Registered </w:t>
+      </w:r>
+      <w:r>
+        <w:rPr>
+          <w:sz w:val="24"/>
+        </w:rPr>
+        <w:t>customer</w:t>
+      </w:r>
+      <w:r>
+        <w:rPr>
+          <w:sz w:val="24"/>
+        </w:rPr>
+        <w:t>s can log in using their email/username and password to access their dashboard and delivery services.</w:t>
+      </w:r>
+    </w:p>
+    <w:p>
+      <w:pPr>
+        <w:rPr>
+          <w:sz w:val="24"/>
+        </w:rPr>
+      </w:pPr>
+    </w:p>
+    <w:p>
+      <w:pPr>
+        <w:pStyle w:val="ListParagraph"/>
+        <w:numPr>
+          <w:ilvl w:val="0"/>
+          <w:numId w:val="13"/>
+        </w:numPr>
+        <w:rPr>
+          <w:b/>
+          <w:sz w:val="24"/>
+        </w:rPr>
+      </w:pPr>
+      <w:r>
+        <w:rPr>
+          <w:b/>
+          <w:sz w:val="24"/>
+        </w:rPr>
+        <w:t>Create Delivery Requests</w:t>
+      </w:r>
+    </w:p>
+    <w:p>
+      <w:pPr>
+        <w:pStyle w:val="ListParagraph"/>
+        <w:ind w:left="1080"/>
+        <w:rPr>
+          <w:sz w:val="28"/>
+        </w:rPr>
+      </w:pPr>
+      <w:r>
+        <w:rPr>
+          <w:sz w:val="24"/>
+        </w:rPr>
+        <w:t xml:space="preserve">Allows </w:t>
+      </w:r>
+      <w:r>
+        <w:rPr>
+          <w:sz w:val="24"/>
+        </w:rPr>
+        <w:t>customer</w:t>
+      </w:r>
+      <w:r>
+        <w:rPr>
+          <w:sz w:val="24"/>
+        </w:rPr>
+        <w:t>s to submit a delivery request by providing sender and receiver details, parcel information, and pickup/drop-off locations.</w:t>
+      </w:r>
+    </w:p>
+    <w:p>
+      <w:pPr>
+        <w:rPr>
+          <w:sz w:val="24"/>
+        </w:rPr>
+      </w:pPr>
+    </w:p>
+    <w:p>
+      <w:pPr>
+        <w:pStyle w:val="ListParagraph"/>
+        <w:numPr>
+          <w:ilvl w:val="0"/>
+          <w:numId w:val="13"/>
+        </w:numPr>
+        <w:rPr>
+          <w:b/>
+          <w:sz w:val="24"/>
+        </w:rPr>
+      </w:pPr>
+      <w:r>
+        <w:rPr>
+          <w:b/>
+          <w:sz w:val="24"/>
+        </w:rPr>
+        <w:t>Make Payments for Delivery Requests</w:t>
+      </w:r>
+    </w:p>
+    <w:p>
+      <w:pPr>
+        <w:pStyle w:val="ListParagraph"/>
+        <w:ind w:left="1080"/>
+        <w:rPr>
+          <w:sz w:val="28"/>
+        </w:rPr>
+      </w:pPr>
+      <w:r>
+        <w:rPr>
+          <w:sz w:val="24"/>
+        </w:rPr>
+        <w:t xml:space="preserve">Enables </w:t>
+      </w:r>
+      <w:r>
+        <w:rPr>
+          <w:sz w:val="24"/>
+        </w:rPr>
+        <w:t>customer</w:t>
+      </w:r>
+      <w:r>
+        <w:rPr>
+          <w:sz w:val="24"/>
+        </w:rPr>
+        <w:t>s to make secure payments for their delivery requests using various payment methods such as credit/debit cards or online wallets.</w:t>
+      </w:r>
+    </w:p>
+    <w:p>
+      <w:pPr>
+        <w:rPr>
+          <w:sz w:val="24"/>
+        </w:rPr>
+      </w:pPr>
+    </w:p>
+    <w:p>
+      <w:pPr>
+        <w:pStyle w:val="ListParagraph"/>
+        <w:numPr>
+          <w:ilvl w:val="0"/>
+          <w:numId w:val="13"/>
+        </w:numPr>
+        <w:rPr>
+          <w:b/>
+          <w:sz w:val="24"/>
+        </w:rPr>
+      </w:pPr>
+      <w:r>
+        <w:rPr>
+          <w:b/>
+          <w:sz w:val="24"/>
+        </w:rPr>
+        <w:t>Track Parcels</w:t>
+      </w:r>
+    </w:p>
+    <w:p>
+      <w:pPr>
+        <w:pStyle w:val="ListParagraph"/>
+        <w:ind w:left="1080"/>
+        <w:rPr>
+          <w:sz w:val="28"/>
+        </w:rPr>
+      </w:pPr>
+      <w:r>
+        <w:rPr>
+          <w:sz w:val="24"/>
+        </w:rPr>
+        <w:lastRenderedPageBreak/>
+        <w:t xml:space="preserve">Provides </w:t>
+      </w:r>
+      <w:r>
+        <w:rPr>
+          <w:sz w:val="24"/>
+        </w:rPr>
+        <w:t>custom</w:t>
+      </w:r>
+      <w:r>
+        <w:rPr>
+          <w:sz w:val="24"/>
+        </w:rPr>
+        <w:t>ers with real-time tracking information for their parcels using a unique tracking ID, including status updates and estimated delivery time.</w:t>
+      </w:r>
+    </w:p>
+    <w:p>
+      <w:pPr>
+        <w:rPr>
+          <w:sz w:val="24"/>
+        </w:rPr>
+      </w:pPr>
+    </w:p>
+    <w:p>
+      <w:pPr>
+        <w:pStyle w:val="ListParagraph"/>
+        <w:numPr>
+          <w:ilvl w:val="0"/>
+          <w:numId w:val="13"/>
+        </w:numPr>
+        <w:rPr>
+          <w:b/>
+          <w:sz w:val="24"/>
+        </w:rPr>
+      </w:pPr>
+      <w:r>
+        <w:rPr>
+          <w:b/>
+          <w:sz w:val="24"/>
+        </w:rPr>
+        <w:t>Manage Profile</w:t>
+      </w:r>
+    </w:p>
+    <w:p>
+      <w:pPr>
+        <w:pStyle w:val="ListParagraph"/>
+        <w:ind w:left="1080"/>
+        <w:rPr>
+          <w:sz w:val="28"/>
+        </w:rPr>
+      </w:pPr>
+      <w:r>
+        <w:rPr>
+          <w:sz w:val="24"/>
+        </w:rPr>
+        <w:t xml:space="preserve">Allows </w:t>
+      </w:r>
+      <w:r>
+        <w:rPr>
+          <w:sz w:val="24"/>
+        </w:rPr>
+        <w:t>custom</w:t>
+      </w:r>
+      <w:r>
+        <w:rPr>
+          <w:sz w:val="24"/>
+        </w:rPr>
+        <w:t>ers to view and update their personal information, such as name, contact details, and password, through their profile settings.</w:t>
+      </w:r>
+    </w:p>
+    <w:p>
+      <w:pPr>
+        <w:rPr>
+          <w:sz w:val="24"/>
+        </w:rPr>
+      </w:pPr>
+    </w:p>
+    <w:p>
+      <w:pPr>
+        <w:pStyle w:val="ListParagraph"/>
+        <w:numPr>
+          <w:ilvl w:val="0"/>
+          <w:numId w:val="13"/>
+        </w:numPr>
+        <w:rPr>
+          <w:b/>
+          <w:sz w:val="24"/>
+        </w:rPr>
+      </w:pPr>
+      <w:r>
+        <w:rPr>
+          <w:b/>
+          <w:sz w:val="24"/>
+        </w:rPr>
+        <w:t>View Delivery Requests</w:t>
+      </w:r>
+    </w:p>
+    <w:p>
+      <w:pPr>
+        <w:pStyle w:val="ListParagraph"/>
+        <w:ind w:left="1080"/>
+        <w:rPr>
+          <w:sz w:val="28"/>
+        </w:rPr>
+      </w:pPr>
+      <w:r>
+        <w:rPr>
+          <w:sz w:val="24"/>
+        </w:rPr>
+        <w:t xml:space="preserve">Enables </w:t>
+      </w:r>
+      <w:r>
+        <w:rPr>
+          <w:sz w:val="24"/>
+        </w:rPr>
+        <w:t>custom</w:t>
+      </w:r>
+      <w:r>
+        <w:rPr>
+          <w:sz w:val="24"/>
+        </w:rPr>
+        <w:t>ers to view a history of their past and ongoing delivery requests, along with details like parcel status, delivery addresses, and payment information.</w:t>
+      </w:r>
+    </w:p>
+    <w:p>
+      <w:pPr>
+        <w:rPr>
+          <w:sz w:val="24"/>
+        </w:rPr>
+      </w:pPr>
+    </w:p>
+    <w:p>
+      <w:pPr>
+        <w:pStyle w:val="ListParagraph"/>
+        <w:numPr>
+          <w:ilvl w:val="0"/>
+          <w:numId w:val="13"/>
+        </w:numPr>
+        <w:rPr>
+          <w:b/>
+          <w:sz w:val="24"/>
+        </w:rPr>
+      </w:pPr>
+      <w:r>
+        <w:rPr>
+          <w:b/>
+          <w:sz w:val="24"/>
+        </w:rPr>
+        <w:t>Give Feedbacks</w:t>
+      </w:r>
+    </w:p>
+    <w:p>
+      <w:pPr>
+        <w:pStyle w:val="ListParagraph"/>
+        <w:ind w:left="1080"/>
+        <w:rPr>
+          <w:sz w:val="28"/>
+        </w:rPr>
+      </w:pPr>
+      <w:r>
+        <w:rPr>
+          <w:sz w:val="24"/>
+        </w:rPr>
+        <w:t>Allows custom</w:t>
+      </w:r>
+      <w:r>
+        <w:rPr>
+          <w:sz w:val="24"/>
+        </w:rPr>
+        <w:t>ers to provide feedback or rate the delivery service based on their experience after a delivery request is completed.</w:t>
+      </w:r>
+    </w:p>
+    <w:p>
+      <w:pPr>
+        <w:rPr>
+          <w:sz w:val="24"/>
+        </w:rPr>
+      </w:pPr>
+    </w:p>
+    <w:p>
+      <w:pPr>
+        <w:pStyle w:val="ListParagraph"/>
+        <w:numPr>
+          <w:ilvl w:val="0"/>
+          <w:numId w:val="13"/>
+        </w:numPr>
+        <w:rPr>
+          <w:b/>
+          <w:sz w:val="24"/>
+        </w:rPr>
+      </w:pPr>
+      <w:r>
+        <w:rPr>
+          <w:b/>
+          <w:sz w:val="24"/>
+        </w:rPr>
+        <w:t>Send Message</w:t>
+      </w:r>
+    </w:p>
+    <w:p>
+      <w:pPr>
+        <w:pStyle w:val="ListParagraph"/>
+        <w:ind w:left="1080"/>
+        <w:rPr>
+          <w:sz w:val="28"/>
+        </w:rPr>
+      </w:pPr>
+      <w:r>
+        <w:rPr>
+          <w:sz w:val="24"/>
+        </w:rPr>
+        <w:t xml:space="preserve">Enables </w:t>
+      </w:r>
+      <w:r>
+        <w:rPr>
+          <w:sz w:val="24"/>
+        </w:rPr>
+        <w:t>custom</w:t>
+      </w:r>
+      <w:r>
+        <w:rPr>
+          <w:sz w:val="24"/>
+        </w:rPr>
+        <w:t>ers to send messages or inquiries to customer support or the delivery person through an in-app messaging system.</w:t>
+      </w:r>
+    </w:p>
+    <w:p>
+      <w:pPr>
+        <w:rPr>
+          <w:sz w:val="24"/>
+        </w:rPr>
+      </w:pPr>
+    </w:p>
+    <w:p>
+      <w:pPr>
+        <w:rPr>
+          <w:sz w:val="24"/>
+        </w:rPr>
+      </w:pPr>
+    </w:p>
+    <w:p>
+      <w:pPr>
+        <w:rPr>
+          <w:sz w:val="24"/>
+        </w:rPr>
+      </w:pPr>
+      <w:r>
+        <w:rPr>
+          <w:sz w:val="24"/>
+          <w:u w:val="single"/>
+        </w:rPr>
+        <w:t xml:space="preserve">Actor: </w:t>
+      </w:r>
+      <w:r>
+        <w:rPr>
+          <w:b/>
+          <w:sz w:val="24"/>
+          <w:u w:val="single"/>
+        </w:rPr>
+        <w:t>Driver</w:t>
+      </w:r>
+    </w:p>
+    <w:p>
+      <w:pPr>
+        <w:pStyle w:val="ListParagraph"/>
+        <w:numPr>
+          <w:ilvl w:val="0"/>
+          <w:numId w:val="14"/>
+        </w:numPr>
+        <w:rPr>
+          <w:b/>
+          <w:sz w:val="24"/>
+        </w:rPr>
+      </w:pPr>
+      <w:r>
+        <w:rPr>
+          <w:b/>
+          <w:sz w:val="24"/>
+        </w:rPr>
+        <w:t>Create an Account/Login</w:t>
+      </w:r>
+    </w:p>
+    <w:p>
+      <w:pPr>
+        <w:pStyle w:val="ListParagraph"/>
+        <w:ind w:left="1080"/>
+        <w:rPr>
+          <w:sz w:val="28"/>
+        </w:rPr>
+      </w:pPr>
+      <w:r>
+        <w:rPr>
+          <w:sz w:val="24"/>
+        </w:rPr>
+        <w:t>Driv</w:t>
+      </w:r>
+      <w:r>
+        <w:rPr>
+          <w:sz w:val="24"/>
+        </w:rPr>
+        <w:t>ers can log in using their email/username and password to access their</w:t>
+      </w:r>
+      <w:r>
+        <w:rPr>
+          <w:sz w:val="24"/>
+        </w:rPr>
+        <w:t xml:space="preserve"> dashboard</w:t>
+      </w:r>
+      <w:r>
+        <w:rPr>
+          <w:sz w:val="24"/>
+        </w:rPr>
+        <w:t>.</w:t>
+      </w:r>
+    </w:p>
+    <w:p>
+      <w:pPr>
+        <w:rPr>
+          <w:sz w:val="24"/>
+        </w:rPr>
+      </w:pPr>
+    </w:p>
+    <w:p>
+      <w:pPr>
+        <w:pStyle w:val="ListParagraph"/>
+        <w:numPr>
+          <w:ilvl w:val="0"/>
+          <w:numId w:val="14"/>
+        </w:numPr>
+        <w:rPr>
+          <w:b/>
+          <w:sz w:val="24"/>
+        </w:rPr>
+      </w:pPr>
+      <w:r>
+        <w:rPr>
+          <w:b/>
+          <w:sz w:val="24"/>
+        </w:rPr>
+        <w:t>Track Parcels</w:t>
+      </w:r>
+    </w:p>
+    <w:p>
+      <w:pPr>
+        <w:pStyle w:val="ListParagraph"/>
+        <w:ind w:left="1080"/>
+        <w:rPr>
+          <w:sz w:val="28"/>
+        </w:rPr>
+      </w:pPr>
+      <w:r>
+        <w:rPr>
+          <w:sz w:val="24"/>
+        </w:rPr>
+        <w:t xml:space="preserve">Provides </w:t>
+      </w:r>
+      <w:r>
+        <w:rPr>
+          <w:sz w:val="24"/>
+        </w:rPr>
+        <w:t>drive</w:t>
+      </w:r>
+      <w:r>
+        <w:rPr>
+          <w:sz w:val="24"/>
+        </w:rPr>
+        <w:t>rs with real-time tracking information for parcels using a unique tracking ID, including status updates and estimated delivery time.</w:t>
+      </w:r>
+    </w:p>
+    <w:p>
+      <w:pPr>
+        <w:rPr>
+          <w:sz w:val="24"/>
+        </w:rPr>
+      </w:pPr>
+    </w:p>
+    <w:p>
+      <w:pPr>
+        <w:pStyle w:val="ListParagraph"/>
+        <w:numPr>
+          <w:ilvl w:val="0"/>
+          <w:numId w:val="14"/>
+        </w:numPr>
+        <w:rPr>
+          <w:b/>
+          <w:sz w:val="24"/>
+        </w:rPr>
+      </w:pPr>
+      <w:r>
+        <w:rPr>
+          <w:b/>
+          <w:sz w:val="24"/>
+        </w:rPr>
+        <w:t>Manage Profile</w:t>
+      </w:r>
+    </w:p>
+    <w:p>
+      <w:pPr>
+        <w:pStyle w:val="ListParagraph"/>
+        <w:ind w:left="1080"/>
+        <w:rPr>
+          <w:sz w:val="28"/>
+        </w:rPr>
+      </w:pPr>
+      <w:r>
+        <w:rPr>
+          <w:sz w:val="24"/>
+        </w:rPr>
+        <w:t xml:space="preserve">Allows </w:t>
+      </w:r>
+      <w:r>
+        <w:rPr>
+          <w:sz w:val="24"/>
+        </w:rPr>
+        <w:t>driv</w:t>
+      </w:r>
+      <w:r>
+        <w:rPr>
+          <w:sz w:val="24"/>
+        </w:rPr>
+        <w:t>ers to view and update their personal information, such as name, contact details, and password, through their profile settings.</w:t>
+      </w:r>
+    </w:p>
+    <w:p>
+      <w:pPr>
+        <w:rPr>
+          <w:sz w:val="24"/>
+        </w:rPr>
+      </w:pPr>
+    </w:p>
+    <w:p>
+      <w:pPr>
+        <w:pStyle w:val="ListParagraph"/>
+        <w:numPr>
+          <w:ilvl w:val="0"/>
+          <w:numId w:val="14"/>
+        </w:numPr>
+        <w:rPr>
+          <w:b/>
+          <w:sz w:val="24"/>
+        </w:rPr>
+      </w:pPr>
+      <w:r>
+        <w:rPr>
+          <w:b/>
+          <w:sz w:val="24"/>
+        </w:rPr>
+        <w:t>Manage Delivery Requests</w:t>
+      </w:r>
+    </w:p>
+    <w:p>
+      <w:pPr>
+        <w:pStyle w:val="ListParagraph"/>
+        <w:ind w:left="1080"/>
+        <w:rPr>
+          <w:sz w:val="28"/>
+        </w:rPr>
+      </w:pPr>
+      <w:r>
+        <w:rPr>
+          <w:sz w:val="24"/>
+        </w:rPr>
+        <w:t xml:space="preserve">Allows </w:t>
+      </w:r>
+      <w:r>
+        <w:rPr>
+          <w:sz w:val="24"/>
+        </w:rPr>
+        <w:t>drivers to view and update delivery requests.</w:t>
+      </w:r>
+    </w:p>
+    <w:p>
+      <w:pPr>
+        <w:rPr>
+          <w:sz w:val="24"/>
+        </w:rPr>
+      </w:pPr>
+    </w:p>
+    <w:p>
+      <w:pPr>
+        <w:rPr>
+          <w:sz w:val="24"/>
+        </w:rPr>
+      </w:pPr>
+    </w:p>
+    <w:p>
+      <w:pPr>
+        <w:rPr>
+          <w:sz w:val="24"/>
+        </w:rPr>
+      </w:pPr>
+      <w:r>
+        <w:rPr>
+          <w:sz w:val="24"/>
+          <w:u w:val="single"/>
+        </w:rPr>
+        <w:t xml:space="preserve">Actor: </w:t>
+      </w:r>
+      <w:r>
+        <w:rPr>
+          <w:b/>
+          <w:sz w:val="24"/>
+          <w:u w:val="single"/>
+        </w:rPr>
+        <w:t>Administrator</w:t>
+      </w:r>
+    </w:p>
+    <w:p>
+      <w:pPr>
+        <w:pStyle w:val="ListParagraph"/>
+        <w:numPr>
+          <w:ilvl w:val="0"/>
+          <w:numId w:val="15"/>
+        </w:numPr>
+        <w:rPr>
+          <w:b/>
+          <w:sz w:val="24"/>
+        </w:rPr>
+      </w:pPr>
+      <w:r>
+        <w:rPr>
+          <w:b/>
+          <w:sz w:val="24"/>
+        </w:rPr>
+        <w:t>Create an Account/Login</w:t>
+      </w:r>
+    </w:p>
+    <w:p>
+      <w:pPr>
+        <w:pStyle w:val="ListParagraph"/>
+        <w:ind w:left="1080"/>
+        <w:rPr>
+          <w:sz w:val="24"/>
+        </w:rPr>
+      </w:pPr>
+      <w:r>
+        <w:rPr>
+          <w:sz w:val="24"/>
+        </w:rPr>
+        <w:t>Administrators</w:t>
+      </w:r>
+      <w:r>
+        <w:rPr>
+          <w:sz w:val="24"/>
+        </w:rPr>
+        <w:t xml:space="preserve"> can log in using their email/username and password to access their dashboard and delivery services.</w:t>
+      </w:r>
+    </w:p>
+    <w:p>
+      <w:pPr>
+        <w:rPr>
+          <w:sz w:val="24"/>
+        </w:rPr>
+      </w:pPr>
+    </w:p>
+    <w:p>
+      <w:pPr>
+        <w:pStyle w:val="ListParagraph"/>
+        <w:numPr>
+          <w:ilvl w:val="0"/>
+          <w:numId w:val="15"/>
+        </w:numPr>
+        <w:rPr>
+          <w:b/>
+          <w:sz w:val="24"/>
+        </w:rPr>
+      </w:pPr>
+      <w:r>
+        <w:rPr>
+          <w:b/>
+          <w:sz w:val="24"/>
+        </w:rPr>
+        <w:t>Manage Users</w:t>
+      </w:r>
+    </w:p>
+    <w:p>
+      <w:pPr>
+        <w:pStyle w:val="ListParagraph"/>
+        <w:ind w:left="1080"/>
+        <w:rPr>
+          <w:sz w:val="28"/>
+        </w:rPr>
+      </w:pPr>
+      <w:r>
+        <w:rPr>
+          <w:sz w:val="24"/>
+        </w:rPr>
+        <w:t xml:space="preserve">Allows administrators to deactivate, or </w:t>
+      </w:r>
+      <w:r>
+        <w:rPr>
+          <w:sz w:val="24"/>
+        </w:rPr>
+        <w:t>block user accounts.</w:t>
+      </w:r>
+    </w:p>
+    <w:p>
+      <w:pPr>
+        <w:rPr>
+          <w:sz w:val="24"/>
+        </w:rPr>
+      </w:pPr>
+    </w:p>
+    <w:p>
+      <w:pPr>
+        <w:pStyle w:val="ListParagraph"/>
+        <w:numPr>
+          <w:ilvl w:val="0"/>
+          <w:numId w:val="15"/>
+        </w:numPr>
+        <w:rPr>
+          <w:b/>
+          <w:sz w:val="24"/>
+        </w:rPr>
+      </w:pPr>
+      <w:r>
+        <w:rPr>
+          <w:b/>
+          <w:sz w:val="24"/>
+        </w:rPr>
+        <w:t>Manage Delivery Requests</w:t>
+      </w:r>
+    </w:p>
+    <w:p>
+      <w:pPr>
+        <w:pStyle w:val="ListParagraph"/>
+        <w:ind w:left="1080"/>
+        <w:rPr>
+          <w:b/>
+          <w:sz w:val="24"/>
+        </w:rPr>
+      </w:pPr>
+      <w:r>
+        <w:rPr>
+          <w:sz w:val="24"/>
+        </w:rPr>
+        <w:t>Allows administrators t</w:t>
+      </w:r>
+      <w:r>
+        <w:rPr>
+          <w:sz w:val="24"/>
+        </w:rPr>
+        <w:t>o view</w:t>
+      </w:r>
+      <w:r>
+        <w:rPr>
+          <w:sz w:val="24"/>
+        </w:rPr>
+        <w:t>, or cancel delivery requests. They can manage the delivery workflow, monitor status, and ensure timely processing of parcels.</w:t>
+      </w:r>
+    </w:p>
     <w:p/>
-    <w:p/>
     <w:p>
       <w:pPr>
         <w:pStyle w:val="Heading2"/>
+        <w:rPr>
+          <w:b/>
+        </w:rPr>
       </w:pPr>
       <w:bookmarkStart w:id="41" w:name="_Toc195389334"/>
       <w:r>
@@ -7623,6 +8508,14 @@
         <w:t>Use case diagram</w:t>
       </w:r>
       <w:bookmarkEnd w:id="41"/>
+    </w:p>
+    <w:p>
+      <w:r>
+        <w:rPr>
+          <w:highlight w:val="yellow"/>
+        </w:rPr>
+        <w:t>Need to mention</w:t>
+      </w:r>
     </w:p>
     <w:p/>
     <w:p/>
@@ -8041,7 +8934,7 @@
                               <w:noProof/>
                               <w:color w:val="FFFFFF" w:themeColor="background1"/>
                             </w:rPr>
-                            <w:t>3</w:t>
+                            <w:t>17</w:t>
                           </w:r>
                           <w:r>
                             <w:rPr>
@@ -8070,10 +8963,6 @@
         </mc:Choice>
         <mc:Fallback>
           <w:pict>
-            <v:shapetype id="_x0000_t202" coordsize="21600,21600" o:spt="202" path="m,l,21600r21600,l21600,xe">
-              <v:stroke joinstyle="miter"/>
-              <v:path gradientshapeok="t" o:connecttype="rect"/>
-            </v:shapetype>
             <v:shape id="Text Box 221" o:spid="_x0000_s1027" type="#_x0000_t202" style="position:absolute;margin-left:20.6pt;margin-top:0;width:71.8pt;height:13.45pt;z-index:251659264;visibility:visible;mso-wrap-style:square;mso-width-percent:1000;mso-height-percent:0;mso-wrap-distance-left:9pt;mso-wrap-distance-top:0;mso-wrap-distance-right:9pt;mso-wrap-distance-bottom:0;mso-position-horizontal:right;mso-position-horizontal-relative:page;mso-position-vertical:center;mso-position-vertical-relative:top-margin-area;mso-width-percent:1000;mso-height-percent:0;mso-width-relative:right-margin-area;mso-height-relative:page;v-text-anchor:middle" o:gfxdata="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" o:allowincell="f" fillcolor="#a8d08d [1945]" stroked="f">
               <v:textbox style="mso-fit-shape-to-text:t" inset=",0,,0">
                 <w:txbxContent>
@@ -8098,7 +8987,7 @@
                         <w:noProof/>
                         <w:color w:val="FFFFFF" w:themeColor="background1"/>
                       </w:rPr>
-                      <w:t>3</w:t>
+                      <w:t>17</w:t>
                     </w:r>
                     <w:r>
                       <w:rPr>
@@ -8325,6 +9214,95 @@
     </w:lvl>
   </w:abstractNum>
   <w:abstractNum w:abstractNumId="2" w15:restartNumberingAfterBreak="0">
+    <w:nsid w:val="09D72C7B"/>
+    <w:multiLevelType w:val="hybridMultilevel"/>
+    <w:tmpl w:val="F04ADC3A"/>
+    <w:lvl w:ilvl="0" w:tplc="8528B8E0">
+      <w:start w:val="1"/>
+      <w:numFmt w:val="decimal"/>
+      <w:lvlText w:val="%1."/>
+      <w:lvlJc w:val="left"/>
+      <w:pPr>
+        <w:ind w:left="1080" w:hanging="360"/>
+      </w:pPr>
+      <w:rPr>
+        <w:rFonts w:hint="default"/>
+      </w:rPr>
+    </w:lvl>
+    <w:lvl w:ilvl="1" w:tplc="04090019" w:tentative="1">
+      <w:start w:val="1"/>
+      <w:numFmt w:val="lowerLetter"/>
+      <w:lvlText w:val="%2."/>
+      <w:lvlJc w:val="left"/>
+      <w:pPr>
+        <w:ind w:left="1800" w:hanging="360"/>
+      </w:pPr>
+    </w:lvl>
+    <w:lvl w:ilvl="2" w:tplc="0409001B" w:tentative="1">
+      <w:start w:val="1"/>
+      <w:numFmt w:val="lowerRoman"/>
+      <w:lvlText w:val="%3."/>
+      <w:lvlJc w:val="right"/>
+      <w:pPr>
+        <w:ind w:left="2520" w:hanging="180"/>
+      </w:pPr>
+    </w:lvl>
+    <w:lvl w:ilvl="3" w:tplc="0409000F" w:tentative="1">
+      <w:start w:val="1"/>
+      <w:numFmt w:val="decimal"/>
+      <w:lvlText w:val="%4."/>
+      <w:lvlJc w:val="left"/>
+      <w:pPr>
+        <w:ind w:left="3240" w:hanging="360"/>
+      </w:pPr>
+    </w:lvl>
+    <w:lvl w:ilvl="4" w:tplc="04090019" w:tentative="1">
+      <w:start w:val="1"/>
+      <w:numFmt w:val="lowerLetter"/>
+      <w:lvlText w:val="%5."/>
+      <w:lvlJc w:val="left"/>
+      <w:pPr>
+        <w:ind w:left="3960" w:hanging="360"/>
+      </w:pPr>
+    </w:lvl>
+    <w:lvl w:ilvl="5" w:tplc="0409001B" w:tentative="1">
+      <w:start w:val="1"/>
+      <w:numFmt w:val="lowerRoman"/>
+      <w:lvlText w:val="%6."/>
+      <w:lvlJc w:val="right"/>
+      <w:pPr>
+        <w:ind w:left="4680" w:hanging="180"/>
+      </w:pPr>
+    </w:lvl>
+    <w:lvl w:ilvl="6" w:tplc="0409000F" w:tentative="1">
+      <w:start w:val="1"/>
+      <w:numFmt w:val="decimal"/>
+      <w:lvlText w:val="%7."/>
+      <w:lvlJc w:val="left"/>
+      <w:pPr>
+        <w:ind w:left="5400" w:hanging="360"/>
+      </w:pPr>
+    </w:lvl>
+    <w:lvl w:ilvl="7" w:tplc="04090019" w:tentative="1">
+      <w:start w:val="1"/>
+      <w:numFmt w:val="lowerLetter"/>
+      <w:lvlText w:val="%8."/>
+      <w:lvlJc w:val="left"/>
+      <w:pPr>
+        <w:ind w:left="6120" w:hanging="360"/>
+      </w:pPr>
+    </w:lvl>
+    <w:lvl w:ilvl="8" w:tplc="0409001B" w:tentative="1">
+      <w:start w:val="1"/>
+      <w:numFmt w:val="lowerRoman"/>
+      <w:lvlText w:val="%9."/>
+      <w:lvlJc w:val="right"/>
+      <w:pPr>
+        <w:ind w:left="6840" w:hanging="180"/>
+      </w:pPr>
+    </w:lvl>
+  </w:abstractNum>
+  <w:abstractNum w:abstractNumId="3" w15:restartNumberingAfterBreak="0">
     <w:nsid w:val="1BEE1DC9"/>
     <w:multiLevelType w:val="hybridMultilevel"/>
     <w:tmpl w:val="E81ADDF2"/>
@@ -8413,7 +9391,7 @@
       </w:pPr>
     </w:lvl>
   </w:abstractNum>
-  <w:abstractNum w:abstractNumId="3" w15:restartNumberingAfterBreak="0">
+  <w:abstractNum w:abstractNumId="4" w15:restartNumberingAfterBreak="0">
     <w:nsid w:val="232E5CF6"/>
     <w:multiLevelType w:val="hybridMultilevel"/>
     <w:tmpl w:val="258253CE"/>
@@ -8526,7 +9504,7 @@
       </w:rPr>
     </w:lvl>
   </w:abstractNum>
-  <w:abstractNum w:abstractNumId="4" w15:restartNumberingAfterBreak="0">
+  <w:abstractNum w:abstractNumId="5" w15:restartNumberingAfterBreak="0">
     <w:nsid w:val="2911375E"/>
     <w:multiLevelType w:val="multilevel"/>
     <w:tmpl w:val="3E8E31DE"/>
@@ -8655,7 +9633,7 @@
       </w:rPr>
     </w:lvl>
   </w:abstractNum>
-  <w:abstractNum w:abstractNumId="5" w15:restartNumberingAfterBreak="0">
+  <w:abstractNum w:abstractNumId="6" w15:restartNumberingAfterBreak="0">
     <w:nsid w:val="2EA77979"/>
     <w:multiLevelType w:val="multilevel"/>
     <w:tmpl w:val="DDA23362"/>
@@ -8777,7 +9755,7 @@
       </w:rPr>
     </w:lvl>
   </w:abstractNum>
-  <w:abstractNum w:abstractNumId="6" w15:restartNumberingAfterBreak="0">
+  <w:abstractNum w:abstractNumId="7" w15:restartNumberingAfterBreak="0">
     <w:nsid w:val="30986982"/>
     <w:multiLevelType w:val="hybridMultilevel"/>
     <w:tmpl w:val="1E3C37D0"/>
@@ -8890,7 +9868,7 @@
       </w:rPr>
     </w:lvl>
   </w:abstractNum>
-  <w:abstractNum w:abstractNumId="7" w15:restartNumberingAfterBreak="0">
+  <w:abstractNum w:abstractNumId="8" w15:restartNumberingAfterBreak="0">
     <w:nsid w:val="38B0709E"/>
     <w:multiLevelType w:val="multilevel"/>
     <w:tmpl w:val="37BEFADE"/>
@@ -9011,7 +9989,7 @@
       </w:rPr>
     </w:lvl>
   </w:abstractNum>
-  <w:abstractNum w:abstractNumId="8" w15:restartNumberingAfterBreak="0">
+  <w:abstractNum w:abstractNumId="9" w15:restartNumberingAfterBreak="0">
     <w:nsid w:val="3EA326C4"/>
     <w:multiLevelType w:val="hybridMultilevel"/>
     <w:tmpl w:val="40743212"/>
@@ -9124,7 +10102,186 @@
       </w:rPr>
     </w:lvl>
   </w:abstractNum>
-  <w:abstractNum w:abstractNumId="9" w15:restartNumberingAfterBreak="0">
+  <w:abstractNum w:abstractNumId="10" w15:restartNumberingAfterBreak="0">
+    <w:nsid w:val="49CD7D07"/>
+    <w:multiLevelType w:val="hybridMultilevel"/>
+    <w:tmpl w:val="F23ECA00"/>
+    <w:lvl w:ilvl="0" w:tplc="27822A16">
+      <w:start w:val="1"/>
+      <w:numFmt w:val="decimal"/>
+      <w:lvlText w:val="%1."/>
+      <w:lvlJc w:val="left"/>
+      <w:pPr>
+        <w:ind w:left="1080" w:hanging="360"/>
+      </w:pPr>
+      <w:rPr>
+        <w:rFonts w:hint="default"/>
+        <w:sz w:val="24"/>
+      </w:rPr>
+    </w:lvl>
+    <w:lvl w:ilvl="1" w:tplc="04090019" w:tentative="1">
+      <w:start w:val="1"/>
+      <w:numFmt w:val="lowerLetter"/>
+      <w:lvlText w:val="%2."/>
+      <w:lvlJc w:val="left"/>
+      <w:pPr>
+        <w:ind w:left="1800" w:hanging="360"/>
+      </w:pPr>
+    </w:lvl>
+    <w:lvl w:ilvl="2" w:tplc="0409001B" w:tentative="1">
+      <w:start w:val="1"/>
+      <w:numFmt w:val="lowerRoman"/>
+      <w:lvlText w:val="%3."/>
+      <w:lvlJc w:val="right"/>
+      <w:pPr>
+        <w:ind w:left="2520" w:hanging="180"/>
+      </w:pPr>
+    </w:lvl>
+    <w:lvl w:ilvl="3" w:tplc="0409000F" w:tentative="1">
+      <w:start w:val="1"/>
+      <w:numFmt w:val="decimal"/>
+      <w:lvlText w:val="%4."/>
+      <w:lvlJc w:val="left"/>
+      <w:pPr>
+        <w:ind w:left="3240" w:hanging="360"/>
+      </w:pPr>
+    </w:lvl>
+    <w:lvl w:ilvl="4" w:tplc="04090019" w:tentative="1">
+      <w:start w:val="1"/>
+      <w:numFmt w:val="lowerLetter"/>
+      <w:lvlText w:val="%5."/>
+      <w:lvlJc w:val="left"/>
+      <w:pPr>
+        <w:ind w:left="3960" w:hanging="360"/>
+      </w:pPr>
+    </w:lvl>
+    <w:lvl w:ilvl="5" w:tplc="0409001B" w:tentative="1">
+      <w:start w:val="1"/>
+      <w:numFmt w:val="lowerRoman"/>
+      <w:lvlText w:val="%6."/>
+      <w:lvlJc w:val="right"/>
+      <w:pPr>
+        <w:ind w:left="4680" w:hanging="180"/>
+      </w:pPr>
+    </w:lvl>
+    <w:lvl w:ilvl="6" w:tplc="0409000F" w:tentative="1">
+      <w:start w:val="1"/>
+      <w:numFmt w:val="decimal"/>
+      <w:lvlText w:val="%7."/>
+      <w:lvlJc w:val="left"/>
+      <w:pPr>
+        <w:ind w:left="5400" w:hanging="360"/>
+      </w:pPr>
+    </w:lvl>
+    <w:lvl w:ilvl="7" w:tplc="04090019" w:tentative="1">
+      <w:start w:val="1"/>
+      <w:numFmt w:val="lowerLetter"/>
+      <w:lvlText w:val="%8."/>
+      <w:lvlJc w:val="left"/>
+      <w:pPr>
+        <w:ind w:left="6120" w:hanging="360"/>
+      </w:pPr>
+    </w:lvl>
+    <w:lvl w:ilvl="8" w:tplc="0409001B" w:tentative="1">
+      <w:start w:val="1"/>
+      <w:numFmt w:val="lowerRoman"/>
+      <w:lvlText w:val="%9."/>
+      <w:lvlJc w:val="right"/>
+      <w:pPr>
+        <w:ind w:left="6840" w:hanging="180"/>
+      </w:pPr>
+    </w:lvl>
+  </w:abstractNum>
+  <w:abstractNum w:abstractNumId="11" w15:restartNumberingAfterBreak="0">
+    <w:nsid w:val="5BFA593E"/>
+    <w:multiLevelType w:val="hybridMultilevel"/>
+    <w:tmpl w:val="9D38DCC4"/>
+    <w:lvl w:ilvl="0" w:tplc="A5D6A222">
+      <w:start w:val="1"/>
+      <w:numFmt w:val="decimal"/>
+      <w:lvlText w:val="%1."/>
+      <w:lvlJc w:val="left"/>
+      <w:pPr>
+        <w:ind w:left="1080" w:hanging="360"/>
+      </w:pPr>
+      <w:rPr>
+        <w:rFonts w:hint="default"/>
+      </w:rPr>
+    </w:lvl>
+    <w:lvl w:ilvl="1" w:tplc="04090019" w:tentative="1">
+      <w:start w:val="1"/>
+      <w:numFmt w:val="lowerLetter"/>
+      <w:lvlText w:val="%2."/>
+      <w:lvlJc w:val="left"/>
+      <w:pPr>
+        <w:ind w:left="1800" w:hanging="360"/>
+      </w:pPr>
+    </w:lvl>
+    <w:lvl w:ilvl="2" w:tplc="0409001B" w:tentative="1">
+      <w:start w:val="1"/>
+      <w:numFmt w:val="lowerRoman"/>
+      <w:lvlText w:val="%3."/>
+      <w:lvlJc w:val="right"/>
+      <w:pPr>
+        <w:ind w:left="2520" w:hanging="180"/>
+      </w:pPr>
+    </w:lvl>
+    <w:lvl w:ilvl="3" w:tplc="0409000F" w:tentative="1">
+      <w:start w:val="1"/>
+      <w:numFmt w:val="decimal"/>
+      <w:lvlText w:val="%4."/>
+      <w:lvlJc w:val="left"/>
+      <w:pPr>
+        <w:ind w:left="3240" w:hanging="360"/>
+      </w:pPr>
+    </w:lvl>
+    <w:lvl w:ilvl="4" w:tplc="04090019" w:tentative="1">
+      <w:start w:val="1"/>
+      <w:numFmt w:val="lowerLetter"/>
+      <w:lvlText w:val="%5."/>
+      <w:lvlJc w:val="left"/>
+      <w:pPr>
+        <w:ind w:left="3960" w:hanging="360"/>
+      </w:pPr>
+    </w:lvl>
+    <w:lvl w:ilvl="5" w:tplc="0409001B" w:tentative="1">
+      <w:start w:val="1"/>
+      <w:numFmt w:val="lowerRoman"/>
+      <w:lvlText w:val="%6."/>
+      <w:lvlJc w:val="right"/>
+      <w:pPr>
+        <w:ind w:left="4680" w:hanging="180"/>
+      </w:pPr>
+    </w:lvl>
+    <w:lvl w:ilvl="6" w:tplc="0409000F" w:tentative="1">
+      <w:start w:val="1"/>
+      <w:numFmt w:val="decimal"/>
+      <w:lvlText w:val="%7."/>
+      <w:lvlJc w:val="left"/>
+      <w:pPr>
+        <w:ind w:left="5400" w:hanging="360"/>
+      </w:pPr>
+    </w:lvl>
+    <w:lvl w:ilvl="7" w:tplc="04090019" w:tentative="1">
+      <w:start w:val="1"/>
+      <w:numFmt w:val="lowerLetter"/>
+      <w:lvlText w:val="%8."/>
+      <w:lvlJc w:val="left"/>
+      <w:pPr>
+        <w:ind w:left="6120" w:hanging="360"/>
+      </w:pPr>
+    </w:lvl>
+    <w:lvl w:ilvl="8" w:tplc="0409001B" w:tentative="1">
+      <w:start w:val="1"/>
+      <w:numFmt w:val="lowerRoman"/>
+      <w:lvlText w:val="%9."/>
+      <w:lvlJc w:val="right"/>
+      <w:pPr>
+        <w:ind w:left="6840" w:hanging="180"/>
+      </w:pPr>
+    </w:lvl>
+  </w:abstractNum>
+  <w:abstractNum w:abstractNumId="12" w15:restartNumberingAfterBreak="0">
     <w:nsid w:val="62010623"/>
     <w:multiLevelType w:val="hybridMultilevel"/>
     <w:tmpl w:val="C6B0DBF4"/>
@@ -9237,7 +10394,7 @@
       </w:rPr>
     </w:lvl>
   </w:abstractNum>
-  <w:abstractNum w:abstractNumId="10" w15:restartNumberingAfterBreak="0">
+  <w:abstractNum w:abstractNumId="13" w15:restartNumberingAfterBreak="0">
     <w:nsid w:val="62220B11"/>
     <w:multiLevelType w:val="hybridMultilevel"/>
     <w:tmpl w:val="30769860"/>
@@ -9350,7 +10507,7 @@
       </w:rPr>
     </w:lvl>
   </w:abstractNum>
-  <w:abstractNum w:abstractNumId="11" w15:restartNumberingAfterBreak="0">
+  <w:abstractNum w:abstractNumId="14" w15:restartNumberingAfterBreak="0">
     <w:nsid w:val="768B738F"/>
     <w:multiLevelType w:val="hybridMultilevel"/>
     <w:tmpl w:val="F252CE9A"/>
@@ -9464,40 +10621,49 @@
     </w:lvl>
   </w:abstractNum>
   <w:num w:numId="1">
-    <w:abstractNumId w:val="4"/>
+    <w:abstractNumId w:val="5"/>
   </w:num>
   <w:num w:numId="2">
-    <w:abstractNumId w:val="10"/>
+    <w:abstractNumId w:val="13"/>
   </w:num>
   <w:num w:numId="3">
-    <w:abstractNumId w:val="5"/>
+    <w:abstractNumId w:val="6"/>
   </w:num>
   <w:num w:numId="4">
     <w:abstractNumId w:val="1"/>
   </w:num>
   <w:num w:numId="5">
-    <w:abstractNumId w:val="6"/>
+    <w:abstractNumId w:val="7"/>
   </w:num>
   <w:num w:numId="6">
+    <w:abstractNumId w:val="4"/>
+  </w:num>
+  <w:num w:numId="7">
     <w:abstractNumId w:val="3"/>
   </w:num>
-  <w:num w:numId="7">
-    <w:abstractNumId w:val="2"/>
-  </w:num>
   <w:num w:numId="8">
-    <w:abstractNumId w:val="9"/>
+    <w:abstractNumId w:val="12"/>
   </w:num>
   <w:num w:numId="9">
     <w:abstractNumId w:val="0"/>
   </w:num>
   <w:num w:numId="10">
-    <w:abstractNumId w:val="11"/>
+    <w:abstractNumId w:val="14"/>
   </w:num>
   <w:num w:numId="11">
+    <w:abstractNumId w:val="9"/>
+  </w:num>
+  <w:num w:numId="12">
     <w:abstractNumId w:val="8"/>
   </w:num>
-  <w:num w:numId="12">
-    <w:abstractNumId w:val="7"/>
+  <w:num w:numId="13">
+    <w:abstractNumId w:val="10"/>
+  </w:num>
+  <w:num w:numId="14">
+    <w:abstractNumId w:val="2"/>
+  </w:num>
+  <w:num w:numId="15">
+    <w:abstractNumId w:val="11"/>
   </w:num>
 </w:numbering>
 </file>
@@ -10553,7 +11719,7 @@
 </file>
 
 <file path=customXml/itemProps2.xml><?xml version="1.0" encoding="utf-8"?>
-<ds:datastoreItem xmlns:ds="http://schemas.openxmlformats.org/officeDocument/2006/customXml" ds:itemID="{CFBDD544-6BDF-4FA8-8238-01ED19DF2BAA}">
+<ds:datastoreItem xmlns:ds="http://schemas.openxmlformats.org/officeDocument/2006/customXml" ds:itemID="{5AAC4E84-2513-4192-9F6D-BBD41D25486F}">
   <ds:schemaRefs>
     <ds:schemaRef ds:uri="http://schemas.openxmlformats.org/officeDocument/2006/bibliography"/>
   </ds:schemaRefs>
